--- a/共享单车成本分析与网络建设.docx
+++ b/共享单车成本分析与网络建设.docx
@@ -807,7 +807,7 @@
     </w:p>
     <w:p>
       <w:pPr>
-        <w:pStyle w:val="6"/>
+        <w:pStyle w:val="8"/>
       </w:pPr>
       <w:r>
         <w:rPr>
@@ -3667,12 +3667,25 @@
         <w:rPr>
           <w:rFonts w:hint="eastAsia"/>
         </w:rPr>
-        <w:t>根据第三章和第四章的部分结论，对于一个大型站点下覆盖的多个小型站点，我们假设其成本是与自行车数量成正比，与距离大型站点的距离成正比，同时包含一个维护的固定成本。即：</w:t>
-      </w:r>
-    </w:p>
-    <w:p>
-      <w:pPr>
-        <w:pStyle w:val="10"/>
+        <w:t>根据第三章和第四章的部分结论，对于一个大型站点下覆盖的多个小型站点，</w:t>
+      </w:r>
+      <w:r>
+        <w:rPr>
+          <w:rFonts w:hint="eastAsia"/>
+          <w:lang w:val="en-US" w:eastAsia="zh-CN"/>
+        </w:rPr>
+        <w:t>本文</w:t>
+      </w:r>
+      <w:r>
+        <w:rPr>
+          <w:rFonts w:hint="eastAsia"/>
+        </w:rPr>
+        <w:t>假设其成本是与自行车数量成正比，与距离大型站点的距离成正比，同时包含一个维护的固定成本。即：</w:t>
+      </w:r>
+    </w:p>
+    <w:p>
+      <w:pPr>
+        <w:pStyle w:val="12"/>
         <w:rPr>
           <w:rFonts w:hint="eastAsia"/>
         </w:rPr>
@@ -3867,7 +3880,7 @@
     </w:p>
     <w:p>
       <w:pPr>
-        <w:pStyle w:val="10"/>
+        <w:pStyle w:val="12"/>
       </w:pPr>
       <w:r>
         <w:tab/>
@@ -4035,7 +4048,7 @@
     </w:p>
     <w:p>
       <w:pPr>
-        <w:pStyle w:val="10"/>
+        <w:pStyle w:val="12"/>
         <w:rPr>
           <w:rFonts w:hint="eastAsia"/>
         </w:rPr>
@@ -4484,7 +4497,7 @@
     </w:p>
     <w:p>
       <w:pPr>
-        <w:pStyle w:val="10"/>
+        <w:pStyle w:val="12"/>
         <w:rPr>
           <w:rFonts w:hint="eastAsia"/>
         </w:rPr>
@@ -4886,7 +4899,7 @@
     </w:p>
     <w:p>
       <w:pPr>
-        <w:pStyle w:val="10"/>
+        <w:pStyle w:val="12"/>
         <w:jc w:val="right"/>
         <w:rPr>
           <w:rFonts w:hint="eastAsia"/>
@@ -5790,7 +5803,7 @@
           <w:rFonts w:hint="eastAsia" w:asciiTheme="minorEastAsia" w:hAnsiTheme="minorEastAsia"/>
           <w:lang w:val="en-US" w:eastAsia="zh-CN"/>
         </w:rPr>
-        <w:t>由于无法从网络上的公开资料中获得详细的人口密度或用户密度数据，这里我们根据实际生活经验结合地图假设用户概率密度。</w:t>
+        <w:t>由于无法从网络上的公开资料中获得详细的人口密度或用户密度数据，这里本文根据作者实际生活经验结合地图假设用户概率密度。</w:t>
       </w:r>
     </w:p>
     <w:p>
@@ -5806,7 +5819,7 @@
           <w:rFonts w:hint="eastAsia" w:asciiTheme="minorEastAsia" w:hAnsiTheme="minorEastAsia"/>
           <w:lang w:val="en-US" w:eastAsia="zh-CN"/>
         </w:rPr>
-        <w:t>首先从网上截取2km*2km的城区地图，大小为1000像素*1000像素，即每个像素点为2m*2m。然后在图片上绘制20*20的网格，并根据人口密度为网格划分权重。这里我们假设了用户密度和人口密度是线性相关的。我们将人口密度按0~5划分权重，根据经验为每个格子打分为w</w:t>
+        <w:t>首先从网上截取2km*2km的城区地图，大小为1000像素*1000像素，即每个像素点为2m*2m。然后在图片上绘制20*20的网格，并根据人口密度为网格划分权重。这里假设了用户密度和人口密度是线性相关的。将人口密度按0~5划分权重，根据经验为每个格子打分，设为w</w:t>
       </w:r>
       <w:r>
         <w:rPr>
@@ -5855,7 +5868,8 @@
           <w:lang w:val="en-US" w:eastAsia="zh-CN"/>
         </w:rPr>
         <w:object>
-          <v:shape id="_x0000_i1026" o:spt="75" type="#_x0000_t75" style="height:31pt;width:40pt;" o:ole="t" filled="f" o:preferrelative="t" stroked="f" coordsize="21600,21600">
+          <v:shape id="_x0000_i1025" o:spt="75" type="#_x0000_t75" style="height:31pt;width:40pt;" o:ole="t" filled="f" o:preferrelative="t" stroked="f" coordsize="21600,21600">
+            <v:path/>
             <v:fill on="f" focussize="0,0"/>
             <v:stroke on="f"/>
             <v:imagedata r:id="rId22" o:title=""/>
@@ -5863,7 +5877,7 @@
             <w10:wrap type="none"/>
             <w10:anchorlock/>
           </v:shape>
-          <o:OLEObject Type="Embed" ProgID="Equation.KSEE3" ShapeID="_x0000_i1026" DrawAspect="Content" ObjectID="_1468075725" r:id="rId21">
+          <o:OLEObject Type="Embed" ProgID="Equation.KSEE3" ShapeID="_x0000_i1025" DrawAspect="Content" ObjectID="_1468075725" r:id="rId21">
             <o:LockedField>false</o:LockedField>
           </o:OLEObject>
         </w:object>
@@ -5897,7 +5911,7 @@
           <w:rFonts w:hint="eastAsia" w:asciiTheme="minorEastAsia" w:hAnsiTheme="minorEastAsia"/>
           <w:lang w:val="en-US" w:eastAsia="zh-CN"/>
         </w:rPr>
-        <w:t>得到每个格子的用户概率数据后，我们需要用3个0~1的随机数来决定用户的位置。第一个随机数r</w:t>
+        <w:t>得到每个格子的用户概率数据后，需要用3个0~1的随机数来决定用户的位置。第一个随机数r</w:t>
       </w:r>
       <w:r>
         <w:rPr>
@@ -5931,7 +5945,8 @@
           <w:lang w:val="en-US" w:eastAsia="zh-CN"/>
         </w:rPr>
         <w:object>
-          <v:shape id="_x0000_i1028" o:spt="75" type="#_x0000_t75" style="height:70pt;width:80pt;" o:ole="t" filled="f" o:preferrelative="t" stroked="f" coordsize="21600,21600">
+          <v:shape id="_x0000_i1026" o:spt="75" type="#_x0000_t75" style="height:70pt;width:80pt;" o:ole="t" filled="f" o:preferrelative="t" stroked="f" coordsize="21600,21600">
+            <v:path/>
             <v:fill on="f" focussize="0,0"/>
             <v:stroke on="f"/>
             <v:imagedata r:id="rId24" o:title=""/>
@@ -5939,7 +5954,7 @@
             <w10:wrap type="none"/>
             <w10:anchorlock/>
           </v:shape>
-          <o:OLEObject Type="Embed" ProgID="Equation.KSEE3" ShapeID="_x0000_i1028" DrawAspect="Content" ObjectID="_1468075726" r:id="rId23">
+          <o:OLEObject Type="Embed" ProgID="Equation.KSEE3" ShapeID="_x0000_i1026" DrawAspect="Content" ObjectID="_1468075726" r:id="rId23">
             <o:LockedField>false</o:LockedField>
           </o:OLEObject>
         </w:object>
@@ -6034,7 +6049,7 @@
           <w:vertAlign w:val="baseline"/>
           <w:lang w:val="en-US" w:eastAsia="zh-CN"/>
         </w:rPr>
-        <w:t>)作为用户在格子内的坐标点，再加上格子本身的坐标即可。</w:t>
+        <w:t>)作为用户在格子内的坐标点，再加上格子本身的坐标即可：</w:t>
       </w:r>
     </w:p>
     <w:p>
@@ -6048,10 +6063,32 @@
           <w:lang w:val="en-US" w:eastAsia="zh-CN"/>
         </w:rPr>
       </w:pPr>
+      <w:r>
+        <w:rPr>
+          <w:rFonts w:hint="eastAsia" w:asciiTheme="minorEastAsia" w:hAnsiTheme="minorEastAsia"/>
+          <w:position w:val="-32"/>
+          <w:vertAlign w:val="baseline"/>
+          <w:lang w:val="en-US" w:eastAsia="zh-CN"/>
+        </w:rPr>
+        <w:object>
+          <v:shape id="_x0000_i1027" o:spt="75" type="#_x0000_t75" style="height:38pt;width:58pt;" o:ole="t" filled="f" o:preferrelative="t" stroked="f" coordsize="21600,21600">
+            <v:fill on="f" focussize="0,0"/>
+            <v:stroke on="f"/>
+            <v:imagedata r:id="rId26" o:title=""/>
+            <o:lock v:ext="edit" aspectratio="t"/>
+            <w10:wrap type="none"/>
+            <w10:anchorlock/>
+          </v:shape>
+          <o:OLEObject Type="Embed" ProgID="Equation.KSEE3" ShapeID="_x0000_i1027" DrawAspect="Content" ObjectID="_1468075727" r:id="rId25">
+            <o:LockedField>false</o:LockedField>
+          </o:OLEObject>
+        </w:object>
+      </w:r>
     </w:p>
     <w:p>
       <w:pPr>
         <w:numPr>
+          <w:ilvl w:val="0"/>
           <w:numId w:val="0"/>
         </w:numPr>
         <w:rPr>
@@ -6060,6 +6097,19 @@
           <w:lang w:val="en-US" w:eastAsia="zh-CN"/>
         </w:rPr>
       </w:pPr>
+    </w:p>
+    <w:p>
+      <w:pPr>
+        <w:numPr>
+          <w:ilvl w:val="0"/>
+          <w:numId w:val="0"/>
+        </w:numPr>
+        <w:rPr>
+          <w:rFonts w:hint="eastAsia" w:asciiTheme="minorEastAsia" w:hAnsiTheme="minorEastAsia"/>
+          <w:vertAlign w:val="baseline"/>
+          <w:lang w:val="en-US" w:eastAsia="zh-CN"/>
+        </w:rPr>
+      </w:pPr>
       <w:r>
         <w:rPr>
           <w:rFonts w:hint="eastAsia" w:asciiTheme="minorEastAsia" w:hAnsiTheme="minorEastAsia"/>
@@ -6073,6 +6123,7 @@
       <w:pPr>
         <w:widowControl w:val="0"/>
         <w:numPr>
+          <w:ilvl w:val="0"/>
           <w:numId w:val="0"/>
         </w:numPr>
         <w:jc w:val="both"/>
@@ -6087,6 +6138,7 @@
       <w:pPr>
         <w:widowControl w:val="0"/>
         <w:numPr>
+          <w:ilvl w:val="0"/>
           <w:numId w:val="0"/>
         </w:numPr>
         <w:jc w:val="both"/>
@@ -6102,7 +6154,190 @@
           <w:vertAlign w:val="baseline"/>
           <w:lang w:val="en-US" w:eastAsia="zh-CN"/>
         </w:rPr>
-        <w:t>5.3 站点位置算法</w:t>
+        <w:t>5.3 模拟算法</w:t>
+      </w:r>
+    </w:p>
+    <w:p>
+      <w:pPr>
+        <w:widowControl w:val="0"/>
+        <w:numPr>
+          <w:ilvl w:val="0"/>
+          <w:numId w:val="0"/>
+        </w:numPr>
+        <w:ind w:firstLine="420" w:firstLineChars="0"/>
+        <w:jc w:val="both"/>
+        <w:rPr>
+          <w:rFonts w:hint="eastAsia" w:asciiTheme="minorEastAsia" w:hAnsiTheme="minorEastAsia"/>
+          <w:vertAlign w:val="baseline"/>
+          <w:lang w:val="en-US" w:eastAsia="zh-CN"/>
+        </w:rPr>
+      </w:pPr>
+      <w:r>
+        <w:rPr>
+          <w:rFonts w:hint="eastAsia" w:asciiTheme="minorEastAsia" w:hAnsiTheme="minorEastAsia"/>
+          <w:vertAlign w:val="baseline"/>
+          <w:lang w:val="en-US" w:eastAsia="zh-CN"/>
+        </w:rPr>
+        <w:t>在5.2中，本文讨论了如何在x-y平面上生成符合实际的用户点用以模拟。本节的主要内容是以5.2生成的用户点为输入，设计算法以计算成本最小的站点分布。站点位置分布主要包括两个部分：站点的数量和站点的位置。这里本文介绍K-means算法及其改进算法ISODATA，并结合上文公式对算法进行改造，计算出较优站点分布。</w:t>
+      </w:r>
+    </w:p>
+    <w:p>
+      <w:pPr>
+        <w:widowControl w:val="0"/>
+        <w:numPr>
+          <w:ilvl w:val="0"/>
+          <w:numId w:val="0"/>
+        </w:numPr>
+        <w:ind w:firstLine="420" w:firstLineChars="0"/>
+        <w:jc w:val="both"/>
+        <w:rPr>
+          <w:rFonts w:hint="eastAsia" w:asciiTheme="minorEastAsia" w:hAnsiTheme="minorEastAsia"/>
+          <w:vertAlign w:val="baseline"/>
+          <w:lang w:val="en-US" w:eastAsia="zh-CN"/>
+        </w:rPr>
+      </w:pPr>
+    </w:p>
+    <w:p>
+      <w:pPr>
+        <w:widowControl w:val="0"/>
+        <w:numPr>
+          <w:ilvl w:val="0"/>
+          <w:numId w:val="0"/>
+        </w:numPr>
+        <w:jc w:val="both"/>
+        <w:rPr>
+          <w:rFonts w:hint="eastAsia" w:asciiTheme="minorEastAsia" w:hAnsiTheme="minorEastAsia"/>
+          <w:vertAlign w:val="baseline"/>
+          <w:lang w:val="en-US" w:eastAsia="zh-CN"/>
+        </w:rPr>
+      </w:pPr>
+      <w:r>
+        <w:rPr>
+          <w:rFonts w:hint="eastAsia" w:asciiTheme="minorEastAsia" w:hAnsiTheme="minorEastAsia"/>
+          <w:vertAlign w:val="baseline"/>
+          <w:lang w:val="en-US" w:eastAsia="zh-CN"/>
+        </w:rPr>
+        <w:t>5.3.1 K-means算法</w:t>
+      </w:r>
+    </w:p>
+    <w:p>
+      <w:pPr>
+        <w:widowControl w:val="0"/>
+        <w:numPr>
+          <w:ilvl w:val="0"/>
+          <w:numId w:val="0"/>
+        </w:numPr>
+        <w:ind w:firstLine="420" w:firstLineChars="0"/>
+        <w:jc w:val="both"/>
+        <w:rPr>
+          <w:rFonts w:hint="eastAsia" w:asciiTheme="minorEastAsia" w:hAnsiTheme="minorEastAsia"/>
+          <w:vertAlign w:val="baseline"/>
+          <w:lang w:val="en-US" w:eastAsia="zh-CN"/>
+        </w:rPr>
+      </w:pPr>
+      <w:r>
+        <w:rPr>
+          <w:rFonts w:hint="eastAsia" w:asciiTheme="minorEastAsia" w:hAnsiTheme="minorEastAsia"/>
+          <w:vertAlign w:val="baseline"/>
+          <w:lang w:val="en-US" w:eastAsia="zh-CN"/>
+        </w:rPr>
+        <w:t>K-means算法是一种简单的聚类算法，常用于机器学习，对数据集进行分类。K-means算法会将映射到空间中的点按距离分成K类，具体算法是：</w:t>
+      </w:r>
+    </w:p>
+    <w:p>
+      <w:pPr>
+        <w:widowControl w:val="0"/>
+        <w:numPr>
+          <w:ilvl w:val="0"/>
+          <w:numId w:val="2"/>
+        </w:numPr>
+        <w:ind w:firstLine="420" w:firstLineChars="0"/>
+        <w:jc w:val="both"/>
+        <w:rPr>
+          <w:rFonts w:hint="eastAsia" w:asciiTheme="minorEastAsia" w:hAnsiTheme="minorEastAsia"/>
+          <w:vertAlign w:val="baseline"/>
+          <w:lang w:val="en-US" w:eastAsia="zh-CN"/>
+        </w:rPr>
+      </w:pPr>
+      <w:r>
+        <w:rPr>
+          <w:rFonts w:hint="eastAsia" w:asciiTheme="minorEastAsia" w:hAnsiTheme="minorEastAsia"/>
+          <w:vertAlign w:val="baseline"/>
+          <w:lang w:val="en-US" w:eastAsia="zh-CN"/>
+        </w:rPr>
+        <w:t>从数据集中取出K个点作为初始分类。K值是人为规定的。</w:t>
+      </w:r>
+    </w:p>
+    <w:p>
+      <w:pPr>
+        <w:widowControl w:val="0"/>
+        <w:numPr>
+          <w:ilvl w:val="0"/>
+          <w:numId w:val="2"/>
+        </w:numPr>
+        <w:ind w:firstLine="420" w:firstLineChars="0"/>
+        <w:jc w:val="both"/>
+        <w:rPr>
+          <w:rFonts w:hint="eastAsia" w:asciiTheme="minorEastAsia" w:hAnsiTheme="minorEastAsia"/>
+          <w:vertAlign w:val="baseline"/>
+          <w:lang w:val="en-US" w:eastAsia="zh-CN"/>
+        </w:rPr>
+      </w:pPr>
+      <w:r>
+        <w:rPr>
+          <w:rFonts w:hint="eastAsia" w:asciiTheme="minorEastAsia" w:hAnsiTheme="minorEastAsia"/>
+          <w:vertAlign w:val="baseline"/>
+          <w:lang w:val="en-US" w:eastAsia="zh-CN"/>
+        </w:rPr>
+        <w:t>对每个点计算到这K个点的距离，并被分入此类。</w:t>
+      </w:r>
+    </w:p>
+    <w:p>
+      <w:pPr>
+        <w:widowControl w:val="0"/>
+        <w:numPr>
+          <w:ilvl w:val="0"/>
+          <w:numId w:val="2"/>
+        </w:numPr>
+        <w:ind w:firstLine="420" w:firstLineChars="0"/>
+        <w:jc w:val="both"/>
+        <w:rPr>
+          <w:rFonts w:hint="eastAsia" w:asciiTheme="minorEastAsia" w:hAnsiTheme="minorEastAsia"/>
+          <w:vertAlign w:val="baseline"/>
+          <w:lang w:val="en-US" w:eastAsia="zh-CN"/>
+        </w:rPr>
+      </w:pPr>
+      <w:r>
+        <w:rPr>
+          <w:rFonts w:hint="eastAsia" w:asciiTheme="minorEastAsia" w:hAnsiTheme="minorEastAsia"/>
+          <w:vertAlign w:val="baseline"/>
+          <w:lang w:val="en-US" w:eastAsia="zh-CN"/>
+        </w:rPr>
+        <w:t>对这K类中的所有点重新计算质心，并作为新的分类点。</w:t>
+      </w:r>
+    </w:p>
+    <w:p>
+      <w:pPr>
+        <w:widowControl w:val="0"/>
+        <w:numPr>
+          <w:ilvl w:val="0"/>
+          <w:numId w:val="2"/>
+        </w:numPr>
+        <w:ind w:firstLine="420" w:firstLineChars="0"/>
+        <w:jc w:val="both"/>
+        <w:rPr>
+          <w:rFonts w:hint="eastAsia" w:asciiTheme="minorEastAsia" w:hAnsiTheme="minorEastAsia"/>
+          <w:vertAlign w:val="baseline"/>
+          <w:lang w:val="en-US" w:eastAsia="zh-CN"/>
+        </w:rPr>
+      </w:pPr>
+      <w:r>
+        <w:rPr>
+          <w:rFonts w:hint="eastAsia" w:asciiTheme="minorEastAsia" w:hAnsiTheme="minorEastAsia"/>
+          <w:vertAlign w:val="baseline"/>
+          <w:lang w:val="en-US" w:eastAsia="zh-CN"/>
+        </w:rPr>
+        <w:t>重复2、3步，直至分类点不再移动。</w:t>
       </w:r>
     </w:p>
     <w:p>
@@ -6125,23 +6360,8 @@
           <w:vertAlign w:val="baseline"/>
           <w:lang w:val="en-US" w:eastAsia="zh-CN"/>
         </w:rPr>
-        <w:t>在5.2中我们生成了在x-y平面上的用户点，本节我们要讨论的是如何计算出一个较优的站点分布，以降低成本。</w:t>
-      </w:r>
-    </w:p>
-    <w:p>
-      <w:pPr>
-        <w:widowControl w:val="0"/>
-        <w:numPr>
-          <w:numId w:val="0"/>
-        </w:numPr>
-        <w:ind w:firstLine="420" w:firstLineChars="0"/>
-        <w:jc w:val="both"/>
-        <w:rPr>
-          <w:rFonts w:hint="eastAsia" w:asciiTheme="minorEastAsia" w:hAnsiTheme="minorEastAsia"/>
-          <w:vertAlign w:val="baseline"/>
-          <w:lang w:val="en-US" w:eastAsia="zh-CN"/>
-        </w:rPr>
-      </w:pPr>
+        <w:t>可以看到K-means算法和上文中需求非常相似。通过将距离与成本进行映射，分类点映射站点，可修改为本文所需算法。不过K-means算法的缺点在于分类数K是人为规定的，同时最终分类K点的位置受到初始K点影响。在K-means改进算法K-means++中，通过提高各类点间的距离，优化了该算法。但本文所需的站点数是不固定的，因为必须找到一种分类点数可变的算法。</w:t>
+      </w:r>
     </w:p>
     <w:p>
       <w:pPr>
@@ -6162,7 +6382,281 @@
           <w:vertAlign w:val="baseline"/>
           <w:lang w:val="en-US" w:eastAsia="zh-CN"/>
         </w:rPr>
-        <w:t>5.3.1 新增站点算法</w:t>
+        <w:t>数学表述http://www.cnblogs.com/jerrylead/archive/2011/04/06/2006910.html</w:t>
+      </w:r>
+    </w:p>
+    <w:p>
+      <w:pPr>
+        <w:widowControl w:val="0"/>
+        <w:numPr>
+          <w:ilvl w:val="0"/>
+          <w:numId w:val="0"/>
+        </w:numPr>
+        <w:jc w:val="both"/>
+        <w:rPr>
+          <w:rFonts w:hint="eastAsia" w:asciiTheme="minorEastAsia" w:hAnsiTheme="minorEastAsia"/>
+          <w:vertAlign w:val="baseline"/>
+          <w:lang w:val="en-US" w:eastAsia="zh-CN"/>
+        </w:rPr>
+      </w:pPr>
+      <w:r>
+        <w:rPr>
+          <w:rFonts w:hint="eastAsia" w:asciiTheme="minorEastAsia" w:hAnsiTheme="minorEastAsia"/>
+          <w:vertAlign w:val="baseline"/>
+          <w:lang w:val="en-US" w:eastAsia="zh-CN"/>
+        </w:rPr>
+        <w:t>5.3.2 ISODATA算法</w:t>
+      </w:r>
+    </w:p>
+    <w:p>
+      <w:pPr>
+        <w:widowControl w:val="0"/>
+        <w:numPr>
+          <w:ilvl w:val="0"/>
+          <w:numId w:val="0"/>
+        </w:numPr>
+        <w:ind w:firstLine="420" w:firstLineChars="0"/>
+        <w:jc w:val="both"/>
+        <w:rPr>
+          <w:rFonts w:hint="eastAsia" w:asciiTheme="minorEastAsia" w:hAnsiTheme="minorEastAsia"/>
+          <w:vertAlign w:val="baseline"/>
+          <w:lang w:val="en-US" w:eastAsia="zh-CN"/>
+        </w:rPr>
+      </w:pPr>
+      <w:r>
+        <w:rPr>
+          <w:rFonts w:hint="eastAsia" w:asciiTheme="minorEastAsia" w:hAnsiTheme="minorEastAsia"/>
+          <w:vertAlign w:val="baseline"/>
+          <w:lang w:val="en-US" w:eastAsia="zh-CN"/>
+        </w:rPr>
+        <w:t>ISODATA是一种对K-means的优化算法。ISODATA算法相比于K-means算法，添加了分裂操作和合并操作。</w:t>
+      </w:r>
+      <w:bookmarkStart w:id="0" w:name="_GoBack"/>
+      <w:bookmarkEnd w:id="0"/>
+    </w:p>
+    <w:p>
+      <w:pPr>
+        <w:widowControl w:val="0"/>
+        <w:numPr>
+          <w:ilvl w:val="0"/>
+          <w:numId w:val="0"/>
+        </w:numPr>
+        <w:jc w:val="both"/>
+        <w:rPr>
+          <w:rFonts w:hint="eastAsia" w:asciiTheme="minorEastAsia" w:hAnsiTheme="minorEastAsia"/>
+          <w:vertAlign w:val="baseline"/>
+          <w:lang w:val="en-US" w:eastAsia="zh-CN"/>
+        </w:rPr>
+      </w:pPr>
+      <w:r>
+        <w:rPr>
+          <w:rFonts w:hint="eastAsia" w:asciiTheme="minorEastAsia" w:hAnsiTheme="minorEastAsia"/>
+          <w:vertAlign w:val="baseline"/>
+          <w:lang w:val="en-US" w:eastAsia="zh-CN"/>
+        </w:rPr>
+        <w:t>5.3.3修改算法</w:t>
+      </w:r>
+    </w:p>
+    <w:p>
+      <w:pPr>
+        <w:widowControl w:val="0"/>
+        <w:numPr>
+          <w:ilvl w:val="0"/>
+          <w:numId w:val="0"/>
+        </w:numPr>
+        <w:jc w:val="both"/>
+        <w:rPr>
+          <w:rFonts w:hint="eastAsia" w:asciiTheme="minorEastAsia" w:hAnsiTheme="minorEastAsia"/>
+          <w:vertAlign w:val="baseline"/>
+          <w:lang w:val="en-US" w:eastAsia="zh-CN"/>
+        </w:rPr>
+      </w:pPr>
+    </w:p>
+    <w:p>
+      <w:pPr>
+        <w:rPr>
+          <w:rFonts w:asciiTheme="minorEastAsia" w:hAnsiTheme="minorEastAsia"/>
+        </w:rPr>
+      </w:pPr>
+      <w:r>
+        <w:rPr>
+          <w:rFonts w:hint="eastAsia" w:asciiTheme="minorEastAsia" w:hAnsiTheme="minorEastAsia"/>
+        </w:rPr>
+        <w:t>移动方向：朝向原点的成本方向+所有用户点的成本方向</w:t>
+      </w:r>
+    </w:p>
+    <w:p>
+      <w:pPr>
+        <w:rPr>
+          <w:rFonts w:hint="eastAsia" w:asciiTheme="minorEastAsia" w:hAnsiTheme="minorEastAsia"/>
+        </w:rPr>
+      </w:pPr>
+      <w:r>
+        <w:rPr>
+          <w:rFonts w:hint="eastAsia" w:asciiTheme="minorEastAsia" w:hAnsiTheme="minorEastAsia"/>
+        </w:rPr>
+        <w:t>类似k-means？</w:t>
+      </w:r>
+      <w:r>
+        <w:rPr>
+          <w:rFonts w:ascii="Arial" w:hAnsi="Arial" w:cs="Arial"/>
+          <w:color w:val="333333"/>
+          <w:szCs w:val="21"/>
+          <w:shd w:val="clear" w:color="auto" w:fill="FFFFFF"/>
+        </w:rPr>
+        <w:t>梯度下降法</w:t>
+      </w:r>
+      <w:r>
+        <w:rPr>
+          <w:rFonts w:hint="eastAsia" w:ascii="Arial" w:hAnsi="Arial" w:cs="Arial"/>
+          <w:color w:val="333333"/>
+          <w:szCs w:val="21"/>
+          <w:shd w:val="clear" w:color="auto" w:fill="FFFFFF"/>
+        </w:rPr>
+        <w:t>？</w:t>
+      </w:r>
+    </w:p>
+    <w:p>
+      <w:pPr>
+        <w:widowControl w:val="0"/>
+        <w:numPr>
+          <w:ilvl w:val="0"/>
+          <w:numId w:val="0"/>
+        </w:numPr>
+        <w:jc w:val="both"/>
+        <w:rPr>
+          <w:rFonts w:hint="eastAsia" w:asciiTheme="minorEastAsia" w:hAnsiTheme="minorEastAsia"/>
+          <w:vertAlign w:val="baseline"/>
+          <w:lang w:val="en-US" w:eastAsia="zh-CN"/>
+        </w:rPr>
+      </w:pPr>
+    </w:p>
+    <w:p>
+      <w:pPr>
+        <w:widowControl w:val="0"/>
+        <w:numPr>
+          <w:ilvl w:val="0"/>
+          <w:numId w:val="0"/>
+        </w:numPr>
+        <w:jc w:val="both"/>
+        <w:rPr>
+          <w:rFonts w:hint="eastAsia" w:asciiTheme="minorEastAsia" w:hAnsiTheme="minorEastAsia"/>
+          <w:vertAlign w:val="baseline"/>
+          <w:lang w:val="en-US" w:eastAsia="zh-CN"/>
+        </w:rPr>
+      </w:pPr>
+    </w:p>
+    <w:p>
+      <w:pPr>
+        <w:widowControl w:val="0"/>
+        <w:numPr>
+          <w:ilvl w:val="0"/>
+          <w:numId w:val="0"/>
+        </w:numPr>
+        <w:jc w:val="both"/>
+        <w:rPr>
+          <w:rFonts w:hint="eastAsia" w:asciiTheme="minorEastAsia" w:hAnsiTheme="minorEastAsia"/>
+          <w:vertAlign w:val="baseline"/>
+          <w:lang w:val="en-US" w:eastAsia="zh-CN"/>
+        </w:rPr>
+      </w:pPr>
+      <w:r>
+        <w:rPr>
+          <w:rFonts w:hint="eastAsia" w:asciiTheme="minorEastAsia" w:hAnsiTheme="minorEastAsia"/>
+          <w:vertAlign w:val="baseline"/>
+          <w:lang w:val="en-US" w:eastAsia="zh-CN"/>
+        </w:rPr>
+        <w:t>5.4 模拟结果</w:t>
+      </w:r>
+    </w:p>
+    <w:p>
+      <w:pPr>
+        <w:widowControl w:val="0"/>
+        <w:numPr>
+          <w:ilvl w:val="0"/>
+          <w:numId w:val="0"/>
+        </w:numPr>
+        <w:jc w:val="both"/>
+        <w:rPr>
+          <w:rFonts w:hint="eastAsia" w:asciiTheme="minorEastAsia" w:hAnsiTheme="minorEastAsia"/>
+          <w:vertAlign w:val="baseline"/>
+          <w:lang w:val="en-US" w:eastAsia="zh-CN"/>
+        </w:rPr>
+      </w:pPr>
+    </w:p>
+    <w:p>
+      <w:pPr>
+        <w:numPr>
+          <w:ilvl w:val="0"/>
+          <w:numId w:val="3"/>
+        </w:numPr>
+        <w:rPr>
+          <w:rFonts w:hint="eastAsia" w:eastAsia="宋体" w:asciiTheme="minorEastAsia" w:hAnsiTheme="minorEastAsia"/>
+          <w:lang w:val="en-US" w:eastAsia="zh-CN"/>
+        </w:rPr>
+      </w:pPr>
+      <w:r>
+        <w:rPr>
+          <w:rFonts w:hint="eastAsia" w:eastAsia="宋体" w:asciiTheme="minorEastAsia" w:hAnsiTheme="minorEastAsia"/>
+          <w:lang w:val="en-US" w:eastAsia="zh-CN"/>
+        </w:rPr>
+        <w:t>结论</w:t>
+      </w:r>
+    </w:p>
+    <w:p>
+      <w:pPr>
+        <w:widowControl w:val="0"/>
+        <w:numPr>
+          <w:ilvl w:val="0"/>
+          <w:numId w:val="0"/>
+        </w:numPr>
+        <w:jc w:val="both"/>
+        <w:rPr>
+          <w:rFonts w:hint="eastAsia" w:eastAsia="宋体" w:asciiTheme="minorEastAsia" w:hAnsiTheme="minorEastAsia"/>
+          <w:lang w:val="en-US" w:eastAsia="zh-CN"/>
+        </w:rPr>
+      </w:pPr>
+    </w:p>
+    <w:p>
+      <w:pPr>
+        <w:widowControl w:val="0"/>
+        <w:numPr>
+          <w:ilvl w:val="0"/>
+          <w:numId w:val="0"/>
+        </w:numPr>
+        <w:jc w:val="both"/>
+        <w:rPr>
+          <w:rFonts w:hint="eastAsia" w:eastAsia="宋体" w:asciiTheme="minorEastAsia" w:hAnsiTheme="minorEastAsia"/>
+          <w:lang w:val="en-US" w:eastAsia="zh-CN"/>
+        </w:rPr>
+      </w:pPr>
+      <w:r>
+        <w:rPr>
+          <w:rFonts w:hint="eastAsia" w:eastAsia="宋体" w:asciiTheme="minorEastAsia" w:hAnsiTheme="minorEastAsia"/>
+          <w:lang w:val="en-US" w:eastAsia="zh-CN"/>
+        </w:rPr>
+        <w:t>附录</w:t>
+      </w:r>
+    </w:p>
+    <w:p>
+      <w:pPr>
+        <w:widowControl w:val="0"/>
+        <w:numPr>
+          <w:ilvl w:val="0"/>
+          <w:numId w:val="4"/>
+        </w:numPr>
+        <w:jc w:val="both"/>
+        <w:rPr>
+          <w:rFonts w:hint="eastAsia" w:eastAsia="宋体" w:asciiTheme="minorEastAsia" w:hAnsiTheme="minorEastAsia"/>
+          <w:lang w:val="en-US" w:eastAsia="zh-CN"/>
+        </w:rPr>
+      </w:pPr>
+      <w:r>
+        <w:rPr>
+          <w:rFonts w:hint="eastAsia" w:eastAsia="宋体" w:asciiTheme="minorEastAsia" w:hAnsiTheme="minorEastAsia"/>
+          <w:lang w:val="en-US" w:eastAsia="zh-CN"/>
+        </w:rPr>
+        <w:t>参考文献</w:t>
       </w:r>
     </w:p>
     <w:p>
@@ -6171,136 +6665,7 @@
         <w:numPr>
           <w:numId w:val="0"/>
         </w:numPr>
-        <w:jc w:val="both"/>
-        <w:rPr>
-          <w:rFonts w:hint="eastAsia" w:asciiTheme="minorEastAsia" w:hAnsiTheme="minorEastAsia"/>
-          <w:vertAlign w:val="baseline"/>
-          <w:lang w:val="en-US" w:eastAsia="zh-CN"/>
-        </w:rPr>
-      </w:pPr>
-      <w:r>
-        <w:rPr>
-          <w:rFonts w:hint="eastAsia" w:asciiTheme="minorEastAsia" w:hAnsiTheme="minorEastAsia"/>
-          <w:vertAlign w:val="baseline"/>
-          <w:lang w:val="en-US" w:eastAsia="zh-CN"/>
-        </w:rPr>
-        <w:t>5.3.2 最优位置算法</w:t>
-      </w:r>
-    </w:p>
-    <w:p>
-      <w:pPr>
-        <w:rPr>
-          <w:rFonts w:asciiTheme="minorEastAsia" w:hAnsiTheme="minorEastAsia"/>
-        </w:rPr>
-      </w:pPr>
-      <w:r>
-        <w:rPr>
-          <w:rFonts w:hint="eastAsia" w:asciiTheme="minorEastAsia" w:hAnsiTheme="minorEastAsia"/>
-        </w:rPr>
-        <w:t>移动方向：朝向原点的成本方向+所有用户点的成本方向</w:t>
-      </w:r>
-    </w:p>
-    <w:p>
-      <w:pPr>
-        <w:rPr>
-          <w:rFonts w:hint="eastAsia" w:asciiTheme="minorEastAsia" w:hAnsiTheme="minorEastAsia"/>
-        </w:rPr>
-      </w:pPr>
-      <w:r>
-        <w:rPr>
-          <w:rFonts w:hint="eastAsia" w:asciiTheme="minorEastAsia" w:hAnsiTheme="minorEastAsia"/>
-        </w:rPr>
-        <w:t>类似k-means？</w:t>
-      </w:r>
-      <w:r>
-        <w:rPr>
-          <w:rFonts w:ascii="Arial" w:hAnsi="Arial" w:cs="Arial"/>
-          <w:color w:val="333333"/>
-          <w:szCs w:val="21"/>
-          <w:shd w:val="clear" w:color="auto" w:fill="FFFFFF"/>
-        </w:rPr>
-        <w:t>梯度下降法</w:t>
-      </w:r>
-      <w:r>
-        <w:rPr>
-          <w:rFonts w:hint="eastAsia" w:ascii="Arial" w:hAnsi="Arial" w:cs="Arial"/>
-          <w:color w:val="333333"/>
-          <w:szCs w:val="21"/>
-          <w:shd w:val="clear" w:color="auto" w:fill="FFFFFF"/>
-        </w:rPr>
-        <w:t>？</w:t>
-      </w:r>
-    </w:p>
-    <w:p>
-      <w:pPr>
-        <w:widowControl w:val="0"/>
-        <w:numPr>
-          <w:numId w:val="0"/>
-        </w:numPr>
-        <w:jc w:val="both"/>
-        <w:rPr>
-          <w:rFonts w:hint="eastAsia" w:asciiTheme="minorEastAsia" w:hAnsiTheme="minorEastAsia"/>
-          <w:vertAlign w:val="baseline"/>
-          <w:lang w:val="en-US" w:eastAsia="zh-CN"/>
-        </w:rPr>
-      </w:pPr>
-    </w:p>
-    <w:p>
-      <w:pPr>
-        <w:widowControl w:val="0"/>
-        <w:numPr>
-          <w:numId w:val="0"/>
-        </w:numPr>
-        <w:jc w:val="both"/>
-        <w:rPr>
-          <w:rFonts w:hint="eastAsia" w:asciiTheme="minorEastAsia" w:hAnsiTheme="minorEastAsia"/>
-          <w:vertAlign w:val="baseline"/>
-          <w:lang w:val="en-US" w:eastAsia="zh-CN"/>
-        </w:rPr>
-      </w:pPr>
-    </w:p>
-    <w:p>
-      <w:pPr>
-        <w:widowControl w:val="0"/>
-        <w:numPr>
-          <w:numId w:val="0"/>
-        </w:numPr>
-        <w:jc w:val="both"/>
-        <w:rPr>
-          <w:rFonts w:hint="eastAsia" w:asciiTheme="minorEastAsia" w:hAnsiTheme="minorEastAsia"/>
-          <w:vertAlign w:val="baseline"/>
-          <w:lang w:val="en-US" w:eastAsia="zh-CN"/>
-        </w:rPr>
-      </w:pPr>
-      <w:r>
-        <w:rPr>
-          <w:rFonts w:hint="eastAsia" w:asciiTheme="minorEastAsia" w:hAnsiTheme="minorEastAsia"/>
-          <w:vertAlign w:val="baseline"/>
-          <w:lang w:val="en-US" w:eastAsia="zh-CN"/>
-        </w:rPr>
-        <w:t>5.4 模拟结果</w:t>
-      </w:r>
-    </w:p>
-    <w:p>
-      <w:pPr>
-        <w:widowControl w:val="0"/>
-        <w:numPr>
-          <w:numId w:val="0"/>
-        </w:numPr>
-        <w:jc w:val="both"/>
-        <w:rPr>
-          <w:rFonts w:hint="eastAsia" w:asciiTheme="minorEastAsia" w:hAnsiTheme="minorEastAsia"/>
-          <w:vertAlign w:val="baseline"/>
-          <w:lang w:val="en-US" w:eastAsia="zh-CN"/>
-        </w:rPr>
-      </w:pPr>
-    </w:p>
-    <w:p>
-      <w:pPr>
-        <w:numPr>
-          <w:ilvl w:val="0"/>
-          <w:numId w:val="2"/>
-        </w:numPr>
+        <w:jc w:val="left"/>
         <w:rPr>
           <w:rFonts w:hint="eastAsia" w:eastAsia="宋体" w:asciiTheme="minorEastAsia" w:hAnsiTheme="minorEastAsia"/>
           <w:lang w:val="en-US" w:eastAsia="zh-CN"/>
@@ -6311,40 +6676,7 @@
           <w:rFonts w:hint="eastAsia" w:eastAsia="宋体" w:asciiTheme="minorEastAsia" w:hAnsiTheme="minorEastAsia"/>
           <w:lang w:val="en-US" w:eastAsia="zh-CN"/>
         </w:rPr>
-        <w:t>结论</w:t>
-      </w:r>
-    </w:p>
-    <w:p>
-      <w:pPr>
-        <w:widowControl w:val="0"/>
-        <w:numPr>
-          <w:numId w:val="0"/>
-        </w:numPr>
-        <w:jc w:val="both"/>
-        <w:rPr>
-          <w:rFonts w:hint="eastAsia" w:eastAsia="宋体" w:asciiTheme="minorEastAsia" w:hAnsiTheme="minorEastAsia"/>
-          <w:lang w:val="en-US" w:eastAsia="zh-CN"/>
-        </w:rPr>
-      </w:pPr>
-    </w:p>
-    <w:p>
-      <w:pPr>
-        <w:widowControl w:val="0"/>
-        <w:numPr>
-          <w:numId w:val="0"/>
-        </w:numPr>
-        <w:jc w:val="both"/>
-        <w:rPr>
-          <w:rFonts w:hint="eastAsia" w:eastAsia="宋体" w:asciiTheme="minorEastAsia" w:hAnsiTheme="minorEastAsia"/>
-          <w:lang w:val="en-US" w:eastAsia="zh-CN"/>
-        </w:rPr>
-      </w:pPr>
-      <w:r>
-        <w:rPr>
-          <w:rFonts w:hint="eastAsia" w:eastAsia="宋体" w:asciiTheme="minorEastAsia" w:hAnsiTheme="minorEastAsia"/>
-          <w:lang w:val="en-US" w:eastAsia="zh-CN"/>
-        </w:rPr>
-        <w:t>附录</w:t>
+        <w:t>K-means聚类算法的三种改进介绍与对比http://www.cnblogs.com/yixuan-xu/p/6272208.html</w:t>
       </w:r>
     </w:p>
     <w:p>
@@ -6352,7 +6684,7 @@
         <w:widowControl w:val="0"/>
         <w:numPr>
           <w:ilvl w:val="0"/>
-          <w:numId w:val="3"/>
+          <w:numId w:val="4"/>
         </w:numPr>
         <w:jc w:val="both"/>
         <w:rPr>
@@ -6365,31 +6697,8 @@
           <w:rFonts w:hint="eastAsia" w:eastAsia="宋体" w:asciiTheme="minorEastAsia" w:hAnsiTheme="minorEastAsia"/>
           <w:lang w:val="en-US" w:eastAsia="zh-CN"/>
         </w:rPr>
-        <w:t>参考文献</w:t>
-      </w:r>
-    </w:p>
-    <w:p>
-      <w:pPr>
-        <w:widowControl w:val="0"/>
-        <w:numPr>
-          <w:ilvl w:val="0"/>
-          <w:numId w:val="3"/>
-        </w:numPr>
-        <w:jc w:val="both"/>
-        <w:rPr>
-          <w:rFonts w:hint="eastAsia" w:eastAsia="宋体" w:asciiTheme="minorEastAsia" w:hAnsiTheme="minorEastAsia"/>
-          <w:lang w:val="en-US" w:eastAsia="zh-CN"/>
-        </w:rPr>
-      </w:pPr>
-      <w:r>
-        <w:rPr>
-          <w:rFonts w:hint="eastAsia" w:eastAsia="宋体" w:asciiTheme="minorEastAsia" w:hAnsiTheme="minorEastAsia"/>
-          <w:lang w:val="en-US" w:eastAsia="zh-CN"/>
-        </w:rPr>
         <w:t>代码</w:t>
       </w:r>
-      <w:bookmarkStart w:id="0" w:name="_GoBack"/>
-      <w:bookmarkEnd w:id="0"/>
     </w:p>
     <w:sectPr>
       <w:pgSz w:w="11906" w:h="16838"/>
@@ -6439,13 +6748,28 @@
       <w:lvlJc w:val="left"/>
     </w:lvl>
   </w:abstractNum>
+  <w:abstractNum w:abstractNumId="3">
+    <w:nsid w:val="599EC2CB"/>
+    <w:multiLevelType w:val="singleLevel"/>
+    <w:tmpl w:val="599EC2CB"/>
+    <w:lvl w:ilvl="0" w:tentative="0">
+      <w:start w:val="1"/>
+      <w:numFmt w:val="decimal"/>
+      <w:suff w:val="nothing"/>
+      <w:lvlText w:val="%1、"/>
+      <w:lvlJc w:val="left"/>
+    </w:lvl>
+  </w:abstractNum>
   <w:num w:numId="1">
     <w:abstractNumId w:val="0"/>
   </w:num>
   <w:num w:numId="2">
+    <w:abstractNumId w:val="3"/>
+  </w:num>
+  <w:num w:numId="3">
     <w:abstractNumId w:val="1"/>
   </w:num>
-  <w:num w:numId="3">
+  <w:num w:numId="4">
     <w:abstractNumId w:val="2"/>
   </w:num>
 </w:numbering>
@@ -6456,7 +6780,7 @@
   <w:docDefaults>
     <w:rPrDefault>
       <w:rPr>
-        <w:rFonts w:asciiTheme="minorHAnsi" w:hAnsiTheme="minorHAnsi" w:eastAsiaTheme="minorEastAsia" w:cstheme="minorBidi"/>
+        <w:rFonts w:ascii="Times New Roman" w:hAnsi="Times New Roman" w:eastAsia="宋体" w:cs="Times New Roman"/>
       </w:rPr>
     </w:rPrDefault>
   </w:docDefaults>
@@ -6526,7 +6850,7 @@
     <w:lsdException w:qFormat="1" w:unhideWhenUsed="0" w:uiPriority="10" w:semiHidden="0" w:name="Title"/>
     <w:lsdException w:uiPriority="99" w:name="Closing"/>
     <w:lsdException w:uiPriority="99" w:name="Signature"/>
-    <w:lsdException w:uiPriority="1" w:name="Default Paragraph Font"/>
+    <w:lsdException w:uiPriority="1" w:semiHidden="0" w:name="Default Paragraph Font"/>
     <w:lsdException w:uiPriority="99" w:name="Body Text"/>
     <w:lsdException w:uiPriority="99" w:name="Body Text Indent"/>
     <w:lsdException w:uiPriority="99" w:name="List Continue"/>
@@ -6564,7 +6888,7 @@
     <w:lsdException w:uiPriority="99" w:name="HTML Sample"/>
     <w:lsdException w:uiPriority="99" w:name="HTML Typewriter"/>
     <w:lsdException w:uiPriority="99" w:name="HTML Variable"/>
-    <w:lsdException w:uiPriority="99" w:name="Normal Table"/>
+    <w:lsdException w:uiPriority="99" w:semiHidden="0" w:name="Normal Table"/>
     <w:lsdException w:uiPriority="99" w:name="annotation subject"/>
     <w:lsdException w:uiPriority="99" w:name="Table Simple 1"/>
     <w:lsdException w:uiPriority="99" w:name="Table Simple 2"/>
@@ -6726,12 +7050,31 @@
       <w:lang w:val="en-US" w:eastAsia="zh-CN" w:bidi="ar-SA"/>
     </w:rPr>
   </w:style>
-  <w:style w:type="character" w:default="1" w:styleId="4">
+  <w:style w:type="paragraph" w:styleId="2">
+    <w:name w:val="heading 1"/>
+    <w:basedOn w:val="1"/>
+    <w:next w:val="1"/>
+    <w:qFormat/>
+    <w:uiPriority w:val="9"/>
+    <w:pPr>
+      <w:spacing w:before="0" w:beforeAutospacing="1" w:after="0" w:afterAutospacing="1"/>
+      <w:jc w:val="left"/>
+    </w:pPr>
+    <w:rPr>
+      <w:rFonts w:hint="eastAsia" w:ascii="宋体" w:hAnsi="宋体" w:eastAsia="宋体" w:cs="宋体"/>
+      <w:b/>
+      <w:kern w:val="44"/>
+      <w:sz w:val="48"/>
+      <w:szCs w:val="48"/>
+      <w:lang w:val="en-US" w:eastAsia="zh-CN" w:bidi="ar"/>
+    </w:rPr>
+  </w:style>
+  <w:style w:type="character" w:default="1" w:styleId="5">
     <w:name w:val="Default Paragraph Font"/>
     <w:unhideWhenUsed/>
     <w:uiPriority w:val="1"/>
   </w:style>
-  <w:style w:type="table" w:default="1" w:styleId="5">
+  <w:style w:type="table" w:default="1" w:styleId="7">
     <w:name w:val="Normal Table"/>
     <w:unhideWhenUsed/>
     <w:uiPriority w:val="99"/>
@@ -6745,10 +7088,10 @@
       </w:tblCellMar>
     </w:tblPr>
   </w:style>
-  <w:style w:type="paragraph" w:styleId="2">
+  <w:style w:type="paragraph" w:styleId="3">
     <w:name w:val="footer"/>
     <w:basedOn w:val="1"/>
-    <w:link w:val="8"/>
+    <w:link w:val="10"/>
     <w:unhideWhenUsed/>
     <w:uiPriority w:val="99"/>
     <w:pPr>
@@ -6764,10 +7107,10 @@
       <w:szCs w:val="18"/>
     </w:rPr>
   </w:style>
-  <w:style w:type="paragraph" w:styleId="3">
+  <w:style w:type="paragraph" w:styleId="4">
     <w:name w:val="header"/>
     <w:basedOn w:val="1"/>
-    <w:link w:val="7"/>
+    <w:link w:val="9"/>
     <w:unhideWhenUsed/>
     <w:uiPriority w:val="99"/>
     <w:pPr>
@@ -6786,7 +7129,17 @@
       <w:szCs w:val="18"/>
     </w:rPr>
   </w:style>
-  <w:style w:type="paragraph" w:customStyle="1" w:styleId="6">
+  <w:style w:type="character" w:styleId="6">
+    <w:name w:val="Hyperlink"/>
+    <w:basedOn w:val="5"/>
+    <w:unhideWhenUsed/>
+    <w:uiPriority w:val="99"/>
+    <w:rPr>
+      <w:color w:val="0000FF"/>
+      <w:u w:val="single"/>
+    </w:rPr>
+  </w:style>
+  <w:style w:type="paragraph" w:customStyle="1" w:styleId="8">
     <w:name w:val="正文 1"/>
     <w:qFormat/>
     <w:uiPriority w:val="0"/>
@@ -6808,10 +7161,10 @@
       <w:lang w:val="zh-TW" w:eastAsia="zh-TW" w:bidi="ar-SA"/>
     </w:rPr>
   </w:style>
-  <w:style w:type="character" w:customStyle="1" w:styleId="7">
+  <w:style w:type="character" w:customStyle="1" w:styleId="9">
     <w:name w:val="页眉 字符"/>
-    <w:basedOn w:val="4"/>
-    <w:link w:val="3"/>
+    <w:basedOn w:val="5"/>
+    <w:link w:val="4"/>
     <w:qFormat/>
     <w:uiPriority w:val="99"/>
     <w:rPr>
@@ -6819,29 +7172,30 @@
       <w:szCs w:val="18"/>
     </w:rPr>
   </w:style>
-  <w:style w:type="character" w:customStyle="1" w:styleId="8">
+  <w:style w:type="character" w:customStyle="1" w:styleId="10">
     <w:name w:val="页脚 字符"/>
-    <w:basedOn w:val="4"/>
-    <w:link w:val="2"/>
+    <w:basedOn w:val="5"/>
+    <w:link w:val="3"/>
     <w:uiPriority w:val="99"/>
     <w:rPr>
       <w:sz w:val="18"/>
       <w:szCs w:val="18"/>
     </w:rPr>
   </w:style>
-  <w:style w:type="character" w:customStyle="1" w:styleId="9">
+  <w:style w:type="character" w:customStyle="1" w:styleId="11">
     <w:name w:val="Placeholder Text"/>
-    <w:basedOn w:val="4"/>
+    <w:basedOn w:val="5"/>
     <w:semiHidden/>
+    <w:qFormat/>
     <w:uiPriority w:val="99"/>
     <w:rPr>
       <w:color w:val="808080"/>
     </w:rPr>
   </w:style>
-  <w:style w:type="paragraph" w:customStyle="1" w:styleId="10">
+  <w:style w:type="paragraph" w:customStyle="1" w:styleId="12">
     <w:name w:val="公式编号"/>
     <w:basedOn w:val="1"/>
-    <w:link w:val="11"/>
+    <w:link w:val="13"/>
     <w:qFormat/>
     <w:uiPriority w:val="0"/>
     <w:pPr>
@@ -6851,10 +7205,10 @@
       </w:tabs>
     </w:pPr>
   </w:style>
-  <w:style w:type="character" w:customStyle="1" w:styleId="11">
+  <w:style w:type="character" w:customStyle="1" w:styleId="13">
     <w:name w:val="公式编号 字符"/>
-    <w:basedOn w:val="4"/>
-    <w:link w:val="10"/>
+    <w:basedOn w:val="5"/>
+    <w:link w:val="12"/>
     <w:uiPriority w:val="0"/>
   </w:style>
 </w:styles>

--- a/共享单车成本分析与网络建设.docx
+++ b/共享单车成本分析与网络建设.docx
@@ -1,10 +1,11 @@
 
 <file path=word/document.xml><?xml version="1.0" encoding="utf-8"?>
-<w:document xmlns:wpc="http://schemas.microsoft.com/office/word/2010/wordprocessingCanvas" xmlns:cx="http://schemas.microsoft.com/office/drawing/2014/chartex" xmlns:mc="http://schemas.openxmlformats.org/markup-compatibility/2006" xmlns:o="urn:schemas-microsoft-com:office:office" xmlns:r="http://schemas.openxmlformats.org/officeDocument/2006/relationships" xmlns:m="http://schemas.openxmlformats.org/officeDocument/2006/math" xmlns:v="urn:schemas-microsoft-com:vml" xmlns:wp14="http://schemas.microsoft.com/office/word/2010/wordprocessingDrawing" xmlns:wp="http://schemas.openxmlformats.org/drawingml/2006/wordprocessingDrawing" xmlns:w10="urn:schemas-microsoft-com:office:word" xmlns:w="http://schemas.openxmlformats.org/wordprocessingml/2006/main" xmlns:w14="http://schemas.microsoft.com/office/word/2010/wordml" xmlns:w15="http://schemas.microsoft.com/office/word/2012/wordml" xmlns:w16se="http://schemas.microsoft.com/office/word/2015/wordml/symex" xmlns:wpg="http://schemas.microsoft.com/office/word/2010/wordprocessingGroup" xmlns:wpi="http://schemas.microsoft.com/office/word/2010/wordprocessingInk" xmlns:wne="http://schemas.microsoft.com/office/word/2006/wordml" xmlns:wps="http://schemas.microsoft.com/office/word/2010/wordprocessingShape" mc:Ignorable="w14 w15 w16se wp14">
+<w:document xmlns:wpc="http://schemas.microsoft.com/office/word/2010/wordprocessingCanvas" xmlns:cx="http://schemas.microsoft.com/office/drawing/2014/chartex" xmlns:cx1="http://schemas.microsoft.com/office/drawing/2015/9/8/chartex" xmlns:cx2="http://schemas.microsoft.com/office/drawing/2015/10/21/chartex" xmlns:cx3="http://schemas.microsoft.com/office/drawing/2016/5/9/chartex" xmlns:cx4="http://schemas.microsoft.com/office/drawing/2016/5/10/chartex" xmlns:cx5="http://schemas.microsoft.com/office/drawing/2016/5/11/chartex" xmlns:cx6="http://schemas.microsoft.com/office/drawing/2016/5/12/chartex" xmlns:cx7="http://schemas.microsoft.com/office/drawing/2016/5/13/chartex" xmlns:cx8="http://schemas.microsoft.com/office/drawing/2016/5/14/chartex" xmlns:mc="http://schemas.openxmlformats.org/markup-compatibility/2006" xmlns:aink="http://schemas.microsoft.com/office/drawing/2016/ink" xmlns:am3d="http://schemas.microsoft.com/office/drawing/2017/model3d" xmlns:o="urn:schemas-microsoft-com:office:office" xmlns:r="http://schemas.openxmlformats.org/officeDocument/2006/relationships" xmlns:m="http://schemas.openxmlformats.org/officeDocument/2006/math" xmlns:v="urn:schemas-microsoft-com:vml" xmlns:wp14="http://schemas.microsoft.com/office/word/2010/wordprocessingDrawing" xmlns:wp="http://schemas.openxmlformats.org/drawingml/2006/wordprocessingDrawing" xmlns:w10="urn:schemas-microsoft-com:office:word" xmlns:w="http://schemas.openxmlformats.org/wordprocessingml/2006/main" xmlns:w14="http://schemas.microsoft.com/office/word/2010/wordml" xmlns:w15="http://schemas.microsoft.com/office/word/2012/wordml" xmlns:w16cid="http://schemas.microsoft.com/office/word/2016/wordml/cid" xmlns:w16se="http://schemas.microsoft.com/office/word/2015/wordml/symex" xmlns:wpg="http://schemas.microsoft.com/office/word/2010/wordprocessingGroup" xmlns:wpi="http://schemas.microsoft.com/office/word/2010/wordprocessingInk" xmlns:wne="http://schemas.microsoft.com/office/word/2006/wordml" xmlns:wps="http://schemas.microsoft.com/office/word/2010/wordprocessingShape" mc:Ignorable="w14 w15 w16se w16cid wp14">
   <w:body>
     <w:p>
       <w:pPr>
         <w:pStyle w:val="1"/>
+        <w:ind w:firstLine="964"/>
         <w:rPr>
           <w:rFonts w:hint="default"/>
         </w:rPr>
@@ -18,6 +19,7 @@
         <w:pStyle w:val="ab"/>
         <w:widowControl/>
         <w:spacing w:beforeAutospacing="0" w:afterAutospacing="0"/>
+        <w:ind w:firstLine="420"/>
         <w:rPr>
           <w:rFonts w:ascii="等线" w:eastAsia="等线" w:hAnsi="等线" w:cs="等线"/>
           <w:sz w:val="21"/>
@@ -38,6 +40,7 @@
         <w:pStyle w:val="ab"/>
         <w:widowControl/>
         <w:spacing w:beforeAutospacing="0" w:afterAutospacing="0"/>
+        <w:ind w:firstLine="420"/>
         <w:rPr>
           <w:rFonts w:ascii="等线" w:eastAsia="等线" w:hAnsi="等线" w:cs="等线"/>
           <w:sz w:val="21"/>
@@ -56,6 +59,10 @@
     <w:p>
       <w:pPr>
         <w:pStyle w:val="2"/>
+        <w:numPr>
+          <w:ilvl w:val="0"/>
+          <w:numId w:val="0"/>
+        </w:numPr>
       </w:pPr>
       <w:r>
         <w:rPr>
@@ -67,6 +74,10 @@
     <w:p>
       <w:pPr>
         <w:pStyle w:val="2"/>
+        <w:numPr>
+          <w:ilvl w:val="0"/>
+          <w:numId w:val="0"/>
+        </w:numPr>
       </w:pPr>
       <w:r>
         <w:rPr>
@@ -78,6 +89,10 @@
     <w:p>
       <w:pPr>
         <w:pStyle w:val="2"/>
+        <w:numPr>
+          <w:ilvl w:val="0"/>
+          <w:numId w:val="0"/>
+        </w:numPr>
       </w:pPr>
       <w:r>
         <w:rPr>
@@ -89,6 +104,10 @@
     <w:p>
       <w:pPr>
         <w:pStyle w:val="2"/>
+        <w:numPr>
+          <w:ilvl w:val="0"/>
+          <w:numId w:val="0"/>
+        </w:numPr>
       </w:pPr>
       <w:r>
         <w:rPr>
@@ -102,6 +121,7 @@
         <w:pStyle w:val="ab"/>
         <w:widowControl/>
         <w:spacing w:beforeAutospacing="0" w:afterAutospacing="0"/>
+        <w:ind w:firstLine="420"/>
         <w:rPr>
           <w:rFonts w:ascii="等线" w:eastAsia="等线" w:hAnsi="等线" w:cs="等线"/>
           <w:sz w:val="21"/>
@@ -122,6 +142,7 @@
         <w:pStyle w:val="ab"/>
         <w:widowControl/>
         <w:spacing w:beforeAutospacing="0" w:afterAutospacing="0"/>
+        <w:ind w:firstLine="420"/>
         <w:rPr>
           <w:rFonts w:ascii="等线" w:eastAsia="等线" w:hAnsi="等线" w:cs="等线"/>
           <w:sz w:val="21"/>
@@ -140,6 +161,10 @@
     <w:p>
       <w:pPr>
         <w:pStyle w:val="2"/>
+        <w:numPr>
+          <w:ilvl w:val="0"/>
+          <w:numId w:val="0"/>
+        </w:numPr>
       </w:pPr>
       <w:r>
         <w:rPr>
@@ -153,6 +178,7 @@
         <w:pStyle w:val="ab"/>
         <w:widowControl/>
         <w:spacing w:beforeAutospacing="0" w:afterAutospacing="0"/>
+        <w:ind w:firstLine="420"/>
         <w:rPr>
           <w:rFonts w:ascii="等线" w:eastAsia="等线" w:hAnsi="等线" w:cs="等线"/>
           <w:sz w:val="21"/>
@@ -171,24 +197,20 @@
     <w:p>
       <w:pPr>
         <w:pStyle w:val="2"/>
-      </w:pPr>
-      <w:r>
-        <w:rPr>
-          <w:rFonts w:hint="eastAsia"/>
-        </w:rPr>
-        <w:t>第一章 引言</w:t>
+        <w:ind w:firstLine="640"/>
+      </w:pPr>
+      <w:r>
+        <w:rPr>
+          <w:rFonts w:hint="eastAsia"/>
+        </w:rPr>
+        <w:t>引言</w:t>
       </w:r>
     </w:p>
     <w:p>
       <w:pPr>
         <w:pStyle w:val="3"/>
-      </w:pPr>
-      <w:r>
-        <w:rPr>
-          <w:rFonts w:hint="eastAsia"/>
-        </w:rPr>
-        <w:t xml:space="preserve">1.1 </w:t>
-      </w:r>
+        <w:ind w:firstLine="640"/>
+      </w:pPr>
       <w:r>
         <w:t>研究背景</w:t>
       </w:r>
@@ -199,7 +221,7 @@
       </w:pPr>
       <w:r>
         <w:rPr>
-          <w:rFonts w:ascii="Arial Unicode MS" w:eastAsia="Arial Unicode MS" w:hAnsi="Arial Unicode MS" w:cs="Arial Unicode MS"/>
+          <w:rFonts w:hint="eastAsia"/>
         </w:rPr>
         <w:t>共享单车</w:t>
       </w:r>
@@ -208,7 +230,7 @@
       </w:r>
       <w:r>
         <w:rPr>
-          <w:rFonts w:ascii="Arial Unicode MS" w:eastAsia="Arial Unicode MS" w:hAnsi="Arial Unicode MS" w:cs="Arial Unicode MS"/>
+          <w:rFonts w:hint="eastAsia"/>
         </w:rPr>
         <w:t>企业</w:t>
       </w:r>
@@ -217,7 +239,7 @@
       </w:r>
       <w:r>
         <w:rPr>
-          <w:rFonts w:ascii="Arial Unicode MS" w:eastAsia="Arial Unicode MS" w:hAnsi="Arial Unicode MS" w:cs="Arial Unicode MS"/>
+          <w:rFonts w:hint="eastAsia"/>
         </w:rPr>
         <w:t>校园</w:t>
       </w:r>
@@ -226,7 +248,7 @@
       </w:r>
       <w:r>
         <w:rPr>
-          <w:rFonts w:ascii="Arial Unicode MS" w:eastAsia="Arial Unicode MS" w:hAnsi="Arial Unicode MS" w:cs="Arial Unicode MS"/>
+          <w:rFonts w:hint="eastAsia"/>
         </w:rPr>
         <w:t>地铁</w:t>
       </w:r>
@@ -235,7 +257,7 @@
       </w:r>
       <w:r>
         <w:rPr>
-          <w:rFonts w:ascii="Arial Unicode MS" w:eastAsia="Arial Unicode MS" w:hAnsi="Arial Unicode MS" w:cs="Arial Unicode MS"/>
+          <w:rFonts w:hint="eastAsia"/>
         </w:rPr>
         <w:t>公交</w:t>
       </w:r>
@@ -244,7 +266,7 @@
       </w:r>
       <w:r>
         <w:rPr>
-          <w:rFonts w:ascii="Arial Unicode MS" w:eastAsia="Arial Unicode MS" w:hAnsi="Arial Unicode MS" w:cs="Arial Unicode MS"/>
+          <w:rFonts w:hint="eastAsia"/>
         </w:rPr>
         <w:t>居民区</w:t>
       </w:r>
@@ -253,7 +275,7 @@
       </w:r>
       <w:r>
         <w:rPr>
-          <w:rFonts w:ascii="Arial Unicode MS" w:eastAsia="Arial Unicode MS" w:hAnsi="Arial Unicode MS" w:cs="Arial Unicode MS"/>
+          <w:rFonts w:hint="eastAsia"/>
         </w:rPr>
         <w:t>商业区</w:t>
       </w:r>
@@ -262,7 +284,7 @@
       </w:r>
       <w:r>
         <w:rPr>
-          <w:rFonts w:ascii="Arial Unicode MS" w:eastAsia="Arial Unicode MS" w:hAnsi="Arial Unicode MS" w:cs="Arial Unicode MS"/>
+          <w:rFonts w:hint="eastAsia"/>
         </w:rPr>
         <w:t>公共服务</w:t>
       </w:r>
@@ -300,9 +322,6 @@
     <w:p>
       <w:pPr>
         <w:ind w:firstLine="420"/>
-        <w:rPr>
-          <w:rFonts w:hint="eastAsia"/>
-        </w:rPr>
       </w:pPr>
       <w:r>
         <w:rPr>
@@ -347,9 +366,6 @@
         <w:t>亿人次</w:t>
       </w:r>
       <w:r>
-        <w:rPr>
-          <w:rStyle w:val="ad"/>
-        </w:rPr>
         <w:footnoteReference w:id="1"/>
       </w:r>
       <w:r>
@@ -395,22 +411,20 @@
     <w:p>
       <w:pPr>
         <w:pStyle w:val="3"/>
+        <w:ind w:firstLine="640"/>
       </w:pPr>
       <w:r>
         <w:rPr>
           <w:rFonts w:hint="eastAsia"/>
         </w:rPr>
         <w:lastRenderedPageBreak/>
-        <w:t xml:space="preserve">1.2 </w:t>
-      </w:r>
-      <w:r>
-        <w:rPr>
-          <w:rFonts w:hint="eastAsia"/>
-        </w:rPr>
         <w:t>研究内容</w:t>
       </w:r>
     </w:p>
     <w:p>
+      <w:pPr>
+        <w:ind w:firstLine="420"/>
+      </w:pPr>
       <w:r>
         <w:rPr>
           <w:rFonts w:hint="eastAsia"/>
@@ -433,13 +447,8 @@
     <w:p>
       <w:pPr>
         <w:pStyle w:val="3"/>
-      </w:pPr>
-      <w:r>
-        <w:rPr>
-          <w:rFonts w:hint="eastAsia"/>
-        </w:rPr>
-        <w:t xml:space="preserve">1.3 </w:t>
-      </w:r>
+        <w:ind w:firstLine="640"/>
+      </w:pPr>
       <w:r>
         <w:rPr>
           <w:rFonts w:hint="eastAsia"/>
@@ -448,6 +457,9 @@
       </w:r>
     </w:p>
     <w:p>
+      <w:pPr>
+        <w:ind w:firstLine="420"/>
+      </w:pPr>
       <w:r>
         <w:rPr>
           <w:rFonts w:hint="eastAsia"/>
@@ -456,6 +468,9 @@
       </w:r>
     </w:p>
     <w:p>
+      <w:pPr>
+        <w:ind w:firstLine="420"/>
+      </w:pPr>
       <w:r>
         <w:rPr>
           <w:rFonts w:hint="eastAsia"/>
@@ -464,6 +479,9 @@
       </w:r>
     </w:p>
     <w:p>
+      <w:pPr>
+        <w:ind w:firstLine="420"/>
+      </w:pPr>
       <w:r>
         <w:rPr>
           <w:rFonts w:hint="eastAsia"/>
@@ -472,6 +490,9 @@
       </w:r>
     </w:p>
     <w:p>
+      <w:pPr>
+        <w:ind w:firstLine="420"/>
+      </w:pPr>
       <w:r>
         <w:rPr>
           <w:rFonts w:hint="eastAsia"/>
@@ -494,6 +515,9 @@
       </w:r>
     </w:p>
     <w:p>
+      <w:pPr>
+        <w:ind w:firstLine="420"/>
+      </w:pPr>
       <w:r>
         <w:rPr>
           <w:rFonts w:hint="eastAsia"/>
@@ -516,6 +540,9 @@
       </w:r>
     </w:p>
     <w:p>
+      <w:pPr>
+        <w:ind w:firstLine="420"/>
+      </w:pPr>
       <w:r>
         <w:rPr>
           <w:rFonts w:hint="eastAsia"/>
@@ -538,6 +565,9 @@
       </w:r>
     </w:p>
     <w:p>
+      <w:pPr>
+        <w:ind w:firstLine="420"/>
+      </w:pPr>
       <w:r>
         <w:rPr>
           <w:rFonts w:hint="eastAsia"/>
@@ -548,12 +578,13 @@
     <w:p>
       <w:pPr>
         <w:pStyle w:val="2"/>
-      </w:pPr>
-      <w:r>
-        <w:rPr>
-          <w:rFonts w:hint="eastAsia"/>
-        </w:rPr>
-        <w:t>第二章 共享单车与车站网络的成本分析</w:t>
+        <w:ind w:firstLine="640"/>
+      </w:pPr>
+      <w:r>
+        <w:rPr>
+          <w:rFonts w:hint="eastAsia"/>
+        </w:rPr>
+        <w:t>共享单车与车站网络的成本分析</w:t>
       </w:r>
     </w:p>
     <w:p>
@@ -674,9 +705,6 @@
     <w:p>
       <w:pPr>
         <w:ind w:firstLine="420"/>
-        <w:rPr>
-          <w:rFonts w:hint="eastAsia"/>
-        </w:rPr>
       </w:pPr>
       <w:r>
         <w:rPr>
@@ -709,16 +737,19 @@
     <w:p>
       <w:pPr>
         <w:pStyle w:val="2"/>
-        <w:numPr>
-          <w:ilvl w:val="0"/>
-          <w:numId w:val="1"/>
-        </w:numPr>
-      </w:pPr>
-      <w:r>
-        <w:rPr>
-          <w:rFonts w:hint="eastAsia"/>
-        </w:rPr>
-        <w:t>不考虑用户密度的简单网络成本分析</w:t>
+        <w:ind w:firstLine="640"/>
+      </w:pPr>
+      <w:r>
+        <w:rPr>
+          <w:rFonts w:hint="eastAsia"/>
+        </w:rPr>
+        <w:t>车站</w:t>
+      </w:r>
+      <w:r>
+        <w:rPr>
+          <w:rFonts w:hint="eastAsia"/>
+        </w:rPr>
+        <w:t>网络覆盖的近似图形选择</w:t>
       </w:r>
     </w:p>
     <w:p>
@@ -729,188 +760,151 @@
         <w:rPr>
           <w:rFonts w:hint="eastAsia"/>
         </w:rPr>
-        <w:t>本文首先从</w:t>
-      </w:r>
-      <w:proofErr w:type="gramStart"/>
-      <w:r>
-        <w:rPr>
-          <w:rFonts w:hint="eastAsia"/>
-        </w:rPr>
-        <w:t>最</w:t>
-      </w:r>
-      <w:proofErr w:type="gramEnd"/>
-      <w:r>
-        <w:rPr>
-          <w:rFonts w:hint="eastAsia"/>
-        </w:rPr>
-        <w:t>基础的假设开始讨论。本章假设所有用户是均匀分布在一个平面上的，且用户会选择距离自己最近的一个车站出行，目的地也是一个车站。同时本章假设，对于一个大型车站的影响范围之内的所有小型车站，其所有运输成本均视为从大型车站发出。由此假设可以推断，小型车站必然完整覆盖大型车站的影响范围，且每个小型车站的用户数量是相同的。由此，本章首先</w:t>
-      </w:r>
-      <w:proofErr w:type="gramStart"/>
-      <w:r>
-        <w:rPr>
-          <w:rFonts w:hint="eastAsia"/>
-        </w:rPr>
-        <w:t>讨论全</w:t>
-      </w:r>
-      <w:proofErr w:type="gramEnd"/>
-      <w:r>
-        <w:rPr>
-          <w:rFonts w:hint="eastAsia"/>
-        </w:rPr>
-        <w:t>覆盖下，近似的图形选择。</w:t>
+        <w:t>在开始分析简单的车站网络前，首先要选择每个车站覆盖的近似图形。</w:t>
+      </w:r>
+      <w:r>
+        <w:rPr>
+          <w:rFonts w:hint="eastAsia"/>
+        </w:rPr>
+        <w:t>假设</w:t>
+      </w:r>
+      <w:r>
+        <w:rPr>
+          <w:rFonts w:hint="eastAsia"/>
+        </w:rPr>
+        <w:t>每个小型车站的覆盖图形为以</w:t>
+      </w:r>
+      <w:r>
+        <w:t>R</w:t>
+      </w:r>
+      <w:r>
+        <w:rPr>
+          <w:rFonts w:hint="eastAsia"/>
+        </w:rPr>
+        <w:t>为半径的圆形。但使用圆形覆盖</w:t>
+      </w:r>
+      <w:r>
+        <w:rPr>
+          <w:rFonts w:hint="eastAsia"/>
+        </w:rPr>
+        <w:t>时，两个圆形相交部分的用户必然按两交点连线分割，因此圆形的车站覆盖必然转化为某种凸多边形覆盖。</w:t>
+      </w:r>
+    </w:p>
+    <w:p>
+      <w:pPr>
+        <w:ind w:firstLine="420"/>
+      </w:pPr>
+      <w:r>
+        <w:rPr>
+          <w:rFonts w:hint="eastAsia"/>
+        </w:rPr>
+        <w:t>已知可以密铺平面的正多边形有三角形、正方形和六边形。</w:t>
+      </w:r>
+      <w:r>
+        <w:rPr>
+          <w:rFonts w:hint="eastAsia"/>
+        </w:rPr>
+        <w:t>定义</w:t>
+      </w:r>
+      <w:r>
+        <w:rPr>
+          <w:rFonts w:hint="eastAsia"/>
+        </w:rPr>
+        <w:t>车站</w:t>
+      </w:r>
+      <w:r>
+        <w:t>的使用面积为用户</w:t>
+      </w:r>
+      <w:r>
+        <w:rPr>
+          <w:rFonts w:hint="eastAsia"/>
+        </w:rPr>
+        <w:t>会</w:t>
+      </w:r>
+      <w:r>
+        <w:t>选择该车站的点组成的多边形的</w:t>
+      </w:r>
+      <w:r>
+        <w:rPr>
+          <w:rFonts w:hint="eastAsia"/>
+        </w:rPr>
+        <w:t>面积。</w:t>
+      </w:r>
+      <w:r>
+        <w:rPr>
+          <w:rFonts w:hint="eastAsia"/>
+        </w:rPr>
+        <w:t>定义</w:t>
+      </w:r>
+      <w:r>
+        <w:rPr>
+          <w:rFonts w:hint="eastAsia"/>
+        </w:rPr>
+        <w:t>车站利用率为车站</w:t>
+      </w:r>
+      <w:r>
+        <w:rPr>
+          <w:rFonts w:hint="eastAsia"/>
+        </w:rPr>
+        <w:t>的</w:t>
+      </w:r>
+      <w:r>
+        <w:t>使用面积除以车站的覆盖面积</w:t>
+      </w:r>
+      <w:r>
+        <w:rPr>
+          <w:rFonts w:hint="eastAsia"/>
+        </w:rPr>
+        <w:t>，则选择高利用率的图形对降低成本至关重要。因此在</w:t>
+      </w:r>
+      <w:r>
+        <w:rPr>
+          <w:rFonts w:hint="eastAsia"/>
+        </w:rPr>
+        <w:t>接下来的小节</w:t>
+      </w:r>
+      <w:r>
+        <w:rPr>
+          <w:rFonts w:hint="eastAsia"/>
+        </w:rPr>
+        <w:t>中</w:t>
+      </w:r>
+      <w:r>
+        <w:rPr>
+          <w:rFonts w:hint="eastAsia"/>
+        </w:rPr>
+        <w:t>，</w:t>
+      </w:r>
+      <w:r>
+        <w:rPr>
+          <w:rFonts w:hint="eastAsia"/>
+        </w:rPr>
+        <w:t>本文将</w:t>
+      </w:r>
+      <w:r>
+        <w:rPr>
+          <w:rFonts w:hint="eastAsia"/>
+        </w:rPr>
+        <w:t>分别</w:t>
+      </w:r>
+      <w:r>
+        <w:rPr>
+          <w:rFonts w:hint="eastAsia"/>
+        </w:rPr>
+        <w:t>计算</w:t>
+      </w:r>
+      <w:r>
+        <w:rPr>
+          <w:rFonts w:hint="eastAsia"/>
+        </w:rPr>
+        <w:t>三角形，正方形和六边形的车站利用率。</w:t>
       </w:r>
     </w:p>
     <w:p>
       <w:pPr>
         <w:pStyle w:val="3"/>
-      </w:pPr>
-      <w:r>
-        <w:rPr>
-          <w:rFonts w:hint="eastAsia"/>
-        </w:rPr>
-        <w:t xml:space="preserve">3.1 </w:t>
-      </w:r>
-      <w:r>
-        <w:rPr>
-          <w:rFonts w:hint="eastAsia"/>
-        </w:rPr>
-        <w:t>网络覆盖的近似图形选择</w:t>
-      </w:r>
-    </w:p>
-    <w:p>
-      <w:pPr>
-        <w:ind w:firstLine="420"/>
-      </w:pPr>
-      <w:r>
-        <w:rPr>
-          <w:rFonts w:hint="eastAsia"/>
-        </w:rPr>
-        <w:t>假设</w:t>
-      </w:r>
-      <w:r>
-        <w:rPr>
-          <w:rFonts w:hint="eastAsia"/>
-        </w:rPr>
-        <w:t>每个小型车站的覆盖图形为以</w:t>
-      </w:r>
-      <w:r>
-        <w:t>R</w:t>
-      </w:r>
-      <w:r>
-        <w:rPr>
-          <w:rFonts w:hint="eastAsia"/>
-        </w:rPr>
-        <w:t>为半径的圆形。但使用圆形覆盖</w:t>
-      </w:r>
-      <w:r>
-        <w:rPr>
-          <w:rFonts w:hint="eastAsia"/>
-        </w:rPr>
-        <w:t>时，两个圆形相交部分的用户必然按两交点连线分割，因此圆形的车站覆盖必然转化为某种凸多边形覆盖。</w:t>
-      </w:r>
-      <w:r>
-        <w:rPr>
-          <w:rFonts w:hint="eastAsia"/>
-        </w:rPr>
-        <w:t>已知可以密铺平面的正多边形有三角形、正方形和六边形。</w:t>
-      </w:r>
-      <w:r>
-        <w:rPr>
-          <w:rFonts w:hint="eastAsia"/>
-        </w:rPr>
-        <w:t>定义</w:t>
-      </w:r>
-      <w:r>
-        <w:rPr>
-          <w:rFonts w:hint="eastAsia"/>
-        </w:rPr>
-        <w:t>车站</w:t>
-      </w:r>
-      <w:r>
-        <w:t>的使用面积为用户</w:t>
-      </w:r>
-      <w:r>
-        <w:rPr>
-          <w:rFonts w:hint="eastAsia"/>
-        </w:rPr>
-        <w:t>会</w:t>
-      </w:r>
-      <w:r>
-        <w:t>选择该车站的点组成的多边形的</w:t>
-      </w:r>
-      <w:r>
-        <w:rPr>
-          <w:rFonts w:hint="eastAsia"/>
-        </w:rPr>
-        <w:t>面积。</w:t>
-      </w:r>
-      <w:r>
-        <w:t>则</w:t>
-      </w:r>
-      <w:r>
-        <w:rPr>
-          <w:rFonts w:hint="eastAsia"/>
-        </w:rPr>
-        <w:t>车站利用率为车站</w:t>
-      </w:r>
-      <w:r>
-        <w:rPr>
-          <w:rFonts w:hint="eastAsia"/>
-        </w:rPr>
-        <w:t>的</w:t>
-      </w:r>
-      <w:r>
-        <w:t>使用面积除以车站的覆盖面积</w:t>
-      </w:r>
-      <w:r>
-        <w:rPr>
-          <w:rFonts w:hint="eastAsia"/>
-        </w:rPr>
-        <w:t>。</w:t>
-      </w:r>
-    </w:p>
-    <w:p>
-      <w:pPr>
-        <w:ind w:firstLine="420"/>
-      </w:pPr>
-      <w:r>
-        <w:rPr>
-          <w:rFonts w:hint="eastAsia"/>
-        </w:rPr>
-        <w:t>接下来的小节，</w:t>
-      </w:r>
-      <w:r>
-        <w:rPr>
-          <w:rFonts w:hint="eastAsia"/>
-        </w:rPr>
-        <w:t>本文将</w:t>
-      </w:r>
-      <w:r>
-        <w:rPr>
-          <w:rFonts w:hint="eastAsia"/>
-        </w:rPr>
-        <w:t>分别</w:t>
-      </w:r>
-      <w:r>
-        <w:rPr>
-          <w:rFonts w:hint="eastAsia"/>
-        </w:rPr>
-        <w:t>计算</w:t>
-      </w:r>
-      <w:r>
-        <w:rPr>
-          <w:rFonts w:hint="eastAsia"/>
-        </w:rPr>
-        <w:t>三角形，正方形和六边形的车站利用率。</w:t>
-      </w:r>
-    </w:p>
-    <w:p>
-      <w:pPr>
-        <w:pStyle w:val="4"/>
-      </w:pPr>
-      <w:r>
-        <w:t>3.1.1</w:t>
-      </w:r>
+        <w:ind w:firstLine="640"/>
+      </w:pPr>
       <w:r>
         <w:rPr>
           <w:rFonts w:hint="eastAsia"/>
@@ -1260,9 +1254,6 @@
     <w:p>
       <w:pPr>
         <w:ind w:firstLine="420"/>
-        <w:rPr>
-          <w:rFonts w:hint="eastAsia"/>
-        </w:rPr>
       </w:pPr>
       <m:oMathPara>
         <m:oMath>
@@ -1420,7 +1411,8 @@
     </w:p>
     <w:p>
       <w:pPr>
-        <w:pStyle w:val="4"/>
+        <w:pStyle w:val="3"/>
+        <w:ind w:firstLine="640"/>
       </w:pPr>
       <w:r>
         <w:rPr>
@@ -1432,9 +1424,6 @@
             <w10:wrap type="square"/>
           </v:shape>
         </w:pict>
-      </w:r>
-      <w:r>
-        <w:t>3.1.2</w:t>
       </w:r>
       <w:r>
         <w:rPr>
@@ -1791,22 +1780,14 @@
     </w:p>
     <w:p>
       <w:pPr>
-        <w:pStyle w:val="4"/>
-        <w:rPr>
-          <w:rFonts w:ascii="Cambria Math" w:eastAsia="宋体" w:hAnsi="Cambria Math" w:cstheme="minorBidi"/>
-        </w:rPr>
+        <w:pStyle w:val="3"/>
+        <w:ind w:firstLine="640"/>
       </w:pPr>
       <w:r>
         <w:rPr>
           <w:rFonts w:hint="eastAsia"/>
         </w:rPr>
         <w:lastRenderedPageBreak/>
-        <w:t>3.1.3</w:t>
-      </w:r>
-      <w:r>
-        <w:rPr>
-          <w:rFonts w:hint="eastAsia"/>
-        </w:rPr>
         <w:t>六边形</w:t>
       </w:r>
     </w:p>
@@ -2328,39 +2309,82 @@
     </w:p>
     <w:p>
       <w:pPr>
+        <w:pStyle w:val="2"/>
+        <w:ind w:firstLine="640"/>
+      </w:pPr>
+      <w:r>
+        <w:rPr>
+          <w:rFonts w:hint="eastAsia"/>
+        </w:rPr>
+        <w:t>理想环境</w:t>
+      </w:r>
+      <w:r>
+        <w:rPr>
+          <w:rFonts w:hint="eastAsia"/>
+        </w:rPr>
+        <w:t>下</w:t>
+      </w:r>
+      <w:r>
+        <w:rPr>
+          <w:rFonts w:hint="eastAsia"/>
+        </w:rPr>
+        <w:t>的</w:t>
+      </w:r>
+      <w:r>
+        <w:rPr>
+          <w:rFonts w:hint="eastAsia"/>
+        </w:rPr>
+        <w:t>车站网络</w:t>
+      </w:r>
+      <w:r>
+        <w:rPr>
+          <w:rFonts w:hint="eastAsia"/>
+        </w:rPr>
+        <w:t>成本</w:t>
+      </w:r>
+    </w:p>
+    <w:p>
+      <w:pPr>
+        <w:ind w:firstLine="420"/>
+        <w:rPr>
+          <w:rFonts w:hint="eastAsia"/>
+        </w:rPr>
+      </w:pPr>
+      <w:r>
+        <w:rPr>
+          <w:rFonts w:hint="eastAsia"/>
+        </w:rPr>
+        <w:t>在本章中，本文</w:t>
+      </w:r>
+      <w:r>
+        <w:rPr>
+          <w:rFonts w:hint="eastAsia"/>
+        </w:rPr>
+        <w:t>假设所有用户是均匀分布在一个平面上的，且用户会选择距离自己最近的一个车站出行，目的地也是一个车站。同时假设，对于一个大型车站的影响范围之内的所有小型车站，其所有运输成本均视为从大型车站发出。</w:t>
+      </w:r>
+      <w:r>
+        <w:rPr>
+          <w:rFonts w:hint="eastAsia"/>
+        </w:rPr>
+        <w:t>基于这些假设</w:t>
+      </w:r>
+      <w:r>
+        <w:rPr>
+          <w:rFonts w:hint="eastAsia"/>
+        </w:rPr>
+        <w:t>，本文开始推导理想环境下的车站网络成本。</w:t>
+      </w:r>
+    </w:p>
+    <w:p>
+      <w:pPr>
         <w:pStyle w:val="3"/>
-      </w:pPr>
-      <w:r>
-        <w:rPr>
-          <w:rFonts w:hint="eastAsia"/>
-        </w:rPr>
-        <w:t xml:space="preserve">3.2 </w:t>
-      </w:r>
-      <w:r>
-        <w:rPr>
-          <w:rFonts w:hint="eastAsia"/>
-        </w:rPr>
-        <w:t>基于六边形的</w:t>
-      </w:r>
-      <w:r>
-        <w:rPr>
-          <w:rFonts w:hint="eastAsia"/>
-        </w:rPr>
-        <w:t>车站网络</w:t>
-      </w:r>
-      <w:r>
-        <w:rPr>
-          <w:rFonts w:hint="eastAsia"/>
-        </w:rPr>
-        <w:t>成本</w:t>
-      </w:r>
-    </w:p>
-    <w:p>
-      <w:pPr>
-        <w:pStyle w:val="4"/>
-      </w:pPr>
-      <w:r>
-        <w:t>3.2.1</w:t>
+        <w:ind w:firstLine="640"/>
+      </w:pPr>
+      <w:r>
+        <w:rPr>
+          <w:rFonts w:hint="eastAsia"/>
+        </w:rPr>
+        <w:t>均匀密度下的</w:t>
       </w:r>
       <w:r>
         <w:rPr>
@@ -2418,9 +2442,9 @@
             <m:e>
               <m:r>
                 <w:rPr>
-                  <w:rFonts w:eastAsiaTheme="minorEastAsia" w:cs="Arial Unicode MS"/>
-                </w:rPr>
-                <m:t>D</m:t>
+                  <w:rFonts w:eastAsiaTheme="minorEastAsia" w:cs="Arial Unicode MS" w:hint="eastAsia"/>
+                </w:rPr>
+                <m:t>d</m:t>
               </m:r>
             </m:e>
             <m:sub>
@@ -2508,6 +2532,12 @@
                             </w:rPr>
                             <m:t>d</m:t>
                           </m:r>
+                          <m:r>
+                            <w:rPr>
+                              <w:rFonts w:eastAsiaTheme="minorEastAsia" w:cs="Arial Unicode MS"/>
+                            </w:rPr>
+                            <m:t>is</m:t>
+                          </m:r>
                         </m:e>
                         <m:sub>
                           <m:r>
@@ -2534,6 +2564,9 @@
       </m:oMathPara>
     </w:p>
     <w:p>
+      <w:pPr>
+        <w:ind w:firstLine="420"/>
+      </w:pPr>
       <w:r>
         <w:rPr>
           <w:rFonts w:hint="eastAsia"/>
@@ -2577,6 +2610,12 @@
                 <m:sty m:val="p"/>
               </m:rPr>
               <m:t>d</m:t>
+            </m:r>
+            <m:r>
+              <m:rPr>
+                <m:sty m:val="p"/>
+              </m:rPr>
+              <m:t>is</m:t>
             </m:r>
           </m:e>
           <m:sub>
@@ -2652,7 +2691,7 @@
               <w:rPr>
                 <w:rFonts w:hint="eastAsia"/>
               </w:rPr>
-              <m:t>D</m:t>
+              <m:t>d</m:t>
             </m:r>
             <m:ctrlPr>
               <w:rPr>
@@ -2678,6 +2717,9 @@
       </w:r>
     </w:p>
     <w:p>
+      <w:pPr>
+        <w:ind w:firstLine="420"/>
+      </w:pPr>
       <w:r>
         <w:tab/>
       </w:r>
@@ -2690,9 +2732,7 @@
     </w:p>
     <w:p>
       <w:pPr>
-        <w:rPr>
-          <w:rFonts w:hint="eastAsia"/>
-        </w:rPr>
+        <w:ind w:firstLine="420"/>
       </w:pPr>
       <m:oMathPara>
         <m:oMath>
@@ -2732,6 +2772,9 @@
       </m:oMathPara>
     </w:p>
     <w:p>
+      <w:pPr>
+        <w:ind w:firstLine="420"/>
+      </w:pPr>
       <w:r>
         <w:rPr>
           <w:rFonts w:hint="eastAsia"/>
@@ -2764,6 +2807,9 @@
       </w:r>
     </w:p>
     <w:p>
+      <w:pPr>
+        <w:ind w:firstLine="420"/>
+      </w:pPr>
       <w:r>
         <w:rPr>
           <w:noProof/>
@@ -3078,8 +3124,8 @@
     </w:p>
     <w:p>
       <w:pPr>
-        <w:rPr>
-          <w:rFonts w:hint="eastAsia"/>
+        <w:ind w:firstLine="420"/>
+        <w:rPr>
           <w:noProof/>
           <w:lang w:val="zh-CN"/>
         </w:rPr>
@@ -3202,22 +3248,22 @@
       <w:pPr>
         <w:ind w:firstLine="420"/>
         <w:rPr>
-          <w:rFonts w:ascii="Arial Unicode MS" w:eastAsiaTheme="minorEastAsia" w:hAnsi="Arial Unicode MS" w:cs="Arial Unicode MS"/>
-          <w:lang w:val="zh-CN"/>
-        </w:rPr>
-      </w:pPr>
-      <w:r>
-        <w:rPr>
           <w:rFonts w:ascii="Arial Unicode MS" w:eastAsiaTheme="minorEastAsia" w:hAnsi="Arial Unicode MS" w:cs="Arial Unicode MS" w:hint="eastAsia"/>
           <w:lang w:val="zh-CN"/>
         </w:rPr>
-        <w:t>三角形</w:t>
-      </w:r>
+      </w:pPr>
       <w:r>
         <w:rPr>
           <w:rFonts w:ascii="Arial Unicode MS" w:eastAsiaTheme="minorEastAsia" w:hAnsi="Arial Unicode MS" w:cs="Arial Unicode MS" w:hint="eastAsia"/>
           <w:lang w:val="zh-CN"/>
         </w:rPr>
+        <w:t>三角形</w:t>
+      </w:r>
+      <w:r>
+        <w:rPr>
+          <w:rFonts w:ascii="Arial Unicode MS" w:eastAsiaTheme="minorEastAsia" w:hAnsi="Arial Unicode MS" w:cs="Arial Unicode MS" w:hint="eastAsia"/>
+          <w:lang w:val="zh-CN"/>
+        </w:rPr>
         <w:t>ABO</w:t>
       </w:r>
       <w:r>
@@ -3300,41 +3346,74 @@
       <w:pPr>
         <w:ind w:firstLine="420"/>
         <w:rPr>
-          <w:rFonts w:ascii="Arial Unicode MS" w:eastAsiaTheme="minorEastAsia" w:hAnsi="Arial Unicode MS" w:cs="Arial Unicode MS"/>
+          <w:rFonts w:ascii="Arial Unicode MS" w:eastAsiaTheme="minorEastAsia" w:hAnsi="Arial Unicode MS" w:cs="Arial Unicode MS" w:hint="eastAsia"/>
           <w:lang w:eastAsia="ja-JP"/>
         </w:rPr>
       </w:pPr>
       <m:oMathPara>
         <m:oMath>
-          <m:sSub>
-            <m:sSubPr>
+          <m:nary>
+            <m:naryPr>
+              <m:chr m:val="∬"/>
+              <m:limLoc m:val="undOvr"/>
+              <m:supHide m:val="1"/>
               <m:ctrlPr>
                 <w:rPr>
-                  <w:rFonts w:eastAsia="Yu Mincho"/>
+                  <w:rFonts w:eastAsiaTheme="minorEastAsia" w:cs="Arial Unicode MS"/>
                   <w:i/>
                   <w:lang w:eastAsia="ja-JP"/>
                 </w:rPr>
               </m:ctrlPr>
-            </m:sSubPr>
+            </m:naryPr>
+            <m:sub>
+              <m:r>
+                <w:rPr>
+                  <w:rFonts w:eastAsiaTheme="minorEastAsia" w:cs="Arial Unicode MS"/>
+                  <w:lang w:eastAsia="ja-JP"/>
+                </w:rPr>
+                <m:t>∆ABO</m:t>
+              </m:r>
+            </m:sub>
+            <m:sup/>
             <m:e>
-              <m:r>
-                <w:rPr>
-                  <w:rFonts w:eastAsia="Yu Mincho"/>
+              <m:sSub>
+                <m:sSubPr>
+                  <m:ctrlPr>
+                    <w:rPr>
+                      <w:rFonts w:eastAsiaTheme="minorEastAsia" w:cs="Arial Unicode MS"/>
+                      <w:i/>
+                      <w:lang w:eastAsia="ja-JP"/>
+                    </w:rPr>
+                  </m:ctrlPr>
+                </m:sSubPr>
+                <m:e>
+                  <m:r>
+                    <w:rPr>
+                      <w:rFonts w:eastAsiaTheme="minorEastAsia" w:cs="Arial Unicode MS"/>
+                      <w:lang w:eastAsia="ja-JP"/>
+                    </w:rPr>
+                    <m:t>dis</m:t>
+                  </m:r>
+                </m:e>
+                <m:sub>
+                  <m:r>
+                    <w:rPr>
+                      <w:rFonts w:eastAsiaTheme="minorEastAsia" w:cs="Arial Unicode MS"/>
+                      <w:lang w:eastAsia="ja-JP"/>
+                    </w:rPr>
+                    <m:t>i</m:t>
+                  </m:r>
+                </m:sub>
+              </m:sSub>
+              <m:r>
+                <w:rPr>
+                  <w:rFonts w:eastAsiaTheme="minorEastAsia" w:cs="Arial Unicode MS"/>
                   <w:lang w:eastAsia="ja-JP"/>
                 </w:rPr>
-                <m:t>d</m:t>
+                <m:t>dσ</m:t>
               </m:r>
             </m:e>
-            <m:sub>
-              <m:r>
-                <w:rPr>
-                  <w:rFonts w:eastAsia="Yu Mincho"/>
-                  <w:lang w:eastAsia="ja-JP"/>
-                </w:rPr>
-                <m:t>OAB</m:t>
-              </m:r>
-            </m:sub>
-          </m:sSub>
+          </m:nary>
           <m:r>
             <w:rPr>
               <w:rFonts w:eastAsiaTheme="minorEastAsia" w:cs="Arial Unicode MS"/>
@@ -3541,13 +3620,13 @@
       <w:pPr>
         <w:ind w:firstLine="420"/>
         <w:rPr>
-          <w:rFonts w:ascii="Arial Unicode MS" w:eastAsiaTheme="minorEastAsia" w:hAnsi="Arial Unicode MS" w:cs="Arial Unicode MS"/>
-        </w:rPr>
-      </w:pPr>
-      <w:r>
-        <w:rPr>
           <w:rFonts w:ascii="Arial Unicode MS" w:eastAsiaTheme="minorEastAsia" w:hAnsi="Arial Unicode MS" w:cs="Arial Unicode MS" w:hint="eastAsia"/>
         </w:rPr>
+      </w:pPr>
+      <w:r>
+        <w:rPr>
+          <w:rFonts w:ascii="Arial Unicode MS" w:eastAsiaTheme="minorEastAsia" w:hAnsi="Arial Unicode MS" w:cs="Arial Unicode MS" w:hint="eastAsia"/>
+        </w:rPr>
         <w:t>三角形</w:t>
       </w:r>
       <w:r>
@@ -3581,53 +3660,16 @@
       <w:pPr>
         <w:ind w:firstLine="420"/>
         <w:rPr>
-          <w:rFonts w:ascii="Arial Unicode MS" w:eastAsiaTheme="minorEastAsia" w:hAnsi="Arial Unicode MS" w:cs="Arial Unicode MS"/>
+          <w:rFonts w:ascii="Arial Unicode MS" w:eastAsiaTheme="minorEastAsia" w:hAnsi="Arial Unicode MS" w:cs="Arial Unicode MS" w:hint="eastAsia"/>
           <w:lang w:eastAsia="ja-JP"/>
         </w:rPr>
       </w:pPr>
       <m:oMathPara>
         <m:oMath>
-          <m:sSub>
-            <m:sSubPr>
-              <m:ctrlPr>
-                <w:rPr>
-                  <w:rFonts w:eastAsiaTheme="minorEastAsia" w:cs="Arial Unicode MS"/>
-                  <w:i/>
-                  <w:lang w:eastAsia="ja-JP"/>
-                </w:rPr>
-              </m:ctrlPr>
-            </m:sSubPr>
-            <m:e>
-              <m:r>
-                <w:rPr>
-                  <w:rFonts w:eastAsiaTheme="minorEastAsia" w:cs="Arial Unicode MS"/>
-                  <w:lang w:eastAsia="ja-JP"/>
-                </w:rPr>
-                <m:t>D</m:t>
-              </m:r>
-            </m:e>
-            <m:sub>
-              <m:r>
-                <w:rPr>
-                  <w:rFonts w:eastAsiaTheme="minorEastAsia" w:cs="Arial Unicode MS"/>
-                  <w:lang w:eastAsia="ja-JP"/>
-                </w:rPr>
-                <m:t>ABO</m:t>
-              </m:r>
-            </m:sub>
-          </m:sSub>
-          <m:r>
-            <w:rPr>
-              <w:rFonts w:eastAsiaTheme="minorEastAsia" w:cs="Arial Unicode MS"/>
-              <w:lang w:eastAsia="ja-JP"/>
-            </w:rPr>
-            <m:t>=</m:t>
-          </m:r>
           <m:nary>
             <m:naryPr>
               <m:chr m:val="∬"/>
               <m:limLoc m:val="undOvr"/>
-              <m:subHide m:val="1"/>
               <m:supHide m:val="1"/>
               <m:ctrlPr>
                 <w:rPr>
@@ -3637,7 +3679,15 @@
                 </w:rPr>
               </m:ctrlPr>
             </m:naryPr>
-            <m:sub/>
+            <m:sub>
+              <m:r>
+                <w:rPr>
+                  <w:rFonts w:eastAsiaTheme="minorEastAsia" w:cs="Arial Unicode MS"/>
+                  <w:lang w:eastAsia="ja-JP"/>
+                </w:rPr>
+                <m:t>∆ABO</m:t>
+              </m:r>
+            </m:sub>
             <m:sup/>
             <m:e>
               <m:r>
@@ -3674,68 +3724,6 @@
                 </w:rPr>
                 <m:t>*</m:t>
               </m:r>
-              <m:sSub>
-                <m:sSubPr>
-                  <m:ctrlPr>
-                    <w:rPr>
-                      <w:rFonts w:eastAsiaTheme="minorEastAsia" w:cs="Arial Unicode MS"/>
-                      <w:i/>
-                      <w:lang w:eastAsia="ja-JP"/>
-                    </w:rPr>
-                  </m:ctrlPr>
-                </m:sSubPr>
-                <m:e>
-                  <m:r>
-                    <w:rPr>
-                      <w:rFonts w:eastAsiaTheme="minorEastAsia" w:cs="Arial Unicode MS"/>
-                      <w:lang w:eastAsia="ja-JP"/>
-                    </w:rPr>
-                    <m:t>D</m:t>
-                  </m:r>
-                </m:e>
-                <m:sub>
-                  <m:r>
-                    <w:rPr>
-                      <w:rFonts w:eastAsiaTheme="minorEastAsia" w:cs="Arial Unicode MS"/>
-                      <w:lang w:eastAsia="ja-JP"/>
-                    </w:rPr>
-                    <m:t>i</m:t>
-                  </m:r>
-                </m:sub>
-              </m:sSub>
-              <m:r>
-                <w:rPr>
-                  <w:rFonts w:eastAsiaTheme="minorEastAsia" w:cs="Arial Unicode MS"/>
-                  <w:lang w:eastAsia="ja-JP"/>
-                </w:rPr>
-                <m:t>dσ</m:t>
-              </m:r>
-            </m:e>
-          </m:nary>
-          <m:r>
-            <w:rPr>
-              <w:rFonts w:eastAsiaTheme="minorEastAsia" w:cs="Arial Unicode MS"/>
-              <w:lang w:eastAsia="ja-JP"/>
-            </w:rPr>
-            <m:t>=Mpc*</m:t>
-          </m:r>
-          <m:nary>
-            <m:naryPr>
-              <m:chr m:val="∬"/>
-              <m:limLoc m:val="undOvr"/>
-              <m:subHide m:val="1"/>
-              <m:supHide m:val="1"/>
-              <m:ctrlPr>
-                <w:rPr>
-                  <w:rFonts w:eastAsiaTheme="minorEastAsia" w:cs="Arial Unicode MS"/>
-                  <w:i/>
-                  <w:lang w:eastAsia="ja-JP"/>
-                </w:rPr>
-              </m:ctrlPr>
-            </m:naryPr>
-            <m:sub/>
-            <m:sup/>
-            <m:e>
               <m:sSub>
                 <m:sSubPr>
                   <m:ctrlPr>
@@ -3779,6 +3767,82 @@
               <w:rFonts w:eastAsiaTheme="minorEastAsia" w:cs="Arial Unicode MS"/>
               <w:lang w:eastAsia="ja-JP"/>
             </w:rPr>
+            <m:t>=Mpc*</m:t>
+          </m:r>
+          <m:nary>
+            <m:naryPr>
+              <m:chr m:val="∬"/>
+              <m:limLoc m:val="undOvr"/>
+              <m:supHide m:val="1"/>
+              <m:ctrlPr>
+                <w:rPr>
+                  <w:rFonts w:eastAsiaTheme="minorEastAsia" w:cs="Arial Unicode MS"/>
+                  <w:i/>
+                  <w:lang w:eastAsia="ja-JP"/>
+                </w:rPr>
+              </m:ctrlPr>
+            </m:naryPr>
+            <m:sub>
+              <m:r>
+                <w:rPr>
+                  <w:rFonts w:eastAsiaTheme="minorEastAsia" w:cs="Arial Unicode MS"/>
+                  <w:lang w:eastAsia="ja-JP"/>
+                </w:rPr>
+                <m:t>∆ABO</m:t>
+              </m:r>
+            </m:sub>
+            <m:sup/>
+            <m:e>
+              <m:sSub>
+                <m:sSubPr>
+                  <m:ctrlPr>
+                    <w:rPr>
+                      <w:rFonts w:eastAsiaTheme="minorEastAsia" w:cs="Arial Unicode MS"/>
+                      <w:i/>
+                      <w:lang w:eastAsia="ja-JP"/>
+                    </w:rPr>
+                  </m:ctrlPr>
+                </m:sSubPr>
+                <m:e>
+                  <m:r>
+                    <w:rPr>
+                      <w:rFonts w:eastAsiaTheme="minorEastAsia" w:cs="Arial Unicode MS"/>
+                      <w:lang w:eastAsia="ja-JP"/>
+                    </w:rPr>
+                    <m:t>d</m:t>
+                  </m:r>
+                  <m:r>
+                    <w:rPr>
+                      <w:rFonts w:eastAsiaTheme="minorEastAsia" w:cs="Arial Unicode MS"/>
+                      <w:lang w:eastAsia="ja-JP"/>
+                    </w:rPr>
+                    <m:t>is</m:t>
+                  </m:r>
+                </m:e>
+                <m:sub>
+                  <m:r>
+                    <w:rPr>
+                      <w:rFonts w:eastAsiaTheme="minorEastAsia" w:cs="Arial Unicode MS"/>
+                      <w:lang w:eastAsia="ja-JP"/>
+                    </w:rPr>
+                    <m:t>i</m:t>
+                  </m:r>
+                </m:sub>
+              </m:sSub>
+              <m:r>
+                <w:rPr>
+                  <w:rFonts w:eastAsiaTheme="minorEastAsia" w:cs="Arial Unicode MS"/>
+                  <w:lang w:eastAsia="ja-JP"/>
+                </w:rPr>
+                <m:t>dσ</m:t>
+              </m:r>
+            </m:e>
+          </m:nary>
+          <m:r>
+            <w:rPr>
+              <w:rFonts w:eastAsiaTheme="minorEastAsia" w:cs="Arial Unicode MS"/>
+              <w:lang w:eastAsia="ja-JP"/>
+            </w:rPr>
             <m:t>=</m:t>
           </m:r>
           <m:f>
@@ -3868,7 +3932,7 @@
       <w:pPr>
         <w:ind w:firstLine="420"/>
         <w:rPr>
-          <w:rFonts w:ascii="Arial Unicode MS" w:eastAsiaTheme="minorEastAsia" w:hAnsi="Arial Unicode MS" w:cs="Arial Unicode MS"/>
+          <w:rFonts w:ascii="Arial Unicode MS" w:eastAsiaTheme="minorEastAsia" w:hAnsi="Arial Unicode MS" w:cs="Arial Unicode MS" w:hint="eastAsia"/>
         </w:rPr>
       </w:pPr>
       <w:r>
@@ -3933,17 +3997,13 @@
               <w:rFonts w:eastAsiaTheme="minorEastAsia" w:cs="Arial Unicode MS"/>
               <w:lang w:eastAsia="ja-JP"/>
             </w:rPr>
-            <m:t>=</m:t>
+            <m:t>=6*</m:t>
           </m:r>
-          <m:r>
-            <w:rPr>
-              <w:rFonts w:eastAsiaTheme="minorEastAsia" w:cs="Arial Unicode MS"/>
-              <w:lang w:eastAsia="ja-JP"/>
-            </w:rPr>
-            <m:t>6*</m:t>
-          </m:r>
-          <m:sSub>
-            <m:sSubPr>
+          <m:nary>
+            <m:naryPr>
+              <m:chr m:val="∬"/>
+              <m:limLoc m:val="undOvr"/>
+              <m:supHide m:val="1"/>
               <m:ctrlPr>
                 <w:rPr>
                   <w:rFonts w:eastAsiaTheme="minorEastAsia" w:cs="Arial Unicode MS"/>
@@ -3951,26 +4011,90 @@
                   <w:lang w:eastAsia="ja-JP"/>
                 </w:rPr>
               </m:ctrlPr>
-            </m:sSubPr>
-            <m:e>
+            </m:naryPr>
+            <m:sub>
               <m:r>
                 <w:rPr>
                   <w:rFonts w:eastAsiaTheme="minorEastAsia" w:cs="Arial Unicode MS"/>
                   <w:lang w:eastAsia="ja-JP"/>
                 </w:rPr>
-                <m:t>D</m:t>
-              </m:r>
-            </m:e>
-            <m:sub>
+                <m:t>∆ABO</m:t>
+              </m:r>
+            </m:sub>
+            <m:sup/>
+            <m:e>
               <m:r>
                 <w:rPr>
                   <w:rFonts w:eastAsiaTheme="minorEastAsia" w:cs="Arial Unicode MS"/>
                   <w:lang w:eastAsia="ja-JP"/>
                 </w:rPr>
-                <m:t>ABO</m:t>
-              </m:r>
-            </m:sub>
-          </m:sSub>
+                <m:t>U</m:t>
+              </m:r>
+              <m:d>
+                <m:dPr>
+                  <m:ctrlPr>
+                    <w:rPr>
+                      <w:rFonts w:eastAsiaTheme="minorEastAsia" w:cs="Arial Unicode MS"/>
+                      <w:i/>
+                      <w:lang w:eastAsia="ja-JP"/>
+                    </w:rPr>
+                  </m:ctrlPr>
+                </m:dPr>
+                <m:e>
+                  <m:r>
+                    <w:rPr>
+                      <w:rFonts w:eastAsiaTheme="minorEastAsia" w:cs="Arial Unicode MS"/>
+                      <w:lang w:eastAsia="ja-JP"/>
+                    </w:rPr>
+                    <m:t>x,y</m:t>
+                  </m:r>
+                </m:e>
+              </m:d>
+              <m:r>
+                <w:rPr>
+                  <w:rFonts w:eastAsiaTheme="minorEastAsia" w:cs="Arial Unicode MS"/>
+                  <w:lang w:eastAsia="ja-JP"/>
+                </w:rPr>
+                <m:t>*</m:t>
+              </m:r>
+              <m:sSub>
+                <m:sSubPr>
+                  <m:ctrlPr>
+                    <w:rPr>
+                      <w:rFonts w:eastAsiaTheme="minorEastAsia" w:cs="Arial Unicode MS"/>
+                      <w:i/>
+                      <w:lang w:eastAsia="ja-JP"/>
+                    </w:rPr>
+                  </m:ctrlPr>
+                </m:sSubPr>
+                <m:e>
+                  <m:r>
+                    <w:rPr>
+                      <w:rFonts w:eastAsiaTheme="minorEastAsia" w:cs="Arial Unicode MS"/>
+                      <w:lang w:eastAsia="ja-JP"/>
+                    </w:rPr>
+                    <m:t>d</m:t>
+                  </m:r>
+                </m:e>
+                <m:sub>
+                  <m:r>
+                    <w:rPr>
+                      <w:rFonts w:eastAsiaTheme="minorEastAsia" w:cs="Arial Unicode MS"/>
+                      <w:lang w:eastAsia="ja-JP"/>
+                    </w:rPr>
+                    <m:t>i</m:t>
+                  </m:r>
+                </m:sub>
+              </m:sSub>
+              <m:r>
+                <w:rPr>
+                  <w:rFonts w:eastAsiaTheme="minorEastAsia" w:cs="Arial Unicode MS"/>
+                  <w:lang w:eastAsia="ja-JP"/>
+                </w:rPr>
+                <m:t>dσ</m:t>
+              </m:r>
+            </m:e>
+          </m:nary>
           <m:r>
             <w:rPr>
               <w:rFonts w:eastAsiaTheme="minorEastAsia" w:cs="Arial Unicode MS"/>
@@ -4063,14 +4187,9 @@
     </w:p>
     <w:p>
       <w:pPr>
-        <w:pStyle w:val="4"/>
-      </w:pPr>
-      <w:r>
-        <w:t>3.2.</w:t>
-      </w:r>
-      <w:r>
-        <w:t xml:space="preserve">2 </w:t>
-      </w:r>
+        <w:pStyle w:val="3"/>
+        <w:ind w:firstLine="640"/>
+      </w:pPr>
       <w:r>
         <w:rPr>
           <w:rFonts w:hint="eastAsia"/>
@@ -4081,76 +4200,77 @@
     <w:p>
       <w:pPr>
         <w:ind w:firstLine="420"/>
-        <w:rPr>
-          <w:rFonts w:ascii="Arial Unicode MS" w:eastAsiaTheme="minorEastAsia" w:hAnsi="Arial Unicode MS" w:cs="Arial Unicode MS"/>
-          <w:lang w:val="zh-CN"/>
-        </w:rPr>
-      </w:pPr>
-      <w:r>
         <w:rPr>
           <w:rFonts w:ascii="Arial Unicode MS" w:eastAsiaTheme="minorEastAsia" w:hAnsi="Arial Unicode MS" w:cs="Arial Unicode MS" w:hint="eastAsia"/>
           <w:lang w:val="zh-CN"/>
         </w:rPr>
-        <w:t>由于共享单车会在不同时段出现“潮汐”现象，即不同地区，在不同时间</w:t>
-      </w:r>
-      <w:proofErr w:type="gramStart"/>
+      </w:pPr>
       <w:r>
         <w:rPr>
           <w:rFonts w:ascii="Arial Unicode MS" w:eastAsiaTheme="minorEastAsia" w:hAnsi="Arial Unicode MS" w:cs="Arial Unicode MS" w:hint="eastAsia"/>
           <w:lang w:val="zh-CN"/>
         </w:rPr>
-        <w:t>段车辆</w:t>
-      </w:r>
-      <w:proofErr w:type="gramEnd"/>
+        <w:t>由于共享单车会在不同时段出现“潮汐”现象，即不同地区，在不同时间</w:t>
+      </w:r>
+      <w:proofErr w:type="gramStart"/>
       <w:r>
         <w:rPr>
           <w:rFonts w:ascii="Arial Unicode MS" w:eastAsiaTheme="minorEastAsia" w:hAnsi="Arial Unicode MS" w:cs="Arial Unicode MS" w:hint="eastAsia"/>
           <w:lang w:val="zh-CN"/>
         </w:rPr>
-        <w:t>会向不同车站集中。如住宅区附近，早上共享单车会向地铁站集中，而晚上则从地铁站分散</w:t>
-      </w:r>
+        <w:t>段车辆</w:t>
+      </w:r>
+      <w:proofErr w:type="gramEnd"/>
       <w:r>
         <w:rPr>
           <w:rFonts w:ascii="Arial Unicode MS" w:eastAsiaTheme="minorEastAsia" w:hAnsi="Arial Unicode MS" w:cs="Arial Unicode MS" w:hint="eastAsia"/>
           <w:lang w:val="zh-CN"/>
         </w:rPr>
-        <w:t>。</w:t>
-      </w:r>
-      <w:proofErr w:type="gramStart"/>
+        <w:t>会向不同车站集中。如住宅区附近，早上共享单车会向地铁站集中，而晚上则从地铁站分散</w:t>
+      </w:r>
       <w:r>
         <w:rPr>
           <w:rFonts w:ascii="Arial Unicode MS" w:eastAsiaTheme="minorEastAsia" w:hAnsi="Arial Unicode MS" w:cs="Arial Unicode MS" w:hint="eastAsia"/>
           <w:lang w:val="zh-CN"/>
         </w:rPr>
-        <w:t>基于第二</w:t>
-      </w:r>
-      <w:proofErr w:type="gramEnd"/>
+        <w:t>。</w:t>
+      </w:r>
+      <w:proofErr w:type="gramStart"/>
       <w:r>
         <w:rPr>
           <w:rFonts w:ascii="Arial Unicode MS" w:eastAsiaTheme="minorEastAsia" w:hAnsi="Arial Unicode MS" w:cs="Arial Unicode MS" w:hint="eastAsia"/>
           <w:lang w:val="zh-CN"/>
         </w:rPr>
-        <w:t>章的假设，即小型车站的运输成本只与小型车站到大型车站的距离有关，则小型车站</w:t>
-      </w:r>
+        <w:t>基于第二</w:t>
+      </w:r>
+      <w:proofErr w:type="gramEnd"/>
       <w:r>
         <w:rPr>
           <w:rFonts w:ascii="Arial Unicode MS" w:eastAsiaTheme="minorEastAsia" w:hAnsi="Arial Unicode MS" w:cs="Arial Unicode MS" w:hint="eastAsia"/>
           <w:lang w:val="zh-CN"/>
         </w:rPr>
-        <w:t>i</w:t>
+        <w:t>章的假设，即小型车站的运输成本只与小型车站到大型车站的距离有关，则小型车站</w:t>
       </w:r>
       <w:r>
         <w:rPr>
           <w:rFonts w:ascii="Arial Unicode MS" w:eastAsiaTheme="minorEastAsia" w:hAnsi="Arial Unicode MS" w:cs="Arial Unicode MS" w:hint="eastAsia"/>
           <w:lang w:val="zh-CN"/>
         </w:rPr>
+        <w:t>i</w:t>
+      </w:r>
+      <w:r>
+        <w:rPr>
+          <w:rFonts w:ascii="Arial Unicode MS" w:eastAsiaTheme="minorEastAsia" w:hAnsi="Arial Unicode MS" w:cs="Arial Unicode MS" w:hint="eastAsia"/>
+          <w:lang w:val="zh-CN"/>
+        </w:rPr>
         <w:t>的运输成本为：</w:t>
       </w:r>
     </w:p>
     <w:p>
       <w:pPr>
-        <w:rPr>
-          <w:rFonts w:ascii="Arial Unicode MS" w:eastAsiaTheme="minorEastAsia" w:hAnsi="Arial Unicode MS" w:cs="Arial Unicode MS"/>
+        <w:ind w:firstLine="420"/>
+        <w:rPr>
+          <w:rFonts w:ascii="Arial Unicode MS" w:eastAsiaTheme="minorEastAsia" w:hAnsi="Arial Unicode MS" w:cs="Arial Unicode MS" w:hint="eastAsia"/>
         </w:rPr>
       </w:pPr>
       <m:oMathPara>
@@ -4201,13 +4321,7 @@
                 <w:rPr>
                   <w:rFonts w:eastAsiaTheme="minorEastAsia" w:cs="Arial Unicode MS"/>
                 </w:rPr>
-                <m:t>D</m:t>
-              </m:r>
-              <m:r>
-                <w:rPr>
-                  <w:rFonts w:eastAsiaTheme="minorEastAsia" w:cs="Arial Unicode MS"/>
-                </w:rPr>
-                <m:t>is</m:t>
+                <m:t>Dis</m:t>
               </m:r>
             </m:e>
             <m:sub>
@@ -4224,8 +4338,9 @@
     </w:p>
     <w:p>
       <w:pPr>
-        <w:rPr>
-          <w:rFonts w:ascii="Arial Unicode MS" w:eastAsiaTheme="minorEastAsia" w:hAnsi="Arial Unicode MS" w:cs="Arial Unicode MS"/>
+        <w:ind w:firstLine="420"/>
+        <w:rPr>
+          <w:rFonts w:ascii="Arial Unicode MS" w:eastAsiaTheme="minorEastAsia" w:hAnsi="Arial Unicode MS" w:cs="Arial Unicode MS" w:hint="eastAsia"/>
         </w:rPr>
       </w:pPr>
       <w:r>
@@ -4302,19 +4417,20 @@
     </w:p>
     <w:p>
       <w:pPr>
-        <w:pStyle w:val="4"/>
-      </w:pPr>
-      <w:r>
-        <w:rPr>
-          <w:rFonts w:hint="eastAsia"/>
-        </w:rPr>
-        <w:t xml:space="preserve">3.2.3 </w:t>
-      </w:r>
+        <w:pStyle w:val="3"/>
+        <w:ind w:firstLine="640"/>
+      </w:pPr>
       <w:r>
         <w:rPr>
           <w:rFonts w:hint="eastAsia"/>
         </w:rPr>
         <w:t>大型车站覆盖下的小型车站</w:t>
+      </w:r>
+      <w:r>
+        <w:rPr>
+          <w:rFonts w:hint="eastAsia"/>
+        </w:rPr>
+        <w:t>数量</w:t>
       </w:r>
     </w:p>
     <w:p>
@@ -4377,7 +4493,7 @@
         <w:tblLook w:val="04A0" w:firstRow="1" w:lastRow="0" w:firstColumn="1" w:lastColumn="0" w:noHBand="0" w:noVBand="1"/>
       </w:tblPr>
       <w:tblGrid>
-        <w:gridCol w:w="846"/>
+        <w:gridCol w:w="883"/>
         <w:gridCol w:w="992"/>
       </w:tblGrid>
       <w:tr>
@@ -4390,6 +4506,9 @@
             <w:vAlign w:val="center"/>
           </w:tcPr>
           <w:p>
+            <w:pPr>
+              <w:ind w:firstLine="420"/>
+            </w:pPr>
             <w:r>
               <w:rPr>
                 <w:rFonts w:hint="eastAsia"/>
@@ -4404,6 +4523,9 @@
             <w:vAlign w:val="center"/>
           </w:tcPr>
           <w:p>
+            <w:pPr>
+              <w:ind w:firstLine="420"/>
+            </w:pPr>
             <w:r>
               <w:rPr>
                 <w:rFonts w:hint="eastAsia"/>
@@ -4423,6 +4545,9 @@
             <w:vAlign w:val="center"/>
           </w:tcPr>
           <w:p>
+            <w:pPr>
+              <w:ind w:firstLine="420"/>
+            </w:pPr>
             <w:r>
               <w:rPr>
                 <w:rFonts w:hint="eastAsia"/>
@@ -4437,6 +4562,9 @@
             <w:vAlign w:val="center"/>
           </w:tcPr>
           <w:p>
+            <w:pPr>
+              <w:ind w:firstLine="420"/>
+            </w:pPr>
             <w:r>
               <w:rPr>
                 <w:rFonts w:hint="eastAsia"/>
@@ -4456,6 +4584,9 @@
             <w:vAlign w:val="center"/>
           </w:tcPr>
           <w:p>
+            <w:pPr>
+              <w:ind w:firstLine="420"/>
+            </w:pPr>
             <w:r>
               <w:rPr>
                 <w:rFonts w:hint="eastAsia"/>
@@ -4470,6 +4601,9 @@
             <w:vAlign w:val="center"/>
           </w:tcPr>
           <w:p>
+            <w:pPr>
+              <w:ind w:firstLine="420"/>
+            </w:pPr>
             <w:r>
               <w:rPr>
                 <w:rFonts w:hint="eastAsia"/>
@@ -4489,6 +4623,9 @@
             <w:vAlign w:val="center"/>
           </w:tcPr>
           <w:p>
+            <w:pPr>
+              <w:ind w:firstLine="420"/>
+            </w:pPr>
             <w:r>
               <w:rPr>
                 <w:rFonts w:hint="eastAsia"/>
@@ -4503,6 +4640,9 @@
             <w:vAlign w:val="center"/>
           </w:tcPr>
           <w:p>
+            <w:pPr>
+              <w:ind w:firstLine="420"/>
+            </w:pPr>
             <w:r>
               <w:rPr>
                 <w:rFonts w:hint="eastAsia"/>
@@ -4522,6 +4662,9 @@
             <w:vAlign w:val="center"/>
           </w:tcPr>
           <w:p>
+            <w:pPr>
+              <w:ind w:firstLine="420"/>
+            </w:pPr>
             <w:r>
               <w:rPr>
                 <w:rFonts w:hint="eastAsia"/>
@@ -4536,6 +4679,9 @@
             <w:vAlign w:val="center"/>
           </w:tcPr>
           <w:p>
+            <w:pPr>
+              <w:ind w:firstLine="420"/>
+            </w:pPr>
             <w:r>
               <w:rPr>
                 <w:rFonts w:hint="eastAsia"/>
@@ -4555,10 +4701,14 @@
             <w:vAlign w:val="center"/>
           </w:tcPr>
           <w:p>
+            <w:pPr>
+              <w:ind w:firstLine="420"/>
+            </w:pPr>
             <w:r>
               <w:rPr>
                 <w:rFonts w:hint="eastAsia"/>
               </w:rPr>
+              <w:lastRenderedPageBreak/>
               <w:t>5R</w:t>
             </w:r>
           </w:p>
@@ -4569,6 +4719,9 @@
             <w:vAlign w:val="center"/>
           </w:tcPr>
           <w:p>
+            <w:pPr>
+              <w:ind w:firstLine="420"/>
+            </w:pPr>
             <w:r>
               <w:rPr>
                 <w:rFonts w:hint="eastAsia"/>
@@ -4588,6 +4741,9 @@
             <w:vAlign w:val="center"/>
           </w:tcPr>
           <w:p>
+            <w:pPr>
+              <w:ind w:firstLine="420"/>
+            </w:pPr>
             <w:r>
               <w:rPr>
                 <w:rFonts w:hint="eastAsia"/>
@@ -4602,6 +4758,9 @@
             <w:vAlign w:val="center"/>
           </w:tcPr>
           <w:p>
+            <w:pPr>
+              <w:ind w:firstLine="420"/>
+            </w:pPr>
             <w:r>
               <w:rPr>
                 <w:rFonts w:hint="eastAsia"/>
@@ -4754,7 +4913,6 @@
               <w:rFonts w:eastAsia="Yu Mincho"/>
               <w:lang w:eastAsia="ja-JP"/>
             </w:rPr>
-            <w:lastRenderedPageBreak/>
             <m:t>H=</m:t>
           </m:r>
           <m:f>
@@ -4818,6 +4976,7 @@
     </w:p>
     <w:p>
       <w:pPr>
+        <w:ind w:firstLine="420"/>
         <w:rPr>
           <w:rFonts w:asciiTheme="minorEastAsia" w:eastAsiaTheme="minorEastAsia" w:hAnsiTheme="minorEastAsia"/>
         </w:rPr>
@@ -4836,25 +4995,7 @@
           <w:rPr>
             <w:rFonts w:eastAsiaTheme="minorEastAsia"/>
           </w:rPr>
-          <m:t>L</m:t>
-        </m:r>
-        <m:r>
-          <m:rPr>
-            <m:sty m:val="p"/>
-          </m:rPr>
-          <w:rPr>
-            <w:rFonts w:eastAsiaTheme="minorEastAsia"/>
-          </w:rPr>
-          <m:t>≥</m:t>
-        </m:r>
-        <m:r>
-          <m:rPr>
-            <m:sty m:val="p"/>
-          </m:rPr>
-          <w:rPr>
-            <w:rFonts w:eastAsiaTheme="minorEastAsia"/>
-          </w:rPr>
-          <m:t>A</m:t>
+          <m:t>L≥A</m:t>
         </m:r>
       </m:oMath>
       <w:r>
@@ -4894,9 +5035,9 @@
     </w:p>
     <w:p>
       <w:pPr>
+        <w:ind w:firstLine="420"/>
         <w:rPr>
           <w:rFonts w:asciiTheme="minorEastAsia" w:eastAsia="Yu Mincho" w:hAnsiTheme="minorEastAsia"/>
-          <w:lang w:eastAsia="ja-JP"/>
         </w:rPr>
       </w:pPr>
       <w:r>
@@ -4946,6 +5087,7 @@
     </w:p>
     <w:p>
       <w:pPr>
+        <w:ind w:firstLine="420"/>
         <w:rPr>
           <w:rFonts w:eastAsia="Yu Mincho"/>
           <w:lang w:eastAsia="ja-JP"/>
@@ -5014,6 +5156,7 @@
     </w:p>
     <w:p>
       <w:pPr>
+        <w:ind w:firstLine="420"/>
         <w:rPr>
           <w:rFonts w:eastAsia="Yu Mincho"/>
           <w:lang w:eastAsia="ja-JP"/>
@@ -5069,6 +5212,7 @@
     </w:p>
     <w:p>
       <w:pPr>
+        <w:ind w:firstLine="420"/>
         <w:rPr>
           <w:rFonts w:eastAsiaTheme="minorEastAsia"/>
         </w:rPr>
@@ -5142,6 +5286,7 @@
     </w:p>
     <w:p>
       <w:pPr>
+        <w:ind w:firstLine="420"/>
         <w:rPr>
           <w:rFonts w:eastAsiaTheme="minorEastAsia"/>
           <w:lang w:eastAsia="ja-JP"/>
@@ -5232,6 +5377,7 @@
     </w:p>
     <w:p>
       <w:pPr>
+        <w:ind w:firstLine="420"/>
         <w:rPr>
           <w:rFonts w:eastAsia="Yu Mincho"/>
           <w:lang w:eastAsia="ja-JP"/>
@@ -5338,8 +5484,9 @@
     </w:p>
     <w:p>
       <w:pPr>
-        <w:rPr>
-          <w:rFonts w:eastAsia="Yu Mincho" w:hint="eastAsia"/>
+        <w:ind w:firstLine="420"/>
+        <w:rPr>
+          <w:rFonts w:eastAsia="Yu Mincho"/>
         </w:rPr>
       </w:pPr>
       <w:r>
@@ -5379,6 +5526,7 @@
     </w:p>
     <w:p>
       <w:pPr>
+        <w:ind w:firstLine="420"/>
         <w:rPr>
           <w:rFonts w:eastAsia="Yu Mincho"/>
           <w:lang w:eastAsia="ja-JP"/>
@@ -5485,6 +5633,7 @@
     </w:p>
     <w:p>
       <w:pPr>
+        <w:ind w:firstLine="420"/>
         <w:rPr>
           <w:rFonts w:eastAsiaTheme="minorEastAsia"/>
         </w:rPr>
@@ -5560,8 +5709,9 @@
     </w:p>
     <w:p>
       <w:pPr>
-        <w:rPr>
-          <w:rFonts w:eastAsia="Yu Mincho" w:hint="eastAsia"/>
+        <w:ind w:firstLine="420"/>
+        <w:rPr>
+          <w:rFonts w:eastAsia="Yu Mincho"/>
         </w:rPr>
       </w:pPr>
       <w:r>
@@ -5631,22 +5781,32 @@
     </w:p>
     <w:p>
       <w:pPr>
-        <w:pStyle w:val="4"/>
-      </w:pPr>
-      <w:r>
-        <w:rPr>
-          <w:rFonts w:hint="eastAsia"/>
-        </w:rPr>
-        <w:t>3.2.4</w:t>
-      </w:r>
-      <w:r>
-        <w:t xml:space="preserve"> </w:t>
-      </w:r>
-      <w:r>
-        <w:rPr>
-          <w:rFonts w:hint="eastAsia"/>
-        </w:rPr>
-        <w:t>理想条件下的总成本</w:t>
+        <w:pStyle w:val="3"/>
+        <w:ind w:firstLine="640"/>
+      </w:pPr>
+      <w:r>
+        <w:rPr>
+          <w:rFonts w:hint="eastAsia"/>
+        </w:rPr>
+        <w:t>均匀密度下</w:t>
+      </w:r>
+      <w:r>
+        <w:rPr>
+          <w:rFonts w:hint="eastAsia"/>
+        </w:rPr>
+        <w:t>的</w:t>
+      </w:r>
+      <w:r>
+        <w:rPr>
+          <w:rFonts w:hint="eastAsia"/>
+        </w:rPr>
+        <w:t>车站网络</w:t>
+      </w:r>
+      <w:r>
+        <w:rPr>
+          <w:rFonts w:hint="eastAsia"/>
+        </w:rPr>
+        <w:t>成本</w:t>
       </w:r>
     </w:p>
     <w:p>
@@ -5669,25 +5829,13 @@
         <w:rPr>
           <w:rFonts w:hint="eastAsia"/>
         </w:rPr>
-        <w:t>，用于维护车站。</w:t>
-      </w:r>
-      <w:r>
-        <w:rPr>
-          <w:rFonts w:hint="eastAsia"/>
-        </w:rPr>
-        <w:t>同时由于用户数量固定，共享单车的数量也是相同的，可计算在固定成本</w:t>
-      </w:r>
-      <w:r>
-        <w:rPr>
-          <w:rFonts w:hint="eastAsia"/>
-        </w:rPr>
-        <w:t>F</w:t>
-      </w:r>
-      <w:r>
-        <w:rPr>
-          <w:rFonts w:hint="eastAsia"/>
-        </w:rPr>
-        <w:t>内。</w:t>
+        <w:t>，用于维护车站</w:t>
+      </w:r>
+      <w:r>
+        <w:rPr>
+          <w:rFonts w:hint="eastAsia"/>
+        </w:rPr>
+        <w:t>。</w:t>
       </w:r>
       <w:r>
         <w:rPr>
@@ -5705,9 +5853,6 @@
     <w:p>
       <w:pPr>
         <w:ind w:firstLine="420"/>
-        <w:rPr>
-          <w:rFonts w:hint="eastAsia"/>
-        </w:rPr>
       </w:pPr>
       <m:oMathPara>
         <m:oMath>
@@ -5822,10 +5967,7 @@
             </m:sSubPr>
             <m:e>
               <m:r>
-                <m:t>D</m:t>
-              </m:r>
-              <m:r>
-                <m:t>is</m:t>
+                <m:t>Dis</m:t>
               </m:r>
             </m:e>
             <m:sub>
@@ -5841,6 +5983,9 @@
       </m:oMathPara>
     </w:p>
     <w:p>
+      <w:pPr>
+        <w:ind w:firstLine="420"/>
+      </w:pPr>
       <w:r>
         <w:rPr>
           <w:rFonts w:hint="eastAsia"/>
@@ -5850,6 +5995,7 @@
     </w:p>
     <w:p>
       <w:pPr>
+        <w:ind w:firstLine="420"/>
         <w:rPr>
           <w:rFonts w:eastAsiaTheme="minorEastAsia"/>
         </w:rPr>
@@ -6076,13 +6222,7 @@
             </m:den>
           </m:f>
           <m:r>
-            <m:t>M</m:t>
-          </m:r>
-          <m:r>
-            <m:t>N</m:t>
-          </m:r>
-          <m:r>
-            <m:t>pcR+b</m:t>
+            <m:t>MNpcR+b</m:t>
           </m:r>
           <m:nary>
             <m:naryPr>
@@ -6154,217 +6294,442 @@
             </m:e>
           </m:nary>
           <m:r>
-            <m:t>+F</m:t>
-          </m:r>
-          <m:r>
-            <m:t>N</m:t>
+            <m:t>+FN</m:t>
           </m:r>
         </m:oMath>
       </m:oMathPara>
     </w:p>
     <w:p>
       <w:pPr>
+        <w:ind w:firstLine="420"/>
+        <w:rPr>
+          <w:rFonts w:eastAsiaTheme="minorEastAsia"/>
+        </w:rPr>
+      </w:pPr>
+      <w:r>
         <w:rPr>
           <w:rFonts w:eastAsiaTheme="minorEastAsia" w:hint="eastAsia"/>
         </w:rPr>
-      </w:pPr>
+        <w:t>其中</w:t>
+      </w:r>
       <w:r>
         <w:rPr>
           <w:rFonts w:eastAsiaTheme="minorEastAsia" w:hint="eastAsia"/>
         </w:rPr>
+        <w:t>N</w:t>
+      </w:r>
+      <w:r>
+        <w:rPr>
+          <w:rFonts w:eastAsiaTheme="minorEastAsia" w:hint="eastAsia"/>
+        </w:rPr>
+        <w:t>为大型车站覆盖下的小车站数量，其求解方法已在</w:t>
+      </w:r>
+      <w:r>
+        <w:rPr>
+          <w:rFonts w:eastAsiaTheme="minorEastAsia" w:hint="eastAsia"/>
+        </w:rPr>
+        <w:t>3.2.3</w:t>
+      </w:r>
+      <w:r>
+        <w:rPr>
+          <w:rFonts w:eastAsiaTheme="minorEastAsia" w:hint="eastAsia"/>
+        </w:rPr>
+        <w:t>中详述。</w:t>
+      </w:r>
+    </w:p>
+    <w:p>
+      <w:pPr>
+        <w:pStyle w:val="3"/>
+        <w:ind w:firstLine="640"/>
+      </w:pPr>
+      <w:r>
+        <w:rPr>
+          <w:rFonts w:hint="eastAsia"/>
+        </w:rPr>
+        <w:lastRenderedPageBreak/>
+        <w:t>非均匀</w:t>
+      </w:r>
+      <w:r>
+        <w:rPr>
+          <w:rFonts w:hint="eastAsia"/>
+        </w:rPr>
+        <w:t>密度</w:t>
+      </w:r>
+      <w:r>
+        <w:rPr>
+          <w:rFonts w:hint="eastAsia"/>
+        </w:rPr>
+        <w:t>下</w:t>
+      </w:r>
+      <w:r>
+        <w:rPr>
+          <w:rFonts w:hint="eastAsia"/>
+        </w:rPr>
+        <w:t>的车站网络成本</w:t>
+      </w:r>
+    </w:p>
+    <w:p>
+      <w:pPr>
+        <w:ind w:firstLine="420"/>
+      </w:pPr>
+      <w:r>
+        <w:rPr>
+          <w:rFonts w:hint="eastAsia"/>
+        </w:rPr>
+        <w:t>在以上几节中</w:t>
+      </w:r>
+      <w:r>
+        <w:rPr>
+          <w:rFonts w:hint="eastAsia"/>
+        </w:rPr>
+        <w:t>，本文假设用户是均匀分布的。</w:t>
+      </w:r>
+      <w:r>
+        <w:rPr>
+          <w:rFonts w:hint="eastAsia"/>
+        </w:rPr>
+        <w:t>在实际中，用户显然是按某种概率密度分布。</w:t>
+      </w:r>
+      <w:r>
+        <w:rPr>
+          <w:rFonts w:hint="eastAsia"/>
+        </w:rPr>
+        <w:t>本章将讨论在用户</w:t>
+      </w:r>
+      <w:r>
+        <w:rPr>
+          <w:rFonts w:hint="eastAsia"/>
+        </w:rPr>
+        <w:t>密度以某种概率密度函数分布的情况下，单个大型站点的成本分析。</w:t>
+      </w:r>
+    </w:p>
+    <w:p>
+      <w:pPr>
+        <w:ind w:firstLine="420"/>
+      </w:pPr>
+      <w:r>
+        <w:tab/>
+      </w:r>
+      <w:r>
+        <w:rPr>
+          <w:rFonts w:hint="eastAsia"/>
+        </w:rPr>
+        <w:t>假设用户的分布</w:t>
+      </w:r>
+      <w:r>
+        <w:rPr>
+          <w:rFonts w:hint="eastAsia"/>
+        </w:rPr>
+        <w:t>为</w:t>
+      </w:r>
+      <w:r>
+        <w:rPr>
+          <w:rFonts w:hint="eastAsia"/>
+        </w:rPr>
+        <w:t>：</w:t>
+      </w:r>
+    </w:p>
+    <w:p>
+      <w:pPr>
+        <w:ind w:firstLine="420"/>
+      </w:pPr>
+      <m:oMathPara>
+        <m:oMath>
+          <m:r>
+            <m:t>U</m:t>
+          </m:r>
+          <m:d>
+            <m:dPr>
+              <m:ctrlPr>
+                <w:rPr>
+                  <w:i/>
+                </w:rPr>
+              </m:ctrlPr>
+            </m:dPr>
+            <m:e>
+              <m:r>
+                <m:t>x, y</m:t>
+              </m:r>
+            </m:e>
+          </m:d>
+          <m:r>
+            <m:t>=Mf(x,y)</m:t>
+          </m:r>
+        </m:oMath>
+      </m:oMathPara>
+    </w:p>
+    <w:p>
+      <w:pPr>
+        <w:ind w:firstLine="420"/>
+        <w:rPr>
+          <w:rFonts w:hint="eastAsia"/>
+        </w:rPr>
+      </w:pPr>
+      <w:r>
+        <w:rPr>
+          <w:rFonts w:hint="eastAsia"/>
+        </w:rPr>
         <w:t>其中</w:t>
       </w:r>
       <w:r>
         <w:rPr>
-          <w:rFonts w:eastAsiaTheme="minorEastAsia" w:hint="eastAsia"/>
-        </w:rPr>
-        <w:t>N</w:t>
-      </w:r>
-      <w:r>
-        <w:rPr>
-          <w:rFonts w:eastAsiaTheme="minorEastAsia" w:hint="eastAsia"/>
-        </w:rPr>
-        <w:t>为大型车站覆盖下的小车站数量，其求解方法已在</w:t>
-      </w:r>
-      <w:r>
-        <w:rPr>
-          <w:rFonts w:eastAsiaTheme="minorEastAsia" w:hint="eastAsia"/>
-        </w:rPr>
-        <w:t>3.2.3</w:t>
-      </w:r>
-      <w:r>
-        <w:rPr>
-          <w:rFonts w:eastAsiaTheme="minorEastAsia" w:hint="eastAsia"/>
-        </w:rPr>
-        <w:t>中详述。</w:t>
-      </w:r>
-    </w:p>
-    <w:p>
-      <w:pPr>
-        <w:pStyle w:val="2"/>
-      </w:pPr>
-      <w:r>
-        <w:rPr>
-          <w:rFonts w:hint="eastAsia"/>
-        </w:rPr>
-        <w:t>第四章 考虑用户密度的简单网络成本分析</w:t>
+          <w:rFonts w:hint="eastAsia"/>
+        </w:rPr>
+        <w:t>M</w:t>
+      </w:r>
+      <w:r>
+        <w:rPr>
+          <w:rFonts w:hint="eastAsia"/>
+        </w:rPr>
+        <w:t>为用户总数，</w:t>
+      </w:r>
+      <m:oMath>
+        <m:r>
+          <m:rPr>
+            <m:sty m:val="p"/>
+          </m:rPr>
+          <m:t>f(x,y)</m:t>
+        </m:r>
+      </m:oMath>
+      <w:r>
+        <w:rPr>
+          <w:rFonts w:hint="eastAsia"/>
+        </w:rPr>
+        <w:t>为</w:t>
+      </w:r>
+      <w:r>
+        <w:rPr>
+          <w:rFonts w:hint="eastAsia"/>
+        </w:rPr>
+        <w:t>平面上的</w:t>
+      </w:r>
+      <w:r>
+        <w:rPr>
+          <w:rFonts w:hint="eastAsia"/>
+        </w:rPr>
+        <w:t>用户概率密度</w:t>
+      </w:r>
+      <w:r>
+        <w:rPr>
+          <w:rFonts w:hint="eastAsia"/>
+        </w:rPr>
+        <w:t>函数</w:t>
+      </w:r>
+      <w:r>
+        <w:rPr>
+          <w:rFonts w:hint="eastAsia"/>
+        </w:rPr>
+        <w:t>。</w:t>
       </w:r>
     </w:p>
     <w:p>
       <w:pPr>
         <w:ind w:firstLine="420"/>
-        <w:rPr>
-          <w:rFonts w:hint="eastAsia"/>
-        </w:rPr>
-      </w:pPr>
-      <w:r>
-        <w:rPr>
-          <w:rFonts w:hint="eastAsia"/>
-        </w:rPr>
-        <w:t>在第三章的计算中，本文假设用户是均匀分布的。</w:t>
-      </w:r>
-      <w:r>
-        <w:rPr>
-          <w:rFonts w:hint="eastAsia"/>
-        </w:rPr>
-        <w:t>在实际中，用户显然是按某种概率密度分布。同时由于用户数量的变化，车站的自行车数量也会变化</w:t>
-      </w:r>
-      <w:r>
-        <w:rPr>
-          <w:rFonts w:hint="eastAsia"/>
-        </w:rPr>
-        <w:t>，由此带来部分维护成本的变化</w:t>
-      </w:r>
-      <w:r>
-        <w:rPr>
-          <w:rFonts w:hint="eastAsia"/>
-        </w:rPr>
-        <w:t>。本章将讨论在用户</w:t>
-      </w:r>
-      <w:r>
-        <w:rPr>
-          <w:rFonts w:hint="eastAsia"/>
-        </w:rPr>
-        <w:t>密度以某种概率密度函数分布的情况下，单个大型站点的成本分析。</w:t>
-      </w:r>
-    </w:p>
-    <w:p>
-      <w:pPr>
-        <w:pStyle w:val="3"/>
-        <w:rPr>
-          <w:rFonts w:hint="eastAsia"/>
-          <w:b w:val="0"/>
-        </w:rPr>
-      </w:pPr>
-      <w:r>
-        <w:rPr>
-          <w:rFonts w:hint="eastAsia"/>
-          <w:b w:val="0"/>
-        </w:rPr>
-        <w:t>4.1</w:t>
-      </w:r>
-      <w:r>
-        <w:rPr>
-          <w:b w:val="0"/>
-        </w:rPr>
-        <w:t xml:space="preserve"> </w:t>
-      </w:r>
-      <w:r>
-        <w:rPr>
-          <w:rFonts w:hint="eastAsia"/>
-          <w:b w:val="0"/>
-        </w:rPr>
-        <w:t>用户密度与成本变化</w:t>
-      </w:r>
-    </w:p>
-    <w:p>
-      <w:r>
-        <w:rPr>
-          <w:rFonts w:hint="eastAsia"/>
-        </w:rPr>
-        <w:t>假设每个点的人口密度</w:t>
-      </w:r>
-      <w:bookmarkStart w:id="0" w:name="_GoBack"/>
-      <w:bookmarkEnd w:id="0"/>
-      <w:r>
-        <w:rPr>
-          <w:rFonts w:hint="eastAsia"/>
-        </w:rPr>
-        <w:t>与该点到市中心的距离成正比，其比例系数为</w:t>
-      </w:r>
-      <w:r>
-        <w:t>δ</w:t>
-      </w:r>
-      <w:r>
-        <w:rPr>
-          <w:rFonts w:hint="eastAsia"/>
-        </w:rPr>
-        <w:t>。</w:t>
-      </w:r>
-    </w:p>
-    <w:p>
-      <w:r>
-        <w:rPr>
-          <w:rFonts w:ascii="Arial Unicode MS" w:eastAsia="Arial Unicode MS" w:hAnsi="Arial Unicode MS" w:cs="Arial Unicode MS" w:hint="eastAsia"/>
-        </w:rPr>
-        <w:lastRenderedPageBreak/>
-        <w:t>以某单位六边形中心为原点建立坐标系</w:t>
-      </w:r>
-      <w:r>
-        <w:rPr>
-          <w:rFonts w:ascii="Helvetica" w:hAnsi="Helvetica" w:cs="Arial Unicode MS"/>
-        </w:rPr>
-        <w:t>.</w:t>
-      </w:r>
-      <w:r>
-        <w:rPr>
-          <w:rFonts w:ascii="Arial Unicode MS" w:eastAsia="Arial Unicode MS" w:hAnsi="Arial Unicode MS" w:cs="Arial Unicode MS" w:hint="eastAsia"/>
-        </w:rPr>
-        <w:t>设市中心坐标为</w:t>
-      </w:r>
-      <w:r>
-        <w:rPr>
-          <w:rFonts w:ascii="Helvetica" w:hAnsi="Helvetica" w:cs="Arial Unicode MS"/>
-        </w:rPr>
-        <w:t>(a, b)</w:t>
-      </w:r>
-      <w:r>
-        <w:rPr>
-          <w:rFonts w:ascii="Arial Unicode MS" w:eastAsia="Arial Unicode MS" w:hAnsi="Arial Unicode MS" w:cs="Arial Unicode MS" w:hint="eastAsia"/>
-        </w:rPr>
-        <w:t>，六边形内某点坐标为</w:t>
-      </w:r>
-      <w:r>
-        <w:rPr>
-          <w:rFonts w:ascii="Helvetica" w:hAnsi="Helvetica" w:cs="Arial Unicode MS"/>
-        </w:rPr>
-        <w:t>(x,</w:t>
-      </w:r>
+      </w:pPr>
+      <w:r>
+        <w:rPr>
+          <w:rFonts w:hint="eastAsia"/>
+        </w:rPr>
+        <w:t>类似于</w:t>
+      </w:r>
+      <w:r>
+        <w:rPr>
+          <w:rFonts w:hint="eastAsia"/>
+        </w:rPr>
+        <w:t>3.2.1</w:t>
+      </w:r>
+      <w:r>
+        <w:rPr>
+          <w:rFonts w:hint="eastAsia"/>
+        </w:rPr>
+        <w:t>，</w:t>
+      </w:r>
+      <w:r>
+        <w:rPr>
+          <w:rFonts w:hint="eastAsia"/>
+        </w:rPr>
+        <w:t>对于六边形车站</w:t>
+      </w:r>
+      <w:r>
+        <w:rPr>
+          <w:rFonts w:hint="eastAsia"/>
+        </w:rPr>
+        <w:t>O</w:t>
+      </w:r>
+      <w:r>
+        <w:rPr>
+          <w:rFonts w:hint="eastAsia"/>
+        </w:rPr>
+        <w:t>，车站总的用户距离成本为三角形</w:t>
+      </w:r>
+      <w:r>
+        <w:rPr>
+          <w:rFonts w:hint="eastAsia"/>
+        </w:rPr>
+        <w:t>ABO</w:t>
+      </w:r>
+      <w:r>
+        <w:rPr>
+          <w:rFonts w:hint="eastAsia"/>
+        </w:rPr>
+        <w:t>的成本的六倍。对于正三角形</w:t>
+      </w:r>
+      <w:r>
+        <w:rPr>
+          <w:rFonts w:hint="eastAsia"/>
+        </w:rPr>
+        <w:t>ABO</w:t>
+      </w:r>
+      <w:r>
+        <w:rPr>
+          <w:rFonts w:hint="eastAsia"/>
+        </w:rPr>
+        <w:t>内的任意一点</w:t>
+      </w:r>
+      <m:oMath>
+        <m:r>
+          <m:rPr>
+            <m:sty m:val="p"/>
+          </m:rPr>
+          <m:t>(x, y)</m:t>
+        </m:r>
+      </m:oMath>
+      <w:r>
+        <w:rPr>
+          <w:rFonts w:hint="eastAsia"/>
+        </w:rPr>
+        <w:t>，其用户距离成本为：</w:t>
+      </w:r>
+    </w:p>
+    <w:p>
+      <w:pPr>
+        <w:ind w:firstLine="420"/>
+        <w:jc w:val="center"/>
+      </w:pPr>
+      <m:oMathPara>
+        <m:oMath>
+          <m:sSub>
+            <m:sSubPr>
+              <m:ctrlPr>
+                <w:rPr>
+                  <w:i/>
+                </w:rPr>
+              </m:ctrlPr>
+            </m:sSubPr>
+            <m:e>
+              <m:r>
+                <m:t>D</m:t>
+              </m:r>
+            </m:e>
+            <m:sub>
+              <m:r>
+                <m:t>(x,y)</m:t>
+              </m:r>
+            </m:sub>
+          </m:sSub>
+          <m:r>
+            <m:t>=</m:t>
+          </m:r>
+          <m:r>
+            <m:rPr>
+              <m:sty m:val="p"/>
+            </m:rPr>
+            <w:rPr>
+              <w:rFonts w:hint="eastAsia"/>
+            </w:rPr>
+            <m:t>c</m:t>
+          </m:r>
+          <m:rad>
+            <m:radPr>
+              <m:degHide m:val="1"/>
+              <m:ctrlPr/>
+            </m:radPr>
+            <m:deg>
+              <m:ctrlPr>
+                <w:rPr>
+                  <w:i/>
+                </w:rPr>
+              </m:ctrlPr>
+            </m:deg>
+            <m:e>
+              <m:sSup>
+                <m:sSupPr>
+                  <m:ctrlPr/>
+                </m:sSupPr>
+                <m:e>
+                  <m:r>
+                    <m:rPr>
+                      <m:sty m:val="p"/>
+                    </m:rPr>
+                    <m:t>x</m:t>
+                  </m:r>
+                </m:e>
+                <m:sup>
+                  <m:r>
+                    <m:rPr>
+                      <m:sty m:val="p"/>
+                    </m:rPr>
+                    <m:t>2</m:t>
+                  </m:r>
+                </m:sup>
+              </m:sSup>
+              <m:r>
+                <m:rPr>
+                  <m:sty m:val="p"/>
+                </m:rPr>
+                <m:t>+</m:t>
+              </m:r>
+              <m:sSup>
+                <m:sSupPr>
+                  <m:ctrlPr/>
+                </m:sSupPr>
+                <m:e>
+                  <m:r>
+                    <m:rPr>
+                      <m:sty m:val="p"/>
+                    </m:rPr>
+                    <m:t>y</m:t>
+                  </m:r>
+                </m:e>
+                <m:sup>
+                  <m:r>
+                    <m:rPr>
+                      <m:sty m:val="p"/>
+                    </m:rPr>
+                    <m:t>2</m:t>
+                  </m:r>
+                </m:sup>
+              </m:sSup>
+            </m:e>
+          </m:rad>
+        </m:oMath>
+      </m:oMathPara>
+    </w:p>
+    <w:p>
+      <w:pPr>
+        <w:ind w:firstLine="420"/>
+        <w:jc w:val="left"/>
+        <w:rPr>
+          <w:rFonts w:eastAsia="Yu Mincho"/>
+        </w:rPr>
+      </w:pPr>
       <w:r>
         <w:rPr>
           <w:noProof/>
         </w:rPr>
         <w:drawing>
-          <wp:anchor distT="152400" distB="152400" distL="152400" distR="152400" simplePos="0" relativeHeight="251677696" behindDoc="0" locked="0" layoutInCell="1" allowOverlap="1">
+          <wp:anchor distT="152400" distB="152400" distL="152400" distR="152400" simplePos="0" relativeHeight="251687936" behindDoc="0" locked="0" layoutInCell="1" allowOverlap="1" wp14:anchorId="644409AD" wp14:editId="21342BFC">
             <wp:simplePos x="0" y="0"/>
             <wp:positionH relativeFrom="margin">
-              <wp:posOffset>2994660</wp:posOffset>
+              <wp:posOffset>3566160</wp:posOffset>
             </wp:positionH>
-            <wp:positionV relativeFrom="line">
-              <wp:posOffset>397510</wp:posOffset>
+            <wp:positionV relativeFrom="page">
+              <wp:posOffset>1130935</wp:posOffset>
             </wp:positionV>
-            <wp:extent cx="114300" cy="406400"/>
+            <wp:extent cx="1698625" cy="1450340"/>
             <wp:effectExtent l="0" t="0" r="0" b="0"/>
-            <wp:wrapThrough wrapText="bothSides">
-              <wp:wrapPolygon edited="0">
-                <wp:start x="0" y="0"/>
-                <wp:lineTo x="0" y="21600"/>
-                <wp:lineTo x="21600" y="21600"/>
-                <wp:lineTo x="21600" y="0"/>
-                <wp:lineTo x="0" y="0"/>
-              </wp:wrapPolygon>
-            </wp:wrapThrough>
-            <wp:docPr id="1" name="officeArt object"/>
+            <wp:wrapSquare wrapText="bothSides"/>
+            <wp:docPr id="3" name="officeArt object"/>
             <wp:cNvGraphicFramePr>
               <a:graphicFrameLocks xmlns:a="http://schemas.openxmlformats.org/drawingml/2006/main" noChangeAspect="1"/>
             </wp:cNvGraphicFramePr>
@@ -6372,13 +6737,13 @@
               <a:graphicData uri="http://schemas.openxmlformats.org/drawingml/2006/picture">
                 <pic:pic xmlns:pic="http://schemas.openxmlformats.org/drawingml/2006/picture">
                   <pic:nvPicPr>
-                    <pic:cNvPr id="1" name="officeArt object"/>
+                    <pic:cNvPr id="2" name="officeArt object"/>
                     <pic:cNvPicPr>
                       <a:picLocks noChangeAspect="1"/>
                     </pic:cNvPicPr>
                   </pic:nvPicPr>
                   <pic:blipFill>
-                    <a:blip r:embed="rId14"/>
+                    <a:blip r:embed="rId12"/>
                     <a:stretch>
                       <a:fillRect/>
                     </a:stretch>
@@ -6386,7 +6751,7 @@
                   <pic:spPr>
                     <a:xfrm>
                       <a:off x="0" y="0"/>
-                      <a:ext cx="114300" cy="406400"/>
+                      <a:ext cx="1698625" cy="1450340"/>
                     </a:xfrm>
                     <a:prstGeom prst="rect">
                       <a:avLst/>
@@ -6402,360 +6767,1205 @@
                 </pic:pic>
               </a:graphicData>
             </a:graphic>
+            <wp14:sizeRelH relativeFrom="margin">
+              <wp14:pctWidth>0</wp14:pctWidth>
+            </wp14:sizeRelH>
+            <wp14:sizeRelV relativeFrom="margin">
+              <wp14:pctHeight>0</wp14:pctHeight>
+            </wp14:sizeRelV>
           </wp:anchor>
         </w:drawing>
       </w:r>
       <w:r>
         <w:rPr>
-          <w:rFonts w:ascii="Helvetica" w:hAnsi="Helvetica" w:cs="Arial Unicode MS"/>
-        </w:rPr>
-        <w:t xml:space="preserve"> y)</w:t>
-      </w:r>
-      <w:r>
-        <w:rPr>
-          <w:rFonts w:ascii="Arial Unicode MS" w:eastAsia="Arial Unicode MS" w:hAnsi="Arial Unicode MS" w:cs="Arial Unicode MS" w:hint="eastAsia"/>
-        </w:rPr>
-        <w:t>。则该点的人口密度为</w:t>
-      </w:r>
-    </w:p>
-    <w:p/>
-    <w:p/>
-    <w:p/>
-    <w:p/>
-    <w:p>
-      <w:r>
-        <w:rPr>
-          <w:noProof/>
-        </w:rPr>
-        <w:drawing>
-          <wp:anchor distT="152400" distB="152400" distL="152400" distR="152400" simplePos="0" relativeHeight="251678720" behindDoc="0" locked="0" layoutInCell="1" allowOverlap="1">
-            <wp:simplePos x="0" y="0"/>
-            <wp:positionH relativeFrom="margin">
-              <wp:posOffset>2994660</wp:posOffset>
-            </wp:positionH>
-            <wp:positionV relativeFrom="line">
-              <wp:posOffset>199390</wp:posOffset>
-            </wp:positionV>
-            <wp:extent cx="114300" cy="863600"/>
-            <wp:effectExtent l="0" t="0" r="0" b="0"/>
-            <wp:wrapThrough wrapText="bothSides">
-              <wp:wrapPolygon edited="0">
-                <wp:start x="0" y="0"/>
-                <wp:lineTo x="0" y="21600"/>
-                <wp:lineTo x="21600" y="21600"/>
-                <wp:lineTo x="21600" y="0"/>
-                <wp:lineTo x="0" y="0"/>
-              </wp:wrapPolygon>
-            </wp:wrapThrough>
-            <wp:docPr id="8" name="officeArt object"/>
-            <wp:cNvGraphicFramePr>
-              <a:graphicFrameLocks xmlns:a="http://schemas.openxmlformats.org/drawingml/2006/main" noChangeAspect="1"/>
-            </wp:cNvGraphicFramePr>
-            <a:graphic xmlns:a="http://schemas.openxmlformats.org/drawingml/2006/main">
-              <a:graphicData uri="http://schemas.openxmlformats.org/drawingml/2006/picture">
-                <pic:pic xmlns:pic="http://schemas.openxmlformats.org/drawingml/2006/picture">
-                  <pic:nvPicPr>
-                    <pic:cNvPr id="8" name="officeArt object"/>
-                    <pic:cNvPicPr>
-                      <a:picLocks noChangeAspect="1"/>
-                    </pic:cNvPicPr>
-                  </pic:nvPicPr>
-                  <pic:blipFill>
-                    <a:blip r:embed="rId15"/>
-                    <a:stretch>
-                      <a:fillRect/>
-                    </a:stretch>
-                  </pic:blipFill>
-                  <pic:spPr>
-                    <a:xfrm>
-                      <a:off x="0" y="0"/>
-                      <a:ext cx="114300" cy="863600"/>
-                    </a:xfrm>
-                    <a:prstGeom prst="rect">
-                      <a:avLst/>
-                    </a:prstGeom>
-                    <a:ln w="12700" cap="flat">
-                      <a:noFill/>
-                      <a:miter lim="400000"/>
-                      <a:headEnd/>
-                      <a:tailEnd/>
-                    </a:ln>
-                    <a:effectLst/>
-                  </pic:spPr>
-                </pic:pic>
-              </a:graphicData>
-            </a:graphic>
-          </wp:anchor>
-        </w:drawing>
-      </w:r>
-    </w:p>
-    <w:p>
-      <w:r>
-        <w:rPr>
-          <w:rFonts w:ascii="Arial Unicode MS" w:eastAsia="Arial Unicode MS" w:hAnsi="Arial Unicode MS" w:cs="Arial Unicode MS" w:hint="eastAsia"/>
-        </w:rPr>
-        <w:t>该点用户到对应单车</w:t>
-      </w:r>
-      <w:r>
-        <w:rPr>
-          <w:rFonts w:ascii="Arial Unicode MS" w:hAnsi="Arial Unicode MS" w:cs="Arial Unicode MS" w:hint="eastAsia"/>
+          <w:rFonts w:ascii="宋体" w:hAnsi="宋体" w:cs="宋体" w:hint="eastAsia"/>
+        </w:rPr>
+        <w:t>则三角形ABO的用户距离成本为：</w:t>
+      </w:r>
+    </w:p>
+    <w:p>
+      <w:pPr>
+        <w:ind w:firstLine="420"/>
+        <w:rPr>
+          <w:rFonts w:hint="eastAsia"/>
+          <w:i/>
+        </w:rPr>
+      </w:pPr>
+      <m:oMathPara>
+        <m:oMath>
+          <m:sSub>
+            <m:sSubPr>
+              <m:ctrlPr>
+                <w:rPr>
+                  <w:i/>
+                  <w:noProof/>
+                </w:rPr>
+              </m:ctrlPr>
+            </m:sSubPr>
+            <m:e>
+              <m:r>
+                <w:rPr>
+                  <w:noProof/>
+                </w:rPr>
+                <m:t>D</m:t>
+              </m:r>
+            </m:e>
+            <m:sub>
+              <m:r>
+                <w:rPr>
+                  <w:noProof/>
+                </w:rPr>
+                <m:t>ABO</m:t>
+              </m:r>
+            </m:sub>
+          </m:sSub>
+          <m:r>
+            <m:t>=</m:t>
+          </m:r>
+          <m:nary>
+            <m:naryPr>
+              <m:chr m:val="∬"/>
+              <m:limLoc m:val="undOvr"/>
+              <m:supHide m:val="1"/>
+              <m:ctrlPr>
+                <w:rPr>
+                  <w:i/>
+                </w:rPr>
+              </m:ctrlPr>
+            </m:naryPr>
+            <m:sub>
+              <m:r>
+                <m:t>∆</m:t>
+              </m:r>
+              <m:r>
+                <w:rPr>
+                  <w:rFonts w:hint="eastAsia"/>
+                </w:rPr>
+                <m:t>ABO</m:t>
+              </m:r>
+            </m:sub>
+            <m:sup/>
+            <m:e>
+              <m:r>
+                <m:t>U</m:t>
+              </m:r>
+              <m:d>
+                <m:dPr>
+                  <m:ctrlPr>
+                    <w:rPr>
+                      <w:i/>
+                    </w:rPr>
+                  </m:ctrlPr>
+                </m:dPr>
+                <m:e>
+                  <m:r>
+                    <m:t>x,y</m:t>
+                  </m:r>
+                </m:e>
+              </m:d>
+              <m:r>
+                <m:t>*</m:t>
+              </m:r>
+              <m:sSub>
+                <m:sSubPr>
+                  <m:ctrlPr>
+                    <w:rPr>
+                      <w:i/>
+                    </w:rPr>
+                  </m:ctrlPr>
+                </m:sSubPr>
+                <m:e>
+                  <m:r>
+                    <m:t>D</m:t>
+                  </m:r>
+                </m:e>
+                <m:sub>
+                  <m:r>
+                    <m:t>(x,y)</m:t>
+                  </m:r>
+                </m:sub>
+              </m:sSub>
+              <m:r>
+                <m:t>dσ</m:t>
+              </m:r>
+            </m:e>
+          </m:nary>
+          <m:r>
+            <m:t>=</m:t>
+          </m:r>
+          <m:nary>
+            <m:naryPr>
+              <m:chr m:val="∬"/>
+              <m:limLoc m:val="undOvr"/>
+              <m:supHide m:val="1"/>
+              <m:ctrlPr>
+                <w:rPr>
+                  <w:i/>
+                </w:rPr>
+              </m:ctrlPr>
+            </m:naryPr>
+            <m:sub>
+              <m:r>
+                <m:t>∆</m:t>
+              </m:r>
+              <m:r>
+                <w:rPr>
+                  <w:rFonts w:hint="eastAsia"/>
+                </w:rPr>
+                <m:t>ABO</m:t>
+              </m:r>
+            </m:sub>
+            <m:sup/>
+            <m:e>
+              <m:r>
+                <m:t>Mf(x,y)</m:t>
+              </m:r>
+              <m:r>
+                <m:t>*</m:t>
+              </m:r>
+              <m:r>
+                <m:t>c</m:t>
+              </m:r>
+              <m:rad>
+                <m:radPr>
+                  <m:degHide m:val="1"/>
+                  <m:ctrlPr>
+                    <w:rPr>
+                      <w:i/>
+                    </w:rPr>
+                  </m:ctrlPr>
+                </m:radPr>
+                <m:deg/>
+                <m:e>
+                  <m:sSup>
+                    <m:sSupPr>
+                      <m:ctrlPr>
+                        <w:rPr>
+                          <w:i/>
+                        </w:rPr>
+                      </m:ctrlPr>
+                    </m:sSupPr>
+                    <m:e>
+                      <m:r>
+                        <m:t>x</m:t>
+                      </m:r>
+                    </m:e>
+                    <m:sup>
+                      <m:r>
+                        <m:t>2</m:t>
+                      </m:r>
+                    </m:sup>
+                  </m:sSup>
+                  <m:r>
+                    <m:t>+</m:t>
+                  </m:r>
+                  <m:sSup>
+                    <m:sSupPr>
+                      <m:ctrlPr>
+                        <w:rPr>
+                          <w:i/>
+                        </w:rPr>
+                      </m:ctrlPr>
+                    </m:sSupPr>
+                    <m:e>
+                      <m:r>
+                        <m:t>y</m:t>
+                      </m:r>
+                    </m:e>
+                    <m:sup>
+                      <m:r>
+                        <m:t>2</m:t>
+                      </m:r>
+                    </m:sup>
+                  </m:sSup>
+                </m:e>
+              </m:rad>
+              <m:r>
+                <m:t>dσ</m:t>
+              </m:r>
+            </m:e>
+          </m:nary>
+          <m:r>
+            <m:t>=Mc*</m:t>
+          </m:r>
+          <m:nary>
+            <m:naryPr>
+              <m:chr m:val="∬"/>
+              <m:limLoc m:val="undOvr"/>
+              <m:supHide m:val="1"/>
+              <m:ctrlPr>
+                <w:rPr>
+                  <w:i/>
+                </w:rPr>
+              </m:ctrlPr>
+            </m:naryPr>
+            <m:sub>
+              <m:r>
+                <m:t>∆</m:t>
+              </m:r>
+              <m:r>
+                <w:rPr>
+                  <w:rFonts w:hint="eastAsia"/>
+                </w:rPr>
+                <m:t>ABO</m:t>
+              </m:r>
+            </m:sub>
+            <m:sup/>
+            <m:e>
+              <m:r>
+                <m:t>f(x,y)*</m:t>
+              </m:r>
+              <m:rad>
+                <m:radPr>
+                  <m:degHide m:val="1"/>
+                  <m:ctrlPr>
+                    <w:rPr>
+                      <w:i/>
+                    </w:rPr>
+                  </m:ctrlPr>
+                </m:radPr>
+                <m:deg/>
+                <m:e>
+                  <m:sSup>
+                    <m:sSupPr>
+                      <m:ctrlPr>
+                        <w:rPr>
+                          <w:i/>
+                        </w:rPr>
+                      </m:ctrlPr>
+                    </m:sSupPr>
+                    <m:e>
+                      <m:r>
+                        <m:t>x</m:t>
+                      </m:r>
+                    </m:e>
+                    <m:sup>
+                      <m:r>
+                        <m:t>2</m:t>
+                      </m:r>
+                    </m:sup>
+                  </m:sSup>
+                  <m:r>
+                    <m:t>+</m:t>
+                  </m:r>
+                  <m:sSup>
+                    <m:sSupPr>
+                      <m:ctrlPr>
+                        <w:rPr>
+                          <w:i/>
+                        </w:rPr>
+                      </m:ctrlPr>
+                    </m:sSupPr>
+                    <m:e>
+                      <m:r>
+                        <m:t>y</m:t>
+                      </m:r>
+                    </m:e>
+                    <m:sup>
+                      <m:r>
+                        <m:t>2</m:t>
+                      </m:r>
+                    </m:sup>
+                  </m:sSup>
+                </m:e>
+              </m:rad>
+              <m:r>
+                <m:t>dσ</m:t>
+              </m:r>
+            </m:e>
+          </m:nary>
+        </m:oMath>
+      </m:oMathPara>
+    </w:p>
+    <w:p>
+      <w:pPr>
+        <w:ind w:firstLine="420"/>
+        <w:rPr>
+          <w:rFonts w:ascii="Arial Unicode MS" w:eastAsiaTheme="minorEastAsia" w:hAnsi="Arial Unicode MS" w:cs="Arial Unicode MS" w:hint="eastAsia"/>
+        </w:rPr>
+      </w:pPr>
+      <w:r>
+        <w:rPr>
+          <w:rFonts w:ascii="Arial Unicode MS" w:eastAsiaTheme="minorEastAsia" w:hAnsi="Arial Unicode MS" w:cs="Arial Unicode MS" w:hint="eastAsia"/>
+        </w:rPr>
+        <w:t>则车站</w:t>
+      </w:r>
+      <w:r>
+        <w:rPr>
+          <w:rFonts w:ascii="Arial Unicode MS" w:eastAsiaTheme="minorEastAsia" w:hAnsi="Arial Unicode MS" w:cs="Arial Unicode MS" w:hint="eastAsia"/>
+        </w:rPr>
+        <w:t>O</w:t>
+      </w:r>
+      <w:r>
+        <w:rPr>
+          <w:rFonts w:ascii="Arial Unicode MS" w:eastAsiaTheme="minorEastAsia" w:hAnsi="Arial Unicode MS" w:cs="Arial Unicode MS" w:hint="eastAsia"/>
+        </w:rPr>
+        <w:t>的用户距离成本为：</w:t>
+      </w:r>
+    </w:p>
+    <w:p>
+      <w:pPr>
+        <w:ind w:firstLine="420"/>
+        <w:rPr>
+          <w:rFonts w:ascii="Arial Unicode MS" w:eastAsia="Yu Mincho" w:hAnsi="Arial Unicode MS" w:cs="Arial Unicode MS"/>
+          <w:lang w:eastAsia="ja-JP"/>
+        </w:rPr>
+      </w:pPr>
+      <m:oMathPara>
+        <m:oMath>
+          <m:sSub>
+            <m:sSubPr>
+              <m:ctrlPr>
+                <w:rPr>
+                  <w:rFonts w:eastAsiaTheme="minorEastAsia" w:cs="Arial Unicode MS"/>
+                  <w:i/>
+                  <w:lang w:eastAsia="ja-JP"/>
+                </w:rPr>
+              </m:ctrlPr>
+            </m:sSubPr>
+            <m:e>
+              <m:r>
+                <w:rPr>
+                  <w:rFonts w:eastAsiaTheme="minorEastAsia" w:cs="Arial Unicode MS"/>
+                  <w:lang w:eastAsia="ja-JP"/>
+                </w:rPr>
+                <m:t>D</m:t>
+              </m:r>
+            </m:e>
+            <m:sub>
+              <m:r>
+                <w:rPr>
+                  <w:rFonts w:eastAsiaTheme="minorEastAsia" w:cs="Arial Unicode MS" w:hint="eastAsia"/>
+                </w:rPr>
+                <m:t>O</m:t>
+              </m:r>
+            </m:sub>
+          </m:sSub>
+          <m:r>
+            <w:rPr>
+              <w:rFonts w:eastAsiaTheme="minorEastAsia" w:cs="Arial Unicode MS"/>
+              <w:lang w:eastAsia="ja-JP"/>
+            </w:rPr>
+            <m:t>=6*</m:t>
+          </m:r>
+          <m:sSub>
+            <m:sSubPr>
+              <m:ctrlPr>
+                <w:rPr>
+                  <w:rFonts w:eastAsiaTheme="minorEastAsia" w:cs="Arial Unicode MS"/>
+                  <w:i/>
+                  <w:lang w:eastAsia="ja-JP"/>
+                </w:rPr>
+              </m:ctrlPr>
+            </m:sSubPr>
+            <m:e>
+              <m:r>
+                <w:rPr>
+                  <w:rFonts w:eastAsiaTheme="minorEastAsia" w:cs="Arial Unicode MS"/>
+                  <w:lang w:eastAsia="ja-JP"/>
+                </w:rPr>
+                <m:t>D</m:t>
+              </m:r>
+            </m:e>
+            <m:sub>
+              <m:r>
+                <w:rPr>
+                  <w:rFonts w:eastAsiaTheme="minorEastAsia" w:cs="Arial Unicode MS"/>
+                  <w:lang w:eastAsia="ja-JP"/>
+                </w:rPr>
+                <m:t>ABO</m:t>
+              </m:r>
+            </m:sub>
+          </m:sSub>
+          <m:r>
+            <w:rPr>
+              <w:rFonts w:eastAsiaTheme="minorEastAsia" w:cs="Arial Unicode MS"/>
+              <w:lang w:eastAsia="ja-JP"/>
+            </w:rPr>
+            <m:t>=</m:t>
+          </m:r>
+          <m:r>
+            <w:rPr>
+              <w:rFonts w:eastAsiaTheme="minorEastAsia" w:cs="Arial Unicode MS"/>
+              <w:lang w:eastAsia="ja-JP"/>
+            </w:rPr>
+            <m:t>6</m:t>
+          </m:r>
+          <m:r>
+            <m:t>Mc*</m:t>
+          </m:r>
+          <m:nary>
+            <m:naryPr>
+              <m:chr m:val="∬"/>
+              <m:limLoc m:val="undOvr"/>
+              <m:supHide m:val="1"/>
+              <m:ctrlPr>
+                <w:rPr>
+                  <w:i/>
+                </w:rPr>
+              </m:ctrlPr>
+            </m:naryPr>
+            <m:sub>
+              <m:r>
+                <m:t>∆</m:t>
+              </m:r>
+              <m:r>
+                <w:rPr>
+                  <w:rFonts w:hint="eastAsia"/>
+                </w:rPr>
+                <m:t>ABO</m:t>
+              </m:r>
+            </m:sub>
+            <m:sup/>
+            <m:e>
+              <m:r>
+                <m:t>f(x,y)*</m:t>
+              </m:r>
+              <m:rad>
+                <m:radPr>
+                  <m:degHide m:val="1"/>
+                  <m:ctrlPr>
+                    <w:rPr>
+                      <w:i/>
+                    </w:rPr>
+                  </m:ctrlPr>
+                </m:radPr>
+                <m:deg/>
+                <m:e>
+                  <m:sSup>
+                    <m:sSupPr>
+                      <m:ctrlPr>
+                        <w:rPr>
+                          <w:i/>
+                        </w:rPr>
+                      </m:ctrlPr>
+                    </m:sSupPr>
+                    <m:e>
+                      <m:r>
+                        <m:t>x</m:t>
+                      </m:r>
+                    </m:e>
+                    <m:sup>
+                      <m:r>
+                        <m:t>2</m:t>
+                      </m:r>
+                    </m:sup>
+                  </m:sSup>
+                  <m:r>
+                    <m:t>+</m:t>
+                  </m:r>
+                  <m:sSup>
+                    <m:sSupPr>
+                      <m:ctrlPr>
+                        <w:rPr>
+                          <w:i/>
+                        </w:rPr>
+                      </m:ctrlPr>
+                    </m:sSupPr>
+                    <m:e>
+                      <m:r>
+                        <m:t>y</m:t>
+                      </m:r>
+                    </m:e>
+                    <m:sup>
+                      <m:r>
+                        <m:t>2</m:t>
+                      </m:r>
+                    </m:sup>
+                  </m:sSup>
+                </m:e>
+              </m:rad>
+              <m:r>
+                <m:t>dσ</m:t>
+              </m:r>
+            </m:e>
+          </m:nary>
+        </m:oMath>
+      </m:oMathPara>
+    </w:p>
+    <w:p>
+      <w:pPr>
+        <w:ind w:firstLine="420"/>
+        <w:rPr>
+          <w:rFonts w:asciiTheme="minorEastAsia" w:eastAsiaTheme="minorEastAsia" w:hAnsiTheme="minorEastAsia" w:cs="Arial Unicode MS"/>
+        </w:rPr>
+      </w:pPr>
+      <w:r>
+        <w:rPr>
+          <w:rFonts w:asciiTheme="minorEastAsia" w:eastAsiaTheme="minorEastAsia" w:hAnsiTheme="minorEastAsia" w:cs="Arial Unicode MS" w:hint="eastAsia"/>
+        </w:rPr>
+        <w:t>小型车站O的总成本为：</w:t>
+      </w:r>
+    </w:p>
+    <w:p>
+      <w:pPr>
+        <w:ind w:firstLine="420"/>
+        <w:rPr>
+          <w:rFonts w:ascii="Arial Unicode MS" w:eastAsia="Yu Mincho" w:hAnsi="Arial Unicode MS" w:cs="Arial Unicode MS"/>
+          <w:lang w:eastAsia="ja-JP"/>
+        </w:rPr>
+      </w:pPr>
+      <m:oMathPara>
+        <m:oMath>
+          <m:sSub>
+            <m:sSubPr>
+              <m:ctrlPr>
+                <w:rPr>
+                  <w:rFonts w:eastAsia="Yu Mincho" w:cs="Arial Unicode MS"/>
+                  <w:i/>
+                  <w:lang w:eastAsia="ja-JP"/>
+                </w:rPr>
+              </m:ctrlPr>
+            </m:sSubPr>
+            <m:e>
+              <m:r>
+                <w:rPr>
+                  <w:rFonts w:eastAsia="Yu Mincho" w:cs="Arial Unicode MS"/>
+                  <w:lang w:eastAsia="ja-JP"/>
+                </w:rPr>
+                <m:t>C</m:t>
+              </m:r>
+            </m:e>
+            <m:sub>
+              <m:r>
+                <w:rPr>
+                  <w:rFonts w:eastAsia="Yu Mincho" w:cs="Arial Unicode MS"/>
+                  <w:lang w:eastAsia="ja-JP"/>
+                </w:rPr>
+                <m:t>i</m:t>
+              </m:r>
+            </m:sub>
+          </m:sSub>
+          <m:r>
+            <w:rPr>
+              <w:rFonts w:eastAsia="Yu Mincho" w:cs="Arial Unicode MS"/>
+              <w:lang w:eastAsia="ja-JP"/>
+            </w:rPr>
+            <m:t>=</m:t>
+          </m:r>
+          <m:sSub>
+            <m:sSubPr>
+              <m:ctrlPr>
+                <w:rPr>
+                  <w:rFonts w:eastAsia="Yu Mincho" w:cs="Arial Unicode MS"/>
+                  <w:i/>
+                  <w:lang w:eastAsia="ja-JP"/>
+                </w:rPr>
+              </m:ctrlPr>
+            </m:sSubPr>
+            <m:e>
+              <m:r>
+                <w:rPr>
+                  <w:rFonts w:eastAsia="Yu Mincho" w:cs="Arial Unicode MS"/>
+                  <w:lang w:eastAsia="ja-JP"/>
+                </w:rPr>
+                <m:t>D</m:t>
+              </m:r>
+            </m:e>
+            <m:sub>
+              <m:r>
+                <w:rPr>
+                  <w:rFonts w:eastAsia="Yu Mincho" w:cs="Arial Unicode MS"/>
+                  <w:lang w:eastAsia="ja-JP"/>
+                </w:rPr>
+                <m:t>i</m:t>
+              </m:r>
+            </m:sub>
+          </m:sSub>
+          <m:r>
+            <w:rPr>
+              <w:rFonts w:eastAsia="Yu Mincho" w:cs="Arial Unicode MS"/>
+              <w:lang w:eastAsia="ja-JP"/>
+            </w:rPr>
+            <m:t>+</m:t>
+          </m:r>
+          <m:sSub>
+            <m:sSubPr>
+              <m:ctrlPr>
+                <w:rPr>
+                  <w:rFonts w:eastAsia="Yu Mincho" w:cs="Arial Unicode MS"/>
+                  <w:i/>
+                  <w:lang w:eastAsia="ja-JP"/>
+                </w:rPr>
+              </m:ctrlPr>
+            </m:sSubPr>
+            <m:e>
+              <m:r>
+                <w:rPr>
+                  <w:rFonts w:eastAsia="Yu Mincho" w:cs="Arial Unicode MS"/>
+                  <w:lang w:eastAsia="ja-JP"/>
+                </w:rPr>
+                <m:t>T</m:t>
+              </m:r>
+            </m:e>
+            <m:sub>
+              <m:r>
+                <w:rPr>
+                  <w:rFonts w:eastAsia="Yu Mincho" w:cs="Arial Unicode MS"/>
+                  <w:lang w:eastAsia="ja-JP"/>
+                </w:rPr>
+                <m:t>i</m:t>
+              </m:r>
+            </m:sub>
+          </m:sSub>
+          <m:r>
+            <w:rPr>
+              <w:rFonts w:eastAsia="Yu Mincho" w:cs="Arial Unicode MS"/>
+              <w:lang w:eastAsia="ja-JP"/>
+            </w:rPr>
+            <m:t>+F</m:t>
+          </m:r>
+        </m:oMath>
+      </m:oMathPara>
+    </w:p>
+    <w:p>
+      <w:pPr>
+        <w:ind w:firstLine="420"/>
+        <w:rPr>
+          <w:rFonts w:ascii="Arial Unicode MS" w:eastAsiaTheme="minorEastAsia" w:hAnsi="Arial Unicode MS" w:cs="Arial Unicode MS"/>
+        </w:rPr>
+      </w:pPr>
+      <w:r>
+        <w:rPr>
+          <w:rFonts w:ascii="Arial Unicode MS" w:eastAsiaTheme="minorEastAsia" w:hAnsi="Arial Unicode MS" w:cs="Arial Unicode MS" w:hint="eastAsia"/>
+        </w:rPr>
+        <w:t>则一个大型车站覆盖下的所有小型车站成本为：</w:t>
+      </w:r>
+    </w:p>
+    <w:p>
+      <w:pPr>
+        <w:ind w:firstLine="420"/>
+        <w:rPr>
+          <w:rFonts w:ascii="Arial Unicode MS" w:eastAsia="Yu Mincho" w:hAnsi="Arial Unicode MS" w:cs="Arial Unicode MS" w:hint="eastAsia"/>
+          <w:lang w:eastAsia="ja-JP"/>
+        </w:rPr>
+      </w:pPr>
+      <m:oMathPara>
+        <m:oMath>
+          <m:r>
+            <w:rPr>
+              <w:rFonts w:eastAsia="Yu Mincho" w:cs="Arial Unicode MS"/>
+              <w:lang w:eastAsia="ja-JP"/>
+            </w:rPr>
+            <m:t>Cost=</m:t>
+          </m:r>
+          <m:nary>
+            <m:naryPr>
+              <m:chr m:val="∑"/>
+              <m:limLoc m:val="undOvr"/>
+              <m:ctrlPr>
+                <w:rPr>
+                  <w:rFonts w:eastAsia="Yu Mincho" w:cs="Arial Unicode MS"/>
+                  <w:i/>
+                  <w:lang w:eastAsia="ja-JP"/>
+                </w:rPr>
+              </m:ctrlPr>
+            </m:naryPr>
+            <m:sub>
+              <m:r>
+                <w:rPr>
+                  <w:rFonts w:eastAsia="Yu Mincho" w:cs="Arial Unicode MS"/>
+                  <w:lang w:eastAsia="ja-JP"/>
+                </w:rPr>
+                <m:t>i=0</m:t>
+              </m:r>
+            </m:sub>
+            <m:sup>
+              <m:r>
+                <w:rPr>
+                  <w:rFonts w:eastAsia="Yu Mincho" w:cs="Arial Unicode MS"/>
+                  <w:lang w:eastAsia="ja-JP"/>
+                </w:rPr>
+                <m:t>N</m:t>
+              </m:r>
+            </m:sup>
+            <m:e>
+              <m:sSub>
+                <m:sSubPr>
+                  <m:ctrlPr>
+                    <w:rPr>
+                      <w:rFonts w:eastAsia="Yu Mincho" w:cs="Arial Unicode MS"/>
+                      <w:i/>
+                      <w:lang w:eastAsia="ja-JP"/>
+                    </w:rPr>
+                  </m:ctrlPr>
+                </m:sSubPr>
+                <m:e>
+                  <m:r>
+                    <w:rPr>
+                      <w:rFonts w:eastAsia="Yu Mincho" w:cs="Arial Unicode MS"/>
+                      <w:lang w:eastAsia="ja-JP"/>
+                    </w:rPr>
+                    <m:t>C</m:t>
+                  </m:r>
+                </m:e>
+                <m:sub>
+                  <m:r>
+                    <w:rPr>
+                      <w:rFonts w:eastAsia="Yu Mincho" w:cs="Arial Unicode MS"/>
+                      <w:lang w:eastAsia="ja-JP"/>
+                    </w:rPr>
+                    <m:t>i</m:t>
+                  </m:r>
+                </m:sub>
+              </m:sSub>
+            </m:e>
+          </m:nary>
+          <m:r>
+            <w:rPr>
+              <w:rFonts w:eastAsia="Yu Mincho" w:cs="Arial Unicode MS"/>
+              <w:lang w:eastAsia="ja-JP"/>
+            </w:rPr>
+            <m:t>=</m:t>
+          </m:r>
+          <m:nary>
+            <m:naryPr>
+              <m:chr m:val="∑"/>
+              <m:limLoc m:val="undOvr"/>
+              <m:ctrlPr>
+                <w:rPr>
+                  <w:rFonts w:eastAsia="Yu Mincho" w:cs="Arial Unicode MS"/>
+                  <w:i/>
+                  <w:lang w:eastAsia="ja-JP"/>
+                </w:rPr>
+              </m:ctrlPr>
+            </m:naryPr>
+            <m:sub>
+              <m:r>
+                <w:rPr>
+                  <w:rFonts w:eastAsia="Yu Mincho" w:cs="Arial Unicode MS"/>
+                  <w:lang w:eastAsia="ja-JP"/>
+                </w:rPr>
+                <m:t>i=0</m:t>
+              </m:r>
+            </m:sub>
+            <m:sup>
+              <m:r>
+                <w:rPr>
+                  <w:rFonts w:eastAsia="Yu Mincho" w:cs="Arial Unicode MS"/>
+                  <w:lang w:eastAsia="ja-JP"/>
+                </w:rPr>
+                <m:t>N</m:t>
+              </m:r>
+            </m:sup>
+            <m:e>
+              <m:sSub>
+                <m:sSubPr>
+                  <m:ctrlPr>
+                    <w:rPr>
+                      <w:rFonts w:eastAsia="Yu Mincho" w:cs="Arial Unicode MS"/>
+                      <w:i/>
+                      <w:lang w:eastAsia="ja-JP"/>
+                    </w:rPr>
+                  </m:ctrlPr>
+                </m:sSubPr>
+                <m:e>
+                  <m:r>
+                    <w:rPr>
+                      <w:rFonts w:eastAsia="Yu Mincho" w:cs="Arial Unicode MS"/>
+                      <w:lang w:eastAsia="ja-JP"/>
+                    </w:rPr>
+                    <m:t>D</m:t>
+                  </m:r>
+                </m:e>
+                <m:sub>
+                  <m:r>
+                    <w:rPr>
+                      <w:rFonts w:eastAsia="Yu Mincho" w:cs="Arial Unicode MS"/>
+                      <w:lang w:eastAsia="ja-JP"/>
+                    </w:rPr>
+                    <m:t>i</m:t>
+                  </m:r>
+                </m:sub>
+              </m:sSub>
+              <m:r>
+                <w:rPr>
+                  <w:rFonts w:eastAsia="Yu Mincho" w:cs="Arial Unicode MS"/>
+                  <w:lang w:eastAsia="ja-JP"/>
+                </w:rPr>
+                <m:t>+</m:t>
+              </m:r>
+              <m:sSub>
+                <m:sSubPr>
+                  <m:ctrlPr>
+                    <w:rPr>
+                      <w:rFonts w:eastAsia="Yu Mincho" w:cs="Arial Unicode MS"/>
+                      <w:i/>
+                      <w:lang w:eastAsia="ja-JP"/>
+                    </w:rPr>
+                  </m:ctrlPr>
+                </m:sSubPr>
+                <m:e>
+                  <m:r>
+                    <w:rPr>
+                      <w:rFonts w:eastAsia="Yu Mincho" w:cs="Arial Unicode MS"/>
+                      <w:lang w:eastAsia="ja-JP"/>
+                    </w:rPr>
+                    <m:t>T</m:t>
+                  </m:r>
+                </m:e>
+                <m:sub>
+                  <m:r>
+                    <w:rPr>
+                      <w:rFonts w:eastAsia="Yu Mincho" w:cs="Arial Unicode MS"/>
+                      <w:lang w:eastAsia="ja-JP"/>
+                    </w:rPr>
+                    <m:t>i</m:t>
+                  </m:r>
+                </m:sub>
+              </m:sSub>
+              <m:r>
+                <w:rPr>
+                  <w:rFonts w:eastAsia="Yu Mincho" w:cs="Arial Unicode MS"/>
+                  <w:lang w:eastAsia="ja-JP"/>
+                </w:rPr>
+                <m:t>+F</m:t>
+              </m:r>
+            </m:e>
+          </m:nary>
+          <m:r>
+            <w:rPr>
+              <w:rFonts w:eastAsia="Yu Mincho" w:cs="Arial Unicode MS"/>
+              <w:lang w:eastAsia="ja-JP"/>
+            </w:rPr>
+            <m:t>=</m:t>
+          </m:r>
+          <m:r>
+            <w:rPr>
+              <w:rFonts w:eastAsiaTheme="minorEastAsia" w:cs="Arial Unicode MS"/>
+              <w:lang w:eastAsia="ja-JP"/>
+            </w:rPr>
+            <m:t>6</m:t>
+          </m:r>
+          <m:r>
+            <m:t>M</m:t>
+          </m:r>
+          <m:r>
+            <m:t>N</m:t>
+          </m:r>
+          <m:r>
+            <m:t>c</m:t>
+          </m:r>
+          <m:r>
+            <m:t>*</m:t>
+          </m:r>
+          <m:nary>
+            <m:naryPr>
+              <m:chr m:val="∬"/>
+              <m:limLoc m:val="undOvr"/>
+              <m:supHide m:val="1"/>
+              <m:ctrlPr>
+                <w:rPr>
+                  <w:i/>
+                </w:rPr>
+              </m:ctrlPr>
+            </m:naryPr>
+            <m:sub>
+              <m:r>
+                <m:t>∆</m:t>
+              </m:r>
+              <m:r>
+                <w:rPr>
+                  <w:rFonts w:hint="eastAsia"/>
+                </w:rPr>
+                <m:t>ABO</m:t>
+              </m:r>
+            </m:sub>
+            <m:sup/>
+            <m:e>
+              <m:r>
+                <m:t>f(x,y)*</m:t>
+              </m:r>
+              <m:rad>
+                <m:radPr>
+                  <m:degHide m:val="1"/>
+                  <m:ctrlPr>
+                    <w:rPr>
+                      <w:i/>
+                    </w:rPr>
+                  </m:ctrlPr>
+                </m:radPr>
+                <m:deg/>
+                <m:e>
+                  <m:sSup>
+                    <m:sSupPr>
+                      <m:ctrlPr>
+                        <w:rPr>
+                          <w:i/>
+                        </w:rPr>
+                      </m:ctrlPr>
+                    </m:sSupPr>
+                    <m:e>
+                      <m:r>
+                        <m:t>x</m:t>
+                      </m:r>
+                    </m:e>
+                    <m:sup>
+                      <m:r>
+                        <m:t>2</m:t>
+                      </m:r>
+                    </m:sup>
+                  </m:sSup>
+                  <m:r>
+                    <m:t>+</m:t>
+                  </m:r>
+                  <m:sSup>
+                    <m:sSupPr>
+                      <m:ctrlPr>
+                        <w:rPr>
+                          <w:i/>
+                        </w:rPr>
+                      </m:ctrlPr>
+                    </m:sSupPr>
+                    <m:e>
+                      <m:r>
+                        <m:t>y</m:t>
+                      </m:r>
+                    </m:e>
+                    <m:sup>
+                      <m:r>
+                        <m:t>2</m:t>
+                      </m:r>
+                    </m:sup>
+                  </m:sSup>
+                </m:e>
+              </m:rad>
+              <m:r>
+                <m:t>dσ</m:t>
+              </m:r>
+            </m:e>
+          </m:nary>
+          <m:r>
+            <m:t>+b</m:t>
+          </m:r>
+          <m:nary>
+            <m:naryPr>
+              <m:chr m:val="∑"/>
+              <m:limLoc m:val="undOvr"/>
+              <m:ctrlPr>
+                <w:rPr>
+                  <w:rFonts w:eastAsia="Yu Mincho"/>
+                  <w:i/>
+                  <w:lang w:eastAsia="ja-JP"/>
+                </w:rPr>
+              </m:ctrlPr>
+            </m:naryPr>
+            <m:sub>
+              <m:r>
+                <w:rPr>
+                  <w:rFonts w:eastAsia="Yu Mincho"/>
+                  <w:lang w:eastAsia="ja-JP"/>
+                </w:rPr>
+                <m:t>i=0</m:t>
+              </m:r>
+            </m:sub>
+            <m:sup>
+              <m:r>
+                <w:rPr>
+                  <w:rFonts w:eastAsia="Yu Mincho"/>
+                  <w:lang w:eastAsia="ja-JP"/>
+                </w:rPr>
+                <m:t>N</m:t>
+              </m:r>
+            </m:sup>
+            <m:e>
+              <m:r>
+                <w:rPr>
+                  <w:rFonts w:eastAsia="Yu Mincho"/>
+                  <w:lang w:eastAsia="ja-JP"/>
+                </w:rPr>
+                <m:t>Di</m:t>
+              </m:r>
+              <m:sSub>
+                <m:sSubPr>
+                  <m:ctrlPr>
+                    <w:rPr>
+                      <w:rFonts w:eastAsia="Yu Mincho"/>
+                      <w:i/>
+                      <w:lang w:eastAsia="ja-JP"/>
+                    </w:rPr>
+                  </m:ctrlPr>
+                </m:sSubPr>
+                <m:e>
+                  <m:r>
+                    <w:rPr>
+                      <w:rFonts w:eastAsia="Yu Mincho"/>
+                      <w:lang w:eastAsia="ja-JP"/>
+                    </w:rPr>
+                    <m:t>s</m:t>
+                  </m:r>
+                </m:e>
+                <m:sub>
+                  <m:r>
+                    <w:rPr>
+                      <w:rFonts w:eastAsia="Yu Mincho"/>
+                      <w:lang w:eastAsia="ja-JP"/>
+                    </w:rPr>
+                    <m:t>i</m:t>
+                  </m:r>
+                </m:sub>
+              </m:sSub>
+            </m:e>
+          </m:nary>
+          <m:r>
+            <m:t>+FN</m:t>
+          </m:r>
+        </m:oMath>
+      </m:oMathPara>
+    </w:p>
+    <w:p>
+      <w:pPr>
+        <w:pStyle w:val="2"/>
+        <w:ind w:firstLine="640"/>
+      </w:pPr>
+      <w:r>
+        <w:rPr>
+          <w:rFonts w:hint="eastAsia"/>
+        </w:rPr>
+        <w:t>浮动</w:t>
+      </w:r>
+      <w:r>
+        <w:rPr>
+          <w:rFonts w:hint="eastAsia"/>
         </w:rPr>
         <w:t>车站</w:t>
       </w:r>
       <w:r>
         <w:rPr>
-          <w:rFonts w:ascii="Arial Unicode MS" w:eastAsia="Arial Unicode MS" w:hAnsi="Arial Unicode MS" w:cs="Arial Unicode MS" w:hint="eastAsia"/>
-        </w:rPr>
-        <w:t>的距离成本为</w:t>
-      </w:r>
-    </w:p>
-    <w:p/>
-    <w:p/>
-    <w:p/>
-    <w:p/>
-    <w:p/>
-    <w:p/>
-    <w:p>
-      <w:r>
-        <w:rPr>
-          <w:rFonts w:ascii="Arial Unicode MS" w:eastAsia="Arial Unicode MS" w:hAnsi="Arial Unicode MS" w:cs="Arial Unicode MS" w:hint="eastAsia"/>
-        </w:rPr>
-        <w:t>其中</w:t>
-      </w:r>
-      <w:r>
-        <w:rPr>
-          <w:rFonts w:ascii="Helvetica" w:hAnsi="Helvetica" w:cs="Arial Unicode MS"/>
-        </w:rPr>
-        <w:t>α</w:t>
-      </w:r>
-      <w:r>
-        <w:rPr>
-          <w:rFonts w:ascii="Arial Unicode MS" w:eastAsia="Arial Unicode MS" w:hAnsi="Arial Unicode MS" w:cs="Arial Unicode MS" w:hint="eastAsia"/>
-        </w:rPr>
-        <w:t>为距离成本的固定系数。</w:t>
-      </w:r>
-    </w:p>
-    <w:p/>
-    <w:p>
-      <w:r>
-        <w:rPr>
-          <w:rFonts w:ascii="Arial Unicode MS" w:eastAsia="Arial Unicode MS" w:hAnsi="Arial Unicode MS" w:cs="Arial Unicode MS" w:hint="eastAsia"/>
-        </w:rPr>
-        <w:t>于是可以求得单位六边形内的距离成本。</w:t>
-      </w:r>
-    </w:p>
-    <w:p/>
-    <w:p/>
-    <w:p/>
-    <w:p/>
-    <w:p/>
-    <w:p/>
-    <w:p/>
-    <w:p/>
-    <w:p/>
-    <w:p/>
-    <w:p/>
-    <w:p/>
-    <w:p/>
-    <w:p/>
-    <w:p/>
-    <w:p/>
-    <w:p/>
-    <w:p/>
-    <w:p>
-      <w:pPr>
-        <w:rPr>
-          <w:rFonts w:asciiTheme="minorEastAsia" w:hAnsiTheme="minorEastAsia" w:cs="Arial Unicode MS"/>
-        </w:rPr>
-      </w:pPr>
-    </w:p>
-    <w:p>
-      <w:pPr>
-        <w:rPr>
-          <w:rFonts w:asciiTheme="minorEastAsia" w:hAnsiTheme="minorEastAsia" w:cs="Arial Unicode MS"/>
-        </w:rPr>
-      </w:pPr>
-    </w:p>
-    <w:p>
-      <w:pPr>
-        <w:rPr>
-          <w:rFonts w:asciiTheme="minorEastAsia" w:hAnsiTheme="minorEastAsia" w:cs="Arial Unicode MS"/>
-        </w:rPr>
-      </w:pPr>
-    </w:p>
-    <w:p>
-      <w:pPr>
-        <w:rPr>
-          <w:rFonts w:asciiTheme="minorEastAsia" w:hAnsiTheme="minorEastAsia" w:cs="Arial Unicode MS"/>
-        </w:rPr>
-      </w:pPr>
-    </w:p>
-    <w:p>
-      <w:pPr>
-        <w:rPr>
-          <w:rFonts w:asciiTheme="minorEastAsia" w:hAnsiTheme="minorEastAsia" w:cs="Arial Unicode MS"/>
-        </w:rPr>
-      </w:pPr>
-    </w:p>
-    <w:p>
-      <w:pPr>
-        <w:rPr>
-          <w:rFonts w:asciiTheme="minorEastAsia" w:hAnsiTheme="minorEastAsia" w:cs="Arial Unicode MS"/>
-        </w:rPr>
-      </w:pPr>
-    </w:p>
-    <w:p>
-      <w:pPr>
-        <w:rPr>
-          <w:rFonts w:asciiTheme="minorEastAsia" w:hAnsiTheme="minorEastAsia" w:cs="Arial Unicode MS"/>
-        </w:rPr>
-      </w:pPr>
-    </w:p>
-    <w:p>
-      <w:pPr>
-        <w:rPr>
-          <w:rFonts w:asciiTheme="minorEastAsia" w:hAnsiTheme="minorEastAsia" w:cs="Arial Unicode MS"/>
-        </w:rPr>
-      </w:pPr>
-    </w:p>
-    <w:p>
-      <w:pPr>
-        <w:rPr>
-          <w:rFonts w:asciiTheme="minorEastAsia" w:hAnsiTheme="minorEastAsia" w:cs="Arial Unicode MS"/>
-        </w:rPr>
-      </w:pPr>
-    </w:p>
-    <w:p>
-      <w:pPr>
-        <w:rPr>
-          <w:rFonts w:asciiTheme="minorEastAsia" w:hAnsiTheme="minorEastAsia" w:cs="Arial Unicode MS"/>
-        </w:rPr>
-      </w:pPr>
-    </w:p>
-    <w:p>
-      <w:pPr>
-        <w:rPr>
-          <w:rFonts w:asciiTheme="minorEastAsia" w:hAnsiTheme="minorEastAsia" w:cs="Arial Unicode MS"/>
-        </w:rPr>
-      </w:pPr>
-    </w:p>
-    <w:p>
-      <w:pPr>
-        <w:rPr>
-          <w:rFonts w:asciiTheme="minorEastAsia" w:hAnsiTheme="minorEastAsia" w:cs="Arial Unicode MS"/>
-        </w:rPr>
-      </w:pPr>
-    </w:p>
-    <w:p>
-      <w:pPr>
-        <w:rPr>
-          <w:rFonts w:asciiTheme="minorEastAsia" w:hAnsiTheme="minorEastAsia" w:cs="Arial Unicode MS"/>
-        </w:rPr>
-      </w:pPr>
-    </w:p>
-    <w:p>
-      <w:pPr>
-        <w:rPr>
-          <w:rFonts w:asciiTheme="minorEastAsia" w:hAnsiTheme="minorEastAsia" w:cs="Arial Unicode MS"/>
-        </w:rPr>
-      </w:pPr>
-    </w:p>
-    <w:p>
-      <w:pPr>
-        <w:rPr>
-          <w:rFonts w:asciiTheme="minorEastAsia" w:hAnsiTheme="minorEastAsia" w:cs="Arial Unicode MS"/>
-        </w:rPr>
-      </w:pPr>
-    </w:p>
-    <w:p>
-      <w:pPr>
-        <w:rPr>
-          <w:rFonts w:asciiTheme="minorEastAsia" w:hAnsiTheme="minorEastAsia" w:cs="Arial Unicode MS"/>
-        </w:rPr>
-      </w:pPr>
-    </w:p>
-    <w:p>
-      <w:pPr>
-        <w:rPr>
-          <w:rFonts w:asciiTheme="minorEastAsia" w:hAnsiTheme="minorEastAsia" w:cs="Arial Unicode MS"/>
-        </w:rPr>
-      </w:pPr>
-    </w:p>
-    <w:p/>
-    <w:p>
-      <w:pPr>
-        <w:pStyle w:val="2"/>
-      </w:pPr>
-      <w:r>
-        <w:rPr>
-          <w:rFonts w:hint="eastAsia"/>
-        </w:rPr>
-        <w:t>第五章 离散用户密度与浮动网络车站</w:t>
+          <w:rFonts w:hint="eastAsia"/>
+        </w:rPr>
+        <w:t>网络的算法与模拟</w:t>
+      </w:r>
+    </w:p>
+    <w:p>
+      <w:pPr>
+        <w:ind w:firstLine="420"/>
+        <w:rPr>
+          <w:rFonts w:hint="eastAsia"/>
+        </w:rPr>
+      </w:pPr>
+      <w:r>
+        <w:rPr>
+          <w:rFonts w:hint="eastAsia"/>
+        </w:rPr>
+        <w:t>在第四章中，本文讨论了</w:t>
+      </w:r>
+      <w:r>
+        <w:rPr>
+          <w:rFonts w:hint="eastAsia"/>
+        </w:rPr>
+        <w:t>理想环境下的车站网络</w:t>
+      </w:r>
+      <w:r>
+        <w:rPr>
+          <w:rFonts w:hint="eastAsia"/>
+        </w:rPr>
+        <w:t>成本。但在现实环境中，统计结果很难用一个或多个函数近似，但可以得到用户的分布，并</w:t>
+      </w:r>
+      <w:r>
+        <w:rPr>
+          <w:rFonts w:hint="eastAsia"/>
+        </w:rPr>
+        <w:t>用这个分布</w:t>
+      </w:r>
+      <w:r>
+        <w:rPr>
+          <w:rFonts w:hint="eastAsia"/>
+        </w:rPr>
+        <w:t>计算一个小分区的用户概率密度。同时，</w:t>
+      </w:r>
+      <w:proofErr w:type="gramStart"/>
+      <w:r>
+        <w:rPr>
+          <w:rFonts w:hint="eastAsia"/>
+        </w:rPr>
+        <w:t>现实中共</w:t>
+      </w:r>
+      <w:proofErr w:type="gramEnd"/>
+      <w:r>
+        <w:rPr>
+          <w:rFonts w:hint="eastAsia"/>
+        </w:rPr>
+        <w:t>享单车的车站并非是按理想六边形分布的：对于用户密度大的地区，会有更多的车站提供服务，一般的大车站也会在这个地区；而对于用户密度小的偏远地区或小街小巷，车站则非常少。</w:t>
+      </w:r>
+      <w:r>
+        <w:rPr>
+          <w:rFonts w:hint="eastAsia"/>
+        </w:rPr>
+        <w:t>本章讨论</w:t>
+      </w:r>
+      <w:r>
+        <w:rPr>
+          <w:rFonts w:hint="eastAsia"/>
+        </w:rPr>
+        <w:t>的内容是</w:t>
+      </w:r>
+      <w:r>
+        <w:rPr>
+          <w:rFonts w:hint="eastAsia"/>
+        </w:rPr>
+        <w:t>如何根据用户密度概率计算浮动的车站</w:t>
+      </w:r>
+      <w:r>
+        <w:rPr>
+          <w:rFonts w:hint="eastAsia"/>
+        </w:rPr>
+        <w:t>，</w:t>
+      </w:r>
+      <w:r>
+        <w:rPr>
+          <w:rFonts w:hint="eastAsia"/>
+        </w:rPr>
+        <w:t>并使用计算机进行模拟分析。</w:t>
       </w:r>
     </w:p>
     <w:p>
       <w:pPr>
         <w:pStyle w:val="3"/>
-        <w:rPr>
-          <w:lang w:val="en-GB"/>
-        </w:rPr>
-      </w:pPr>
-      <w:r>
-        <w:rPr>
-          <w:lang w:val="en-GB"/>
-        </w:rPr>
-        <w:t xml:space="preserve">5.1 </w:t>
-      </w:r>
-      <w:r>
-        <w:rPr>
-          <w:rFonts w:hint="eastAsia"/>
-        </w:rPr>
-        <w:t>公式推导</w:t>
-      </w:r>
-    </w:p>
-    <w:p>
-      <w:r>
-        <w:tab/>
-      </w:r>
-      <w:r>
-        <w:rPr>
-          <w:rFonts w:hint="eastAsia"/>
-        </w:rPr>
-        <w:t>在第四章中，本文讨论了基于连续用户密度与固定网络的成本。但在现实环境中，由于统计困难，求出对数据贴合的函数更为复杂，很难得到一个连续的密度函数。同时，基于对现实生活的观察，由于受到各种因素的影响，共享单车的车站并非是一个理想的六边形分布情况：对于用户密度较大的地区，会分部更密集的车站提供服务，以降低用户成本；而在偏远地区，则很少有车站。在本章中，本文将使用离散型随机变量对用户进行模拟，以获得更为真实的结果。同时考虑浮动而非固定的车站，通过调整车站的分布，降低</w:t>
-      </w:r>
-      <w:proofErr w:type="gramStart"/>
-      <w:r>
-        <w:rPr>
-          <w:rFonts w:hint="eastAsia"/>
-        </w:rPr>
-        <w:t>高用户</w:t>
-      </w:r>
-      <w:proofErr w:type="gramEnd"/>
-      <w:r>
-        <w:rPr>
-          <w:rFonts w:hint="eastAsia"/>
-        </w:rPr>
-        <w:t>密度地区的成本。</w:t>
-      </w:r>
-    </w:p>
-    <w:p/>
-    <w:p>
-      <w:r>
-        <w:tab/>
-      </w:r>
-      <w:r>
-        <w:rPr>
-          <w:rFonts w:hint="eastAsia"/>
-        </w:rPr>
-        <w:t>根据第三章和第四章的部分结论，对于一个大型车站下覆盖的多个小型车站，本文假设其成本是与自行车数量成正比，与距离大型车站的距离成正比，同时包含一个维护的固定成本。即：</w:t>
-      </w:r>
-    </w:p>
-    <w:p>
-      <w:pPr>
-        <w:pStyle w:val="ae"/>
-      </w:pPr>
-      <w:r>
-        <w:tab/>
+        <w:ind w:firstLine="640"/>
+      </w:pPr>
+      <w:r>
+        <w:rPr>
+          <w:rFonts w:hint="eastAsia"/>
+        </w:rPr>
+        <w:t>公式总结</w:t>
+      </w:r>
+    </w:p>
+    <w:p>
+      <w:pPr>
+        <w:ind w:firstLine="420"/>
+      </w:pPr>
+      <w:r>
+        <w:rPr>
+          <w:rFonts w:hint="eastAsia"/>
+        </w:rPr>
+        <w:t>根据第四章的</w:t>
+      </w:r>
+      <w:r>
+        <w:rPr>
+          <w:rFonts w:hint="eastAsia"/>
+        </w:rPr>
+        <w:t>结论，对于一个大型车站下覆盖的某一</w:t>
+      </w:r>
+      <w:r>
+        <w:rPr>
+          <w:rFonts w:hint="eastAsia"/>
+        </w:rPr>
+        <w:t>小型车站</w:t>
+      </w:r>
+      <w:proofErr w:type="spellStart"/>
+      <w:r>
+        <w:rPr>
+          <w:rFonts w:hint="eastAsia"/>
+        </w:rPr>
+        <w:t>i</w:t>
+      </w:r>
+      <w:proofErr w:type="spellEnd"/>
+      <w:r>
+        <w:rPr>
+          <w:rFonts w:hint="eastAsia"/>
+        </w:rPr>
+        <w:t>，其成本包含该车站的全部用户的距离成本</w:t>
       </w:r>
       <m:oMath>
         <m:sSub>
@@ -6764,7 +7974,91 @@
           </m:sSubPr>
           <m:e>
             <m:r>
-              <m:t>S</m:t>
+              <m:rPr>
+                <m:sty m:val="p"/>
+              </m:rPr>
+              <m:t>D</m:t>
+            </m:r>
+          </m:e>
+          <m:sub>
+            <m:r>
+              <m:rPr>
+                <m:sty m:val="p"/>
+              </m:rPr>
+              <m:t>i</m:t>
+            </m:r>
+          </m:sub>
+        </m:sSub>
+      </m:oMath>
+      <w:r>
+        <w:rPr>
+          <w:rFonts w:hint="eastAsia"/>
+        </w:rPr>
+        <w:t>，运输成本</w:t>
+      </w:r>
+      <m:oMath>
+        <m:sSub>
+          <m:sSubPr>
+            <m:ctrlPr/>
+          </m:sSubPr>
+          <m:e>
+            <m:r>
+              <m:rPr>
+                <m:sty m:val="p"/>
+              </m:rPr>
+              <m:t>T</m:t>
+            </m:r>
+          </m:e>
+          <m:sub>
+            <m:r>
+              <m:rPr>
+                <m:sty m:val="p"/>
+              </m:rPr>
+              <m:t>i</m:t>
+            </m:r>
+          </m:sub>
+        </m:sSub>
+      </m:oMath>
+      <w:r>
+        <w:rPr>
+          <w:rFonts w:hint="eastAsia"/>
+        </w:rPr>
+        <w:t>，及固定成本</w:t>
+      </w:r>
+      <w:r>
+        <w:rPr>
+          <w:rFonts w:hint="eastAsia"/>
+        </w:rPr>
+        <w:t>F</w:t>
+      </w:r>
+      <w:r>
+        <w:rPr>
+          <w:rFonts w:hint="eastAsia"/>
+        </w:rPr>
+        <w:t>。即：</w:t>
+      </w:r>
+    </w:p>
+    <w:p>
+      <w:pPr>
+        <w:pStyle w:val="ae"/>
+        <w:ind w:firstLine="420"/>
+      </w:pPr>
+      <w:r>
+        <w:lastRenderedPageBreak/>
+        <w:tab/>
+      </w:r>
+      <m:oMath>
+        <m:sSub>
+          <m:sSubPr>
+            <m:ctrlPr>
+              <w:rPr>
+                <w:i/>
+              </w:rPr>
+            </m:ctrlPr>
+          </m:sSubPr>
+          <m:e>
+            <m:r>
+              <m:t>C</m:t>
             </m:r>
           </m:e>
           <m:sub>
@@ -6774,41 +8068,15 @@
           </m:sub>
         </m:sSub>
         <m:r>
-          <m:rPr>
-            <m:sty m:val="p"/>
-          </m:rPr>
           <m:t>=</m:t>
-        </m:r>
-        <m:r>
-          <m:t>a</m:t>
         </m:r>
         <m:sSub>
           <m:sSubPr>
-            <m:ctrlPr/>
-          </m:sSubPr>
-          <m:e>
-            <m:r>
-              <m:t>N</m:t>
-            </m:r>
-          </m:e>
-          <m:sub>
-            <m:r>
-              <m:t>i</m:t>
-            </m:r>
-          </m:sub>
-        </m:sSub>
-        <m:r>
-          <m:rPr>
-            <m:sty m:val="p"/>
-          </m:rPr>
-          <m:t>+</m:t>
-        </m:r>
-        <m:r>
-          <m:t>b</m:t>
-        </m:r>
-        <m:sSub>
-          <m:sSubPr>
-            <m:ctrlPr/>
+            <m:ctrlPr>
+              <w:rPr>
+                <w:i/>
+              </w:rPr>
+            </m:ctrlPr>
           </m:sSubPr>
           <m:e>
             <m:r>
@@ -6822,255 +8090,19 @@
           </m:sub>
         </m:sSub>
         <m:r>
-          <m:rPr>
-            <m:sty m:val="p"/>
-          </m:rPr>
           <m:t>+</m:t>
         </m:r>
-        <m:r>
-          <m:t>F</m:t>
-        </m:r>
-      </m:oMath>
-      <w:r>
-        <w:rPr>
-          <w:iCs/>
-        </w:rPr>
-        <w:tab/>
-      </w:r>
-      <w:r>
-        <w:rPr>
-          <w:rFonts w:hint="eastAsia"/>
-          <w:iCs/>
-        </w:rPr>
-        <w:t>(5-1)</w:t>
-      </w:r>
-    </w:p>
-    <w:p>
-      <w:r>
-        <w:rPr>
-          <w:rFonts w:hint="eastAsia"/>
-        </w:rPr>
-        <w:t>此处</w:t>
-      </w:r>
-      <w:r>
-        <w:rPr>
-          <w:rFonts w:hint="eastAsia"/>
-        </w:rPr>
-        <w:t>N</w:t>
-      </w:r>
-      <w:r>
-        <w:rPr>
-          <w:rFonts w:hint="eastAsia"/>
-        </w:rPr>
-        <w:t>表示车站的车辆数量，</w:t>
-      </w:r>
-      <w:r>
-        <w:rPr>
-          <w:rFonts w:hint="eastAsia"/>
-        </w:rPr>
-        <w:t>D</w:t>
-      </w:r>
-      <w:r>
-        <w:rPr>
-          <w:rFonts w:hint="eastAsia"/>
-        </w:rPr>
-        <w:t>表示车站到大型车站的距离，</w:t>
-      </w:r>
-      <w:r>
-        <w:rPr>
-          <w:rFonts w:hint="eastAsia"/>
-        </w:rPr>
-        <w:t>F</w:t>
-      </w:r>
-      <w:r>
-        <w:rPr>
-          <w:rFonts w:hint="eastAsia"/>
-        </w:rPr>
-        <w:t>为固定成本。</w:t>
-      </w:r>
-    </w:p>
-    <w:p>
-      <w:pPr>
-        <w:ind w:firstLine="420"/>
-      </w:pPr>
-      <w:r>
-        <w:rPr>
-          <w:rFonts w:hint="eastAsia"/>
-        </w:rPr>
-        <w:t>同时考虑到车站影响范围不会太大，因此假设每个用户的距离成本正比于用户最近的车站的距离，即：</w:t>
-      </w:r>
-    </w:p>
-    <w:p>
-      <w:pPr>
-        <w:pStyle w:val="ae"/>
-      </w:pPr>
-      <w:r>
-        <w:tab/>
-      </w:r>
-      <m:oMath>
         <m:sSub>
           <m:sSubPr>
-            <m:ctrlPr/>
+            <m:ctrlPr>
+              <w:rPr>
+                <w:i/>
+              </w:rPr>
+            </m:ctrlPr>
           </m:sSubPr>
           <m:e>
             <m:r>
-              <m:t>K</m:t>
-            </m:r>
-          </m:e>
-          <m:sub>
-            <m:r>
-              <m:t>j</m:t>
-            </m:r>
-          </m:sub>
-        </m:sSub>
-        <m:r>
-          <m:rPr>
-            <m:sty m:val="p"/>
-          </m:rPr>
-          <m:t>=</m:t>
-        </m:r>
-        <m:r>
-          <m:t>c</m:t>
-        </m:r>
-        <m:sSub>
-          <m:sSubPr>
-            <m:ctrlPr/>
-          </m:sSubPr>
-          <m:e>
-            <m:r>
-              <m:t>M</m:t>
-            </m:r>
-          </m:e>
-          <m:sub>
-            <m:r>
-              <m:t>min</m:t>
-            </m:r>
-          </m:sub>
-        </m:sSub>
-      </m:oMath>
-      <w:r>
-        <w:tab/>
-      </w:r>
-      <w:r>
-        <w:rPr>
-          <w:rFonts w:hint="eastAsia"/>
-          <w:iCs/>
-        </w:rPr>
-        <w:t>(5-</w:t>
-      </w:r>
-      <w:r>
-        <w:rPr>
-          <w:iCs/>
-        </w:rPr>
-        <w:t>2</w:t>
-      </w:r>
-      <w:r>
-        <w:rPr>
-          <w:rFonts w:hint="eastAsia"/>
-          <w:iCs/>
-        </w:rPr>
-        <w:t>)</w:t>
-      </w:r>
-    </w:p>
-    <w:p>
-      <w:r>
-        <w:rPr>
-          <w:rFonts w:hint="eastAsia"/>
-        </w:rPr>
-        <w:t>其中</w:t>
-      </w:r>
-      <w:proofErr w:type="spellStart"/>
-      <w:r>
-        <w:rPr>
-          <w:rFonts w:hint="eastAsia"/>
-        </w:rPr>
-        <w:t>M</w:t>
-      </w:r>
-      <w:r>
-        <w:rPr>
-          <w:rFonts w:hint="eastAsia"/>
-          <w:vertAlign w:val="subscript"/>
-        </w:rPr>
-        <w:t>min</w:t>
-      </w:r>
-      <w:proofErr w:type="spellEnd"/>
-      <w:r>
-        <w:rPr>
-          <w:rFonts w:hint="eastAsia"/>
-        </w:rPr>
-        <w:t>是该用户到最近的车站的距离。</w:t>
-      </w:r>
-    </w:p>
-    <w:p>
-      <w:pPr>
-        <w:ind w:firstLine="420"/>
-      </w:pPr>
-      <w:r>
-        <w:rPr>
-          <w:rFonts w:hint="eastAsia"/>
-        </w:rPr>
-        <w:t>对于某一车站</w:t>
-      </w:r>
-      <w:proofErr w:type="spellStart"/>
-      <w:r>
-        <w:rPr>
-          <w:rFonts w:hint="eastAsia"/>
-        </w:rPr>
-        <w:t>i</w:t>
-      </w:r>
-      <w:proofErr w:type="spellEnd"/>
-      <w:r>
-        <w:rPr>
-          <w:rFonts w:hint="eastAsia"/>
-        </w:rPr>
-        <w:t>，带入</w:t>
-      </w:r>
-      <w:r>
-        <w:rPr>
-          <w:rFonts w:hint="eastAsia"/>
-        </w:rPr>
-        <w:t>5-</w:t>
-      </w:r>
-      <w:r>
-        <w:t>1</w:t>
-      </w:r>
-      <w:r>
-        <w:rPr>
-          <w:rFonts w:hint="eastAsia"/>
-        </w:rPr>
-        <w:t>和</w:t>
-      </w:r>
-      <w:r>
-        <w:rPr>
-          <w:rFonts w:hint="eastAsia"/>
-        </w:rPr>
-        <w:t>5-</w:t>
-      </w:r>
-      <w:r>
-        <w:t>2</w:t>
-      </w:r>
-      <w:r>
-        <w:rPr>
-          <w:rFonts w:hint="eastAsia"/>
-        </w:rPr>
-        <w:t>式，该车站的总成本为：</w:t>
-      </w:r>
-    </w:p>
-    <w:p>
-      <w:pPr>
-        <w:pStyle w:val="ae"/>
-      </w:pPr>
-      <w:r>
-        <w:tab/>
-      </w:r>
-      <m:oMath>
-        <m:sSub>
-          <m:sSubPr>
-            <m:ctrlPr/>
-          </m:sSubPr>
-          <m:e>
-            <m:r>
-              <m:t>C</m:t>
+              <m:t>T</m:t>
             </m:r>
           </m:e>
           <m:sub>
@@ -7080,179 +8112,918 @@
           </m:sub>
         </m:sSub>
         <m:r>
-          <m:rPr>
-            <m:sty m:val="p"/>
-          </m:rPr>
-          <m:t xml:space="preserve">= </m:t>
+          <m:t>+F</m:t>
         </m:r>
+      </m:oMath>
+      <w:r>
+        <w:rPr>
+          <w:iCs/>
+        </w:rPr>
+        <w:tab/>
+      </w:r>
+    </w:p>
+    <w:p>
+      <w:pPr>
+        <w:ind w:firstLine="420"/>
+      </w:pPr>
+      <w:r>
+        <w:rPr>
+          <w:rFonts w:hint="eastAsia"/>
+        </w:rPr>
+        <w:t>同时考虑到车站影响范围不会太大，</w:t>
+      </w:r>
+      <w:r>
+        <w:rPr>
+          <w:rFonts w:hint="eastAsia"/>
+        </w:rPr>
+        <w:t>假设每个用户的距离成本正比于用户最近的车站的距离，即：</w:t>
+      </w:r>
+    </w:p>
+    <w:p>
+      <w:pPr>
+        <w:ind w:firstLine="420"/>
+        <w:rPr>
+          <w:rFonts w:asciiTheme="minorEastAsia" w:eastAsiaTheme="minorEastAsia" w:hAnsiTheme="minorEastAsia" w:cs="Arial Unicode MS"/>
+        </w:rPr>
+      </w:pPr>
+      <m:oMathPara>
+        <m:oMath>
+          <m:sSub>
+            <m:sSubPr>
+              <m:ctrlPr>
+                <w:rPr>
+                  <w:rFonts w:eastAsiaTheme="minorEastAsia" w:cs="Arial Unicode MS"/>
+                  <w:i/>
+                </w:rPr>
+              </m:ctrlPr>
+            </m:sSubPr>
+            <m:e>
+              <m:r>
+                <w:rPr>
+                  <w:rFonts w:eastAsiaTheme="minorEastAsia" w:cs="Arial Unicode MS" w:hint="eastAsia"/>
+                </w:rPr>
+                <m:t>d</m:t>
+              </m:r>
+            </m:e>
+            <m:sub>
+              <m:r>
+                <w:rPr>
+                  <w:rFonts w:eastAsiaTheme="minorEastAsia" w:cs="Arial Unicode MS"/>
+                </w:rPr>
+                <m:t>i</m:t>
+              </m:r>
+            </m:sub>
+          </m:sSub>
+          <m:r>
+            <w:rPr>
+              <w:rFonts w:eastAsiaTheme="minorEastAsia" w:cs="Arial Unicode MS"/>
+            </w:rPr>
+            <m:t>=c*</m:t>
+          </m:r>
+          <m:func>
+            <m:funcPr>
+              <m:ctrlPr>
+                <w:rPr>
+                  <w:rFonts w:eastAsiaTheme="minorEastAsia" w:cs="Arial Unicode MS"/>
+                  <w:i/>
+                </w:rPr>
+              </m:ctrlPr>
+            </m:funcPr>
+            <m:fName>
+              <m:r>
+                <m:rPr>
+                  <m:sty m:val="p"/>
+                </m:rPr>
+                <w:rPr>
+                  <w:rFonts w:eastAsiaTheme="minorEastAsia" w:cs="Arial Unicode MS"/>
+                </w:rPr>
+                <m:t>arg</m:t>
+              </m:r>
+            </m:fName>
+            <m:e>
+              <m:func>
+                <m:funcPr>
+                  <m:ctrlPr>
+                    <w:rPr>
+                      <w:rFonts w:eastAsiaTheme="minorEastAsia" w:cs="Arial Unicode MS"/>
+                      <w:i/>
+                    </w:rPr>
+                  </m:ctrlPr>
+                </m:funcPr>
+                <m:fName>
+                  <m:r>
+                    <m:rPr>
+                      <m:sty m:val="p"/>
+                    </m:rPr>
+                    <w:rPr>
+                      <w:rFonts w:eastAsiaTheme="minorEastAsia" w:cs="Arial Unicode MS"/>
+                    </w:rPr>
+                    <m:t>min</m:t>
+                  </m:r>
+                </m:fName>
+                <m:e>
+                  <m:d>
+                    <m:dPr>
+                      <m:begChr m:val="{"/>
+                      <m:endChr m:val="}"/>
+                      <m:ctrlPr>
+                        <w:rPr>
+                          <w:rFonts w:eastAsiaTheme="minorEastAsia" w:cs="Arial Unicode MS"/>
+                          <w:i/>
+                        </w:rPr>
+                      </m:ctrlPr>
+                    </m:dPr>
+                    <m:e>
+                      <m:sSub>
+                        <m:sSubPr>
+                          <m:ctrlPr>
+                            <w:rPr>
+                              <w:rFonts w:eastAsiaTheme="minorEastAsia" w:cs="Arial Unicode MS"/>
+                              <w:i/>
+                            </w:rPr>
+                          </m:ctrlPr>
+                        </m:sSubPr>
+                        <m:e>
+                          <m:r>
+                            <w:rPr>
+                              <w:rFonts w:eastAsiaTheme="minorEastAsia" w:cs="Arial Unicode MS"/>
+                            </w:rPr>
+                            <m:t>dis</m:t>
+                          </m:r>
+                        </m:e>
+                        <m:sub>
+                          <m:r>
+                            <w:rPr>
+                              <w:rFonts w:eastAsiaTheme="minorEastAsia" w:cs="Arial Unicode MS"/>
+                            </w:rPr>
+                            <m:t>ij</m:t>
+                          </m:r>
+                        </m:sub>
+                      </m:sSub>
+                    </m:e>
+                  </m:d>
+                </m:e>
+              </m:func>
+            </m:e>
+          </m:func>
+          <m:r>
+            <w:rPr>
+              <w:rFonts w:eastAsiaTheme="minorEastAsia" w:cs="Arial Unicode MS"/>
+            </w:rPr>
+            <m:t>, j=1, 2, …, n</m:t>
+          </m:r>
+        </m:oMath>
+      </m:oMathPara>
+    </w:p>
+    <w:p>
+      <w:pPr>
+        <w:ind w:firstLine="420"/>
+      </w:pPr>
+      <w:r>
+        <w:rPr>
+          <w:rFonts w:hint="eastAsia"/>
+        </w:rPr>
+        <w:t>其中</w:t>
+      </w:r>
+      <w:proofErr w:type="spellStart"/>
+      <w:r>
+        <w:rPr>
+          <w:rFonts w:hint="eastAsia"/>
+        </w:rPr>
+        <w:t>i</w:t>
+      </w:r>
+      <w:proofErr w:type="spellEnd"/>
+      <w:r>
+        <w:rPr>
+          <w:rFonts w:hint="eastAsia"/>
+        </w:rPr>
+        <w:t>为用户编号，</w:t>
+      </w:r>
+      <w:r>
+        <w:rPr>
+          <w:rFonts w:hint="eastAsia"/>
+        </w:rPr>
+        <w:t>j</w:t>
+      </w:r>
+      <w:r>
+        <w:rPr>
+          <w:rFonts w:hint="eastAsia"/>
+        </w:rPr>
+        <w:t>为车站编号，</w:t>
+      </w:r>
+      <m:oMath>
         <m:sSub>
           <m:sSubPr>
             <m:ctrlPr/>
           </m:sSubPr>
           <m:e>
             <m:r>
-              <m:t>S</m:t>
+              <m:rPr>
+                <m:sty m:val="p"/>
+              </m:rPr>
+              <m:t>dis</m:t>
             </m:r>
           </m:e>
           <m:sub>
             <m:r>
-              <m:t>i</m:t>
+              <m:rPr>
+                <m:sty m:val="p"/>
+              </m:rPr>
+              <m:t>ij</m:t>
             </m:r>
           </m:sub>
         </m:sSub>
-        <m:r>
-          <m:rPr>
-            <m:sty m:val="p"/>
-          </m:rPr>
-          <m:t>+</m:t>
-        </m:r>
-        <m:nary>
-          <m:naryPr>
-            <m:chr m:val="∑"/>
-            <m:limLoc m:val="undOvr"/>
-            <m:ctrlPr/>
-          </m:naryPr>
-          <m:sub>
-            <m:r>
-              <m:t>j</m:t>
-            </m:r>
-            <m:r>
-              <m:rPr>
-                <m:sty m:val="p"/>
-              </m:rPr>
-              <m:t>=0</m:t>
-            </m:r>
-          </m:sub>
-          <m:sup>
-            <m:r>
-              <m:t>P</m:t>
-            </m:r>
-          </m:sup>
-          <m:e>
-            <m:sSub>
-              <m:sSubPr>
-                <m:ctrlPr/>
-              </m:sSubPr>
-              <m:e>
-                <m:r>
-                  <m:t>K</m:t>
-                </m:r>
-              </m:e>
-              <m:sub>
-                <m:r>
-                  <m:t>j</m:t>
-                </m:r>
-              </m:sub>
-            </m:sSub>
-          </m:e>
-        </m:nary>
-        <m:r>
-          <m:rPr>
-            <m:sty m:val="p"/>
-          </m:rPr>
-          <m:t>=</m:t>
-        </m:r>
-        <m:r>
-          <m:t>a</m:t>
-        </m:r>
+      </m:oMath>
+      <w:r>
+        <w:rPr>
+          <w:rFonts w:hint="eastAsia"/>
+        </w:rPr>
+        <w:t>指用户</w:t>
+      </w:r>
+      <w:proofErr w:type="spellStart"/>
+      <w:r>
+        <w:rPr>
+          <w:rFonts w:hint="eastAsia"/>
+        </w:rPr>
+        <w:t>i</w:t>
+      </w:r>
+      <w:proofErr w:type="spellEnd"/>
+      <w:r>
+        <w:rPr>
+          <w:rFonts w:hint="eastAsia"/>
+        </w:rPr>
+        <w:t>和</w:t>
+      </w:r>
+      <w:r>
+        <w:rPr>
+          <w:rFonts w:hint="eastAsia"/>
+        </w:rPr>
+        <w:t>车站</w:t>
+      </w:r>
+      <w:r>
+        <w:rPr>
+          <w:rFonts w:hint="eastAsia"/>
+        </w:rPr>
+        <w:t>j</w:t>
+      </w:r>
+      <w:r>
+        <w:rPr>
+          <w:rFonts w:hint="eastAsia"/>
+        </w:rPr>
+        <w:t>的距离，</w:t>
+      </w:r>
+      <w:r>
+        <w:rPr>
+          <w:rFonts w:hint="eastAsia"/>
+        </w:rPr>
+        <w:t>c</w:t>
+      </w:r>
+      <w:r>
+        <w:rPr>
+          <w:rFonts w:hint="eastAsia"/>
+        </w:rPr>
+        <w:t>为参数，</w:t>
+      </w:r>
+      <m:oMath>
         <m:sSub>
           <m:sSubPr>
             <m:ctrlPr/>
           </m:sSubPr>
           <m:e>
             <m:r>
-              <m:t>N</m:t>
+              <m:rPr>
+                <m:sty m:val="p"/>
+              </m:rPr>
+              <w:rPr>
+                <w:rFonts w:hint="eastAsia"/>
+              </w:rPr>
+              <m:t>d</m:t>
             </m:r>
+            <m:ctrlPr>
+              <w:rPr>
+                <w:rFonts w:hint="eastAsia"/>
+              </w:rPr>
+            </m:ctrlPr>
           </m:e>
           <m:sub>
             <m:r>
+              <m:rPr>
+                <m:sty m:val="p"/>
+              </m:rPr>
               <m:t>i</m:t>
             </m:r>
           </m:sub>
         </m:sSub>
-        <m:r>
-          <m:rPr>
-            <m:sty m:val="p"/>
-          </m:rPr>
-          <m:t>+</m:t>
-        </m:r>
-        <m:r>
-          <m:t>b</m:t>
-        </m:r>
+      </m:oMath>
+      <w:r>
+        <w:rPr>
+          <w:rFonts w:hint="eastAsia"/>
+        </w:rPr>
+        <w:t>为用户距离成本。</w:t>
+      </w:r>
+    </w:p>
+    <w:p>
+      <w:pPr>
+        <w:ind w:firstLine="420"/>
+      </w:pPr>
+      <w:r>
+        <w:rPr>
+          <w:rFonts w:hint="eastAsia"/>
+        </w:rPr>
+        <w:t>该车站总的用户距离成本为：</w:t>
+      </w:r>
+    </w:p>
+    <w:p>
+      <w:pPr>
+        <w:ind w:firstLine="420"/>
+        <w:rPr>
+          <w:rFonts w:eastAsia="Yu Mincho"/>
+          <w:lang w:eastAsia="ja-JP"/>
+        </w:rPr>
+      </w:pPr>
+      <m:oMathPara>
+        <m:oMath>
+          <m:sSub>
+            <m:sSubPr>
+              <m:ctrlPr>
+                <w:rPr>
+                  <w:rFonts w:eastAsia="Yu Mincho"/>
+                  <w:i/>
+                  <w:lang w:eastAsia="ja-JP"/>
+                </w:rPr>
+              </m:ctrlPr>
+            </m:sSubPr>
+            <m:e>
+              <m:r>
+                <w:rPr>
+                  <w:rFonts w:eastAsia="Yu Mincho"/>
+                  <w:lang w:eastAsia="ja-JP"/>
+                </w:rPr>
+                <m:t>D</m:t>
+              </m:r>
+            </m:e>
+            <m:sub>
+              <m:r>
+                <w:rPr>
+                  <w:rFonts w:eastAsia="Yu Mincho"/>
+                  <w:lang w:eastAsia="ja-JP"/>
+                </w:rPr>
+                <m:t>i</m:t>
+              </m:r>
+            </m:sub>
+          </m:sSub>
+          <m:r>
+            <w:rPr>
+              <w:rFonts w:eastAsia="Yu Mincho"/>
+              <w:lang w:eastAsia="ja-JP"/>
+            </w:rPr>
+            <m:t>=</m:t>
+          </m:r>
+          <m:nary>
+            <m:naryPr>
+              <m:chr m:val="∑"/>
+              <m:limLoc m:val="undOvr"/>
+              <m:ctrlPr>
+                <w:rPr>
+                  <w:rFonts w:eastAsia="Yu Mincho"/>
+                  <w:i/>
+                  <w:lang w:eastAsia="ja-JP"/>
+                </w:rPr>
+              </m:ctrlPr>
+            </m:naryPr>
+            <m:sub>
+              <m:r>
+                <w:rPr>
+                  <w:rFonts w:eastAsia="Yu Mincho"/>
+                  <w:lang w:eastAsia="ja-JP"/>
+                </w:rPr>
+                <m:t>m=0</m:t>
+              </m:r>
+            </m:sub>
+            <m:sup>
+              <m:r>
+                <w:rPr>
+                  <w:rFonts w:eastAsia="Yu Mincho"/>
+                  <w:lang w:eastAsia="ja-JP"/>
+                </w:rPr>
+                <m:t>n</m:t>
+              </m:r>
+            </m:sup>
+            <m:e>
+              <m:sSub>
+                <m:sSubPr>
+                  <m:ctrlPr>
+                    <w:rPr>
+                      <w:rFonts w:eastAsia="Yu Mincho"/>
+                      <w:i/>
+                      <w:lang w:eastAsia="ja-JP"/>
+                    </w:rPr>
+                  </m:ctrlPr>
+                </m:sSubPr>
+                <m:e>
+                  <m:r>
+                    <w:rPr>
+                      <w:rFonts w:eastAsia="Yu Mincho"/>
+                      <w:lang w:eastAsia="ja-JP"/>
+                    </w:rPr>
+                    <m:t>d</m:t>
+                  </m:r>
+                </m:e>
+                <m:sub>
+                  <m:r>
+                    <w:rPr>
+                      <w:rFonts w:eastAsia="Yu Mincho"/>
+                      <w:lang w:eastAsia="ja-JP"/>
+                    </w:rPr>
+                    <m:t>m</m:t>
+                  </m:r>
+                </m:sub>
+              </m:sSub>
+            </m:e>
+          </m:nary>
+          <m:r>
+            <w:rPr>
+              <w:rFonts w:eastAsia="Yu Mincho"/>
+              <w:lang w:eastAsia="ja-JP"/>
+            </w:rPr>
+            <m:t>,m=1, 2, …, n</m:t>
+          </m:r>
+        </m:oMath>
+      </m:oMathPara>
+    </w:p>
+    <w:p>
+      <w:pPr>
+        <w:ind w:firstLineChars="95" w:firstLine="199"/>
+        <w:rPr>
+          <w:rFonts w:eastAsiaTheme="minorEastAsia" w:hint="eastAsia"/>
+        </w:rPr>
+      </w:pPr>
+      <w:r>
+        <w:rPr>
+          <w:rFonts w:eastAsiaTheme="minorEastAsia" w:hint="eastAsia"/>
+        </w:rPr>
+        <w:t>其中</w:t>
+      </w:r>
+      <w:r>
+        <w:rPr>
+          <w:rFonts w:eastAsiaTheme="minorEastAsia" w:hint="eastAsia"/>
+        </w:rPr>
+        <w:t>m</w:t>
+      </w:r>
+      <w:r>
+        <w:rPr>
+          <w:rFonts w:eastAsiaTheme="minorEastAsia" w:hint="eastAsia"/>
+        </w:rPr>
+        <w:t>为该车站的用户编号，</w:t>
+      </w:r>
+      <w:r>
+        <w:rPr>
+          <w:rFonts w:eastAsiaTheme="minorEastAsia" w:hint="eastAsia"/>
+        </w:rPr>
+        <w:t>n</w:t>
+      </w:r>
+      <w:r>
+        <w:rPr>
+          <w:rFonts w:eastAsiaTheme="minorEastAsia" w:hint="eastAsia"/>
+        </w:rPr>
+        <w:t>为该车站的用户总数。</w:t>
+      </w:r>
+    </w:p>
+    <w:p>
+      <w:pPr>
+        <w:ind w:firstLine="420"/>
+      </w:pPr>
+      <w:r>
+        <w:rPr>
+          <w:rFonts w:hint="eastAsia"/>
+        </w:rPr>
+        <w:t>小型车站的运输成本与该车站和大型车站的距离成正比，即：</w:t>
+      </w:r>
+    </w:p>
+    <w:p>
+      <w:pPr>
+        <w:ind w:firstLine="420"/>
+        <w:rPr>
+          <w:rFonts w:ascii="Arial Unicode MS" w:eastAsiaTheme="minorEastAsia" w:hAnsi="Arial Unicode MS" w:cs="Arial Unicode MS" w:hint="eastAsia"/>
+        </w:rPr>
+      </w:pPr>
+      <m:oMathPara>
+        <m:oMath>
+          <m:sSub>
+            <m:sSubPr>
+              <m:ctrlPr>
+                <w:rPr>
+                  <w:rFonts w:eastAsiaTheme="minorEastAsia" w:cs="Arial Unicode MS"/>
+                  <w:i/>
+                </w:rPr>
+              </m:ctrlPr>
+            </m:sSubPr>
+            <m:e>
+              <m:r>
+                <w:rPr>
+                  <w:rFonts w:eastAsiaTheme="minorEastAsia" w:cs="Arial Unicode MS"/>
+                </w:rPr>
+                <m:t>T</m:t>
+              </m:r>
+            </m:e>
+            <m:sub>
+              <m:r>
+                <w:rPr>
+                  <w:rFonts w:eastAsiaTheme="minorEastAsia" w:cs="Arial Unicode MS"/>
+                </w:rPr>
+                <m:t>i</m:t>
+              </m:r>
+            </m:sub>
+          </m:sSub>
+          <m:r>
+            <w:rPr>
+              <w:rFonts w:eastAsiaTheme="minorEastAsia" w:cs="Arial Unicode MS"/>
+            </w:rPr>
+            <m:t>=b</m:t>
+          </m:r>
+          <m:sSub>
+            <m:sSubPr>
+              <m:ctrlPr>
+                <w:rPr>
+                  <w:rFonts w:eastAsiaTheme="minorEastAsia" w:cs="Arial Unicode MS"/>
+                  <w:i/>
+                </w:rPr>
+              </m:ctrlPr>
+            </m:sSubPr>
+            <m:e>
+              <m:r>
+                <w:rPr>
+                  <w:rFonts w:eastAsiaTheme="minorEastAsia" w:cs="Arial Unicode MS"/>
+                </w:rPr>
+                <m:t>Dis</m:t>
+              </m:r>
+            </m:e>
+            <m:sub>
+              <m:r>
+                <w:rPr>
+                  <w:rFonts w:eastAsiaTheme="minorEastAsia" w:cs="Arial Unicode MS"/>
+                </w:rPr>
+                <m:t>i</m:t>
+              </m:r>
+            </m:sub>
+          </m:sSub>
+        </m:oMath>
+      </m:oMathPara>
+    </w:p>
+    <w:p>
+      <w:pPr>
+        <w:ind w:firstLineChars="95" w:firstLine="199"/>
+        <w:rPr>
+          <w:rFonts w:ascii="Arial Unicode MS" w:eastAsiaTheme="minorEastAsia" w:hAnsi="Arial Unicode MS" w:cs="Arial Unicode MS" w:hint="eastAsia"/>
+        </w:rPr>
+      </w:pPr>
+      <w:r>
+        <w:rPr>
+          <w:rFonts w:ascii="Arial Unicode MS" w:eastAsiaTheme="minorEastAsia" w:hAnsi="Arial Unicode MS" w:cs="Arial Unicode MS" w:hint="eastAsia"/>
+        </w:rPr>
+        <w:t>其中</w:t>
+      </w:r>
+      <m:oMath>
         <m:sSub>
           <m:sSubPr>
-            <m:ctrlPr/>
+            <m:ctrlPr>
+              <w:rPr>
+                <w:rFonts w:eastAsiaTheme="minorEastAsia" w:cs="Arial Unicode MS"/>
+              </w:rPr>
+            </m:ctrlPr>
           </m:sSubPr>
           <m:e>
             <m:r>
+              <m:rPr>
+                <m:sty m:val="p"/>
+              </m:rPr>
+              <w:rPr>
+                <w:rFonts w:eastAsiaTheme="minorEastAsia" w:cs="Arial Unicode MS" w:hint="eastAsia"/>
+              </w:rPr>
               <m:t>D</m:t>
-            </m:r>
-          </m:e>
-          <m:sub>
-            <m:r>
-              <m:t>i</m:t>
-            </m:r>
-          </m:sub>
-        </m:sSub>
-        <m:r>
-          <m:rPr>
-            <m:sty m:val="p"/>
-          </m:rPr>
-          <m:t>+</m:t>
-        </m:r>
-        <m:r>
-          <m:t>F</m:t>
-        </m:r>
-        <m:r>
-          <m:rPr>
-            <m:sty m:val="p"/>
-          </m:rPr>
-          <m:t>+</m:t>
-        </m:r>
-        <m:nary>
-          <m:naryPr>
-            <m:chr m:val="∑"/>
-            <m:limLoc m:val="undOvr"/>
-            <m:ctrlPr/>
-          </m:naryPr>
-          <m:sub>
-            <m:r>
-              <m:t>j</m:t>
             </m:r>
             <m:r>
               <m:rPr>
                 <m:sty m:val="p"/>
               </m:rPr>
-              <m:t>=0</m:t>
+              <w:rPr>
+                <w:rFonts w:eastAsiaTheme="minorEastAsia" w:cs="Arial Unicode MS"/>
+              </w:rPr>
+              <m:t>is</m:t>
+            </m:r>
+            <m:ctrlPr>
+              <w:rPr>
+                <w:rFonts w:eastAsiaTheme="minorEastAsia" w:cs="Arial Unicode MS" w:hint="eastAsia"/>
+              </w:rPr>
+            </m:ctrlPr>
+          </m:e>
+          <m:sub>
+            <m:r>
+              <m:rPr>
+                <m:sty m:val="p"/>
+              </m:rPr>
+              <w:rPr>
+                <w:rFonts w:eastAsiaTheme="minorEastAsia" w:cs="Arial Unicode MS"/>
+              </w:rPr>
+              <m:t>i</m:t>
             </m:r>
           </m:sub>
-          <m:sup>
-            <m:r>
-              <m:t>P</m:t>
-            </m:r>
-          </m:sup>
-          <m:e>
-            <m:sSub>
-              <m:sSubPr>
-                <m:ctrlPr/>
-              </m:sSubPr>
-              <m:e>
-                <m:r>
-                  <m:t>cM</m:t>
-                </m:r>
-              </m:e>
-              <m:sub>
-                <m:r>
-                  <m:t>min</m:t>
-                </m:r>
-              </m:sub>
-            </m:sSub>
-          </m:e>
-        </m:nary>
+        </m:sSub>
       </m:oMath>
       <w:r>
-        <w:tab/>
-        <w:t>(</w:t>
+        <w:rPr>
+          <w:rFonts w:ascii="Arial Unicode MS" w:eastAsiaTheme="minorEastAsia" w:hAnsi="Arial Unicode MS" w:cs="Arial Unicode MS" w:hint="eastAsia"/>
+        </w:rPr>
+        <w:t>为小型车站到大型车站的距离，</w:t>
+      </w:r>
+      <w:r>
+        <w:rPr>
+          <w:rFonts w:ascii="Arial Unicode MS" w:eastAsiaTheme="minorEastAsia" w:hAnsi="Arial Unicode MS" w:cs="Arial Unicode MS" w:hint="eastAsia"/>
+        </w:rPr>
+        <w:t>b</w:t>
+      </w:r>
+      <w:r>
+        <w:rPr>
+          <w:rFonts w:ascii="Arial Unicode MS" w:eastAsiaTheme="minorEastAsia" w:hAnsi="Arial Unicode MS" w:cs="Arial Unicode MS" w:hint="eastAsia"/>
+        </w:rPr>
+        <w:t>为参数。</w:t>
+      </w:r>
+    </w:p>
+    <w:p>
+      <w:pPr>
+        <w:ind w:firstLine="420"/>
+      </w:pPr>
+      <w:r>
+        <w:rPr>
+          <w:rFonts w:hint="eastAsia"/>
+        </w:rPr>
+        <w:t>代入小型</w:t>
+      </w:r>
+      <w:r>
+        <w:rPr>
+          <w:rFonts w:hint="eastAsia"/>
+        </w:rPr>
+        <w:t>车站</w:t>
+      </w:r>
+      <w:proofErr w:type="spellStart"/>
+      <w:r>
+        <w:rPr>
+          <w:rFonts w:hint="eastAsia"/>
+        </w:rPr>
+        <w:t>i</w:t>
+      </w:r>
+      <w:proofErr w:type="spellEnd"/>
+      <w:r>
+        <w:rPr>
+          <w:rFonts w:hint="eastAsia"/>
+        </w:rPr>
+        <w:t>的总成本</w:t>
+      </w:r>
+      <w:r>
+        <w:rPr>
+          <w:rFonts w:hint="eastAsia"/>
+        </w:rPr>
+        <w:t>：</w:t>
+      </w:r>
+      <w:r>
+        <w:rPr>
+          <w:rFonts w:hint="eastAsia"/>
+        </w:rPr>
+        <w:t>========================</w:t>
+      </w:r>
+      <w:bookmarkStart w:id="0" w:name="_GoBack"/>
+      <w:bookmarkEnd w:id="0"/>
+    </w:p>
+    <w:p>
+      <w:pPr>
+        <w:ind w:firstLine="420"/>
+        <w:rPr>
+          <w:rFonts w:eastAsia="Yu Mincho"/>
+          <w:i/>
+          <w:lang w:eastAsia="ja-JP"/>
+        </w:rPr>
+      </w:pPr>
+      <m:oMathPara>
+        <m:oMath>
+          <m:sSub>
+            <m:sSubPr>
+              <m:ctrlPr>
+                <w:rPr>
+                  <w:rFonts w:eastAsia="Yu Mincho"/>
+                  <w:i/>
+                  <w:lang w:eastAsia="ja-JP"/>
+                </w:rPr>
+              </m:ctrlPr>
+            </m:sSubPr>
+            <m:e>
+              <m:r>
+                <w:rPr>
+                  <w:rFonts w:eastAsia="Yu Mincho"/>
+                  <w:lang w:eastAsia="ja-JP"/>
+                </w:rPr>
+                <m:t>C</m:t>
+              </m:r>
+            </m:e>
+            <m:sub>
+              <m:r>
+                <w:rPr>
+                  <w:rFonts w:eastAsia="Yu Mincho"/>
+                  <w:lang w:eastAsia="ja-JP"/>
+                </w:rPr>
+                <m:t>i</m:t>
+              </m:r>
+            </m:sub>
+          </m:sSub>
+          <m:r>
+            <w:rPr>
+              <w:rFonts w:eastAsia="Yu Mincho"/>
+              <w:lang w:eastAsia="ja-JP"/>
+            </w:rPr>
+            <m:t>=</m:t>
+          </m:r>
+          <m:sSub>
+            <m:sSubPr>
+              <m:ctrlPr>
+                <w:rPr>
+                  <w:rFonts w:eastAsia="Yu Mincho"/>
+                  <w:i/>
+                  <w:lang w:eastAsia="ja-JP"/>
+                </w:rPr>
+              </m:ctrlPr>
+            </m:sSubPr>
+            <m:e>
+              <m:r>
+                <w:rPr>
+                  <w:rFonts w:eastAsia="Yu Mincho"/>
+                  <w:lang w:eastAsia="ja-JP"/>
+                </w:rPr>
+                <m:t>D</m:t>
+              </m:r>
+            </m:e>
+            <m:sub>
+              <m:r>
+                <w:rPr>
+                  <w:rFonts w:eastAsia="Yu Mincho"/>
+                  <w:lang w:eastAsia="ja-JP"/>
+                </w:rPr>
+                <m:t>i</m:t>
+              </m:r>
+            </m:sub>
+          </m:sSub>
+          <m:r>
+            <w:rPr>
+              <w:rFonts w:eastAsia="Yu Mincho"/>
+              <w:lang w:eastAsia="ja-JP"/>
+            </w:rPr>
+            <m:t>+</m:t>
+          </m:r>
+          <m:sSub>
+            <m:sSubPr>
+              <m:ctrlPr>
+                <w:rPr>
+                  <w:rFonts w:eastAsia="Yu Mincho"/>
+                  <w:i/>
+                  <w:lang w:eastAsia="ja-JP"/>
+                </w:rPr>
+              </m:ctrlPr>
+            </m:sSubPr>
+            <m:e>
+              <m:r>
+                <w:rPr>
+                  <w:rFonts w:eastAsia="Yu Mincho"/>
+                  <w:lang w:eastAsia="ja-JP"/>
+                </w:rPr>
+                <m:t>T</m:t>
+              </m:r>
+            </m:e>
+            <m:sub>
+              <m:r>
+                <w:rPr>
+                  <w:rFonts w:eastAsia="Yu Mincho"/>
+                  <w:lang w:eastAsia="ja-JP"/>
+                </w:rPr>
+                <m:t>i</m:t>
+              </m:r>
+            </m:sub>
+          </m:sSub>
+          <m:r>
+            <w:rPr>
+              <w:rFonts w:eastAsia="Yu Mincho"/>
+              <w:lang w:eastAsia="ja-JP"/>
+            </w:rPr>
+            <m:t>+F</m:t>
+          </m:r>
+          <m:r>
+            <w:rPr>
+              <w:rFonts w:eastAsia="Yu Mincho" w:hint="eastAsia"/>
+              <w:lang w:eastAsia="ja-JP"/>
+            </w:rPr>
+            <m:t>=</m:t>
+          </m:r>
+          <m:nary>
+            <m:naryPr>
+              <m:chr m:val="∑"/>
+              <m:limLoc m:val="undOvr"/>
+              <m:ctrlPr>
+                <w:rPr>
+                  <w:rFonts w:eastAsia="Yu Mincho"/>
+                  <w:i/>
+                  <w:lang w:eastAsia="ja-JP"/>
+                </w:rPr>
+              </m:ctrlPr>
+            </m:naryPr>
+            <m:sub>
+              <m:r>
+                <w:rPr>
+                  <w:rFonts w:eastAsia="Yu Mincho"/>
+                  <w:lang w:eastAsia="ja-JP"/>
+                </w:rPr>
+                <m:t>m=0</m:t>
+              </m:r>
+            </m:sub>
+            <m:sup>
+              <m:r>
+                <w:rPr>
+                  <w:rFonts w:eastAsia="Yu Mincho"/>
+                  <w:lang w:eastAsia="ja-JP"/>
+                </w:rPr>
+                <m:t>n</m:t>
+              </m:r>
+            </m:sup>
+            <m:e>
+              <m:sSub>
+                <m:sSubPr>
+                  <m:ctrlPr>
+                    <w:rPr>
+                      <w:rFonts w:eastAsia="Yu Mincho"/>
+                      <w:i/>
+                      <w:lang w:eastAsia="ja-JP"/>
+                    </w:rPr>
+                  </m:ctrlPr>
+                </m:sSubPr>
+                <m:e>
+                  <m:r>
+                    <w:rPr>
+                      <w:rFonts w:eastAsia="Yu Mincho"/>
+                      <w:lang w:eastAsia="ja-JP"/>
+                    </w:rPr>
+                    <m:t>d</m:t>
+                  </m:r>
+                </m:e>
+                <m:sub>
+                  <m:r>
+                    <w:rPr>
+                      <w:rFonts w:eastAsia="Yu Mincho"/>
+                      <w:lang w:eastAsia="ja-JP"/>
+                    </w:rPr>
+                    <m:t>m</m:t>
+                  </m:r>
+                </m:sub>
+              </m:sSub>
+            </m:e>
+          </m:nary>
+          <m:r>
+            <w:rPr>
+              <w:rFonts w:eastAsia="Yu Mincho" w:hint="eastAsia"/>
+              <w:lang w:eastAsia="ja-JP"/>
+            </w:rPr>
+            <m:t>+</m:t>
+          </m:r>
+        </m:oMath>
+      </m:oMathPara>
+    </w:p>
+    <w:p>
+      <w:pPr>
+        <w:ind w:firstLine="420"/>
+      </w:pPr>
+      <w:r>
+        <w:rPr>
+          <w:rFonts w:hint="eastAsia"/>
+        </w:rPr>
+        <w:t>其中</w:t>
+      </w:r>
+      <w:r>
+        <w:rPr>
+          <w:rFonts w:hint="eastAsia"/>
+        </w:rPr>
+        <w:t>P</w:t>
+      </w:r>
+      <w:r>
+        <w:rPr>
+          <w:rFonts w:hint="eastAsia"/>
+        </w:rPr>
+        <w:t>为用户数量。</w:t>
+      </w:r>
+    </w:p>
+    <w:p>
+      <w:pPr>
+        <w:ind w:firstLine="420"/>
+      </w:pPr>
+      <w:r>
+        <w:rPr>
+          <w:rFonts w:hint="eastAsia"/>
+        </w:rPr>
+        <w:t>对</w:t>
       </w:r>
       <w:r>
         <w:rPr>
@@ -7261,58 +9032,19 @@
         <w:t>5-</w:t>
       </w:r>
       <w:r>
-        <w:t>3)</w:t>
-      </w:r>
-    </w:p>
-    <w:p>
-      <w:r>
-        <w:rPr>
-          <w:rFonts w:hint="eastAsia"/>
-        </w:rPr>
-        <w:t>其中</w:t>
-      </w:r>
-      <w:r>
-        <w:rPr>
-          <w:rFonts w:hint="eastAsia"/>
-        </w:rPr>
-        <w:t>P</w:t>
-      </w:r>
-      <w:r>
-        <w:rPr>
-          <w:rFonts w:hint="eastAsia"/>
-        </w:rPr>
-        <w:t>为用户数量。</w:t>
-      </w:r>
-    </w:p>
-    <w:p>
-      <w:pPr>
+        <w:t>3</w:t>
+      </w:r>
+      <w:r>
+        <w:rPr>
+          <w:rFonts w:hint="eastAsia"/>
+        </w:rPr>
+        <w:t>式求和，则所有车站的总成本为：</w:t>
+      </w:r>
+    </w:p>
+    <w:p>
+      <w:pPr>
+        <w:pStyle w:val="ae"/>
         <w:ind w:firstLine="420"/>
-      </w:pPr>
-      <w:r>
-        <w:rPr>
-          <w:rFonts w:hint="eastAsia"/>
-        </w:rPr>
-        <w:t>对</w:t>
-      </w:r>
-      <w:r>
-        <w:rPr>
-          <w:rFonts w:hint="eastAsia"/>
-        </w:rPr>
-        <w:t>5-</w:t>
-      </w:r>
-      <w:r>
-        <w:t>3</w:t>
-      </w:r>
-      <w:r>
-        <w:rPr>
-          <w:rFonts w:hint="eastAsia"/>
-        </w:rPr>
-        <w:t>式求和，则所有车站的总成本为：</w:t>
-      </w:r>
-    </w:p>
-    <w:p>
-      <w:pPr>
-        <w:pStyle w:val="ae"/>
       </w:pPr>
       <m:oMathPara>
         <m:oMath>
@@ -7563,23 +9295,8 @@
     </w:p>
     <w:p>
       <w:pPr>
-        <w:pStyle w:val="ae"/>
-        <w:jc w:val="right"/>
-      </w:pPr>
-      <w:r>
-        <w:t>(</w:t>
-      </w:r>
-      <w:r>
-        <w:rPr>
-          <w:rFonts w:hint="eastAsia"/>
-        </w:rPr>
-        <w:t>5-</w:t>
-      </w:r>
-      <w:r>
-        <w:t>4)</w:t>
-      </w:r>
-    </w:p>
-    <w:p>
+        <w:ind w:firstLine="420"/>
+      </w:pPr>
       <w:r>
         <w:rPr>
           <w:rFonts w:hint="eastAsia"/>
@@ -7601,6 +9318,7 @@
     </w:p>
     <w:p>
       <w:pPr>
+        <w:ind w:firstLine="420"/>
         <w:rPr>
           <w:rFonts w:asciiTheme="minorEastAsia" w:hAnsiTheme="minorEastAsia"/>
         </w:rPr>
@@ -7692,6 +9410,7 @@
     </w:p>
     <w:p>
       <w:pPr>
+        <w:ind w:firstLine="420"/>
         <w:rPr>
           <w:rFonts w:asciiTheme="minorEastAsia" w:hAnsiTheme="minorEastAsia"/>
         </w:rPr>
@@ -7823,6 +9542,7 @@
     </w:p>
     <w:p>
       <w:pPr>
+        <w:ind w:firstLine="420"/>
         <w:rPr>
           <w:rFonts w:asciiTheme="minorEastAsia" w:hAnsiTheme="minorEastAsia"/>
         </w:rPr>
@@ -7831,7 +9551,6 @@
         <w:rPr>
           <w:rFonts w:asciiTheme="minorEastAsia" w:hAnsiTheme="minorEastAsia"/>
         </w:rPr>
-        <w:lastRenderedPageBreak/>
         <w:tab/>
       </w:r>
       <w:r>
@@ -7935,6 +9654,7 @@
     </w:p>
     <w:p>
       <w:pPr>
+        <w:ind w:firstLine="420"/>
         <w:rPr>
           <w:rFonts w:asciiTheme="minorEastAsia" w:hAnsiTheme="minorEastAsia"/>
         </w:rPr>
@@ -8208,6 +9928,7 @@
     </w:p>
     <w:p>
       <w:pPr>
+        <w:ind w:firstLine="420"/>
         <w:rPr>
           <w:rFonts w:asciiTheme="minorEastAsia" w:hAnsiTheme="minorEastAsia"/>
         </w:rPr>
@@ -8216,13 +9937,8 @@
     <w:p>
       <w:pPr>
         <w:pStyle w:val="3"/>
-      </w:pPr>
-      <w:r>
-        <w:rPr>
-          <w:rFonts w:hint="eastAsia"/>
-        </w:rPr>
-        <w:t xml:space="preserve">5.2 </w:t>
-      </w:r>
+        <w:ind w:firstLine="640"/>
+      </w:pPr>
       <w:r>
         <w:rPr>
           <w:rFonts w:hint="eastAsia"/>
@@ -8233,12 +9949,13 @@
     <w:p>
       <w:pPr>
         <w:pStyle w:val="4"/>
-      </w:pPr>
-      <w:r>
-        <w:rPr>
-          <w:rFonts w:hint="eastAsia"/>
-        </w:rPr>
-        <w:t>5.2.1 用户概率密度</w:t>
+        <w:ind w:firstLine="560"/>
+      </w:pPr>
+      <w:r>
+        <w:rPr>
+          <w:rFonts w:hint="eastAsia"/>
+        </w:rPr>
+        <w:t>用户概率密度</w:t>
       </w:r>
     </w:p>
     <w:p>
@@ -8404,11 +10121,19 @@
         <w:rPr>
           <w:rFonts w:asciiTheme="minorEastAsia" w:hAnsiTheme="minorEastAsia" w:hint="eastAsia"/>
         </w:rPr>
-        <w:t>，除以每格的面积就是用户概率密度。实际计算时只使用每格的用户概率：</w:t>
-      </w:r>
-    </w:p>
-    <w:p>
-      <w:pPr>
+        <w:t>，除以每格的面积就是用户概率密度。实际计算时只使用每格的用户</w:t>
+      </w:r>
+      <w:r>
+        <w:rPr>
+          <w:rFonts w:asciiTheme="minorEastAsia" w:hAnsiTheme="minorEastAsia" w:hint="eastAsia"/>
+        </w:rPr>
+        <w:lastRenderedPageBreak/>
+        <w:t>概率：</w:t>
+      </w:r>
+    </w:p>
+    <w:p>
+      <w:pPr>
+        <w:ind w:firstLine="420"/>
         <w:jc w:val="center"/>
         <w:rPr>
           <w:rFonts w:asciiTheme="minorEastAsia" w:hAnsiTheme="minorEastAsia"/>
@@ -8479,12 +10204,13 @@
     <w:p>
       <w:pPr>
         <w:pStyle w:val="4"/>
-      </w:pPr>
-      <w:r>
-        <w:rPr>
-          <w:rFonts w:hint="eastAsia"/>
-        </w:rPr>
-        <w:t>5.2.2 用户位置生成</w:t>
+        <w:ind w:firstLine="560"/>
+      </w:pPr>
+      <w:r>
+        <w:rPr>
+          <w:rFonts w:hint="eastAsia"/>
+        </w:rPr>
+        <w:t>用户位置生成</w:t>
       </w:r>
     </w:p>
     <w:p>
@@ -8839,6 +10565,7 @@
     </w:p>
     <w:p>
       <w:pPr>
+        <w:ind w:firstLine="420"/>
         <w:rPr>
           <w:rFonts w:asciiTheme="minorEastAsia" w:hAnsiTheme="minorEastAsia"/>
         </w:rPr>
@@ -8964,6 +10691,7 @@
     </w:p>
     <w:p>
       <w:pPr>
+        <w:ind w:firstLine="420"/>
         <w:rPr>
           <w:rFonts w:asciiTheme="minorEastAsia" w:hAnsiTheme="minorEastAsia"/>
         </w:rPr>
@@ -8972,16 +10700,18 @@
     <w:p>
       <w:pPr>
         <w:pStyle w:val="4"/>
-      </w:pPr>
-      <w:r>
-        <w:rPr>
-          <w:rFonts w:hint="eastAsia"/>
-        </w:rPr>
-        <w:t>5.2.3 参数假设</w:t>
-      </w:r>
-    </w:p>
-    <w:p>
-      <w:pPr>
+        <w:ind w:firstLine="560"/>
+      </w:pPr>
+      <w:r>
+        <w:rPr>
+          <w:rFonts w:hint="eastAsia"/>
+        </w:rPr>
+        <w:t>参数假设</w:t>
+      </w:r>
+    </w:p>
+    <w:p>
+      <w:pPr>
+        <w:ind w:firstLine="420"/>
         <w:rPr>
           <w:rFonts w:asciiTheme="minorEastAsia" w:hAnsiTheme="minorEastAsia"/>
         </w:rPr>
@@ -8990,14 +10720,8 @@
     <w:p>
       <w:pPr>
         <w:pStyle w:val="3"/>
-      </w:pPr>
-      <w:r>
-        <w:rPr>
-          <w:rFonts w:hint="eastAsia"/>
-        </w:rPr>
-        <w:lastRenderedPageBreak/>
-        <w:t xml:space="preserve">5.3 </w:t>
-      </w:r>
+        <w:ind w:firstLine="640"/>
+      </w:pPr>
       <w:r>
         <w:rPr>
           <w:rFonts w:hint="eastAsia"/>
@@ -9090,12 +10814,13 @@
     <w:p>
       <w:pPr>
         <w:pStyle w:val="4"/>
-      </w:pPr>
-      <w:r>
-        <w:rPr>
-          <w:rFonts w:hint="eastAsia"/>
-        </w:rPr>
-        <w:t>5.3.1 K-means算法</w:t>
+        <w:ind w:firstLine="560"/>
+      </w:pPr>
+      <w:r>
+        <w:rPr>
+          <w:rFonts w:hint="eastAsia"/>
+        </w:rPr>
+        <w:t>K-means算法</w:t>
       </w:r>
     </w:p>
     <w:p>
@@ -9486,6 +11211,7 @@
     </w:p>
     <w:p>
       <w:pPr>
+        <w:ind w:firstLine="420"/>
         <w:rPr>
           <w:rFonts w:asciiTheme="minorEastAsia" w:hAnsiTheme="minorEastAsia"/>
         </w:rPr>
@@ -10008,12 +11734,13 @@
     <w:p>
       <w:pPr>
         <w:pStyle w:val="4"/>
-      </w:pPr>
-      <w:r>
-        <w:rPr>
-          <w:rFonts w:hint="eastAsia"/>
-        </w:rPr>
-        <w:t>5.3.2 ISODATA算法</w:t>
+        <w:ind w:firstLine="560"/>
+      </w:pPr>
+      <w:r>
+        <w:rPr>
+          <w:rFonts w:hint="eastAsia"/>
+        </w:rPr>
+        <w:t>ISODATA算法</w:t>
       </w:r>
     </w:p>
     <w:p>
@@ -10295,6 +12022,7 @@
     </w:p>
     <w:p>
       <w:pPr>
+        <w:ind w:firstLine="420"/>
         <w:rPr>
           <w:rFonts w:asciiTheme="minorEastAsia" w:hAnsiTheme="minorEastAsia"/>
         </w:rPr>
@@ -10320,6 +12048,7 @@
     </w:p>
     <w:p>
       <w:pPr>
+        <w:ind w:firstLine="420"/>
         <w:rPr>
           <w:rFonts w:asciiTheme="minorEastAsia" w:hAnsiTheme="minorEastAsia"/>
         </w:rPr>
@@ -10943,6 +12672,7 @@
     </w:p>
     <w:p>
       <w:pPr>
+        <w:ind w:firstLine="420"/>
         <w:rPr>
           <w:rFonts w:asciiTheme="minorEastAsia" w:hAnsiTheme="minorEastAsia"/>
         </w:rPr>
@@ -11365,6 +13095,7 @@
     </w:p>
     <w:p>
       <w:pPr>
+        <w:ind w:firstLine="420"/>
         <w:rPr>
           <w:rFonts w:asciiTheme="minorEastAsia" w:hAnsiTheme="minorEastAsia"/>
         </w:rPr>
@@ -11445,6 +13176,7 @@
     </w:p>
     <w:p>
       <w:pPr>
+        <w:ind w:firstLine="420"/>
         <w:rPr>
           <w:rFonts w:asciiTheme="minorEastAsia" w:hAnsiTheme="minorEastAsia"/>
         </w:rPr>
@@ -11452,6 +13184,7 @@
     </w:p>
     <w:p>
       <w:pPr>
+        <w:ind w:firstLine="420"/>
         <w:rPr>
           <w:rFonts w:asciiTheme="minorEastAsia" w:hAnsiTheme="minorEastAsia"/>
         </w:rPr>
@@ -11483,6 +13216,7 @@
     </w:p>
     <w:p>
       <w:pPr>
+        <w:ind w:firstLine="420"/>
         <w:rPr>
           <w:rFonts w:asciiTheme="minorEastAsia" w:hAnsiTheme="minorEastAsia"/>
         </w:rPr>
@@ -11499,6 +13233,7 @@
         <w:rPr>
           <w:rFonts w:asciiTheme="minorEastAsia" w:hAnsiTheme="minorEastAsia" w:hint="eastAsia"/>
         </w:rPr>
+        <w:lastRenderedPageBreak/>
         <w:t>有了分裂操作和合并操作，算法就可以对车站的数量进行修改。将成本映射为标准差，</w:t>
       </w:r>
       <w:r>
@@ -11565,10 +13300,8 @@
     <w:p>
       <w:pPr>
         <w:pStyle w:val="4"/>
-      </w:pPr>
-      <w:r>
-        <w:t xml:space="preserve">5.3.3 </w:t>
-      </w:r>
+        <w:ind w:firstLine="560"/>
+      </w:pPr>
       <w:r>
         <w:rPr>
           <w:rFonts w:hint="eastAsia"/>
@@ -11787,7 +13520,7 @@
     </w:p>
     <w:p>
       <w:pPr>
-        <w:ind w:left="420"/>
+        <w:ind w:left="420" w:firstLine="420"/>
       </w:pPr>
       <m:oMathPara>
         <m:oMath>
@@ -11818,19 +13551,14 @@
     </w:p>
     <w:p>
       <w:pPr>
-        <w:ind w:left="420"/>
+        <w:ind w:left="420" w:firstLine="420"/>
       </w:pPr>
     </w:p>
     <w:p>
       <w:pPr>
         <w:pStyle w:val="3"/>
-      </w:pPr>
-      <w:r>
-        <w:rPr>
-          <w:rFonts w:hint="eastAsia"/>
-        </w:rPr>
-        <w:t xml:space="preserve">5.4 </w:t>
-      </w:r>
+        <w:ind w:firstLine="640"/>
+      </w:pPr>
       <w:r>
         <w:rPr>
           <w:rFonts w:hint="eastAsia"/>
@@ -11840,6 +13568,7 @@
     </w:p>
     <w:p>
       <w:pPr>
+        <w:ind w:firstLine="420"/>
         <w:rPr>
           <w:rFonts w:asciiTheme="minorEastAsia" w:hAnsiTheme="minorEastAsia"/>
         </w:rPr>
@@ -11848,17 +13577,18 @@
     <w:p>
       <w:pPr>
         <w:pStyle w:val="2"/>
-        <w:ind w:left="420"/>
-      </w:pPr>
-      <w:r>
-        <w:rPr>
-          <w:rFonts w:hint="eastAsia"/>
-        </w:rPr>
-        <w:t>第六章 结论</w:t>
-      </w:r>
-    </w:p>
-    <w:p>
-      <w:pPr>
+        <w:ind w:left="420" w:firstLine="640"/>
+      </w:pPr>
+      <w:r>
+        <w:rPr>
+          <w:rFonts w:hint="eastAsia"/>
+        </w:rPr>
+        <w:t>结论</w:t>
+      </w:r>
+    </w:p>
+    <w:p>
+      <w:pPr>
+        <w:ind w:firstLine="420"/>
         <w:rPr>
           <w:rFonts w:asciiTheme="minorEastAsia" w:hAnsiTheme="minorEastAsia"/>
         </w:rPr>
@@ -11866,15 +13596,13 @@
     </w:p>
     <w:p>
       <w:pPr>
-        <w:rPr>
-          <w:rFonts w:asciiTheme="minorEastAsia" w:hAnsiTheme="minorEastAsia"/>
-        </w:rPr>
-      </w:pPr>
-      <w:r>
-        <w:rPr>
-          <w:rFonts w:asciiTheme="minorEastAsia" w:hAnsiTheme="minorEastAsia" w:hint="eastAsia"/>
-        </w:rPr>
-        <w:lastRenderedPageBreak/>
+        <w:pStyle w:val="2"/>
+        <w:ind w:firstLine="640"/>
+      </w:pPr>
+      <w:r>
+        <w:rPr>
+          <w:rFonts w:hint="eastAsia"/>
+        </w:rPr>
         <w:t>附录</w:t>
       </w:r>
     </w:p>
@@ -11884,6 +13612,7 @@
           <w:ilvl w:val="0"/>
           <w:numId w:val="7"/>
         </w:numPr>
+        <w:ind w:firstLine="420"/>
         <w:rPr>
           <w:rFonts w:asciiTheme="minorEastAsia" w:hAnsiTheme="minorEastAsia"/>
         </w:rPr>
@@ -11897,6 +13626,7 @@
     </w:p>
     <w:p>
       <w:pPr>
+        <w:ind w:firstLine="420"/>
         <w:rPr>
           <w:rFonts w:asciiTheme="minorEastAsia" w:hAnsiTheme="minorEastAsia"/>
         </w:rPr>
@@ -11904,6 +13634,7 @@
     </w:p>
     <w:p>
       <w:pPr>
+        <w:ind w:firstLine="420"/>
         <w:rPr>
           <w:rFonts w:asciiTheme="minorEastAsia" w:hAnsiTheme="minorEastAsia"/>
         </w:rPr>
@@ -11911,6 +13642,7 @@
     </w:p>
     <w:p>
       <w:pPr>
+        <w:ind w:firstLine="420"/>
         <w:jc w:val="left"/>
         <w:rPr>
           <w:rFonts w:asciiTheme="minorEastAsia" w:hAnsiTheme="minorEastAsia"/>
@@ -11928,7 +13660,7 @@
         </w:rPr>
         <w:t>聚类算法的三种改进介绍与对比</w:t>
       </w:r>
-      <w:hyperlink r:id="rId16" w:history="1">
+      <w:hyperlink r:id="rId14" w:history="1">
         <w:r>
           <w:rPr>
             <w:rStyle w:val="ac"/>
@@ -11944,6 +13676,7 @@
           <w:ilvl w:val="0"/>
           <w:numId w:val="7"/>
         </w:numPr>
+        <w:ind w:firstLine="420"/>
         <w:rPr>
           <w:rFonts w:asciiTheme="minorEastAsia" w:hAnsiTheme="minorEastAsia"/>
         </w:rPr>
@@ -11961,6 +13694,7 @@
           <w:ilvl w:val="0"/>
           <w:numId w:val="7"/>
         </w:numPr>
+        <w:ind w:firstLine="420"/>
         <w:rPr>
           <w:rFonts w:asciiTheme="minorEastAsia" w:hAnsiTheme="minorEastAsia"/>
         </w:rPr>
@@ -11977,9 +13711,12 @@
 </file>
 
 <file path=word/endnotes.xml><?xml version="1.0" encoding="utf-8"?>
-<w:endnotes xmlns:wpc="http://schemas.microsoft.com/office/word/2010/wordprocessingCanvas" xmlns:cx="http://schemas.microsoft.com/office/drawing/2014/chartex" xmlns:mc="http://schemas.openxmlformats.org/markup-compatibility/2006" xmlns:o="urn:schemas-microsoft-com:office:office" xmlns:r="http://schemas.openxmlformats.org/officeDocument/2006/relationships" xmlns:m="http://schemas.openxmlformats.org/officeDocument/2006/math" xmlns:v="urn:schemas-microsoft-com:vml" xmlns:wp14="http://schemas.microsoft.com/office/word/2010/wordprocessingDrawing" xmlns:wp="http://schemas.openxmlformats.org/drawingml/2006/wordprocessingDrawing" xmlns:w10="urn:schemas-microsoft-com:office:word" xmlns:w="http://schemas.openxmlformats.org/wordprocessingml/2006/main" xmlns:w14="http://schemas.microsoft.com/office/word/2010/wordml" xmlns:w15="http://schemas.microsoft.com/office/word/2012/wordml" xmlns:w16se="http://schemas.microsoft.com/office/word/2015/wordml/symex" xmlns:wpg="http://schemas.microsoft.com/office/word/2010/wordprocessingGroup" xmlns:wpi="http://schemas.microsoft.com/office/word/2010/wordprocessingInk" xmlns:wne="http://schemas.microsoft.com/office/word/2006/wordml" xmlns:wps="http://schemas.microsoft.com/office/word/2010/wordprocessingShape" mc:Ignorable="w14 w15 w16se wp14">
+<w:endnotes xmlns:wpc="http://schemas.microsoft.com/office/word/2010/wordprocessingCanvas" xmlns:cx="http://schemas.microsoft.com/office/drawing/2014/chartex" xmlns:cx1="http://schemas.microsoft.com/office/drawing/2015/9/8/chartex" xmlns:cx2="http://schemas.microsoft.com/office/drawing/2015/10/21/chartex" xmlns:cx3="http://schemas.microsoft.com/office/drawing/2016/5/9/chartex" xmlns:cx4="http://schemas.microsoft.com/office/drawing/2016/5/10/chartex" xmlns:cx5="http://schemas.microsoft.com/office/drawing/2016/5/11/chartex" xmlns:cx6="http://schemas.microsoft.com/office/drawing/2016/5/12/chartex" xmlns:cx7="http://schemas.microsoft.com/office/drawing/2016/5/13/chartex" xmlns:cx8="http://schemas.microsoft.com/office/drawing/2016/5/14/chartex" xmlns:mc="http://schemas.openxmlformats.org/markup-compatibility/2006" xmlns:aink="http://schemas.microsoft.com/office/drawing/2016/ink" xmlns:am3d="http://schemas.microsoft.com/office/drawing/2017/model3d" xmlns:o="urn:schemas-microsoft-com:office:office" xmlns:r="http://schemas.openxmlformats.org/officeDocument/2006/relationships" xmlns:m="http://schemas.openxmlformats.org/officeDocument/2006/math" xmlns:v="urn:schemas-microsoft-com:vml" xmlns:wp14="http://schemas.microsoft.com/office/word/2010/wordprocessingDrawing" xmlns:wp="http://schemas.openxmlformats.org/drawingml/2006/wordprocessingDrawing" xmlns:w10="urn:schemas-microsoft-com:office:word" xmlns:w="http://schemas.openxmlformats.org/wordprocessingml/2006/main" xmlns:w14="http://schemas.microsoft.com/office/word/2010/wordml" xmlns:w15="http://schemas.microsoft.com/office/word/2012/wordml" xmlns:w16cid="http://schemas.microsoft.com/office/word/2016/wordml/cid" xmlns:w16se="http://schemas.microsoft.com/office/word/2015/wordml/symex" xmlns:wpg="http://schemas.microsoft.com/office/word/2010/wordprocessingGroup" xmlns:wpi="http://schemas.microsoft.com/office/word/2010/wordprocessingInk" xmlns:wne="http://schemas.microsoft.com/office/word/2006/wordml" xmlns:wps="http://schemas.microsoft.com/office/word/2010/wordprocessingShape" mc:Ignorable="w14 w15 w16se w16cid wp14">
   <w:endnote w:type="separator" w:id="-1">
     <w:p>
+      <w:pPr>
+        <w:ind w:firstLine="420"/>
+      </w:pPr>
       <w:r>
         <w:separator/>
       </w:r>
@@ -11987,6 +13724,9 @@
   </w:endnote>
   <w:endnote w:type="continuationSeparator" w:id="0">
     <w:p>
+      <w:pPr>
+        <w:ind w:firstLine="420"/>
+      </w:pPr>
       <w:r>
         <w:continuationSeparator/>
       </w:r>
@@ -11996,9 +13736,12 @@
 </file>
 
 <file path=word/footnotes.xml><?xml version="1.0" encoding="utf-8"?>
-<w:footnotes xmlns:wpc="http://schemas.microsoft.com/office/word/2010/wordprocessingCanvas" xmlns:cx="http://schemas.microsoft.com/office/drawing/2014/chartex" xmlns:mc="http://schemas.openxmlformats.org/markup-compatibility/2006" xmlns:o="urn:schemas-microsoft-com:office:office" xmlns:r="http://schemas.openxmlformats.org/officeDocument/2006/relationships" xmlns:m="http://schemas.openxmlformats.org/officeDocument/2006/math" xmlns:v="urn:schemas-microsoft-com:vml" xmlns:wp14="http://schemas.microsoft.com/office/word/2010/wordprocessingDrawing" xmlns:wp="http://schemas.openxmlformats.org/drawingml/2006/wordprocessingDrawing" xmlns:w10="urn:schemas-microsoft-com:office:word" xmlns:w="http://schemas.openxmlformats.org/wordprocessingml/2006/main" xmlns:w14="http://schemas.microsoft.com/office/word/2010/wordml" xmlns:w15="http://schemas.microsoft.com/office/word/2012/wordml" xmlns:w16se="http://schemas.microsoft.com/office/word/2015/wordml/symex" xmlns:wpg="http://schemas.microsoft.com/office/word/2010/wordprocessingGroup" xmlns:wpi="http://schemas.microsoft.com/office/word/2010/wordprocessingInk" xmlns:wne="http://schemas.microsoft.com/office/word/2006/wordml" xmlns:wps="http://schemas.microsoft.com/office/word/2010/wordprocessingShape" mc:Ignorable="w14 w15 w16se wp14">
+<w:footnotes xmlns:wpc="http://schemas.microsoft.com/office/word/2010/wordprocessingCanvas" xmlns:cx="http://schemas.microsoft.com/office/drawing/2014/chartex" xmlns:cx1="http://schemas.microsoft.com/office/drawing/2015/9/8/chartex" xmlns:cx2="http://schemas.microsoft.com/office/drawing/2015/10/21/chartex" xmlns:cx3="http://schemas.microsoft.com/office/drawing/2016/5/9/chartex" xmlns:cx4="http://schemas.microsoft.com/office/drawing/2016/5/10/chartex" xmlns:cx5="http://schemas.microsoft.com/office/drawing/2016/5/11/chartex" xmlns:cx6="http://schemas.microsoft.com/office/drawing/2016/5/12/chartex" xmlns:cx7="http://schemas.microsoft.com/office/drawing/2016/5/13/chartex" xmlns:cx8="http://schemas.microsoft.com/office/drawing/2016/5/14/chartex" xmlns:mc="http://schemas.openxmlformats.org/markup-compatibility/2006" xmlns:aink="http://schemas.microsoft.com/office/drawing/2016/ink" xmlns:am3d="http://schemas.microsoft.com/office/drawing/2017/model3d" xmlns:o="urn:schemas-microsoft-com:office:office" xmlns:r="http://schemas.openxmlformats.org/officeDocument/2006/relationships" xmlns:m="http://schemas.openxmlformats.org/officeDocument/2006/math" xmlns:v="urn:schemas-microsoft-com:vml" xmlns:wp14="http://schemas.microsoft.com/office/word/2010/wordprocessingDrawing" xmlns:wp="http://schemas.openxmlformats.org/drawingml/2006/wordprocessingDrawing" xmlns:w10="urn:schemas-microsoft-com:office:word" xmlns:w="http://schemas.openxmlformats.org/wordprocessingml/2006/main" xmlns:w14="http://schemas.microsoft.com/office/word/2010/wordml" xmlns:w15="http://schemas.microsoft.com/office/word/2012/wordml" xmlns:w16cid="http://schemas.microsoft.com/office/word/2016/wordml/cid" xmlns:w16se="http://schemas.microsoft.com/office/word/2015/wordml/symex" xmlns:wpg="http://schemas.microsoft.com/office/word/2010/wordprocessingGroup" xmlns:wpi="http://schemas.microsoft.com/office/word/2010/wordprocessingInk" xmlns:wne="http://schemas.microsoft.com/office/word/2006/wordml" xmlns:wps="http://schemas.microsoft.com/office/word/2010/wordprocessingShape" mc:Ignorable="w14 w15 w16se w16cid wp14">
   <w:footnote w:type="separator" w:id="-1">
     <w:p>
+      <w:pPr>
+        <w:ind w:firstLine="420"/>
+      </w:pPr>
       <w:r>
         <w:separator/>
       </w:r>
@@ -12006,6 +13749,9 @@
   </w:footnote>
   <w:footnote w:type="continuationSeparator" w:id="0">
     <w:p>
+      <w:pPr>
+        <w:ind w:firstLine="420"/>
+      </w:pPr>
       <w:r>
         <w:continuationSeparator/>
       </w:r>
@@ -12015,9 +13761,7 @@
     <w:p>
       <w:pPr>
         <w:pStyle w:val="a9"/>
-        <w:rPr>
-          <w:rFonts w:hint="eastAsia"/>
-        </w:rPr>
+        <w:ind w:firstLine="360"/>
       </w:pPr>
       <w:r>
         <w:rPr>
@@ -12058,6 +13802,7 @@
     <w:p>
       <w:pPr>
         <w:pStyle w:val="a9"/>
+        <w:ind w:firstLine="360"/>
       </w:pPr>
       <w:r>
         <w:rPr>
@@ -12098,8 +13843,103 @@
 </file>
 
 <file path=word/numbering.xml><?xml version="1.0" encoding="utf-8"?>
-<w:numbering xmlns:wpc="http://schemas.microsoft.com/office/word/2010/wordprocessingCanvas" xmlns:cx="http://schemas.microsoft.com/office/drawing/2014/chartex" xmlns:mc="http://schemas.openxmlformats.org/markup-compatibility/2006" xmlns:o="urn:schemas-microsoft-com:office:office" xmlns:r="http://schemas.openxmlformats.org/officeDocument/2006/relationships" xmlns:m="http://schemas.openxmlformats.org/officeDocument/2006/math" xmlns:v="urn:schemas-microsoft-com:vml" xmlns:wp14="http://schemas.microsoft.com/office/word/2010/wordprocessingDrawing" xmlns:wp="http://schemas.openxmlformats.org/drawingml/2006/wordprocessingDrawing" xmlns:w10="urn:schemas-microsoft-com:office:word" xmlns:w="http://schemas.openxmlformats.org/wordprocessingml/2006/main" xmlns:w14="http://schemas.microsoft.com/office/word/2010/wordml" xmlns:w15="http://schemas.microsoft.com/office/word/2012/wordml" xmlns:w16se="http://schemas.microsoft.com/office/word/2015/wordml/symex" xmlns:wpg="http://schemas.microsoft.com/office/word/2010/wordprocessingGroup" xmlns:wpi="http://schemas.microsoft.com/office/word/2010/wordprocessingInk" xmlns:wne="http://schemas.microsoft.com/office/word/2006/wordml" xmlns:wps="http://schemas.microsoft.com/office/word/2010/wordprocessingShape" mc:Ignorable="w14 w15 w16se wp14">
+<w:numbering xmlns:wpc="http://schemas.microsoft.com/office/word/2010/wordprocessingCanvas" xmlns:cx="http://schemas.microsoft.com/office/drawing/2014/chartex" xmlns:cx1="http://schemas.microsoft.com/office/drawing/2015/9/8/chartex" xmlns:cx2="http://schemas.microsoft.com/office/drawing/2015/10/21/chartex" xmlns:cx3="http://schemas.microsoft.com/office/drawing/2016/5/9/chartex" xmlns:cx4="http://schemas.microsoft.com/office/drawing/2016/5/10/chartex" xmlns:cx5="http://schemas.microsoft.com/office/drawing/2016/5/11/chartex" xmlns:cx6="http://schemas.microsoft.com/office/drawing/2016/5/12/chartex" xmlns:cx7="http://schemas.microsoft.com/office/drawing/2016/5/13/chartex" xmlns:cx8="http://schemas.microsoft.com/office/drawing/2016/5/14/chartex" xmlns:mc="http://schemas.openxmlformats.org/markup-compatibility/2006" xmlns:aink="http://schemas.microsoft.com/office/drawing/2016/ink" xmlns:am3d="http://schemas.microsoft.com/office/drawing/2017/model3d" xmlns:o="urn:schemas-microsoft-com:office:office" xmlns:r="http://schemas.openxmlformats.org/officeDocument/2006/relationships" xmlns:m="http://schemas.openxmlformats.org/officeDocument/2006/math" xmlns:v="urn:schemas-microsoft-com:vml" xmlns:wp14="http://schemas.microsoft.com/office/word/2010/wordprocessingDrawing" xmlns:wp="http://schemas.openxmlformats.org/drawingml/2006/wordprocessingDrawing" xmlns:w10="urn:schemas-microsoft-com:office:word" xmlns:w="http://schemas.openxmlformats.org/wordprocessingml/2006/main" xmlns:w14="http://schemas.microsoft.com/office/word/2010/wordml" xmlns:w15="http://schemas.microsoft.com/office/word/2012/wordml" xmlns:w16cid="http://schemas.microsoft.com/office/word/2016/wordml/cid" xmlns:w16se="http://schemas.microsoft.com/office/word/2015/wordml/symex" xmlns:wpg="http://schemas.microsoft.com/office/word/2010/wordprocessingGroup" xmlns:wpi="http://schemas.microsoft.com/office/word/2010/wordprocessingInk" xmlns:wne="http://schemas.microsoft.com/office/word/2006/wordml" xmlns:wps="http://schemas.microsoft.com/office/word/2010/wordprocessingShape" mc:Ignorable="w14 w15 w16se w16cid wp14">
   <w:abstractNum w:abstractNumId="0" w15:restartNumberingAfterBreak="0">
+    <w:nsid w:val="0E4639EA"/>
+    <w:multiLevelType w:val="multilevel"/>
+    <w:tmpl w:val="04090029"/>
+    <w:lvl w:ilvl="0">
+      <w:start w:val="1"/>
+      <w:numFmt w:val="chineseCountingThousand"/>
+      <w:suff w:val="nothing"/>
+      <w:lvlText w:val="第%1章"/>
+      <w:lvlJc w:val="left"/>
+      <w:pPr>
+        <w:ind w:left="0" w:firstLine="0"/>
+      </w:pPr>
+    </w:lvl>
+    <w:lvl w:ilvl="1">
+      <w:start w:val="1"/>
+      <w:numFmt w:val="none"/>
+      <w:suff w:val="nothing"/>
+      <w:lvlText w:val=""/>
+      <w:lvlJc w:val="left"/>
+      <w:pPr>
+        <w:ind w:left="0" w:firstLine="0"/>
+      </w:pPr>
+    </w:lvl>
+    <w:lvl w:ilvl="2">
+      <w:start w:val="1"/>
+      <w:numFmt w:val="none"/>
+      <w:suff w:val="nothing"/>
+      <w:lvlText w:val=""/>
+      <w:lvlJc w:val="left"/>
+      <w:pPr>
+        <w:ind w:left="0" w:firstLine="0"/>
+      </w:pPr>
+    </w:lvl>
+    <w:lvl w:ilvl="3">
+      <w:start w:val="1"/>
+      <w:numFmt w:val="none"/>
+      <w:suff w:val="nothing"/>
+      <w:lvlText w:val=""/>
+      <w:lvlJc w:val="left"/>
+      <w:pPr>
+        <w:ind w:left="0" w:firstLine="0"/>
+      </w:pPr>
+    </w:lvl>
+    <w:lvl w:ilvl="4">
+      <w:start w:val="1"/>
+      <w:numFmt w:val="none"/>
+      <w:suff w:val="nothing"/>
+      <w:lvlText w:val=""/>
+      <w:lvlJc w:val="left"/>
+      <w:pPr>
+        <w:ind w:left="0" w:firstLine="0"/>
+      </w:pPr>
+    </w:lvl>
+    <w:lvl w:ilvl="5">
+      <w:start w:val="1"/>
+      <w:numFmt w:val="none"/>
+      <w:suff w:val="nothing"/>
+      <w:lvlText w:val=""/>
+      <w:lvlJc w:val="left"/>
+      <w:pPr>
+        <w:ind w:left="0" w:firstLine="0"/>
+      </w:pPr>
+    </w:lvl>
+    <w:lvl w:ilvl="6">
+      <w:start w:val="1"/>
+      <w:numFmt w:val="none"/>
+      <w:suff w:val="nothing"/>
+      <w:lvlText w:val=""/>
+      <w:lvlJc w:val="left"/>
+      <w:pPr>
+        <w:ind w:left="0" w:firstLine="0"/>
+      </w:pPr>
+    </w:lvl>
+    <w:lvl w:ilvl="7">
+      <w:start w:val="1"/>
+      <w:numFmt w:val="none"/>
+      <w:suff w:val="nothing"/>
+      <w:lvlText w:val=""/>
+      <w:lvlJc w:val="left"/>
+      <w:pPr>
+        <w:ind w:left="0" w:firstLine="0"/>
+      </w:pPr>
+    </w:lvl>
+    <w:lvl w:ilvl="8">
+      <w:start w:val="1"/>
+      <w:numFmt w:val="none"/>
+      <w:suff w:val="nothing"/>
+      <w:lvlText w:val=""/>
+      <w:lvlJc w:val="left"/>
+      <w:pPr>
+        <w:ind w:left="0" w:firstLine="0"/>
+      </w:pPr>
+    </w:lvl>
+  </w:abstractNum>
+  <w:abstractNum w:abstractNumId="1" w15:restartNumberingAfterBreak="0">
     <w:nsid w:val="304E5393"/>
     <w:multiLevelType w:val="multilevel"/>
     <w:tmpl w:val="304E5393"/>
@@ -12188,7 +14028,93 @@
       </w:pPr>
     </w:lvl>
   </w:abstractNum>
-  <w:abstractNum w:abstractNumId="1" w15:restartNumberingAfterBreak="0">
+  <w:abstractNum w:abstractNumId="2" w15:restartNumberingAfterBreak="0">
+    <w:nsid w:val="4FA235E1"/>
+    <w:multiLevelType w:val="multilevel"/>
+    <w:tmpl w:val="0409001D"/>
+    <w:lvl w:ilvl="0">
+      <w:start w:val="1"/>
+      <w:numFmt w:val="decimal"/>
+      <w:lvlText w:val="%1"/>
+      <w:lvlJc w:val="left"/>
+      <w:pPr>
+        <w:ind w:left="425" w:hanging="425"/>
+      </w:pPr>
+    </w:lvl>
+    <w:lvl w:ilvl="1">
+      <w:start w:val="1"/>
+      <w:numFmt w:val="decimal"/>
+      <w:lvlText w:val="%1.%2"/>
+      <w:lvlJc w:val="left"/>
+      <w:pPr>
+        <w:ind w:left="992" w:hanging="567"/>
+      </w:pPr>
+    </w:lvl>
+    <w:lvl w:ilvl="2">
+      <w:start w:val="1"/>
+      <w:numFmt w:val="decimal"/>
+      <w:lvlText w:val="%1.%2.%3"/>
+      <w:lvlJc w:val="left"/>
+      <w:pPr>
+        <w:ind w:left="1418" w:hanging="567"/>
+      </w:pPr>
+    </w:lvl>
+    <w:lvl w:ilvl="3">
+      <w:start w:val="1"/>
+      <w:numFmt w:val="decimal"/>
+      <w:lvlText w:val="%1.%2.%3.%4"/>
+      <w:lvlJc w:val="left"/>
+      <w:pPr>
+        <w:ind w:left="1984" w:hanging="708"/>
+      </w:pPr>
+    </w:lvl>
+    <w:lvl w:ilvl="4">
+      <w:start w:val="1"/>
+      <w:numFmt w:val="decimal"/>
+      <w:lvlText w:val="%1.%2.%3.%4.%5"/>
+      <w:lvlJc w:val="left"/>
+      <w:pPr>
+        <w:ind w:left="2551" w:hanging="850"/>
+      </w:pPr>
+    </w:lvl>
+    <w:lvl w:ilvl="5">
+      <w:start w:val="1"/>
+      <w:numFmt w:val="decimal"/>
+      <w:lvlText w:val="%1.%2.%3.%4.%5.%6"/>
+      <w:lvlJc w:val="left"/>
+      <w:pPr>
+        <w:ind w:left="3260" w:hanging="1134"/>
+      </w:pPr>
+    </w:lvl>
+    <w:lvl w:ilvl="6">
+      <w:start w:val="1"/>
+      <w:numFmt w:val="decimal"/>
+      <w:lvlText w:val="%1.%2.%3.%4.%5.%6.%7"/>
+      <w:lvlJc w:val="left"/>
+      <w:pPr>
+        <w:ind w:left="3827" w:hanging="1276"/>
+      </w:pPr>
+    </w:lvl>
+    <w:lvl w:ilvl="7">
+      <w:start w:val="1"/>
+      <w:numFmt w:val="decimal"/>
+      <w:lvlText w:val="%1.%2.%3.%4.%5.%6.%7.%8"/>
+      <w:lvlJc w:val="left"/>
+      <w:pPr>
+        <w:ind w:left="4394" w:hanging="1418"/>
+      </w:pPr>
+    </w:lvl>
+    <w:lvl w:ilvl="8">
+      <w:start w:val="1"/>
+      <w:numFmt w:val="decimal"/>
+      <w:lvlText w:val="%1.%2.%3.%4.%5.%6.%7.%8.%9"/>
+      <w:lvlJc w:val="left"/>
+      <w:pPr>
+        <w:ind w:left="5102" w:hanging="1700"/>
+      </w:pPr>
+    </w:lvl>
+  </w:abstractNum>
+  <w:abstractNum w:abstractNumId="3" w15:restartNumberingAfterBreak="0">
     <w:nsid w:val="599D41D1"/>
     <w:multiLevelType w:val="singleLevel"/>
     <w:tmpl w:val="599D41D1"/>
@@ -12200,7 +14126,7 @@
       <w:lvlJc w:val="left"/>
     </w:lvl>
   </w:abstractNum>
-  <w:abstractNum w:abstractNumId="2" w15:restartNumberingAfterBreak="0">
+  <w:abstractNum w:abstractNumId="4" w15:restartNumberingAfterBreak="0">
     <w:nsid w:val="599D5D2A"/>
     <w:multiLevelType w:val="singleLevel"/>
     <w:tmpl w:val="599D5D2A"/>
@@ -12212,7 +14138,7 @@
       <w:lvlJc w:val="left"/>
     </w:lvl>
   </w:abstractNum>
-  <w:abstractNum w:abstractNumId="3" w15:restartNumberingAfterBreak="0">
+  <w:abstractNum w:abstractNumId="5" w15:restartNumberingAfterBreak="0">
     <w:nsid w:val="599FF3A1"/>
     <w:multiLevelType w:val="singleLevel"/>
     <w:tmpl w:val="599FF3A1"/>
@@ -12224,19 +14150,446 @@
       <w:lvlJc w:val="left"/>
     </w:lvl>
   </w:abstractNum>
-  <w:abstractNum w:abstractNumId="4" w15:restartNumberingAfterBreak="0">
-    <w:nsid w:val="59A001BC"/>
-    <w:multiLevelType w:val="singleLevel"/>
-    <w:tmpl w:val="59A001BC"/>
+  <w:abstractNum w:abstractNumId="6" w15:restartNumberingAfterBreak="0">
+    <w:nsid w:val="5A152701"/>
+    <w:multiLevelType w:val="hybridMultilevel"/>
+    <w:tmpl w:val="0464D0AA"/>
     <w:lvl w:ilvl="0">
+      <w:start w:val="1"/>
+      <w:numFmt w:val="decimal"/>
+      <w:lvlText w:val="%1."/>
+      <w:lvlJc w:val="left"/>
+      <w:pPr>
+        <w:ind w:left="420" w:hanging="420"/>
+      </w:pPr>
+    </w:lvl>
+    <w:lvl w:ilvl="1" w:tentative="1">
+      <w:start w:val="1"/>
+      <w:numFmt w:val="lowerLetter"/>
+      <w:lvlText w:val="%2)"/>
+      <w:lvlJc w:val="left"/>
+      <w:pPr>
+        <w:ind w:left="840" w:hanging="420"/>
+      </w:pPr>
+    </w:lvl>
+    <w:lvl w:ilvl="2" w:tentative="1">
+      <w:start w:val="1"/>
+      <w:numFmt w:val="lowerRoman"/>
+      <w:lvlText w:val="%3."/>
+      <w:lvlJc w:val="right"/>
+      <w:pPr>
+        <w:ind w:left="1260" w:hanging="420"/>
+      </w:pPr>
+    </w:lvl>
+    <w:lvl w:ilvl="3" w:tentative="1">
+      <w:start w:val="1"/>
+      <w:numFmt w:val="decimal"/>
+      <w:lvlText w:val="%4."/>
+      <w:lvlJc w:val="left"/>
+      <w:pPr>
+        <w:ind w:left="1680" w:hanging="420"/>
+      </w:pPr>
+    </w:lvl>
+    <w:lvl w:ilvl="4" w:tentative="1">
+      <w:start w:val="1"/>
+      <w:numFmt w:val="lowerLetter"/>
+      <w:lvlText w:val="%5)"/>
+      <w:lvlJc w:val="left"/>
+      <w:pPr>
+        <w:ind w:left="2100" w:hanging="420"/>
+      </w:pPr>
+    </w:lvl>
+    <w:lvl w:ilvl="5" w:tentative="1">
+      <w:start w:val="1"/>
+      <w:numFmt w:val="lowerRoman"/>
+      <w:lvlText w:val="%6."/>
+      <w:lvlJc w:val="right"/>
+      <w:pPr>
+        <w:ind w:left="2520" w:hanging="420"/>
+      </w:pPr>
+    </w:lvl>
+    <w:lvl w:ilvl="6" w:tentative="1">
+      <w:start w:val="1"/>
+      <w:numFmt w:val="decimal"/>
+      <w:lvlText w:val="%7."/>
+      <w:lvlJc w:val="left"/>
+      <w:pPr>
+        <w:ind w:left="2940" w:hanging="420"/>
+      </w:pPr>
+    </w:lvl>
+    <w:lvl w:ilvl="7" w:tentative="1">
+      <w:start w:val="1"/>
+      <w:numFmt w:val="lowerLetter"/>
+      <w:lvlText w:val="%8)"/>
+      <w:lvlJc w:val="left"/>
+      <w:pPr>
+        <w:ind w:left="3360" w:hanging="420"/>
+      </w:pPr>
+    </w:lvl>
+    <w:lvl w:ilvl="8" w:tentative="1">
+      <w:start w:val="1"/>
+      <w:numFmt w:val="lowerRoman"/>
+      <w:lvlText w:val="%9."/>
+      <w:lvlJc w:val="right"/>
+      <w:pPr>
+        <w:ind w:left="3780" w:hanging="420"/>
+      </w:pPr>
+    </w:lvl>
+  </w:abstractNum>
+  <w:abstractNum w:abstractNumId="7" w15:restartNumberingAfterBreak="0">
+    <w:nsid w:val="602A73AB"/>
+    <w:multiLevelType w:val="hybridMultilevel"/>
+    <w:tmpl w:val="40B48AFE"/>
+    <w:lvl w:ilvl="0" w:tplc="0409000F">
       <w:start w:val="3"/>
       <w:numFmt w:val="chineseCounting"/>
-      <w:suff w:val="space"/>
       <w:lvlText w:val="第%1章"/>
       <w:lvlJc w:val="left"/>
+      <w:pPr>
+        <w:ind w:left="420" w:hanging="420"/>
+      </w:pPr>
+      <w:rPr>
+        <w:rFonts w:hint="eastAsia"/>
+      </w:rPr>
+    </w:lvl>
+    <w:lvl w:ilvl="1" w:tplc="04090019" w:tentative="1">
+      <w:start w:val="1"/>
+      <w:numFmt w:val="lowerLetter"/>
+      <w:lvlText w:val="%2)"/>
+      <w:lvlJc w:val="left"/>
+      <w:pPr>
+        <w:ind w:left="840" w:hanging="420"/>
+      </w:pPr>
+    </w:lvl>
+    <w:lvl w:ilvl="2" w:tplc="0409001B" w:tentative="1">
+      <w:start w:val="1"/>
+      <w:numFmt w:val="lowerRoman"/>
+      <w:lvlText w:val="%3."/>
+      <w:lvlJc w:val="right"/>
+      <w:pPr>
+        <w:ind w:left="1260" w:hanging="420"/>
+      </w:pPr>
+    </w:lvl>
+    <w:lvl w:ilvl="3" w:tplc="0409000F" w:tentative="1">
+      <w:start w:val="1"/>
+      <w:numFmt w:val="decimal"/>
+      <w:lvlText w:val="%4."/>
+      <w:lvlJc w:val="left"/>
+      <w:pPr>
+        <w:ind w:left="1680" w:hanging="420"/>
+      </w:pPr>
+    </w:lvl>
+    <w:lvl w:ilvl="4" w:tplc="04090019" w:tentative="1">
+      <w:start w:val="1"/>
+      <w:numFmt w:val="lowerLetter"/>
+      <w:lvlText w:val="%5)"/>
+      <w:lvlJc w:val="left"/>
+      <w:pPr>
+        <w:ind w:left="2100" w:hanging="420"/>
+      </w:pPr>
+    </w:lvl>
+    <w:lvl w:ilvl="5" w:tplc="0409001B" w:tentative="1">
+      <w:start w:val="1"/>
+      <w:numFmt w:val="lowerRoman"/>
+      <w:lvlText w:val="%6."/>
+      <w:lvlJc w:val="right"/>
+      <w:pPr>
+        <w:ind w:left="2520" w:hanging="420"/>
+      </w:pPr>
+    </w:lvl>
+    <w:lvl w:ilvl="6" w:tplc="0409000F" w:tentative="1">
+      <w:start w:val="1"/>
+      <w:numFmt w:val="decimal"/>
+      <w:lvlText w:val="%7."/>
+      <w:lvlJc w:val="left"/>
+      <w:pPr>
+        <w:ind w:left="2940" w:hanging="420"/>
+      </w:pPr>
+    </w:lvl>
+    <w:lvl w:ilvl="7" w:tplc="04090019" w:tentative="1">
+      <w:start w:val="1"/>
+      <w:numFmt w:val="lowerLetter"/>
+      <w:lvlText w:val="%8)"/>
+      <w:lvlJc w:val="left"/>
+      <w:pPr>
+        <w:ind w:left="3360" w:hanging="420"/>
+      </w:pPr>
+    </w:lvl>
+    <w:lvl w:ilvl="8" w:tplc="0409001B" w:tentative="1">
+      <w:start w:val="1"/>
+      <w:numFmt w:val="lowerRoman"/>
+      <w:lvlText w:val="%9."/>
+      <w:lvlJc w:val="right"/>
+      <w:pPr>
+        <w:ind w:left="3780" w:hanging="420"/>
+      </w:pPr>
     </w:lvl>
   </w:abstractNum>
-  <w:abstractNum w:abstractNumId="5" w15:restartNumberingAfterBreak="0">
+  <w:abstractNum w:abstractNumId="8" w15:restartNumberingAfterBreak="0">
+    <w:nsid w:val="61DB539C"/>
+    <w:multiLevelType w:val="hybridMultilevel"/>
+    <w:tmpl w:val="AC6059B0"/>
+    <w:lvl w:ilvl="0" w:tplc="0409000F">
+      <w:start w:val="1"/>
+      <w:numFmt w:val="decimal"/>
+      <w:lvlText w:val="%1."/>
+      <w:lvlJc w:val="left"/>
+      <w:pPr>
+        <w:ind w:left="420" w:hanging="420"/>
+      </w:pPr>
+    </w:lvl>
+    <w:lvl w:ilvl="1" w:tplc="04090019" w:tentative="1">
+      <w:start w:val="1"/>
+      <w:numFmt w:val="lowerLetter"/>
+      <w:lvlText w:val="%2)"/>
+      <w:lvlJc w:val="left"/>
+      <w:pPr>
+        <w:ind w:left="840" w:hanging="420"/>
+      </w:pPr>
+    </w:lvl>
+    <w:lvl w:ilvl="2" w:tplc="0409001B" w:tentative="1">
+      <w:start w:val="1"/>
+      <w:numFmt w:val="lowerRoman"/>
+      <w:lvlText w:val="%3."/>
+      <w:lvlJc w:val="right"/>
+      <w:pPr>
+        <w:ind w:left="1260" w:hanging="420"/>
+      </w:pPr>
+    </w:lvl>
+    <w:lvl w:ilvl="3" w:tplc="0409000F" w:tentative="1">
+      <w:start w:val="1"/>
+      <w:numFmt w:val="decimal"/>
+      <w:lvlText w:val="%4."/>
+      <w:lvlJc w:val="left"/>
+      <w:pPr>
+        <w:ind w:left="1680" w:hanging="420"/>
+      </w:pPr>
+    </w:lvl>
+    <w:lvl w:ilvl="4" w:tplc="04090019" w:tentative="1">
+      <w:start w:val="1"/>
+      <w:numFmt w:val="lowerLetter"/>
+      <w:lvlText w:val="%5)"/>
+      <w:lvlJc w:val="left"/>
+      <w:pPr>
+        <w:ind w:left="2100" w:hanging="420"/>
+      </w:pPr>
+    </w:lvl>
+    <w:lvl w:ilvl="5" w:tplc="0409001B" w:tentative="1">
+      <w:start w:val="1"/>
+      <w:numFmt w:val="lowerRoman"/>
+      <w:lvlText w:val="%6."/>
+      <w:lvlJc w:val="right"/>
+      <w:pPr>
+        <w:ind w:left="2520" w:hanging="420"/>
+      </w:pPr>
+    </w:lvl>
+    <w:lvl w:ilvl="6" w:tplc="0409000F" w:tentative="1">
+      <w:start w:val="1"/>
+      <w:numFmt w:val="decimal"/>
+      <w:lvlText w:val="%7."/>
+      <w:lvlJc w:val="left"/>
+      <w:pPr>
+        <w:ind w:left="2940" w:hanging="420"/>
+      </w:pPr>
+    </w:lvl>
+    <w:lvl w:ilvl="7" w:tplc="04090019" w:tentative="1">
+      <w:start w:val="1"/>
+      <w:numFmt w:val="lowerLetter"/>
+      <w:lvlText w:val="%8)"/>
+      <w:lvlJc w:val="left"/>
+      <w:pPr>
+        <w:ind w:left="3360" w:hanging="420"/>
+      </w:pPr>
+    </w:lvl>
+    <w:lvl w:ilvl="8" w:tplc="0409001B" w:tentative="1">
+      <w:start w:val="1"/>
+      <w:numFmt w:val="lowerRoman"/>
+      <w:lvlText w:val="%9."/>
+      <w:lvlJc w:val="right"/>
+      <w:pPr>
+        <w:ind w:left="3780" w:hanging="420"/>
+      </w:pPr>
+    </w:lvl>
+  </w:abstractNum>
+  <w:abstractNum w:abstractNumId="9" w15:restartNumberingAfterBreak="0">
+    <w:nsid w:val="655B2D49"/>
+    <w:multiLevelType w:val="hybridMultilevel"/>
+    <w:tmpl w:val="381C11F8"/>
+    <w:lvl w:ilvl="0" w:tplc="59A001BC">
+      <w:start w:val="1"/>
+      <w:numFmt w:val="decimal"/>
+      <w:lvlText w:val="3.%1"/>
+      <w:lvlJc w:val="left"/>
+      <w:pPr>
+        <w:ind w:left="0" w:firstLine="0"/>
+      </w:pPr>
+      <w:rPr>
+        <w:rFonts w:hint="eastAsia"/>
+      </w:rPr>
+    </w:lvl>
+    <w:lvl w:ilvl="1" w:tplc="04090019">
+      <w:start w:val="1"/>
+      <w:numFmt w:val="lowerLetter"/>
+      <w:lvlText w:val="%2)"/>
+      <w:lvlJc w:val="left"/>
+      <w:pPr>
+        <w:ind w:left="840" w:hanging="420"/>
+      </w:pPr>
+    </w:lvl>
+    <w:lvl w:ilvl="2" w:tplc="0409001B" w:tentative="1">
+      <w:start w:val="1"/>
+      <w:numFmt w:val="lowerRoman"/>
+      <w:lvlText w:val="%3."/>
+      <w:lvlJc w:val="right"/>
+      <w:pPr>
+        <w:ind w:left="1260" w:hanging="420"/>
+      </w:pPr>
+    </w:lvl>
+    <w:lvl w:ilvl="3" w:tplc="0409000F" w:tentative="1">
+      <w:start w:val="1"/>
+      <w:numFmt w:val="decimal"/>
+      <w:lvlText w:val="%4."/>
+      <w:lvlJc w:val="left"/>
+      <w:pPr>
+        <w:ind w:left="1680" w:hanging="420"/>
+      </w:pPr>
+    </w:lvl>
+    <w:lvl w:ilvl="4" w:tplc="04090019" w:tentative="1">
+      <w:start w:val="1"/>
+      <w:numFmt w:val="lowerLetter"/>
+      <w:lvlText w:val="%5)"/>
+      <w:lvlJc w:val="left"/>
+      <w:pPr>
+        <w:ind w:left="2100" w:hanging="420"/>
+      </w:pPr>
+    </w:lvl>
+    <w:lvl w:ilvl="5" w:tplc="0409001B" w:tentative="1">
+      <w:start w:val="1"/>
+      <w:numFmt w:val="lowerRoman"/>
+      <w:lvlText w:val="%6."/>
+      <w:lvlJc w:val="right"/>
+      <w:pPr>
+        <w:ind w:left="2520" w:hanging="420"/>
+      </w:pPr>
+    </w:lvl>
+    <w:lvl w:ilvl="6" w:tplc="0409000F" w:tentative="1">
+      <w:start w:val="1"/>
+      <w:numFmt w:val="decimal"/>
+      <w:lvlText w:val="%7."/>
+      <w:lvlJc w:val="left"/>
+      <w:pPr>
+        <w:ind w:left="2940" w:hanging="420"/>
+      </w:pPr>
+    </w:lvl>
+    <w:lvl w:ilvl="7" w:tplc="04090019" w:tentative="1">
+      <w:start w:val="1"/>
+      <w:numFmt w:val="lowerLetter"/>
+      <w:lvlText w:val="%8)"/>
+      <w:lvlJc w:val="left"/>
+      <w:pPr>
+        <w:ind w:left="3360" w:hanging="420"/>
+      </w:pPr>
+    </w:lvl>
+    <w:lvl w:ilvl="8" w:tplc="0409001B" w:tentative="1">
+      <w:start w:val="1"/>
+      <w:numFmt w:val="lowerRoman"/>
+      <w:lvlText w:val="%9."/>
+      <w:lvlJc w:val="right"/>
+      <w:pPr>
+        <w:ind w:left="3780" w:hanging="420"/>
+      </w:pPr>
+    </w:lvl>
+  </w:abstractNum>
+  <w:abstractNum w:abstractNumId="10" w15:restartNumberingAfterBreak="0">
+    <w:nsid w:val="663420BC"/>
+    <w:multiLevelType w:val="hybridMultilevel"/>
+    <w:tmpl w:val="381C11F8"/>
+    <w:lvl w:ilvl="0" w:tplc="F064F322">
+      <w:start w:val="1"/>
+      <w:numFmt w:val="decimal"/>
+      <w:lvlText w:val="3.%1"/>
+      <w:lvlJc w:val="left"/>
+      <w:pPr>
+        <w:ind w:left="0" w:firstLine="0"/>
+      </w:pPr>
+      <w:rPr>
+        <w:rFonts w:hint="eastAsia"/>
+      </w:rPr>
+    </w:lvl>
+    <w:lvl w:ilvl="1" w:tplc="04090019" w:tentative="1">
+      <w:start w:val="1"/>
+      <w:numFmt w:val="lowerLetter"/>
+      <w:lvlText w:val="%2)"/>
+      <w:lvlJc w:val="left"/>
+      <w:pPr>
+        <w:ind w:left="840" w:hanging="420"/>
+      </w:pPr>
+    </w:lvl>
+    <w:lvl w:ilvl="2" w:tplc="0409001B" w:tentative="1">
+      <w:start w:val="1"/>
+      <w:numFmt w:val="lowerRoman"/>
+      <w:lvlText w:val="%3."/>
+      <w:lvlJc w:val="right"/>
+      <w:pPr>
+        <w:ind w:left="1260" w:hanging="420"/>
+      </w:pPr>
+    </w:lvl>
+    <w:lvl w:ilvl="3" w:tplc="0409000F" w:tentative="1">
+      <w:start w:val="1"/>
+      <w:numFmt w:val="decimal"/>
+      <w:lvlText w:val="%4."/>
+      <w:lvlJc w:val="left"/>
+      <w:pPr>
+        <w:ind w:left="1680" w:hanging="420"/>
+      </w:pPr>
+    </w:lvl>
+    <w:lvl w:ilvl="4" w:tplc="04090019" w:tentative="1">
+      <w:start w:val="1"/>
+      <w:numFmt w:val="lowerLetter"/>
+      <w:lvlText w:val="%5)"/>
+      <w:lvlJc w:val="left"/>
+      <w:pPr>
+        <w:ind w:left="2100" w:hanging="420"/>
+      </w:pPr>
+    </w:lvl>
+    <w:lvl w:ilvl="5" w:tplc="0409001B" w:tentative="1">
+      <w:start w:val="1"/>
+      <w:numFmt w:val="lowerRoman"/>
+      <w:lvlText w:val="%6."/>
+      <w:lvlJc w:val="right"/>
+      <w:pPr>
+        <w:ind w:left="2520" w:hanging="420"/>
+      </w:pPr>
+    </w:lvl>
+    <w:lvl w:ilvl="6" w:tplc="0409000F" w:tentative="1">
+      <w:start w:val="1"/>
+      <w:numFmt w:val="decimal"/>
+      <w:lvlText w:val="%7."/>
+      <w:lvlJc w:val="left"/>
+      <w:pPr>
+        <w:ind w:left="2940" w:hanging="420"/>
+      </w:pPr>
+    </w:lvl>
+    <w:lvl w:ilvl="7" w:tplc="04090019" w:tentative="1">
+      <w:start w:val="1"/>
+      <w:numFmt w:val="lowerLetter"/>
+      <w:lvlText w:val="%8)"/>
+      <w:lvlJc w:val="left"/>
+      <w:pPr>
+        <w:ind w:left="3360" w:hanging="420"/>
+      </w:pPr>
+    </w:lvl>
+    <w:lvl w:ilvl="8" w:tplc="0409001B" w:tentative="1">
+      <w:start w:val="1"/>
+      <w:numFmt w:val="lowerRoman"/>
+      <w:lvlText w:val="%9."/>
+      <w:lvlJc w:val="right"/>
+      <w:pPr>
+        <w:ind w:left="3780" w:hanging="420"/>
+      </w:pPr>
+    </w:lvl>
+  </w:abstractNum>
+  <w:abstractNum w:abstractNumId="11" w15:restartNumberingAfterBreak="0">
     <w:nsid w:val="6BC53DBD"/>
     <w:multiLevelType w:val="multilevel"/>
     <w:tmpl w:val="6BC53DBD"/>
@@ -12325,7 +14678,227 @@
       </w:pPr>
     </w:lvl>
   </w:abstractNum>
-  <w:abstractNum w:abstractNumId="6" w15:restartNumberingAfterBreak="0">
+  <w:abstractNum w:abstractNumId="12" w15:restartNumberingAfterBreak="0">
+    <w:nsid w:val="77D32B9D"/>
+    <w:multiLevelType w:val="multilevel"/>
+    <w:tmpl w:val="0409001D"/>
+    <w:lvl w:ilvl="0">
+      <w:start w:val="1"/>
+      <w:numFmt w:val="decimal"/>
+      <w:lvlText w:val="%1"/>
+      <w:lvlJc w:val="left"/>
+      <w:pPr>
+        <w:ind w:left="425" w:hanging="425"/>
+      </w:pPr>
+    </w:lvl>
+    <w:lvl w:ilvl="1">
+      <w:start w:val="1"/>
+      <w:numFmt w:val="decimal"/>
+      <w:lvlText w:val="%1.%2"/>
+      <w:lvlJc w:val="left"/>
+      <w:pPr>
+        <w:ind w:left="992" w:hanging="567"/>
+      </w:pPr>
+    </w:lvl>
+    <w:lvl w:ilvl="2">
+      <w:start w:val="1"/>
+      <w:numFmt w:val="decimal"/>
+      <w:lvlText w:val="%1.%2.%3"/>
+      <w:lvlJc w:val="left"/>
+      <w:pPr>
+        <w:ind w:left="1418" w:hanging="567"/>
+      </w:pPr>
+    </w:lvl>
+    <w:lvl w:ilvl="3">
+      <w:start w:val="1"/>
+      <w:numFmt w:val="decimal"/>
+      <w:lvlText w:val="%1.%2.%3.%4"/>
+      <w:lvlJc w:val="left"/>
+      <w:pPr>
+        <w:ind w:left="1984" w:hanging="708"/>
+      </w:pPr>
+    </w:lvl>
+    <w:lvl w:ilvl="4">
+      <w:start w:val="1"/>
+      <w:numFmt w:val="decimal"/>
+      <w:lvlText w:val="%1.%2.%3.%4.%5"/>
+      <w:lvlJc w:val="left"/>
+      <w:pPr>
+        <w:ind w:left="2551" w:hanging="850"/>
+      </w:pPr>
+    </w:lvl>
+    <w:lvl w:ilvl="5">
+      <w:start w:val="1"/>
+      <w:numFmt w:val="decimal"/>
+      <w:lvlText w:val="%1.%2.%3.%4.%5.%6"/>
+      <w:lvlJc w:val="left"/>
+      <w:pPr>
+        <w:ind w:left="3260" w:hanging="1134"/>
+      </w:pPr>
+    </w:lvl>
+    <w:lvl w:ilvl="6">
+      <w:start w:val="1"/>
+      <w:numFmt w:val="decimal"/>
+      <w:lvlText w:val="%1.%2.%3.%4.%5.%6.%7"/>
+      <w:lvlJc w:val="left"/>
+      <w:pPr>
+        <w:ind w:left="3827" w:hanging="1276"/>
+      </w:pPr>
+    </w:lvl>
+    <w:lvl w:ilvl="7">
+      <w:start w:val="1"/>
+      <w:numFmt w:val="decimal"/>
+      <w:lvlText w:val="%1.%2.%3.%4.%5.%6.%7.%8"/>
+      <w:lvlJc w:val="left"/>
+      <w:pPr>
+        <w:ind w:left="4394" w:hanging="1418"/>
+      </w:pPr>
+    </w:lvl>
+    <w:lvl w:ilvl="8">
+      <w:start w:val="1"/>
+      <w:numFmt w:val="decimal"/>
+      <w:lvlText w:val="%1.%2.%3.%4.%5.%6.%7.%8.%9"/>
+      <w:lvlJc w:val="left"/>
+      <w:pPr>
+        <w:ind w:left="5102" w:hanging="1700"/>
+      </w:pPr>
+    </w:lvl>
+  </w:abstractNum>
+  <w:abstractNum w:abstractNumId="13" w15:restartNumberingAfterBreak="0">
+    <w:nsid w:val="7B926458"/>
+    <w:multiLevelType w:val="multilevel"/>
+    <w:tmpl w:val="5A223B92"/>
+    <w:lvl w:ilvl="0">
+      <w:start w:val="1"/>
+      <w:numFmt w:val="none"/>
+      <w:pStyle w:val="1"/>
+      <w:suff w:val="nothing"/>
+      <w:lvlText w:val=""/>
+      <w:lvlJc w:val="left"/>
+      <w:pPr>
+        <w:ind w:left="0" w:firstLine="0"/>
+      </w:pPr>
+      <w:rPr>
+        <w:rFonts w:hint="eastAsia"/>
+      </w:rPr>
+    </w:lvl>
+    <w:lvl w:ilvl="1">
+      <w:start w:val="1"/>
+      <w:numFmt w:val="ideographDigital"/>
+      <w:pStyle w:val="2"/>
+      <w:suff w:val="space"/>
+      <w:lvlText w:val="第%2章"/>
+      <w:lvlJc w:val="left"/>
+      <w:pPr>
+        <w:ind w:left="0" w:firstLine="0"/>
+      </w:pPr>
+      <w:rPr>
+        <w:rFonts w:hint="eastAsia"/>
+      </w:rPr>
+    </w:lvl>
+    <w:lvl w:ilvl="2">
+      <w:start w:val="1"/>
+      <w:numFmt w:val="decimal"/>
+      <w:pStyle w:val="3"/>
+      <w:isLgl/>
+      <w:suff w:val="space"/>
+      <w:lvlText w:val="%2.%3"/>
+      <w:lvlJc w:val="left"/>
+      <w:pPr>
+        <w:ind w:left="0" w:firstLine="0"/>
+      </w:pPr>
+      <w:rPr>
+        <w:rFonts w:hint="eastAsia"/>
+        <w:lang w:val="en-US"/>
+      </w:rPr>
+    </w:lvl>
+    <w:lvl w:ilvl="3">
+      <w:start w:val="1"/>
+      <w:numFmt w:val="decimal"/>
+      <w:pStyle w:val="4"/>
+      <w:isLgl/>
+      <w:suff w:val="space"/>
+      <w:lvlText w:val="%2.%3.%4"/>
+      <w:lvlJc w:val="left"/>
+      <w:pPr>
+        <w:ind w:left="0" w:firstLine="0"/>
+      </w:pPr>
+      <w:rPr>
+        <w:rFonts w:hint="eastAsia"/>
+      </w:rPr>
+    </w:lvl>
+    <w:lvl w:ilvl="4">
+      <w:start w:val="1"/>
+      <w:numFmt w:val="none"/>
+      <w:pStyle w:val="5"/>
+      <w:suff w:val="nothing"/>
+      <w:lvlText w:val=""/>
+      <w:lvlJc w:val="left"/>
+      <w:pPr>
+        <w:ind w:left="0" w:firstLine="0"/>
+      </w:pPr>
+      <w:rPr>
+        <w:rFonts w:hint="eastAsia"/>
+      </w:rPr>
+    </w:lvl>
+    <w:lvl w:ilvl="5">
+      <w:start w:val="1"/>
+      <w:numFmt w:val="none"/>
+      <w:pStyle w:val="6"/>
+      <w:suff w:val="nothing"/>
+      <w:lvlText w:val=""/>
+      <w:lvlJc w:val="left"/>
+      <w:pPr>
+        <w:ind w:left="0" w:firstLine="0"/>
+      </w:pPr>
+      <w:rPr>
+        <w:rFonts w:hint="eastAsia"/>
+      </w:rPr>
+    </w:lvl>
+    <w:lvl w:ilvl="6">
+      <w:start w:val="1"/>
+      <w:numFmt w:val="none"/>
+      <w:pStyle w:val="7"/>
+      <w:suff w:val="nothing"/>
+      <w:lvlText w:val=""/>
+      <w:lvlJc w:val="left"/>
+      <w:pPr>
+        <w:ind w:left="0" w:firstLine="0"/>
+      </w:pPr>
+      <w:rPr>
+        <w:rFonts w:hint="eastAsia"/>
+      </w:rPr>
+    </w:lvl>
+    <w:lvl w:ilvl="7">
+      <w:start w:val="1"/>
+      <w:numFmt w:val="none"/>
+      <w:pStyle w:val="8"/>
+      <w:suff w:val="nothing"/>
+      <w:lvlText w:val=""/>
+      <w:lvlJc w:val="left"/>
+      <w:pPr>
+        <w:ind w:left="0" w:firstLine="0"/>
+      </w:pPr>
+      <w:rPr>
+        <w:rFonts w:hint="eastAsia"/>
+      </w:rPr>
+    </w:lvl>
+    <w:lvl w:ilvl="8">
+      <w:start w:val="1"/>
+      <w:numFmt w:val="none"/>
+      <w:pStyle w:val="9"/>
+      <w:suff w:val="nothing"/>
+      <w:lvlText w:val=""/>
+      <w:lvlJc w:val="left"/>
+      <w:pPr>
+        <w:ind w:left="0" w:firstLine="0"/>
+      </w:pPr>
+      <w:rPr>
+        <w:rFonts w:hint="eastAsia"/>
+      </w:rPr>
+    </w:lvl>
+  </w:abstractNum>
+  <w:abstractNum w:abstractNumId="14" w15:restartNumberingAfterBreak="0">
     <w:nsid w:val="7BB81C27"/>
     <w:multiLevelType w:val="multilevel"/>
     <w:tmpl w:val="7BB81C27"/>
@@ -12415,31 +14988,331 @@
     </w:lvl>
   </w:abstractNum>
   <w:num w:numId="1">
+    <w:abstractNumId w:val="12"/>
+  </w:num>
+  <w:num w:numId="2">
+    <w:abstractNumId w:val="3"/>
+  </w:num>
+  <w:num w:numId="3">
+    <w:abstractNumId w:val="14"/>
+  </w:num>
+  <w:num w:numId="4">
+    <w:abstractNumId w:val="1"/>
+  </w:num>
+  <w:num w:numId="5">
+    <w:abstractNumId w:val="11"/>
+  </w:num>
+  <w:num w:numId="6">
+    <w:abstractNumId w:val="5"/>
+  </w:num>
+  <w:num w:numId="7">
     <w:abstractNumId w:val="4"/>
   </w:num>
-  <w:num w:numId="2">
-    <w:abstractNumId w:val="1"/>
-  </w:num>
-  <w:num w:numId="3">
+  <w:num w:numId="8">
     <w:abstractNumId w:val="6"/>
   </w:num>
-  <w:num w:numId="4">
+  <w:num w:numId="9">
+    <w:abstractNumId w:val="10"/>
+  </w:num>
+  <w:num w:numId="10">
+    <w:abstractNumId w:val="7"/>
+  </w:num>
+  <w:num w:numId="11">
+    <w:abstractNumId w:val="9"/>
+  </w:num>
+  <w:num w:numId="12">
+    <w:abstractNumId w:val="2"/>
+  </w:num>
+  <w:num w:numId="13">
+    <w:abstractNumId w:val="12"/>
+    <w:lvlOverride w:ilvl="0">
+      <w:lvl w:ilvl="0">
+        <w:start w:val="1"/>
+        <w:numFmt w:val="decimal"/>
+        <w:lvlText w:val="第%1章"/>
+        <w:lvlJc w:val="left"/>
+        <w:pPr>
+          <w:ind w:left="425" w:hanging="425"/>
+        </w:pPr>
+        <w:rPr>
+          <w:rFonts w:hint="eastAsia"/>
+        </w:rPr>
+      </w:lvl>
+    </w:lvlOverride>
+    <w:lvlOverride w:ilvl="1">
+      <w:lvl w:ilvl="1">
+        <w:start w:val="1"/>
+        <w:numFmt w:val="decimal"/>
+        <w:lvlText w:val="%1.%2"/>
+        <w:lvlJc w:val="left"/>
+        <w:pPr>
+          <w:ind w:left="992" w:hanging="567"/>
+        </w:pPr>
+        <w:rPr>
+          <w:rFonts w:hint="eastAsia"/>
+        </w:rPr>
+      </w:lvl>
+    </w:lvlOverride>
+    <w:lvlOverride w:ilvl="2">
+      <w:lvl w:ilvl="2">
+        <w:start w:val="1"/>
+        <w:numFmt w:val="decimal"/>
+        <w:lvlText w:val="%1.%2.%3"/>
+        <w:lvlJc w:val="left"/>
+        <w:pPr>
+          <w:ind w:left="1418" w:hanging="567"/>
+        </w:pPr>
+        <w:rPr>
+          <w:rFonts w:hint="eastAsia"/>
+        </w:rPr>
+      </w:lvl>
+    </w:lvlOverride>
+    <w:lvlOverride w:ilvl="3">
+      <w:lvl w:ilvl="3">
+        <w:start w:val="1"/>
+        <w:numFmt w:val="decimal"/>
+        <w:lvlText w:val="%1.%2.%3.%4"/>
+        <w:lvlJc w:val="left"/>
+        <w:pPr>
+          <w:ind w:left="1984" w:hanging="708"/>
+        </w:pPr>
+        <w:rPr>
+          <w:rFonts w:hint="eastAsia"/>
+        </w:rPr>
+      </w:lvl>
+    </w:lvlOverride>
+    <w:lvlOverride w:ilvl="4">
+      <w:lvl w:ilvl="4">
+        <w:start w:val="1"/>
+        <w:numFmt w:val="decimal"/>
+        <w:lvlText w:val="%1.%2.%3.%4.%5"/>
+        <w:lvlJc w:val="left"/>
+        <w:pPr>
+          <w:ind w:left="2551" w:hanging="850"/>
+        </w:pPr>
+        <w:rPr>
+          <w:rFonts w:hint="eastAsia"/>
+        </w:rPr>
+      </w:lvl>
+    </w:lvlOverride>
+    <w:lvlOverride w:ilvl="5">
+      <w:lvl w:ilvl="5">
+        <w:start w:val="1"/>
+        <w:numFmt w:val="decimal"/>
+        <w:lvlText w:val="%1.%2.%3.%4.%5.%6"/>
+        <w:lvlJc w:val="left"/>
+        <w:pPr>
+          <w:ind w:left="3260" w:hanging="1134"/>
+        </w:pPr>
+        <w:rPr>
+          <w:rFonts w:hint="eastAsia"/>
+        </w:rPr>
+      </w:lvl>
+    </w:lvlOverride>
+    <w:lvlOverride w:ilvl="6">
+      <w:lvl w:ilvl="6">
+        <w:start w:val="1"/>
+        <w:numFmt w:val="decimal"/>
+        <w:lvlText w:val="%1.%2.%3.%4.%5.%6.%7"/>
+        <w:lvlJc w:val="left"/>
+        <w:pPr>
+          <w:ind w:left="3827" w:hanging="1276"/>
+        </w:pPr>
+        <w:rPr>
+          <w:rFonts w:hint="eastAsia"/>
+        </w:rPr>
+      </w:lvl>
+    </w:lvlOverride>
+    <w:lvlOverride w:ilvl="7">
+      <w:lvl w:ilvl="7">
+        <w:start w:val="1"/>
+        <w:numFmt w:val="decimal"/>
+        <w:lvlText w:val="%1.%2.%3.%4.%5.%6.%7.%8"/>
+        <w:lvlJc w:val="left"/>
+        <w:pPr>
+          <w:ind w:left="4394" w:hanging="1418"/>
+        </w:pPr>
+        <w:rPr>
+          <w:rFonts w:hint="eastAsia"/>
+        </w:rPr>
+      </w:lvl>
+    </w:lvlOverride>
+    <w:lvlOverride w:ilvl="8">
+      <w:lvl w:ilvl="8">
+        <w:start w:val="1"/>
+        <w:numFmt w:val="decimal"/>
+        <w:lvlText w:val="%1.%2.%3.%4.%5.%6.%7.%8.%9"/>
+        <w:lvlJc w:val="left"/>
+        <w:pPr>
+          <w:ind w:left="5102" w:hanging="1700"/>
+        </w:pPr>
+        <w:rPr>
+          <w:rFonts w:hint="eastAsia"/>
+        </w:rPr>
+      </w:lvl>
+    </w:lvlOverride>
+  </w:num>
+  <w:num w:numId="14">
+    <w:abstractNumId w:val="8"/>
+  </w:num>
+  <w:num w:numId="15">
+    <w:abstractNumId w:val="13"/>
+  </w:num>
+  <w:num w:numId="16">
     <w:abstractNumId w:val="0"/>
   </w:num>
-  <w:num w:numId="5">
-    <w:abstractNumId w:val="5"/>
-  </w:num>
-  <w:num w:numId="6">
-    <w:abstractNumId w:val="3"/>
-  </w:num>
-  <w:num w:numId="7">
-    <w:abstractNumId w:val="2"/>
+  <w:num w:numId="17">
+    <w:abstractNumId w:val="13"/>
+    <w:lvlOverride w:ilvl="0">
+      <w:lvl w:ilvl="0">
+        <w:start w:val="1"/>
+        <w:numFmt w:val="none"/>
+        <w:pStyle w:val="1"/>
+        <w:suff w:val="nothing"/>
+        <w:lvlText w:val=""/>
+        <w:lvlJc w:val="left"/>
+        <w:pPr>
+          <w:ind w:left="0" w:firstLine="0"/>
+        </w:pPr>
+        <w:rPr>
+          <w:rFonts w:hint="eastAsia"/>
+        </w:rPr>
+      </w:lvl>
+    </w:lvlOverride>
+    <w:lvlOverride w:ilvl="1">
+      <w:lvl w:ilvl="1">
+        <w:start w:val="1"/>
+        <w:numFmt w:val="decimal"/>
+        <w:pStyle w:val="2"/>
+        <w:suff w:val="nothing"/>
+        <w:lvlText w:val="第%2章"/>
+        <w:lvlJc w:val="left"/>
+        <w:pPr>
+          <w:ind w:left="0" w:firstLine="0"/>
+        </w:pPr>
+        <w:rPr>
+          <w:rFonts w:hint="eastAsia"/>
+        </w:rPr>
+      </w:lvl>
+    </w:lvlOverride>
+    <w:lvlOverride w:ilvl="2">
+      <w:lvl w:ilvl="2">
+        <w:start w:val="1"/>
+        <w:numFmt w:val="none"/>
+        <w:pStyle w:val="3"/>
+        <w:suff w:val="nothing"/>
+        <w:lvlText w:val="%2"/>
+        <w:lvlJc w:val="left"/>
+        <w:pPr>
+          <w:ind w:left="0" w:firstLine="0"/>
+        </w:pPr>
+        <w:rPr>
+          <w:rFonts w:hint="eastAsia"/>
+        </w:rPr>
+      </w:lvl>
+    </w:lvlOverride>
+    <w:lvlOverride w:ilvl="3">
+      <w:lvl w:ilvl="3">
+        <w:start w:val="1"/>
+        <w:numFmt w:val="none"/>
+        <w:pStyle w:val="4"/>
+        <w:suff w:val="nothing"/>
+        <w:lvlText w:val=""/>
+        <w:lvlJc w:val="left"/>
+        <w:pPr>
+          <w:ind w:left="0" w:firstLine="0"/>
+        </w:pPr>
+        <w:rPr>
+          <w:rFonts w:hint="eastAsia"/>
+        </w:rPr>
+      </w:lvl>
+    </w:lvlOverride>
+    <w:lvlOverride w:ilvl="4">
+      <w:lvl w:ilvl="4">
+        <w:start w:val="1"/>
+        <w:numFmt w:val="none"/>
+        <w:pStyle w:val="5"/>
+        <w:suff w:val="nothing"/>
+        <w:lvlText w:val=""/>
+        <w:lvlJc w:val="left"/>
+        <w:pPr>
+          <w:ind w:left="0" w:firstLine="0"/>
+        </w:pPr>
+        <w:rPr>
+          <w:rFonts w:hint="eastAsia"/>
+        </w:rPr>
+      </w:lvl>
+    </w:lvlOverride>
+    <w:lvlOverride w:ilvl="5">
+      <w:lvl w:ilvl="5">
+        <w:start w:val="1"/>
+        <w:numFmt w:val="none"/>
+        <w:pStyle w:val="6"/>
+        <w:suff w:val="nothing"/>
+        <w:lvlText w:val=""/>
+        <w:lvlJc w:val="left"/>
+        <w:pPr>
+          <w:ind w:left="0" w:firstLine="0"/>
+        </w:pPr>
+        <w:rPr>
+          <w:rFonts w:hint="eastAsia"/>
+        </w:rPr>
+      </w:lvl>
+    </w:lvlOverride>
+    <w:lvlOverride w:ilvl="6">
+      <w:lvl w:ilvl="6">
+        <w:start w:val="1"/>
+        <w:numFmt w:val="none"/>
+        <w:pStyle w:val="7"/>
+        <w:suff w:val="nothing"/>
+        <w:lvlText w:val=""/>
+        <w:lvlJc w:val="left"/>
+        <w:pPr>
+          <w:ind w:left="0" w:firstLine="0"/>
+        </w:pPr>
+        <w:rPr>
+          <w:rFonts w:hint="eastAsia"/>
+        </w:rPr>
+      </w:lvl>
+    </w:lvlOverride>
+    <w:lvlOverride w:ilvl="7">
+      <w:lvl w:ilvl="7">
+        <w:start w:val="1"/>
+        <w:numFmt w:val="none"/>
+        <w:pStyle w:val="8"/>
+        <w:suff w:val="nothing"/>
+        <w:lvlText w:val=""/>
+        <w:lvlJc w:val="left"/>
+        <w:pPr>
+          <w:ind w:left="0" w:firstLine="0"/>
+        </w:pPr>
+        <w:rPr>
+          <w:rFonts w:hint="eastAsia"/>
+        </w:rPr>
+      </w:lvl>
+    </w:lvlOverride>
+    <w:lvlOverride w:ilvl="8">
+      <w:lvl w:ilvl="8">
+        <w:start w:val="1"/>
+        <w:numFmt w:val="none"/>
+        <w:pStyle w:val="9"/>
+        <w:suff w:val="nothing"/>
+        <w:lvlText w:val=""/>
+        <w:lvlJc w:val="left"/>
+        <w:pPr>
+          <w:ind w:left="0" w:firstLine="0"/>
+        </w:pPr>
+        <w:rPr>
+          <w:rFonts w:hint="eastAsia"/>
+        </w:rPr>
+      </w:lvl>
+    </w:lvlOverride>
   </w:num>
 </w:numbering>
 </file>
 
 <file path=word/styles.xml><?xml version="1.0" encoding="utf-8"?>
-<w:styles xmlns:mc="http://schemas.openxmlformats.org/markup-compatibility/2006" xmlns:r="http://schemas.openxmlformats.org/officeDocument/2006/relationships" xmlns:w="http://schemas.openxmlformats.org/wordprocessingml/2006/main" xmlns:w14="http://schemas.microsoft.com/office/word/2010/wordml" xmlns:w15="http://schemas.microsoft.com/office/word/2012/wordml" xmlns:w16se="http://schemas.microsoft.com/office/word/2015/wordml/symex" mc:Ignorable="w14 w15 w16se">
+<w:styles xmlns:mc="http://schemas.openxmlformats.org/markup-compatibility/2006" xmlns:r="http://schemas.openxmlformats.org/officeDocument/2006/relationships" xmlns:w="http://schemas.openxmlformats.org/wordprocessingml/2006/main" xmlns:w14="http://schemas.microsoft.com/office/word/2010/wordml" xmlns:w15="http://schemas.microsoft.com/office/word/2012/wordml" xmlns:w16cid="http://schemas.microsoft.com/office/word/2016/wordml/cid" xmlns:w16se="http://schemas.microsoft.com/office/word/2015/wordml/symex" mc:Ignorable="w14 w15 w16se w16cid">
   <w:docDefaults>
     <w:rPrDefault>
       <w:rPr>
@@ -12449,7 +15322,7 @@
     </w:rPrDefault>
     <w:pPrDefault/>
   </w:docDefaults>
-  <w:latentStyles w:defLockedState="0" w:defUIPriority="99" w:defSemiHidden="0" w:defUnhideWhenUsed="0" w:defQFormat="0" w:count="371">
+  <w:latentStyles w:defLockedState="0" w:defUIPriority="99" w:defSemiHidden="0" w:defUnhideWhenUsed="0" w:defQFormat="0" w:count="375">
     <w:lsdException w:name="Normal" w:uiPriority="0" w:qFormat="1"/>
     <w:lsdException w:name="heading 1" w:uiPriority="9" w:qFormat="1"/>
     <w:lsdException w:name="heading 2" w:uiPriority="9" w:unhideWhenUsed="1" w:qFormat="1"/>
@@ -12555,7 +15428,6 @@
     <w:lsdException w:name="HTML Sample" w:semiHidden="1" w:unhideWhenUsed="1"/>
     <w:lsdException w:name="HTML Typewriter" w:semiHidden="1" w:unhideWhenUsed="1"/>
     <w:lsdException w:name="HTML Variable" w:semiHidden="1" w:unhideWhenUsed="1"/>
-    <w:lsdException w:name="Normal Table" w:semiHidden="1" w:unhideWhenUsed="1"/>
     <w:lsdException w:name="annotation subject" w:semiHidden="1" w:unhideWhenUsed="1"/>
     <w:lsdException w:name="No List" w:semiHidden="1" w:unhideWhenUsed="1"/>
     <w:lsdException w:name="Outline List 1" w:semiHidden="1" w:unhideWhenUsed="1"/>
@@ -12599,10 +15471,8 @@
     <w:lsdException w:name="Table Elegant" w:semiHidden="1" w:unhideWhenUsed="1"/>
     <w:lsdException w:name="Table Professional" w:semiHidden="1" w:unhideWhenUsed="1"/>
     <w:lsdException w:name="Table Subtle 1" w:semiHidden="1" w:unhideWhenUsed="1"/>
-    <w:lsdException w:name="Table Subtle 2" w:semiHidden="1" w:unhideWhenUsed="1"/>
     <w:lsdException w:name="Table Web 1" w:semiHidden="1" w:unhideWhenUsed="1"/>
     <w:lsdException w:name="Table Web 2" w:semiHidden="1" w:unhideWhenUsed="1"/>
-    <w:lsdException w:name="Table Web 3" w:semiHidden="1" w:unhideWhenUsed="1"/>
     <w:lsdException w:name="Balloon Text" w:semiHidden="1" w:unhideWhenUsed="1"/>
     <w:lsdException w:name="Table Grid" w:uiPriority="39"/>
     <w:lsdException w:name="Table Theme" w:semiHidden="1" w:unhideWhenUsed="1"/>
@@ -12817,13 +15687,18 @@
     <w:lsdException w:name="List Table 5 Dark Accent 6" w:uiPriority="50"/>
     <w:lsdException w:name="List Table 6 Colorful Accent 6" w:uiPriority="51"/>
     <w:lsdException w:name="List Table 7 Colorful Accent 6" w:uiPriority="52"/>
+    <w:lsdException w:name="Mention" w:semiHidden="1" w:unhideWhenUsed="1"/>
+    <w:lsdException w:name="Smart Hyperlink" w:semiHidden="1" w:unhideWhenUsed="1"/>
+    <w:lsdException w:name="Hashtag" w:semiHidden="1" w:unhideWhenUsed="1"/>
+    <w:lsdException w:name="Unresolved Mention" w:semiHidden="1" w:unhideWhenUsed="1"/>
   </w:latentStyles>
   <w:style w:type="paragraph" w:default="1" w:styleId="a">
     <w:name w:val="Normal"/>
     <w:qFormat/>
-    <w:rsid w:val="00D876F2"/>
+    <w:rsid w:val="008002B3"/>
     <w:pPr>
       <w:widowControl w:val="0"/>
+      <w:ind w:firstLineChars="200" w:firstLine="200"/>
       <w:jc w:val="both"/>
     </w:pPr>
     <w:rPr>
@@ -12840,6 +15715,9 @@
     <w:uiPriority w:val="9"/>
     <w:qFormat/>
     <w:pPr>
+      <w:numPr>
+        <w:numId w:val="15"/>
+      </w:numPr>
       <w:spacing w:beforeAutospacing="1" w:afterAutospacing="1"/>
       <w:jc w:val="left"/>
       <w:outlineLvl w:val="0"/>
@@ -12863,6 +15741,10 @@
     <w:pPr>
       <w:keepNext/>
       <w:keepLines/>
+      <w:numPr>
+        <w:ilvl w:val="1"/>
+        <w:numId w:val="15"/>
+      </w:numPr>
       <w:spacing w:before="260" w:after="260" w:line="416" w:lineRule="auto"/>
       <w:outlineLvl w:val="1"/>
     </w:pPr>
@@ -12882,14 +15764,18 @@
     <w:uiPriority w:val="9"/>
     <w:unhideWhenUsed/>
     <w:qFormat/>
+    <w:rsid w:val="00ED7B56"/>
     <w:pPr>
       <w:keepNext/>
       <w:keepLines/>
+      <w:numPr>
+        <w:ilvl w:val="2"/>
+        <w:numId w:val="15"/>
+      </w:numPr>
       <w:spacing w:before="260" w:after="260" w:line="416" w:lineRule="auto"/>
       <w:outlineLvl w:val="2"/>
     </w:pPr>
     <w:rPr>
-      <w:b/>
       <w:bCs/>
       <w:sz w:val="32"/>
       <w:szCs w:val="32"/>
@@ -12906,6 +15792,10 @@
     <w:pPr>
       <w:keepNext/>
       <w:keepLines/>
+      <w:numPr>
+        <w:ilvl w:val="3"/>
+        <w:numId w:val="15"/>
+      </w:numPr>
       <w:spacing w:before="280" w:after="290" w:line="376" w:lineRule="auto"/>
       <w:outlineLvl w:val="3"/>
     </w:pPr>
@@ -12928,6 +15818,10 @@
     <w:pPr>
       <w:keepNext/>
       <w:keepLines/>
+      <w:numPr>
+        <w:ilvl w:val="4"/>
+        <w:numId w:val="15"/>
+      </w:numPr>
       <w:spacing w:before="280" w:after="290" w:line="376" w:lineRule="auto"/>
       <w:outlineLvl w:val="4"/>
     </w:pPr>
@@ -12949,6 +15843,10 @@
     <w:pPr>
       <w:keepNext/>
       <w:keepLines/>
+      <w:numPr>
+        <w:ilvl w:val="5"/>
+        <w:numId w:val="15"/>
+      </w:numPr>
       <w:spacing w:before="240" w:after="64" w:line="320" w:lineRule="auto"/>
       <w:outlineLvl w:val="5"/>
     </w:pPr>
@@ -12960,9 +15858,88 @@
       <w:szCs w:val="24"/>
     </w:rPr>
   </w:style>
+  <w:style w:type="paragraph" w:styleId="7">
+    <w:name w:val="heading 7"/>
+    <w:basedOn w:val="a"/>
+    <w:next w:val="a"/>
+    <w:link w:val="70"/>
+    <w:uiPriority w:val="9"/>
+    <w:semiHidden/>
+    <w:unhideWhenUsed/>
+    <w:qFormat/>
+    <w:rsid w:val="00033102"/>
+    <w:pPr>
+      <w:keepNext/>
+      <w:keepLines/>
+      <w:numPr>
+        <w:ilvl w:val="6"/>
+        <w:numId w:val="15"/>
+      </w:numPr>
+      <w:spacing w:before="240" w:after="64" w:line="320" w:lineRule="auto"/>
+      <w:outlineLvl w:val="6"/>
+    </w:pPr>
+    <w:rPr>
+      <w:b/>
+      <w:bCs/>
+      <w:sz w:val="24"/>
+      <w:szCs w:val="24"/>
+    </w:rPr>
+  </w:style>
+  <w:style w:type="paragraph" w:styleId="8">
+    <w:name w:val="heading 8"/>
+    <w:basedOn w:val="a"/>
+    <w:next w:val="a"/>
+    <w:link w:val="80"/>
+    <w:uiPriority w:val="9"/>
+    <w:semiHidden/>
+    <w:unhideWhenUsed/>
+    <w:qFormat/>
+    <w:rsid w:val="00033102"/>
+    <w:pPr>
+      <w:keepNext/>
+      <w:keepLines/>
+      <w:numPr>
+        <w:ilvl w:val="7"/>
+        <w:numId w:val="15"/>
+      </w:numPr>
+      <w:spacing w:before="240" w:after="64" w:line="320" w:lineRule="auto"/>
+      <w:outlineLvl w:val="7"/>
+    </w:pPr>
+    <w:rPr>
+      <w:rFonts w:asciiTheme="majorHAnsi" w:eastAsiaTheme="majorEastAsia" w:hAnsiTheme="majorHAnsi" w:cstheme="majorBidi"/>
+      <w:sz w:val="24"/>
+      <w:szCs w:val="24"/>
+    </w:rPr>
+  </w:style>
+  <w:style w:type="paragraph" w:styleId="9">
+    <w:name w:val="heading 9"/>
+    <w:basedOn w:val="a"/>
+    <w:next w:val="a"/>
+    <w:link w:val="90"/>
+    <w:uiPriority w:val="9"/>
+    <w:semiHidden/>
+    <w:unhideWhenUsed/>
+    <w:qFormat/>
+    <w:rsid w:val="00033102"/>
+    <w:pPr>
+      <w:keepNext/>
+      <w:keepLines/>
+      <w:numPr>
+        <w:ilvl w:val="8"/>
+        <w:numId w:val="15"/>
+      </w:numPr>
+      <w:spacing w:before="240" w:after="64" w:line="320" w:lineRule="auto"/>
+      <w:outlineLvl w:val="8"/>
+    </w:pPr>
+    <w:rPr>
+      <w:rFonts w:asciiTheme="majorHAnsi" w:eastAsiaTheme="majorEastAsia" w:hAnsiTheme="majorHAnsi" w:cstheme="majorBidi"/>
+      <w:szCs w:val="21"/>
+    </w:rPr>
+  </w:style>
   <w:style w:type="character" w:default="1" w:styleId="a0">
     <w:name w:val="Default Paragraph Font"/>
     <w:uiPriority w:val="1"/>
+    <w:semiHidden/>
     <w:unhideWhenUsed/>
   </w:style>
   <w:style w:type="table" w:default="1" w:styleId="a1">
@@ -13174,7 +16151,7 @@
     <w:uiPriority w:val="99"/>
     <w:qFormat/>
     <w:pPr>
-      <w:ind w:firstLineChars="200" w:firstLine="420"/>
+      <w:ind w:firstLine="420"/>
     </w:pPr>
   </w:style>
   <w:style w:type="character" w:customStyle="1" w:styleId="20">
@@ -13212,9 +16189,9 @@
     <w:link w:val="3"/>
     <w:uiPriority w:val="9"/>
     <w:qFormat/>
+    <w:rsid w:val="00ED7B56"/>
     <w:rPr>
-      <w:rFonts w:asciiTheme="minorHAnsi" w:eastAsiaTheme="minorEastAsia" w:hAnsiTheme="minorHAnsi" w:cstheme="minorBidi"/>
-      <w:b/>
+      <w:rFonts w:ascii="Cambria Math" w:hAnsi="Cambria Math" w:cstheme="minorBidi"/>
       <w:bCs/>
       <w:kern w:val="2"/>
       <w:sz w:val="32"/>
@@ -13306,6 +16283,59 @@
         <w:insideV w:val="single" w:sz="4" w:space="0" w:color="auto"/>
       </w:tblBorders>
     </w:tblPr>
+  </w:style>
+  <w:style w:type="paragraph" w:styleId="af2">
+    <w:name w:val="List Paragraph"/>
+    <w:basedOn w:val="a"/>
+    <w:uiPriority w:val="99"/>
+    <w:rsid w:val="00462645"/>
+    <w:pPr>
+      <w:ind w:firstLine="420"/>
+    </w:pPr>
+  </w:style>
+  <w:style w:type="character" w:customStyle="1" w:styleId="70">
+    <w:name w:val="标题 7 字符"/>
+    <w:basedOn w:val="a0"/>
+    <w:link w:val="7"/>
+    <w:uiPriority w:val="9"/>
+    <w:semiHidden/>
+    <w:rsid w:val="00033102"/>
+    <w:rPr>
+      <w:rFonts w:ascii="Cambria Math" w:hAnsi="Cambria Math" w:cstheme="minorBidi"/>
+      <w:b/>
+      <w:bCs/>
+      <w:kern w:val="2"/>
+      <w:sz w:val="24"/>
+      <w:szCs w:val="24"/>
+    </w:rPr>
+  </w:style>
+  <w:style w:type="character" w:customStyle="1" w:styleId="80">
+    <w:name w:val="标题 8 字符"/>
+    <w:basedOn w:val="a0"/>
+    <w:link w:val="8"/>
+    <w:uiPriority w:val="9"/>
+    <w:semiHidden/>
+    <w:rsid w:val="00033102"/>
+    <w:rPr>
+      <w:rFonts w:asciiTheme="majorHAnsi" w:eastAsiaTheme="majorEastAsia" w:hAnsiTheme="majorHAnsi" w:cstheme="majorBidi"/>
+      <w:kern w:val="2"/>
+      <w:sz w:val="24"/>
+      <w:szCs w:val="24"/>
+    </w:rPr>
+  </w:style>
+  <w:style w:type="character" w:customStyle="1" w:styleId="90">
+    <w:name w:val="标题 9 字符"/>
+    <w:basedOn w:val="a0"/>
+    <w:link w:val="9"/>
+    <w:uiPriority w:val="9"/>
+    <w:semiHidden/>
+    <w:rsid w:val="00033102"/>
+    <w:rPr>
+      <w:rFonts w:asciiTheme="majorHAnsi" w:eastAsiaTheme="majorEastAsia" w:hAnsiTheme="majorHAnsi" w:cstheme="majorBidi"/>
+      <w:kern w:val="2"/>
+      <w:sz w:val="21"/>
+      <w:szCs w:val="21"/>
+    </w:rPr>
   </w:style>
 </w:styles>
 </file>
@@ -13587,7 +16617,7 @@
 </file>
 
 <file path=customXml/itemProps2.xml><?xml version="1.0" encoding="utf-8"?>
-<ds:datastoreItem xmlns:ds="http://schemas.openxmlformats.org/officeDocument/2006/customXml" ds:itemID="{5EA2370A-9317-4800-87E7-1D0EB2AF1C32}">
+<ds:datastoreItem xmlns:ds="http://schemas.openxmlformats.org/officeDocument/2006/customXml" ds:itemID="{00D3DC1F-F82D-4721-8C4C-CB3174A6A238}">
   <ds:schemaRefs>
     <ds:schemaRef ds:uri="http://schemas.openxmlformats.org/officeDocument/2006/bibliography"/>
   </ds:schemaRefs>

--- a/共享单车成本分析与网络建设.docx
+++ b/共享单车成本分析与网络建设.docx
@@ -1,6 +1,6 @@
 
 <file path=word/document.xml><?xml version="1.0" encoding="utf-8"?>
-<w:document xmlns:wpc="http://schemas.microsoft.com/office/word/2010/wordprocessingCanvas" xmlns:cx="http://schemas.microsoft.com/office/drawing/2014/chartex" xmlns:cx1="http://schemas.microsoft.com/office/drawing/2015/9/8/chartex" xmlns:cx2="http://schemas.microsoft.com/office/drawing/2015/10/21/chartex" xmlns:cx3="http://schemas.microsoft.com/office/drawing/2016/5/9/chartex" xmlns:cx4="http://schemas.microsoft.com/office/drawing/2016/5/10/chartex" xmlns:cx5="http://schemas.microsoft.com/office/drawing/2016/5/11/chartex" xmlns:cx6="http://schemas.microsoft.com/office/drawing/2016/5/12/chartex" xmlns:cx7="http://schemas.microsoft.com/office/drawing/2016/5/13/chartex" xmlns:cx8="http://schemas.microsoft.com/office/drawing/2016/5/14/chartex" xmlns:mc="http://schemas.openxmlformats.org/markup-compatibility/2006" xmlns:aink="http://schemas.microsoft.com/office/drawing/2016/ink" xmlns:am3d="http://schemas.microsoft.com/office/drawing/2017/model3d" xmlns:o="urn:schemas-microsoft-com:office:office" xmlns:r="http://schemas.openxmlformats.org/officeDocument/2006/relationships" xmlns:m="http://schemas.openxmlformats.org/officeDocument/2006/math" xmlns:v="urn:schemas-microsoft-com:vml" xmlns:wp14="http://schemas.microsoft.com/office/word/2010/wordprocessingDrawing" xmlns:wp="http://schemas.openxmlformats.org/drawingml/2006/wordprocessingDrawing" xmlns:w10="urn:schemas-microsoft-com:office:word" xmlns:w="http://schemas.openxmlformats.org/wordprocessingml/2006/main" xmlns:w14="http://schemas.microsoft.com/office/word/2010/wordml" xmlns:w15="http://schemas.microsoft.com/office/word/2012/wordml" xmlns:w16cid="http://schemas.microsoft.com/office/word/2016/wordml/cid" xmlns:w16se="http://schemas.microsoft.com/office/word/2015/wordml/symex" xmlns:wpg="http://schemas.microsoft.com/office/word/2010/wordprocessingGroup" xmlns:wpi="http://schemas.microsoft.com/office/word/2010/wordprocessingInk" xmlns:wne="http://schemas.microsoft.com/office/word/2006/wordml" xmlns:wps="http://schemas.microsoft.com/office/word/2010/wordprocessingShape" mc:Ignorable="w14 w15 w16se w16cid wp14">
+<w:document xmlns:wpc="http://schemas.microsoft.com/office/word/2010/wordprocessingCanvas" xmlns:cx="http://schemas.microsoft.com/office/drawing/2014/chartex" xmlns:mc="http://schemas.openxmlformats.org/markup-compatibility/2006" xmlns:o="urn:schemas-microsoft-com:office:office" xmlns:r="http://schemas.openxmlformats.org/officeDocument/2006/relationships" xmlns:m="http://schemas.openxmlformats.org/officeDocument/2006/math" xmlns:v="urn:schemas-microsoft-com:vml" xmlns:wp14="http://schemas.microsoft.com/office/word/2010/wordprocessingDrawing" xmlns:wp="http://schemas.openxmlformats.org/drawingml/2006/wordprocessingDrawing" xmlns:w10="urn:schemas-microsoft-com:office:word" xmlns:w="http://schemas.openxmlformats.org/wordprocessingml/2006/main" xmlns:w14="http://schemas.microsoft.com/office/word/2010/wordml" xmlns:w15="http://schemas.microsoft.com/office/word/2012/wordml" xmlns:w16se="http://schemas.microsoft.com/office/word/2015/wordml/symex" xmlns:wpg="http://schemas.microsoft.com/office/word/2010/wordprocessingGroup" xmlns:wpi="http://schemas.microsoft.com/office/word/2010/wordprocessingInk" xmlns:wne="http://schemas.microsoft.com/office/word/2006/wordml" xmlns:wps="http://schemas.microsoft.com/office/word/2010/wordprocessingShape" mc:Ignorable="w14 w15 w16se wp14">
   <w:body>
     <w:p>
       <w:pPr>
@@ -2346,9 +2346,6 @@
     <w:p>
       <w:pPr>
         <w:ind w:firstLine="420"/>
-        <w:rPr>
-          <w:rFonts w:hint="eastAsia"/>
-        </w:rPr>
       </w:pPr>
       <w:r>
         <w:rPr>
@@ -2530,13 +2527,7 @@
                             <w:rPr>
                               <w:rFonts w:eastAsiaTheme="minorEastAsia" w:cs="Arial Unicode MS"/>
                             </w:rPr>
-                            <m:t>d</m:t>
-                          </m:r>
-                          <m:r>
-                            <w:rPr>
-                              <w:rFonts w:eastAsiaTheme="minorEastAsia" w:cs="Arial Unicode MS"/>
-                            </w:rPr>
-                            <m:t>is</m:t>
+                            <m:t>dis</m:t>
                           </m:r>
                         </m:e>
                         <m:sub>
@@ -2609,13 +2600,7 @@
               <m:rPr>
                 <m:sty m:val="p"/>
               </m:rPr>
-              <m:t>d</m:t>
-            </m:r>
-            <m:r>
-              <m:rPr>
-                <m:sty m:val="p"/>
-              </m:rPr>
-              <m:t>is</m:t>
+              <m:t>dis</m:t>
             </m:r>
           </m:e>
           <m:sub>
@@ -3809,14 +3794,7 @@
                       <w:rFonts w:eastAsiaTheme="minorEastAsia" w:cs="Arial Unicode MS"/>
                       <w:lang w:eastAsia="ja-JP"/>
                     </w:rPr>
-                    <m:t>d</m:t>
-                  </m:r>
-                  <m:r>
-                    <w:rPr>
-                      <w:rFonts w:eastAsiaTheme="minorEastAsia" w:cs="Arial Unicode MS"/>
-                      <w:lang w:eastAsia="ja-JP"/>
-                    </w:rPr>
-                    <m:t>is</m:t>
+                    <m:t>dis</m:t>
                   </m:r>
                 </m:e>
                 <m:sub>
@@ -6461,9 +6439,6 @@
     <w:p>
       <w:pPr>
         <w:ind w:firstLine="420"/>
-        <w:rPr>
-          <w:rFonts w:hint="eastAsia"/>
-        </w:rPr>
       </w:pPr>
       <w:r>
         <w:rPr>
@@ -6787,7 +6762,6 @@
       <w:pPr>
         <w:ind w:firstLine="420"/>
         <w:rPr>
-          <w:rFonts w:hint="eastAsia"/>
           <w:i/>
         </w:rPr>
       </w:pPr>
@@ -6918,13 +6892,7 @@
             <m:sup/>
             <m:e>
               <m:r>
-                <m:t>Mf(x,y)</m:t>
-              </m:r>
-              <m:r>
-                <m:t>*</m:t>
-              </m:r>
-              <m:r>
-                <m:t>c</m:t>
+                <m:t>Mf(x,y)*c</m:t>
               </m:r>
               <m:rad>
                 <m:radPr>
@@ -7107,7 +7075,7 @@
       <w:pPr>
         <w:ind w:firstLine="420"/>
         <w:rPr>
-          <w:rFonts w:ascii="Arial Unicode MS" w:eastAsia="Yu Mincho" w:hAnsi="Arial Unicode MS" w:cs="Arial Unicode MS"/>
+          <w:rFonts w:ascii="Arial Unicode MS" w:eastAsia="Yu Mincho" w:hAnsi="Arial Unicode MS" w:cs="Arial Unicode MS" w:hint="eastAsia"/>
           <w:lang w:eastAsia="ja-JP"/>
         </w:rPr>
       </w:pPr>
@@ -7182,14 +7150,7 @@
               <w:rFonts w:eastAsiaTheme="minorEastAsia" w:cs="Arial Unicode MS"/>
               <w:lang w:eastAsia="ja-JP"/>
             </w:rPr>
-            <m:t>=</m:t>
-          </m:r>
-          <m:r>
-            <w:rPr>
-              <w:rFonts w:eastAsiaTheme="minorEastAsia" w:cs="Arial Unicode MS"/>
-              <w:lang w:eastAsia="ja-JP"/>
-            </w:rPr>
-            <m:t>6</m:t>
+            <m:t>=6</m:t>
           </m:r>
           <m:r>
             <m:t>Mc*</m:t>
@@ -7301,7 +7262,7 @@
       <w:pPr>
         <w:ind w:firstLine="420"/>
         <w:rPr>
-          <w:rFonts w:ascii="Arial Unicode MS" w:eastAsia="Yu Mincho" w:hAnsi="Arial Unicode MS" w:cs="Arial Unicode MS"/>
+          <w:rFonts w:ascii="Arial Unicode MS" w:eastAsia="Yu Mincho" w:hAnsi="Arial Unicode MS" w:cs="Arial Unicode MS" w:hint="eastAsia"/>
           <w:lang w:eastAsia="ja-JP"/>
         </w:rPr>
       </w:pPr>
@@ -7422,7 +7383,7 @@
       <w:pPr>
         <w:ind w:firstLine="420"/>
         <w:rPr>
-          <w:rFonts w:ascii="Arial Unicode MS" w:eastAsiaTheme="minorEastAsia" w:hAnsi="Arial Unicode MS" w:cs="Arial Unicode MS"/>
+          <w:rFonts w:ascii="Arial Unicode MS" w:eastAsiaTheme="minorEastAsia" w:hAnsi="Arial Unicode MS" w:cs="Arial Unicode MS" w:hint="eastAsia"/>
         </w:rPr>
       </w:pPr>
       <w:r>
@@ -7638,16 +7599,7 @@
             <m:t>6</m:t>
           </m:r>
           <m:r>
-            <m:t>M</m:t>
-          </m:r>
-          <m:r>
-            <m:t>N</m:t>
-          </m:r>
-          <m:r>
-            <m:t>c</m:t>
-          </m:r>
-          <m:r>
-            <m:t>*</m:t>
+            <m:t>MNc*</m:t>
           </m:r>
           <m:nary>
             <m:naryPr>
@@ -7840,9 +7792,6 @@
     <w:p>
       <w:pPr>
         <w:ind w:firstLine="420"/>
-        <w:rPr>
-          <w:rFonts w:hint="eastAsia"/>
-        </w:rPr>
       </w:pPr>
       <w:r>
         <w:rPr>
@@ -8553,38 +8502,35 @@
     </w:p>
     <w:p>
       <w:pPr>
-        <w:ind w:firstLineChars="95" w:firstLine="199"/>
-        <w:rPr>
-          <w:rFonts w:eastAsiaTheme="minorEastAsia" w:hint="eastAsia"/>
-        </w:rPr>
-      </w:pPr>
-      <w:r>
-        <w:rPr>
-          <w:rFonts w:eastAsiaTheme="minorEastAsia" w:hint="eastAsia"/>
+        <w:ind w:firstLineChars="0" w:firstLine="0"/>
+      </w:pPr>
+      <w:r>
+        <w:rPr>
+          <w:rFonts w:hint="eastAsia"/>
         </w:rPr>
         <w:t>其中</w:t>
       </w:r>
       <w:r>
         <w:rPr>
-          <w:rFonts w:eastAsiaTheme="minorEastAsia" w:hint="eastAsia"/>
+          <w:rFonts w:hint="eastAsia"/>
         </w:rPr>
         <w:t>m</w:t>
       </w:r>
       <w:r>
         <w:rPr>
-          <w:rFonts w:eastAsiaTheme="minorEastAsia" w:hint="eastAsia"/>
+          <w:rFonts w:hint="eastAsia"/>
         </w:rPr>
         <w:t>为该车站的用户编号，</w:t>
       </w:r>
       <w:r>
         <w:rPr>
-          <w:rFonts w:eastAsiaTheme="minorEastAsia" w:hint="eastAsia"/>
+          <w:rFonts w:hint="eastAsia"/>
         </w:rPr>
         <w:t>n</w:t>
       </w:r>
       <w:r>
         <w:rPr>
-          <w:rFonts w:eastAsiaTheme="minorEastAsia" w:hint="eastAsia"/>
+          <w:rFonts w:hint="eastAsia"/>
         </w:rPr>
         <w:t>为该车站的用户总数。</w:t>
       </w:r>
@@ -8672,25 +8618,21 @@
     </w:p>
     <w:p>
       <w:pPr>
-        <w:ind w:firstLineChars="95" w:firstLine="199"/>
-        <w:rPr>
-          <w:rFonts w:ascii="Arial Unicode MS" w:eastAsiaTheme="minorEastAsia" w:hAnsi="Arial Unicode MS" w:cs="Arial Unicode MS" w:hint="eastAsia"/>
-        </w:rPr>
-      </w:pPr>
-      <w:r>
-        <w:rPr>
-          <w:rFonts w:ascii="Arial Unicode MS" w:eastAsiaTheme="minorEastAsia" w:hAnsi="Arial Unicode MS" w:cs="Arial Unicode MS" w:hint="eastAsia"/>
+        <w:ind w:firstLineChars="0" w:firstLine="0"/>
+        <w:rPr>
+          <w:rFonts w:hint="eastAsia"/>
+        </w:rPr>
+      </w:pPr>
+      <w:r>
+        <w:rPr>
+          <w:rFonts w:hint="eastAsia"/>
         </w:rPr>
         <w:t>其中</w:t>
       </w:r>
       <m:oMath>
         <m:sSub>
           <m:sSubPr>
-            <m:ctrlPr>
-              <w:rPr>
-                <w:rFonts w:eastAsiaTheme="minorEastAsia" w:cs="Arial Unicode MS"/>
-              </w:rPr>
-            </m:ctrlPr>
+            <m:ctrlPr/>
           </m:sSubPr>
           <m:e>
             <m:r>
@@ -8698,7 +8640,7 @@
                 <m:sty m:val="p"/>
               </m:rPr>
               <w:rPr>
-                <w:rFonts w:eastAsiaTheme="minorEastAsia" w:cs="Arial Unicode MS" w:hint="eastAsia"/>
+                <w:rFonts w:hint="eastAsia"/>
               </w:rPr>
               <m:t>D</m:t>
             </m:r>
@@ -8706,14 +8648,11 @@
               <m:rPr>
                 <m:sty m:val="p"/>
               </m:rPr>
-              <w:rPr>
-                <w:rFonts w:eastAsiaTheme="minorEastAsia" w:cs="Arial Unicode MS"/>
-              </w:rPr>
               <m:t>is</m:t>
             </m:r>
             <m:ctrlPr>
               <w:rPr>
-                <w:rFonts w:eastAsiaTheme="minorEastAsia" w:cs="Arial Unicode MS" w:hint="eastAsia"/>
+                <w:rFonts w:hint="eastAsia"/>
               </w:rPr>
             </m:ctrlPr>
           </m:e>
@@ -8722,9 +8661,6 @@
               <m:rPr>
                 <m:sty m:val="p"/>
               </m:rPr>
-              <w:rPr>
-                <w:rFonts w:eastAsiaTheme="minorEastAsia" w:cs="Arial Unicode MS"/>
-              </w:rPr>
               <m:t>i</m:t>
             </m:r>
           </m:sub>
@@ -8732,19 +8668,19 @@
       </m:oMath>
       <w:r>
         <w:rPr>
-          <w:rFonts w:ascii="Arial Unicode MS" w:eastAsiaTheme="minorEastAsia" w:hAnsi="Arial Unicode MS" w:cs="Arial Unicode MS" w:hint="eastAsia"/>
+          <w:rFonts w:hint="eastAsia"/>
         </w:rPr>
         <w:t>为小型车站到大型车站的距离，</w:t>
       </w:r>
       <w:r>
         <w:rPr>
-          <w:rFonts w:ascii="Arial Unicode MS" w:eastAsiaTheme="minorEastAsia" w:hAnsi="Arial Unicode MS" w:cs="Arial Unicode MS" w:hint="eastAsia"/>
+          <w:rFonts w:hint="eastAsia"/>
         </w:rPr>
         <w:t>b</w:t>
       </w:r>
       <w:r>
         <w:rPr>
-          <w:rFonts w:ascii="Arial Unicode MS" w:eastAsiaTheme="minorEastAsia" w:hAnsi="Arial Unicode MS" w:cs="Arial Unicode MS" w:hint="eastAsia"/>
+          <w:rFonts w:hint="eastAsia"/>
         </w:rPr>
         <w:t>为参数。</w:t>
       </w:r>
@@ -8785,14 +8721,6 @@
         </w:rPr>
         <w:t>：</w:t>
       </w:r>
-      <w:r>
-        <w:rPr>
-          <w:rFonts w:hint="eastAsia"/>
-        </w:rPr>
-        <w:t>========================</w:t>
-      </w:r>
-      <w:bookmarkStart w:id="0" w:name="_GoBack"/>
-      <w:bookmarkEnd w:id="0"/>
     </w:p>
     <w:p>
       <w:pPr>
@@ -8989,6 +8917,44 @@
             </w:rPr>
             <m:t>+</m:t>
           </m:r>
+          <m:r>
+            <w:rPr>
+              <w:rFonts w:eastAsiaTheme="minorEastAsia" w:cs="Arial Unicode MS"/>
+            </w:rPr>
+            <m:t>b</m:t>
+          </m:r>
+          <m:sSub>
+            <m:sSubPr>
+              <m:ctrlPr>
+                <w:rPr>
+                  <w:rFonts w:eastAsiaTheme="minorEastAsia" w:cs="Arial Unicode MS"/>
+                  <w:i/>
+                </w:rPr>
+              </m:ctrlPr>
+            </m:sSubPr>
+            <m:e>
+              <m:r>
+                <w:rPr>
+                  <w:rFonts w:eastAsiaTheme="minorEastAsia" w:cs="Arial Unicode MS"/>
+                </w:rPr>
+                <m:t>Dis</m:t>
+              </m:r>
+            </m:e>
+            <m:sub>
+              <m:r>
+                <w:rPr>
+                  <w:rFonts w:eastAsiaTheme="minorEastAsia" w:cs="Arial Unicode MS"/>
+                </w:rPr>
+                <m:t>i</m:t>
+              </m:r>
+            </m:sub>
+          </m:sSub>
+          <m:r>
+            <w:rPr>
+              <w:rFonts w:eastAsiaTheme="minorEastAsia" w:cs="Arial Unicode MS" w:hint="eastAsia"/>
+            </w:rPr>
+            <m:t>+F</m:t>
+          </m:r>
         </m:oMath>
       </m:oMathPara>
     </w:p>
@@ -9000,460 +8966,59 @@
         <w:rPr>
           <w:rFonts w:hint="eastAsia"/>
         </w:rPr>
-        <w:t>其中</w:t>
-      </w:r>
-      <w:r>
-        <w:rPr>
-          <w:rFonts w:hint="eastAsia"/>
-        </w:rPr>
-        <w:t>P</w:t>
-      </w:r>
-      <w:r>
-        <w:rPr>
-          <w:rFonts w:hint="eastAsia"/>
-        </w:rPr>
-        <w:t>为用户数量。</w:t>
+        <w:t>则一个大型车站覆盖的全部小型车站成本为：</w:t>
       </w:r>
     </w:p>
     <w:p>
       <w:pPr>
         <w:ind w:firstLine="420"/>
-      </w:pPr>
-      <w:r>
-        <w:rPr>
-          <w:rFonts w:hint="eastAsia"/>
-        </w:rPr>
-        <w:t>对</w:t>
-      </w:r>
-      <w:r>
-        <w:rPr>
-          <w:rFonts w:hint="eastAsia"/>
-        </w:rPr>
-        <w:t>5-</w:t>
-      </w:r>
-      <w:r>
-        <w:t>3</w:t>
-      </w:r>
-      <w:r>
-        <w:rPr>
-          <w:rFonts w:hint="eastAsia"/>
-        </w:rPr>
-        <w:t>式求和，则所有车站的总成本为：</w:t>
-      </w:r>
-    </w:p>
-    <w:p>
-      <w:pPr>
-        <w:pStyle w:val="ae"/>
-        <w:ind w:firstLine="420"/>
+        <w:rPr>
+          <w:rFonts w:eastAsia="Yu Mincho"/>
+          <w:lang w:eastAsia="ja-JP"/>
+        </w:rPr>
       </w:pPr>
       <m:oMathPara>
         <m:oMath>
-          <m:nary>
-            <m:naryPr>
-              <m:chr m:val="∑"/>
-              <m:limLoc m:val="undOvr"/>
-              <m:ctrlPr/>
-            </m:naryPr>
-            <m:sub>
-              <m:r>
-                <m:t>i</m:t>
-              </m:r>
-              <m:r>
-                <m:rPr>
-                  <m:sty m:val="p"/>
-                </m:rPr>
-                <m:t>=0</m:t>
-              </m:r>
-            </m:sub>
-            <m:sup>
-              <m:r>
-                <m:t>T</m:t>
-              </m:r>
-            </m:sup>
-            <m:e>
-              <m:sSub>
-                <m:sSubPr>
-                  <m:ctrlPr/>
-                </m:sSubPr>
-                <m:e>
-                  <m:r>
-                    <w:rPr>
-                      <w:rFonts w:hint="eastAsia"/>
-                    </w:rPr>
-                    <m:t>C</m:t>
-                  </m:r>
-                </m:e>
-                <m:sub>
-                  <m:r>
-                    <w:rPr>
-                      <w:rFonts w:hint="eastAsia"/>
-                    </w:rPr>
-                    <m:t>i</m:t>
-                  </m:r>
-                </m:sub>
-              </m:sSub>
-            </m:e>
-          </m:nary>
           <m:r>
-            <m:rPr>
-              <m:sty m:val="p"/>
-            </m:rPr>
             <w:rPr>
               <w:rFonts w:eastAsia="Yu Mincho"/>
               <w:lang w:eastAsia="ja-JP"/>
             </w:rPr>
-            <m:t>=</m:t>
+            <m:t>Cost=</m:t>
           </m:r>
           <m:nary>
             <m:naryPr>
               <m:chr m:val="∑"/>
               <m:limLoc m:val="undOvr"/>
-              <m:ctrlPr/>
+              <m:ctrlPr>
+                <w:rPr>
+                  <w:rFonts w:eastAsia="Yu Mincho"/>
+                  <w:i/>
+                  <w:lang w:eastAsia="ja-JP"/>
+                </w:rPr>
+              </m:ctrlPr>
             </m:naryPr>
             <m:sub>
               <m:r>
-                <m:t>i</m:t>
-              </m:r>
-              <m:r>
-                <m:rPr>
-                  <m:sty m:val="p"/>
-                </m:rPr>
-                <m:t>=0</m:t>
+                <w:rPr>
+                  <w:rFonts w:eastAsia="Yu Mincho"/>
+                  <w:lang w:eastAsia="ja-JP"/>
+                </w:rPr>
+                <m:t>i=0</m:t>
               </m:r>
             </m:sub>
             <m:sup>
               <m:r>
-                <m:t>T</m:t>
+                <w:rPr>
+                  <w:rFonts w:eastAsia="Yu Mincho"/>
+                  <w:lang w:eastAsia="ja-JP"/>
+                </w:rPr>
+                <m:t>N</m:t>
               </m:r>
             </m:sup>
             <m:e>
-              <m:d>
-                <m:dPr>
-                  <m:ctrlPr>
-                    <w:rPr>
-                      <w:rFonts w:eastAsia="Yu Mincho"/>
-                      <w:lang w:eastAsia="ja-JP"/>
-                    </w:rPr>
-                  </m:ctrlPr>
-                </m:dPr>
-                <m:e>
-                  <m:r>
-                    <w:rPr>
-                      <w:rFonts w:eastAsia="Yu Mincho"/>
-                      <w:lang w:eastAsia="ja-JP"/>
-                    </w:rPr>
-                    <m:t>a</m:t>
-                  </m:r>
-                  <m:sSub>
-                    <m:sSubPr>
-                      <m:ctrlPr>
-                        <w:rPr>
-                          <w:rFonts w:eastAsia="Yu Mincho"/>
-                          <w:lang w:eastAsia="ja-JP"/>
-                        </w:rPr>
-                      </m:ctrlPr>
-                    </m:sSubPr>
-                    <m:e>
-                      <m:r>
-                        <w:rPr>
-                          <w:rFonts w:eastAsia="Yu Mincho"/>
-                          <w:lang w:eastAsia="ja-JP"/>
-                        </w:rPr>
-                        <m:t>N</m:t>
-                      </m:r>
-                    </m:e>
-                    <m:sub>
-                      <m:r>
-                        <w:rPr>
-                          <w:rFonts w:hint="eastAsia"/>
-                        </w:rPr>
-                        <m:t>i</m:t>
-                      </m:r>
-                    </m:sub>
-                  </m:sSub>
-                  <m:r>
-                    <m:rPr>
-                      <m:sty m:val="p"/>
-                    </m:rPr>
-                    <w:rPr>
-                      <w:rFonts w:eastAsia="Yu Mincho"/>
-                      <w:lang w:eastAsia="ja-JP"/>
-                    </w:rPr>
-                    <m:t>+</m:t>
-                  </m:r>
-                  <m:r>
-                    <w:rPr>
-                      <w:rFonts w:eastAsia="Yu Mincho"/>
-                      <w:lang w:eastAsia="ja-JP"/>
-                    </w:rPr>
-                    <m:t>b</m:t>
-                  </m:r>
-                  <m:sSub>
-                    <m:sSubPr>
-                      <m:ctrlPr>
-                        <w:rPr>
-                          <w:rFonts w:eastAsia="Yu Mincho"/>
-                          <w:lang w:eastAsia="ja-JP"/>
-                        </w:rPr>
-                      </m:ctrlPr>
-                    </m:sSubPr>
-                    <m:e>
-                      <m:r>
-                        <w:rPr>
-                          <w:rFonts w:eastAsia="Yu Mincho"/>
-                          <w:lang w:eastAsia="ja-JP"/>
-                        </w:rPr>
-                        <m:t>D</m:t>
-                      </m:r>
-                    </m:e>
-                    <m:sub>
-                      <m:r>
-                        <w:rPr>
-                          <w:rFonts w:eastAsia="Yu Mincho"/>
-                          <w:lang w:eastAsia="ja-JP"/>
-                        </w:rPr>
-                        <m:t>i</m:t>
-                      </m:r>
-                    </m:sub>
-                  </m:sSub>
-                  <m:r>
-                    <m:rPr>
-                      <m:sty m:val="p"/>
-                    </m:rPr>
-                    <w:rPr>
-                      <w:rFonts w:eastAsia="Yu Mincho"/>
-                      <w:lang w:eastAsia="ja-JP"/>
-                    </w:rPr>
-                    <m:t>+</m:t>
-                  </m:r>
-                  <m:r>
-                    <w:rPr>
-                      <w:rFonts w:eastAsia="Yu Mincho"/>
-                      <w:lang w:eastAsia="ja-JP"/>
-                    </w:rPr>
-                    <m:t>F</m:t>
-                  </m:r>
-                  <m:r>
-                    <m:rPr>
-                      <m:sty m:val="p"/>
-                    </m:rPr>
-                    <w:rPr>
-                      <w:rFonts w:eastAsia="Yu Mincho"/>
-                      <w:lang w:eastAsia="ja-JP"/>
-                    </w:rPr>
-                    <m:t>+</m:t>
-                  </m:r>
-                  <m:nary>
-                    <m:naryPr>
-                      <m:chr m:val="∑"/>
-                      <m:limLoc m:val="undOvr"/>
-                      <m:ctrlPr/>
-                    </m:naryPr>
-                    <m:sub>
-                      <m:r>
-                        <m:t>j</m:t>
-                      </m:r>
-                      <m:r>
-                        <m:rPr>
-                          <m:sty m:val="p"/>
-                        </m:rPr>
-                        <m:t>=0</m:t>
-                      </m:r>
-                    </m:sub>
-                    <m:sup>
-                      <m:r>
-                        <m:t>P</m:t>
-                      </m:r>
-                    </m:sup>
-                    <m:e>
-                      <m:sSub>
-                        <m:sSubPr>
-                          <m:ctrlPr/>
-                        </m:sSubPr>
-                        <m:e>
-                          <m:r>
-                            <m:t>cM</m:t>
-                          </m:r>
-                        </m:e>
-                        <m:sub>
-                          <m:r>
-                            <m:rPr>
-                              <m:sty m:val="p"/>
-                            </m:rPr>
-                            <m:t>min</m:t>
-                          </m:r>
-                        </m:sub>
-                      </m:sSub>
-                    </m:e>
-                  </m:nary>
-                </m:e>
-              </m:d>
-            </m:e>
-          </m:nary>
-        </m:oMath>
-      </m:oMathPara>
-    </w:p>
-    <w:p>
-      <w:pPr>
-        <w:ind w:firstLine="420"/>
-      </w:pPr>
-      <w:r>
-        <w:rPr>
-          <w:rFonts w:hint="eastAsia"/>
-        </w:rPr>
-        <w:t>其中</w:t>
-      </w:r>
-      <w:r>
-        <w:rPr>
-          <w:rFonts w:hint="eastAsia"/>
-        </w:rPr>
-        <w:t>T</w:t>
-      </w:r>
-      <w:r>
-        <w:rPr>
-          <w:rFonts w:hint="eastAsia"/>
-        </w:rPr>
-        <w:t>为车站数量。</w:t>
-      </w:r>
-    </w:p>
-    <w:p>
-      <w:pPr>
-        <w:ind w:firstLine="420"/>
-        <w:rPr>
-          <w:rFonts w:asciiTheme="minorEastAsia" w:hAnsiTheme="minorEastAsia"/>
-        </w:rPr>
-      </w:pPr>
-      <w:r>
-        <w:rPr>
-          <w:rFonts w:eastAsia="Yu Mincho"/>
-        </w:rPr>
-        <w:tab/>
-      </w:r>
-      <w:r>
-        <w:rPr>
-          <w:rFonts w:asciiTheme="minorEastAsia" w:hAnsiTheme="minorEastAsia" w:hint="eastAsia"/>
-        </w:rPr>
-        <w:t>为计算方便，令总站为坐标原点</w:t>
-      </w:r>
-      <w:r>
-        <w:rPr>
-          <w:rFonts w:asciiTheme="minorEastAsia" w:hAnsiTheme="minorEastAsia" w:hint="eastAsia"/>
-        </w:rPr>
-        <w:t>(0, 0)</w:t>
-      </w:r>
-      <w:r>
-        <w:rPr>
-          <w:rFonts w:asciiTheme="minorEastAsia" w:hAnsiTheme="minorEastAsia" w:hint="eastAsia"/>
-        </w:rPr>
-        <w:t>。假设车站</w:t>
-      </w:r>
-      <w:proofErr w:type="spellStart"/>
-      <w:r>
-        <w:rPr>
-          <w:rFonts w:asciiTheme="minorEastAsia" w:hAnsiTheme="minorEastAsia" w:hint="eastAsia"/>
-        </w:rPr>
-        <w:t>i</w:t>
-      </w:r>
-      <w:proofErr w:type="spellEnd"/>
-      <w:r>
-        <w:rPr>
-          <w:rFonts w:asciiTheme="minorEastAsia" w:hAnsiTheme="minorEastAsia" w:hint="eastAsia"/>
-        </w:rPr>
-        <w:t>的坐标为</w:t>
-      </w:r>
-      <w:r>
-        <w:rPr>
-          <w:rFonts w:asciiTheme="minorEastAsia" w:hAnsiTheme="minorEastAsia" w:hint="eastAsia"/>
-        </w:rPr>
-        <w:t>(x</w:t>
-      </w:r>
-      <w:r>
-        <w:rPr>
-          <w:rFonts w:asciiTheme="minorEastAsia" w:hAnsiTheme="minorEastAsia" w:hint="eastAsia"/>
-          <w:vertAlign w:val="subscript"/>
-        </w:rPr>
-        <w:t>i</w:t>
-      </w:r>
-      <w:r>
-        <w:rPr>
-          <w:rFonts w:asciiTheme="minorEastAsia" w:hAnsiTheme="minorEastAsia" w:hint="eastAsia"/>
-        </w:rPr>
-        <w:t xml:space="preserve">, </w:t>
-      </w:r>
-      <w:proofErr w:type="spellStart"/>
-      <w:r>
-        <w:rPr>
-          <w:rFonts w:asciiTheme="minorEastAsia" w:hAnsiTheme="minorEastAsia" w:hint="eastAsia"/>
-        </w:rPr>
-        <w:t>y</w:t>
-      </w:r>
-      <w:r>
-        <w:rPr>
-          <w:rFonts w:asciiTheme="minorEastAsia" w:hAnsiTheme="minorEastAsia" w:hint="eastAsia"/>
-          <w:vertAlign w:val="subscript"/>
-        </w:rPr>
-        <w:t>i</w:t>
-      </w:r>
-      <w:proofErr w:type="spellEnd"/>
-      <w:r>
-        <w:rPr>
-          <w:rFonts w:asciiTheme="minorEastAsia" w:hAnsiTheme="minorEastAsia" w:hint="eastAsia"/>
-        </w:rPr>
-        <w:t>)</w:t>
-      </w:r>
-      <w:r>
-        <w:rPr>
-          <w:rFonts w:asciiTheme="minorEastAsia" w:hAnsiTheme="minorEastAsia" w:hint="eastAsia"/>
-        </w:rPr>
-        <w:t>，则</w:t>
-      </w:r>
-    </w:p>
-    <w:p>
-      <w:pPr>
-        <w:ind w:firstLine="420"/>
-        <w:rPr>
-          <w:rFonts w:asciiTheme="minorEastAsia" w:hAnsiTheme="minorEastAsia"/>
-        </w:rPr>
-      </w:pPr>
-      <m:oMathPara>
-        <m:oMath>
-          <m:sSub>
-            <m:sSubPr>
-              <m:ctrlPr>
-                <w:rPr>
-                  <w:i/>
-                </w:rPr>
-              </m:ctrlPr>
-            </m:sSubPr>
-            <m:e>
-              <m:r>
-                <m:t>D</m:t>
-              </m:r>
-            </m:e>
-            <m:sub>
-              <m:r>
-                <m:t>i</m:t>
-              </m:r>
-            </m:sub>
-          </m:sSub>
-          <m:r>
-            <m:t>=</m:t>
-          </m:r>
-          <m:rad>
-            <m:radPr>
-              <m:degHide m:val="1"/>
-              <m:ctrlPr/>
-            </m:radPr>
-            <m:deg>
-              <m:ctrlPr>
-                <w:rPr>
-                  <w:i/>
-                </w:rPr>
-              </m:ctrlPr>
-            </m:deg>
-            <m:e>
-              <m:sSubSup>
-                <m:sSubSupPr>
+              <m:sSub>
+                <m:sSubPr>
                   <m:ctrlPr>
                     <w:rPr>
                       <w:rFonts w:eastAsia="Yu Mincho"/>
@@ -9461,14 +9026,14 @@
                       <w:lang w:eastAsia="ja-JP"/>
                     </w:rPr>
                   </m:ctrlPr>
-                </m:sSubSupPr>
+                </m:sSubPr>
                 <m:e>
                   <m:r>
                     <w:rPr>
                       <w:rFonts w:eastAsia="Yu Mincho"/>
                       <w:lang w:eastAsia="ja-JP"/>
                     </w:rPr>
-                    <m:t>x</m:t>
+                    <m:t>C</m:t>
                   </m:r>
                 </m:e>
                 <m:sub>
@@ -9480,25 +9045,49 @@
                     <m:t>i</m:t>
                   </m:r>
                 </m:sub>
-                <m:sup>
-                  <m:r>
-                    <w:rPr>
-                      <w:rFonts w:eastAsia="Yu Mincho"/>
-                      <w:lang w:eastAsia="ja-JP"/>
-                    </w:rPr>
-                    <m:t>2</m:t>
-                  </m:r>
-                </m:sup>
-              </m:sSubSup>
+              </m:sSub>
+            </m:e>
+          </m:nary>
+          <m:r>
+            <w:rPr>
+              <w:rFonts w:eastAsia="Yu Mincho"/>
+              <w:lang w:eastAsia="ja-JP"/>
+            </w:rPr>
+            <m:t>=</m:t>
+          </m:r>
+          <m:nary>
+            <m:naryPr>
+              <m:chr m:val="∑"/>
+              <m:limLoc m:val="undOvr"/>
+              <m:ctrlPr>
+                <w:rPr>
+                  <w:rFonts w:eastAsia="Yu Mincho"/>
+                  <w:i/>
+                  <w:lang w:eastAsia="ja-JP"/>
+                </w:rPr>
+              </m:ctrlPr>
+            </m:naryPr>
+            <m:sub>
               <m:r>
                 <w:rPr>
                   <w:rFonts w:eastAsia="Yu Mincho"/>
                   <w:lang w:eastAsia="ja-JP"/>
                 </w:rPr>
-                <m:t>+</m:t>
-              </m:r>
-              <m:sSubSup>
-                <m:sSubSupPr>
+                <m:t>i=0</m:t>
+              </m:r>
+            </m:sub>
+            <m:sup>
+              <m:r>
+                <w:rPr>
+                  <w:rFonts w:eastAsia="Yu Mincho"/>
+                  <w:lang w:eastAsia="ja-JP"/>
+                </w:rPr>
+                <m:t>N</m:t>
+              </m:r>
+            </m:sup>
+            <m:e>
+              <m:d>
+                <m:dPr>
                   <m:ctrlPr>
                     <w:rPr>
                       <w:rFonts w:eastAsia="Yu Mincho"/>
@@ -9506,23 +9095,182 @@
                       <w:lang w:eastAsia="ja-JP"/>
                     </w:rPr>
                   </m:ctrlPr>
-                </m:sSubSupPr>
+                </m:dPr>
                 <m:e>
+                  <m:nary>
+                    <m:naryPr>
+                      <m:chr m:val="∑"/>
+                      <m:limLoc m:val="undOvr"/>
+                      <m:ctrlPr>
+                        <w:rPr>
+                          <w:rFonts w:eastAsia="Yu Mincho"/>
+                          <w:i/>
+                          <w:lang w:eastAsia="ja-JP"/>
+                        </w:rPr>
+                      </m:ctrlPr>
+                    </m:naryPr>
+                    <m:sub>
+                      <m:r>
+                        <w:rPr>
+                          <w:rFonts w:eastAsia="Yu Mincho"/>
+                          <w:lang w:eastAsia="ja-JP"/>
+                        </w:rPr>
+                        <m:t>m=0</m:t>
+                      </m:r>
+                    </m:sub>
+                    <m:sup>
+                      <m:r>
+                        <w:rPr>
+                          <w:rFonts w:eastAsia="Yu Mincho"/>
+                          <w:lang w:eastAsia="ja-JP"/>
+                        </w:rPr>
+                        <m:t>n</m:t>
+                      </m:r>
+                    </m:sup>
+                    <m:e>
+                      <m:sSub>
+                        <m:sSubPr>
+                          <m:ctrlPr>
+                            <w:rPr>
+                              <w:rFonts w:eastAsia="Yu Mincho"/>
+                              <w:i/>
+                              <w:lang w:eastAsia="ja-JP"/>
+                            </w:rPr>
+                          </m:ctrlPr>
+                        </m:sSubPr>
+                        <m:e>
+                          <m:r>
+                            <w:rPr>
+                              <w:rFonts w:eastAsia="Yu Mincho"/>
+                              <w:lang w:eastAsia="ja-JP"/>
+                            </w:rPr>
+                            <m:t>d</m:t>
+                          </m:r>
+                        </m:e>
+                        <m:sub>
+                          <m:r>
+                            <w:rPr>
+                              <w:rFonts w:eastAsia="Yu Mincho"/>
+                              <w:lang w:eastAsia="ja-JP"/>
+                            </w:rPr>
+                            <m:t>m</m:t>
+                          </m:r>
+                        </m:sub>
+                      </m:sSub>
+                    </m:e>
+                  </m:nary>
                   <m:r>
                     <w:rPr>
-                      <w:rFonts w:eastAsia="Yu Mincho"/>
+                      <w:rFonts w:eastAsia="Yu Mincho" w:hint="eastAsia"/>
                       <w:lang w:eastAsia="ja-JP"/>
                     </w:rPr>
-                    <m:t>y</m:t>
+                    <m:t>+</m:t>
                   </m:r>
+                  <m:r>
+                    <w:rPr>
+                      <w:rFonts w:eastAsiaTheme="minorEastAsia" w:cs="Arial Unicode MS"/>
+                    </w:rPr>
+                    <m:t>b</m:t>
+                  </m:r>
+                  <m:sSub>
+                    <m:sSubPr>
+                      <m:ctrlPr>
+                        <w:rPr>
+                          <w:rFonts w:eastAsiaTheme="minorEastAsia" w:cs="Arial Unicode MS"/>
+                          <w:i/>
+                        </w:rPr>
+                      </m:ctrlPr>
+                    </m:sSubPr>
+                    <m:e>
+                      <m:r>
+                        <w:rPr>
+                          <w:rFonts w:eastAsiaTheme="minorEastAsia" w:cs="Arial Unicode MS"/>
+                        </w:rPr>
+                        <m:t>Dis</m:t>
+                      </m:r>
+                    </m:e>
+                    <m:sub>
+                      <m:r>
+                        <w:rPr>
+                          <w:rFonts w:eastAsiaTheme="minorEastAsia" w:cs="Arial Unicode MS"/>
+                        </w:rPr>
+                        <m:t>i</m:t>
+                      </m:r>
+                    </m:sub>
+                  </m:sSub>
+                  <m:r>
+                    <w:rPr>
+                      <w:rFonts w:eastAsiaTheme="minorEastAsia" w:cs="Arial Unicode MS" w:hint="eastAsia"/>
+                    </w:rPr>
+                    <m:t>+F</m:t>
+                  </m:r>
+                  <m:ctrlPr>
+                    <w:rPr>
+                      <w:rFonts w:eastAsiaTheme="minorEastAsia" w:cs="Arial Unicode MS"/>
+                      <w:i/>
+                    </w:rPr>
+                  </m:ctrlPr>
                 </m:e>
+              </m:d>
+            </m:e>
+          </m:nary>
+          <m:r>
+            <w:rPr>
+              <w:rFonts w:eastAsia="Yu Mincho"/>
+              <w:lang w:eastAsia="ja-JP"/>
+            </w:rPr>
+            <m:t>=</m:t>
+          </m:r>
+          <m:nary>
+            <m:naryPr>
+              <m:chr m:val="∑"/>
+              <m:limLoc m:val="undOvr"/>
+              <m:ctrlPr>
+                <w:rPr>
+                  <w:rFonts w:eastAsia="Yu Mincho"/>
+                  <w:i/>
+                  <w:lang w:eastAsia="ja-JP"/>
+                </w:rPr>
+              </m:ctrlPr>
+            </m:naryPr>
+            <m:sub>
+              <m:r>
+                <w:rPr>
+                  <w:rFonts w:eastAsia="Yu Mincho"/>
+                  <w:lang w:eastAsia="ja-JP"/>
+                </w:rPr>
+                <m:t>i=0</m:t>
+              </m:r>
+            </m:sub>
+            <m:sup>
+              <m:r>
+                <w:rPr>
+                  <w:rFonts w:eastAsia="Yu Mincho"/>
+                  <w:lang w:eastAsia="ja-JP"/>
+                </w:rPr>
+                <m:t>N</m:t>
+              </m:r>
+            </m:sup>
+            <m:e>
+              <m:nary>
+                <m:naryPr>
+                  <m:chr m:val="∑"/>
+                  <m:limLoc m:val="undOvr"/>
+                  <m:ctrlPr>
+                    <w:rPr>
+                      <w:rFonts w:eastAsia="Yu Mincho"/>
+                      <w:i/>
+                      <w:lang w:eastAsia="ja-JP"/>
+                    </w:rPr>
+                  </m:ctrlPr>
+                </m:naryPr>
                 <m:sub>
                   <m:r>
                     <w:rPr>
                       <w:rFonts w:eastAsia="Yu Mincho"/>
                       <w:lang w:eastAsia="ja-JP"/>
                     </w:rPr>
-                    <m:t>i</m:t>
+                    <m:t>m=0</m:t>
                   </m:r>
                 </m:sub>
                 <m:sup>
@@ -9531,408 +9279,144 @@
                       <w:rFonts w:eastAsia="Yu Mincho"/>
                       <w:lang w:eastAsia="ja-JP"/>
                     </w:rPr>
-                    <m:t>2</m:t>
+                    <m:t>n</m:t>
                   </m:r>
                 </m:sup>
-              </m:sSubSup>
-            </m:e>
-          </m:rad>
-        </m:oMath>
-      </m:oMathPara>
-    </w:p>
-    <w:p>
-      <w:pPr>
-        <w:ind w:firstLine="420"/>
-        <w:rPr>
-          <w:rFonts w:asciiTheme="minorEastAsia" w:hAnsiTheme="minorEastAsia"/>
-        </w:rPr>
-      </w:pPr>
-      <w:r>
-        <w:rPr>
-          <w:rFonts w:asciiTheme="minorEastAsia" w:hAnsiTheme="minorEastAsia"/>
-        </w:rPr>
-        <w:tab/>
-      </w:r>
-      <w:r>
-        <w:rPr>
-          <w:rFonts w:asciiTheme="minorEastAsia" w:hAnsiTheme="minorEastAsia" w:hint="eastAsia"/>
-        </w:rPr>
-        <w:t>同样的，假设用户</w:t>
-      </w:r>
-      <w:r>
-        <w:rPr>
-          <w:rFonts w:asciiTheme="minorEastAsia" w:hAnsiTheme="minorEastAsia" w:hint="eastAsia"/>
-        </w:rPr>
-        <w:t>j</w:t>
-      </w:r>
-      <w:r>
-        <w:rPr>
-          <w:rFonts w:asciiTheme="minorEastAsia" w:hAnsiTheme="minorEastAsia" w:hint="eastAsia"/>
-        </w:rPr>
-        <w:t>的坐标为</w:t>
-      </w:r>
-      <w:r>
-        <w:rPr>
-          <w:rFonts w:asciiTheme="minorEastAsia" w:hAnsiTheme="minorEastAsia" w:hint="eastAsia"/>
-        </w:rPr>
-        <w:t>(</w:t>
-      </w:r>
-      <w:proofErr w:type="spellStart"/>
-      <w:r>
-        <w:rPr>
-          <w:rFonts w:asciiTheme="minorEastAsia" w:hAnsiTheme="minorEastAsia" w:hint="eastAsia"/>
-        </w:rPr>
-        <w:t>x</w:t>
-      </w:r>
-      <w:r>
-        <w:rPr>
-          <w:rFonts w:asciiTheme="minorEastAsia" w:hAnsiTheme="minorEastAsia" w:hint="eastAsia"/>
-          <w:vertAlign w:val="subscript"/>
-        </w:rPr>
-        <w:t>j</w:t>
-      </w:r>
-      <w:proofErr w:type="spellEnd"/>
-      <w:r>
-        <w:rPr>
-          <w:rFonts w:asciiTheme="minorEastAsia" w:hAnsiTheme="minorEastAsia" w:hint="eastAsia"/>
-        </w:rPr>
-        <w:t xml:space="preserve">, </w:t>
-      </w:r>
-      <w:proofErr w:type="spellStart"/>
-      <w:r>
-        <w:rPr>
-          <w:rFonts w:asciiTheme="minorEastAsia" w:hAnsiTheme="minorEastAsia" w:hint="eastAsia"/>
-        </w:rPr>
-        <w:t>y</w:t>
-      </w:r>
-      <w:r>
-        <w:rPr>
-          <w:rFonts w:asciiTheme="minorEastAsia" w:hAnsiTheme="minorEastAsia" w:hint="eastAsia"/>
-          <w:vertAlign w:val="subscript"/>
-        </w:rPr>
-        <w:t>j</w:t>
-      </w:r>
-      <w:proofErr w:type="spellEnd"/>
-      <w:r>
-        <w:rPr>
-          <w:rFonts w:asciiTheme="minorEastAsia" w:hAnsiTheme="minorEastAsia" w:hint="eastAsia"/>
-        </w:rPr>
-        <w:t>)</w:t>
-      </w:r>
-      <w:r>
-        <w:rPr>
-          <w:rFonts w:asciiTheme="minorEastAsia" w:hAnsiTheme="minorEastAsia" w:hint="eastAsia"/>
-        </w:rPr>
-        <w:t>，且用户</w:t>
-      </w:r>
-      <w:r>
-        <w:rPr>
-          <w:rFonts w:asciiTheme="minorEastAsia" w:hAnsiTheme="minorEastAsia" w:hint="eastAsia"/>
-        </w:rPr>
-        <w:t>j</w:t>
-      </w:r>
-      <w:r>
-        <w:rPr>
-          <w:rFonts w:asciiTheme="minorEastAsia" w:hAnsiTheme="minorEastAsia" w:hint="eastAsia"/>
-        </w:rPr>
-        <w:t>距离最近的车站为</w:t>
-      </w:r>
-      <w:proofErr w:type="spellStart"/>
-      <w:r>
-        <w:rPr>
-          <w:rFonts w:asciiTheme="minorEastAsia" w:hAnsiTheme="minorEastAsia" w:hint="eastAsia"/>
-        </w:rPr>
-        <w:t>i</w:t>
-      </w:r>
-      <w:proofErr w:type="spellEnd"/>
-      <w:r>
-        <w:rPr>
-          <w:rFonts w:asciiTheme="minorEastAsia" w:hAnsiTheme="minorEastAsia" w:hint="eastAsia"/>
-        </w:rPr>
-        <w:t>车站，则：</w:t>
-      </w:r>
-    </w:p>
-    <w:p>
-      <w:pPr>
-        <w:ind w:firstLine="420"/>
-        <w:rPr>
-          <w:rFonts w:asciiTheme="minorEastAsia" w:hAnsiTheme="minorEastAsia"/>
-        </w:rPr>
-      </w:pPr>
-      <m:oMathPara>
-        <m:oMath>
-          <m:sSub>
-            <m:sSubPr>
-              <m:ctrlPr>
-                <w:rPr>
-                  <w:i/>
-                </w:rPr>
-              </m:ctrlPr>
-            </m:sSubPr>
-            <m:e>
-              <m:r>
-                <m:t>M</m:t>
-              </m:r>
-            </m:e>
-            <m:sub>
-              <m:r>
-                <m:t>min</m:t>
-              </m:r>
-            </m:sub>
-          </m:sSub>
-          <m:r>
-            <m:t>=</m:t>
-          </m:r>
-          <m:func>
-            <m:funcPr>
-              <m:ctrlPr/>
-            </m:funcPr>
-            <m:fName>
-              <m:r>
-                <m:rPr>
-                  <m:sty m:val="p"/>
-                </m:rPr>
-                <m:t>min</m:t>
-              </m:r>
-            </m:fName>
-            <m:e>
-              <m:d>
-                <m:dPr>
-                  <m:ctrlPr>
-                    <w:rPr>
-                      <w:i/>
-                    </w:rPr>
-                  </m:ctrlPr>
-                </m:dPr>
                 <m:e>
                   <m:sSub>
                     <m:sSubPr>
                       <m:ctrlPr>
                         <w:rPr>
+                          <w:rFonts w:eastAsia="Yu Mincho"/>
                           <w:i/>
+                          <w:lang w:eastAsia="ja-JP"/>
                         </w:rPr>
                       </m:ctrlPr>
                     </m:sSubPr>
                     <m:e>
                       <m:r>
-                        <m:t>M</m:t>
+                        <w:rPr>
+                          <w:rFonts w:eastAsia="Yu Mincho"/>
+                          <w:lang w:eastAsia="ja-JP"/>
+                        </w:rPr>
+                        <m:t>d</m:t>
                       </m:r>
                     </m:e>
                     <m:sub>
                       <m:r>
-                        <m:t>0</m:t>
-                      </m:r>
-                    </m:sub>
-                  </m:sSub>
-                  <m:r>
-                    <m:t>,</m:t>
-                  </m:r>
-                  <m:sSub>
-                    <m:sSubPr>
-                      <m:ctrlPr>
                         <w:rPr>
-                          <w:i/>
+                          <w:rFonts w:eastAsia="Yu Mincho"/>
+                          <w:lang w:eastAsia="ja-JP"/>
                         </w:rPr>
-                      </m:ctrlPr>
-                    </m:sSubPr>
-                    <m:e>
-                      <m:r>
-                        <m:t>M</m:t>
-                      </m:r>
-                    </m:e>
-                    <m:sub>
-                      <m:r>
-                        <m:t>1</m:t>
-                      </m:r>
-                    </m:sub>
-                  </m:sSub>
-                  <m:r>
-                    <m:t>,…</m:t>
-                  </m:r>
-                  <m:sSub>
-                    <m:sSubPr>
-                      <m:ctrlPr>
-                        <w:rPr>
-                          <w:i/>
-                        </w:rPr>
-                      </m:ctrlPr>
-                    </m:sSubPr>
-                    <m:e>
-                      <m:r>
-                        <m:t>M</m:t>
-                      </m:r>
-                    </m:e>
-                    <m:sub>
-                      <m:r>
-                        <m:t>T</m:t>
+                        <m:t>m</m:t>
                       </m:r>
                     </m:sub>
                   </m:sSub>
                 </m:e>
-              </m:d>
+              </m:nary>
             </m:e>
-          </m:func>
+          </m:nary>
           <m:r>
-            <m:t>=</m:t>
+            <w:rPr>
+              <w:rFonts w:eastAsia="Yu Mincho"/>
+              <w:lang w:eastAsia="ja-JP"/>
+            </w:rPr>
+            <m:t>+b</m:t>
           </m:r>
-          <m:rad>
-            <m:radPr>
-              <m:degHide m:val="1"/>
-              <m:ctrlPr/>
-            </m:radPr>
-            <m:deg/>
+          <m:nary>
+            <m:naryPr>
+              <m:chr m:val="∑"/>
+              <m:limLoc m:val="undOvr"/>
+              <m:ctrlPr>
+                <w:rPr>
+                  <w:rFonts w:eastAsia="Yu Mincho"/>
+                  <w:i/>
+                  <w:lang w:eastAsia="ja-JP"/>
+                </w:rPr>
+              </m:ctrlPr>
+            </m:naryPr>
+            <m:sub>
+              <m:r>
+                <w:rPr>
+                  <w:rFonts w:eastAsia="Yu Mincho"/>
+                  <w:lang w:eastAsia="ja-JP"/>
+                </w:rPr>
+                <m:t>i=0</m:t>
+              </m:r>
+            </m:sub>
+            <m:sup>
+              <m:r>
+                <w:rPr>
+                  <w:rFonts w:eastAsia="Yu Mincho"/>
+                  <w:lang w:eastAsia="ja-JP"/>
+                </w:rPr>
+                <m:t>N</m:t>
+              </m:r>
+            </m:sup>
             <m:e>
-              <m:sSup>
-                <m:sSupPr>
+              <m:sSub>
+                <m:sSubPr>
                   <m:ctrlPr>
                     <w:rPr>
+                      <w:rFonts w:eastAsiaTheme="minorEastAsia" w:cs="Arial Unicode MS"/>
                       <w:i/>
                     </w:rPr>
                   </m:ctrlPr>
-                </m:sSupPr>
+                </m:sSubPr>
                 <m:e>
-                  <m:d>
-                    <m:dPr>
-                      <m:ctrlPr>
-                        <w:rPr>
-                          <w:i/>
-                        </w:rPr>
-                      </m:ctrlPr>
-                    </m:dPr>
-                    <m:e>
-                      <m:sSub>
-                        <m:sSubPr>
-                          <m:ctrlPr>
-                            <w:rPr>
-                              <w:i/>
-                            </w:rPr>
-                          </m:ctrlPr>
-                        </m:sSubPr>
-                        <m:e>
-                          <m:r>
-                            <m:t>x</m:t>
-                          </m:r>
-                        </m:e>
-                        <m:sub>
-                          <m:r>
-                            <m:t>i</m:t>
-                          </m:r>
-                        </m:sub>
-                      </m:sSub>
-                      <m:r>
-                        <m:t>-</m:t>
-                      </m:r>
-                      <m:sSub>
-                        <m:sSubPr>
-                          <m:ctrlPr>
-                            <w:rPr>
-                              <w:i/>
-                            </w:rPr>
-                          </m:ctrlPr>
-                        </m:sSubPr>
-                        <m:e>
-                          <m:r>
-                            <m:t>x</m:t>
-                          </m:r>
-                        </m:e>
-                        <m:sub>
-                          <m:r>
-                            <m:t>j</m:t>
-                          </m:r>
-                        </m:sub>
-                      </m:sSub>
-                    </m:e>
-                  </m:d>
+                  <m:r>
+                    <w:rPr>
+                      <w:rFonts w:eastAsiaTheme="minorEastAsia" w:cs="Arial Unicode MS"/>
+                    </w:rPr>
+                    <m:t>Dis</m:t>
+                  </m:r>
                 </m:e>
-                <m:sup>
+                <m:sub>
                   <m:r>
-                    <m:t>2</m:t>
+                    <w:rPr>
+                      <w:rFonts w:eastAsiaTheme="minorEastAsia" w:cs="Arial Unicode MS"/>
+                    </w:rPr>
+                    <m:t>i</m:t>
                   </m:r>
-                </m:sup>
-              </m:sSup>
-              <m:r>
-                <m:t>+</m:t>
-              </m:r>
-              <m:sSup>
-                <m:sSupPr>
-                  <m:ctrlPr>
-                    <w:rPr>
-                      <w:i/>
-                    </w:rPr>
-                  </m:ctrlPr>
-                </m:sSupPr>
-                <m:e>
-                  <m:d>
-                    <m:dPr>
-                      <m:ctrlPr>
-                        <w:rPr>
-                          <w:i/>
-                        </w:rPr>
-                      </m:ctrlPr>
-                    </m:dPr>
-                    <m:e>
-                      <m:sSub>
-                        <m:sSubPr>
-                          <m:ctrlPr>
-                            <w:rPr>
-                              <w:i/>
-                            </w:rPr>
-                          </m:ctrlPr>
-                        </m:sSubPr>
-                        <m:e>
-                          <m:r>
-                            <m:t>y</m:t>
-                          </m:r>
-                        </m:e>
-                        <m:sub>
-                          <m:r>
-                            <m:t>i</m:t>
-                          </m:r>
-                        </m:sub>
-                      </m:sSub>
-                      <m:r>
-                        <m:t>-</m:t>
-                      </m:r>
-                      <m:sSub>
-                        <m:sSubPr>
-                          <m:ctrlPr>
-                            <w:rPr>
-                              <w:i/>
-                            </w:rPr>
-                          </m:ctrlPr>
-                        </m:sSubPr>
-                        <m:e>
-                          <m:r>
-                            <m:t>y</m:t>
-                          </m:r>
-                        </m:e>
-                        <m:sub>
-                          <m:r>
-                            <m:t>j</m:t>
-                          </m:r>
-                        </m:sub>
-                      </m:sSub>
-                    </m:e>
-                  </m:d>
-                </m:e>
-                <m:sup>
-                  <m:r>
-                    <m:t>2</m:t>
-                  </m:r>
-                </m:sup>
-              </m:sSup>
+                </m:sub>
+              </m:sSub>
             </m:e>
-          </m:rad>
+          </m:nary>
+          <m:r>
+            <w:rPr>
+              <w:rFonts w:eastAsia="Yu Mincho"/>
+              <w:lang w:eastAsia="ja-JP"/>
+            </w:rPr>
+            <m:t>+NF</m:t>
+          </m:r>
         </m:oMath>
       </m:oMathPara>
     </w:p>
     <w:p>
       <w:pPr>
-        <w:ind w:firstLine="420"/>
-        <w:rPr>
-          <w:rFonts w:asciiTheme="minorEastAsia" w:hAnsiTheme="minorEastAsia"/>
-        </w:rPr>
-      </w:pPr>
+        <w:ind w:firstLineChars="0" w:firstLine="0"/>
+        <w:rPr>
+          <w:rFonts w:hint="eastAsia"/>
+        </w:rPr>
+      </w:pPr>
+      <w:r>
+        <w:rPr>
+          <w:rFonts w:hint="eastAsia"/>
+        </w:rPr>
+        <w:t>其中</w:t>
+      </w:r>
+      <w:r>
+        <w:rPr>
+          <w:rFonts w:hint="eastAsia"/>
+        </w:rPr>
+        <w:t>N</w:t>
+      </w:r>
+      <w:r>
+        <w:rPr>
+          <w:rFonts w:hint="eastAsia"/>
+        </w:rPr>
+        <w:t>为小型车站总数。</w:t>
+      </w:r>
     </w:p>
     <w:p>
       <w:pPr>
@@ -10121,14 +9605,7 @@
         <w:rPr>
           <w:rFonts w:asciiTheme="minorEastAsia" w:hAnsiTheme="minorEastAsia" w:hint="eastAsia"/>
         </w:rPr>
-        <w:t>，除以每格的面积就是用户概率密度。实际计算时只使用每格的用户</w:t>
-      </w:r>
-      <w:r>
-        <w:rPr>
-          <w:rFonts w:asciiTheme="minorEastAsia" w:hAnsiTheme="minorEastAsia" w:hint="eastAsia"/>
-        </w:rPr>
-        <w:lastRenderedPageBreak/>
-        <w:t>概率：</w:t>
+        <w:t>，除以每格的面积就是用户概率密度。实际计算时只使用每格的用户概率：</w:t>
       </w:r>
     </w:p>
     <w:p>
@@ -10248,7 +9725,14 @@
         <w:rPr>
           <w:rFonts w:asciiTheme="minorEastAsia" w:hAnsiTheme="minorEastAsia" w:hint="eastAsia"/>
         </w:rPr>
-        <w:t>的随机数来决定用户的位置。第一个随机数</w:t>
+        <w:t>的随机数来决定用户的位置。第一</w:t>
+      </w:r>
+      <w:r>
+        <w:rPr>
+          <w:rFonts w:asciiTheme="minorEastAsia" w:hAnsiTheme="minorEastAsia" w:hint="eastAsia"/>
+        </w:rPr>
+        <w:lastRenderedPageBreak/>
+        <w:t>个随机数</w:t>
       </w:r>
       <w:r>
         <w:rPr>
@@ -11680,7 +11164,14 @@
         <w:rPr>
           <w:rFonts w:asciiTheme="minorEastAsia" w:hAnsiTheme="minorEastAsia" w:hint="eastAsia"/>
         </w:rPr>
-        <w:t>是人为规定的，同时最终分类</w:t>
+        <w:t>是人为规定的，</w:t>
+      </w:r>
+      <w:r>
+        <w:rPr>
+          <w:rFonts w:asciiTheme="minorEastAsia" w:hAnsiTheme="minorEastAsia" w:hint="eastAsia"/>
+        </w:rPr>
+        <w:lastRenderedPageBreak/>
+        <w:t>同时最终分类</w:t>
       </w:r>
       <w:r>
         <w:rPr>
@@ -13233,7 +12724,6 @@
         <w:rPr>
           <w:rFonts w:asciiTheme="minorEastAsia" w:hAnsiTheme="minorEastAsia" w:hint="eastAsia"/>
         </w:rPr>
-        <w:lastRenderedPageBreak/>
         <w:t>有了分裂操作和合并操作，算法就可以对车站的数量进行修改。将成本映射为标准差，</w:t>
       </w:r>
       <w:r>
@@ -13306,6 +12796,7 @@
         <w:rPr>
           <w:rFonts w:hint="eastAsia"/>
         </w:rPr>
+        <w:lastRenderedPageBreak/>
         <w:t>模拟算法</w:t>
       </w:r>
     </w:p>
@@ -13361,11 +12852,12 @@
     </w:p>
     <w:p>
       <w:pPr>
+        <w:pStyle w:val="af2"/>
         <w:numPr>
           <w:ilvl w:val="0"/>
-          <w:numId w:val="6"/>
+          <w:numId w:val="19"/>
         </w:numPr>
-        <w:ind w:firstLine="420"/>
+        <w:ind w:firstLineChars="0"/>
       </w:pPr>
       <w:r>
         <w:rPr>
@@ -13453,46 +12945,22 @@
             </m:ctrlPr>
           </m:e>
         </m:d>
-        <m:r>
-          <m:t>∈</m:t>
-        </m:r>
-        <m:sSup>
-          <m:sSupPr>
-            <m:ctrlPr>
-              <w:rPr>
-                <w:i/>
-              </w:rPr>
-            </m:ctrlPr>
-          </m:sSupPr>
-          <m:e>
-            <m:r>
-              <m:rPr>
-                <m:scr m:val="double-struck"/>
-              </m:rPr>
-              <m:t>R</m:t>
-            </m:r>
-          </m:e>
-          <m:sup>
-            <m:r>
-              <m:t>n</m:t>
-            </m:r>
-          </m:sup>
-        </m:sSup>
       </m:oMath>
       <w:r>
         <w:rPr>
           <w:rFonts w:hint="eastAsia"/>
         </w:rPr>
-        <w:t>为初始类</w:t>
-      </w:r>
-    </w:p>
-    <w:p>
-      <w:pPr>
+        <w:t>为初始用户类。</w:t>
+      </w:r>
+    </w:p>
+    <w:p>
+      <w:pPr>
+        <w:pStyle w:val="af2"/>
         <w:numPr>
           <w:ilvl w:val="0"/>
-          <w:numId w:val="6"/>
+          <w:numId w:val="19"/>
         </w:numPr>
-        <w:ind w:firstLine="420"/>
+        <w:ind w:firstLineChars="0"/>
       </w:pPr>
       <w:r>
         <w:rPr>
@@ -13546,6 +13014,134 @@
           <m:r>
             <m:t>=</m:t>
           </m:r>
+          <m:f>
+            <m:fPr>
+              <m:ctrlPr>
+                <w:rPr>
+                  <w:i/>
+                </w:rPr>
+              </m:ctrlPr>
+            </m:fPr>
+            <m:num>
+              <m:nary>
+                <m:naryPr>
+                  <m:chr m:val="∑"/>
+                  <m:limLoc m:val="subSup"/>
+                  <m:ctrlPr>
+                    <w:rPr>
+                      <w:i/>
+                    </w:rPr>
+                  </m:ctrlPr>
+                </m:naryPr>
+                <m:sub>
+                  <m:r>
+                    <m:t>i=0</m:t>
+                  </m:r>
+                </m:sub>
+                <m:sup>
+                  <m:r>
+                    <m:t>k</m:t>
+                  </m:r>
+                </m:sup>
+                <m:e>
+                  <m:sSubSup>
+                    <m:sSubSupPr>
+                      <m:ctrlPr>
+                        <w:rPr>
+                          <w:i/>
+                        </w:rPr>
+                      </m:ctrlPr>
+                    </m:sSubSupPr>
+                    <m:e>
+                      <m:r>
+                        <m:t>x</m:t>
+                      </m:r>
+                    </m:e>
+                    <m:sub>
+                      <m:r>
+                        <m:t>i</m:t>
+                      </m:r>
+                    </m:sub>
+                    <m:sup>
+                      <m:r>
+                        <m:t>'</m:t>
+                      </m:r>
+                    </m:sup>
+                  </m:sSubSup>
+                </m:e>
+              </m:nary>
+              <m:r>
+                <m:t>*</m:t>
+              </m:r>
+              <m:sSub>
+                <m:sSubPr>
+                  <m:ctrlPr>
+                    <w:rPr>
+                      <w:i/>
+                    </w:rPr>
+                  </m:ctrlPr>
+                </m:sSubPr>
+                <m:e>
+                  <m:r>
+                    <m:t>D</m:t>
+                  </m:r>
+                </m:e>
+                <m:sub>
+                  <m:sSubSup>
+                    <m:sSubSupPr>
+                      <m:ctrlPr>
+                        <w:rPr>
+                          <w:i/>
+                        </w:rPr>
+                      </m:ctrlPr>
+                    </m:sSubSupPr>
+                    <m:e>
+                      <m:r>
+                        <m:t>x</m:t>
+                      </m:r>
+                    </m:e>
+                    <m:sub>
+                      <m:r>
+                        <m:t>i</m:t>
+                      </m:r>
+                    </m:sub>
+                    <m:sup>
+                      <m:r>
+                        <m:t>'</m:t>
+                      </m:r>
+                    </m:sup>
+                  </m:sSubSup>
+                </m:sub>
+              </m:sSub>
+              <m:r>
+                <m:t>+</m:t>
+              </m:r>
+              <m:sSub>
+                <m:sSubPr>
+                  <m:ctrlPr>
+                    <w:rPr>
+                      <w:i/>
+                    </w:rPr>
+                  </m:ctrlPr>
+                </m:sSubPr>
+                <m:e>
+                  <m:r>
+                    <m:t>T</m:t>
+                  </m:r>
+                </m:e>
+                <m:sub>
+                  <m:r>
+                    <m:t>i</m:t>
+                  </m:r>
+                </m:sub>
+              </m:sSub>
+            </m:num>
+            <m:den>
+              <m:r>
+                <m:t>k+1</m:t>
+              </m:r>
+            </m:den>
+          </m:f>
         </m:oMath>
       </m:oMathPara>
     </w:p>
@@ -13553,6 +13149,587 @@
       <w:pPr>
         <w:ind w:left="420" w:firstLine="420"/>
       </w:pPr>
+      <w:r>
+        <w:rPr>
+          <w:rFonts w:hint="eastAsia"/>
+        </w:rPr>
+        <w:t>其中</w:t>
+      </w:r>
+      <w:proofErr w:type="spellStart"/>
+      <w:r>
+        <w:rPr>
+          <w:rFonts w:hint="eastAsia"/>
+        </w:rPr>
+        <w:t>i</w:t>
+      </w:r>
+      <w:proofErr w:type="spellEnd"/>
+      <w:r>
+        <w:rPr>
+          <w:rFonts w:hint="eastAsia"/>
+        </w:rPr>
+        <w:t>为</w:t>
+      </w:r>
+      <w:proofErr w:type="gramStart"/>
+      <w:r>
+        <w:rPr>
+          <w:rFonts w:hint="eastAsia"/>
+        </w:rPr>
+        <w:t>当前类编号</w:t>
+      </w:r>
+      <w:proofErr w:type="gramEnd"/>
+      <w:r>
+        <w:rPr>
+          <w:rFonts w:hint="eastAsia"/>
+        </w:rPr>
+        <w:t>，</w:t>
+      </w:r>
+      <w:r>
+        <w:rPr>
+          <w:rFonts w:hint="eastAsia"/>
+        </w:rPr>
+        <w:t>k</w:t>
+      </w:r>
+      <w:r>
+        <w:rPr>
+          <w:rFonts w:hint="eastAsia"/>
+        </w:rPr>
+        <w:t>为</w:t>
+      </w:r>
+      <w:proofErr w:type="gramStart"/>
+      <w:r>
+        <w:rPr>
+          <w:rFonts w:hint="eastAsia"/>
+        </w:rPr>
+        <w:t>当前类</w:t>
+      </w:r>
+      <w:proofErr w:type="gramEnd"/>
+      <w:r>
+        <w:rPr>
+          <w:rFonts w:hint="eastAsia"/>
+        </w:rPr>
+        <w:t>内的用户个数，</w:t>
+      </w:r>
+      <m:oMath>
+        <m:sSubSup>
+          <m:sSubSupPr>
+            <m:ctrlPr/>
+          </m:sSubSupPr>
+          <m:e>
+            <m:r>
+              <m:rPr>
+                <m:sty m:val="p"/>
+              </m:rPr>
+              <m:t>x</m:t>
+            </m:r>
+          </m:e>
+          <m:sub>
+            <m:r>
+              <m:rPr>
+                <m:sty m:val="p"/>
+              </m:rPr>
+              <m:t>i</m:t>
+            </m:r>
+          </m:sub>
+          <m:sup>
+            <m:r>
+              <m:rPr>
+                <m:sty m:val="p"/>
+              </m:rPr>
+              <m:t>'</m:t>
+            </m:r>
+          </m:sup>
+        </m:sSubSup>
+      </m:oMath>
+      <w:r>
+        <w:rPr>
+          <w:rFonts w:hint="eastAsia"/>
+        </w:rPr>
+        <w:t>为用户</w:t>
+      </w:r>
+      <w:proofErr w:type="spellStart"/>
+      <w:r>
+        <w:rPr>
+          <w:rFonts w:hint="eastAsia"/>
+        </w:rPr>
+        <w:t>i</w:t>
+      </w:r>
+      <w:proofErr w:type="spellEnd"/>
+      <w:r>
+        <w:rPr>
+          <w:rFonts w:hint="eastAsia"/>
+        </w:rPr>
+        <w:t>的坐标。</w:t>
+      </w:r>
+    </w:p>
+    <w:p>
+      <w:pPr>
+        <w:ind w:left="420" w:firstLine="420"/>
+        <w:rPr>
+          <w:rFonts w:hint="eastAsia"/>
+        </w:rPr>
+      </w:pPr>
+      <w:r>
+        <w:rPr>
+          <w:rFonts w:hint="eastAsia"/>
+        </w:rPr>
+        <w:t>此处</w:t>
+      </w:r>
+      <w:r>
+        <w:t>将</w:t>
+      </w:r>
+      <w:r>
+        <w:t>K-means</w:t>
+      </w:r>
+      <w:r>
+        <w:t>算法中的</w:t>
+      </w:r>
+      <w:proofErr w:type="gramStart"/>
+      <w:r>
+        <w:t>所有点</w:t>
+      </w:r>
+      <w:proofErr w:type="gramEnd"/>
+      <w:r>
+        <w:rPr>
+          <w:rFonts w:hint="eastAsia"/>
+        </w:rPr>
+        <w:t>的算数平</w:t>
+      </w:r>
+      <w:r>
+        <w:t>均</w:t>
+      </w:r>
+      <w:r>
+        <w:rPr>
+          <w:rFonts w:hint="eastAsia"/>
+        </w:rPr>
+        <w:t>，转化为根据成本的算数平均，且将运输成本考虑为一点进行计算。</w:t>
+      </w:r>
+    </w:p>
+    <w:p>
+      <w:pPr>
+        <w:pStyle w:val="af2"/>
+        <w:numPr>
+          <w:ilvl w:val="0"/>
+          <w:numId w:val="19"/>
+        </w:numPr>
+        <w:ind w:firstLineChars="0"/>
+      </w:pPr>
+      <w:r>
+        <w:rPr>
+          <w:rFonts w:hint="eastAsia"/>
+        </w:rPr>
+        <w:t>对所有类计算是否满足分裂操作的条件，如果满足则分裂。</w:t>
+      </w:r>
+    </w:p>
+    <w:p>
+      <w:pPr>
+        <w:pStyle w:val="af2"/>
+        <w:ind w:left="780" w:firstLineChars="0" w:firstLine="0"/>
+      </w:pPr>
+      <w:r>
+        <w:rPr>
+          <w:rFonts w:hint="eastAsia"/>
+        </w:rPr>
+        <w:t>条件设置为，如果各用户到车站的距离的标准差大于</w:t>
+      </w:r>
+      <w:proofErr w:type="gramStart"/>
+      <w:r>
+        <w:rPr>
+          <w:rFonts w:hint="eastAsia"/>
+        </w:rPr>
+        <w:t>一</w:t>
+      </w:r>
+      <w:proofErr w:type="gramEnd"/>
+      <w:r>
+        <w:rPr>
+          <w:rFonts w:hint="eastAsia"/>
+        </w:rPr>
+        <w:t>输入值</w:t>
+      </w:r>
+      <w:r>
+        <w:rPr>
+          <w:rFonts w:hint="eastAsia"/>
+        </w:rPr>
+        <w:t>S</w:t>
+      </w:r>
+      <w:r>
+        <w:rPr>
+          <w:rFonts w:hint="eastAsia"/>
+        </w:rPr>
+        <w:t>，则进行分裂操作。具体算法与</w:t>
+      </w:r>
+      <w:r>
+        <w:rPr>
+          <w:rFonts w:hint="eastAsia"/>
+        </w:rPr>
+        <w:t>5.3.2</w:t>
+      </w:r>
+      <w:r>
+        <w:rPr>
+          <w:rFonts w:hint="eastAsia"/>
+        </w:rPr>
+        <w:t>中相同。</w:t>
+      </w:r>
+    </w:p>
+    <w:p>
+      <w:pPr>
+        <w:pStyle w:val="af2"/>
+        <w:numPr>
+          <w:ilvl w:val="0"/>
+          <w:numId w:val="19"/>
+        </w:numPr>
+        <w:ind w:firstLineChars="0"/>
+      </w:pPr>
+      <w:r>
+        <w:rPr>
+          <w:rFonts w:hint="eastAsia"/>
+        </w:rPr>
+        <w:t>对任意两类计算是否满足合并</w:t>
+      </w:r>
+      <w:r>
+        <w:rPr>
+          <w:rFonts w:hint="eastAsia"/>
+        </w:rPr>
+        <w:t>操作的条件</w:t>
+      </w:r>
+      <w:r>
+        <w:rPr>
+          <w:rFonts w:hint="eastAsia"/>
+        </w:rPr>
+        <w:t>，如果满足则合并</w:t>
+      </w:r>
+      <w:r>
+        <w:rPr>
+          <w:rFonts w:hint="eastAsia"/>
+        </w:rPr>
+        <w:t>。</w:t>
+      </w:r>
+    </w:p>
+    <w:p>
+      <w:pPr>
+        <w:pStyle w:val="af2"/>
+        <w:ind w:left="780" w:firstLineChars="0" w:firstLine="0"/>
+      </w:pPr>
+      <w:r>
+        <w:rPr>
+          <w:rFonts w:hint="eastAsia"/>
+        </w:rPr>
+        <w:t>条件设置为</w:t>
+      </w:r>
+      <w:r>
+        <w:rPr>
+          <w:rFonts w:hint="eastAsia"/>
+        </w:rPr>
+        <w:t>，如果两车站的距离小于</w:t>
+      </w:r>
+      <w:proofErr w:type="gramStart"/>
+      <w:r>
+        <w:rPr>
+          <w:rFonts w:hint="eastAsia"/>
+        </w:rPr>
+        <w:t>一</w:t>
+      </w:r>
+      <w:proofErr w:type="gramEnd"/>
+      <w:r>
+        <w:rPr>
+          <w:rFonts w:hint="eastAsia"/>
+        </w:rPr>
+        <w:t>输入值</w:t>
+      </w:r>
+      <w:r>
+        <w:rPr>
+          <w:rFonts w:hint="eastAsia"/>
+        </w:rPr>
+        <w:t>S</w:t>
+      </w:r>
+      <w:r>
+        <w:rPr>
+          <w:rFonts w:hint="eastAsia"/>
+        </w:rPr>
+        <w:t>，则进行合并</w:t>
+      </w:r>
+      <w:r>
+        <w:rPr>
+          <w:rFonts w:hint="eastAsia"/>
+        </w:rPr>
+        <w:t>操作。具体算法与</w:t>
+      </w:r>
+      <w:r>
+        <w:rPr>
+          <w:rFonts w:hint="eastAsia"/>
+        </w:rPr>
+        <w:t>5.3.2</w:t>
+      </w:r>
+      <w:r>
+        <w:rPr>
+          <w:rFonts w:hint="eastAsia"/>
+        </w:rPr>
+        <w:t>中相同。</w:t>
+      </w:r>
+    </w:p>
+    <w:p>
+      <w:pPr>
+        <w:pStyle w:val="af2"/>
+        <w:numPr>
+          <w:ilvl w:val="0"/>
+          <w:numId w:val="19"/>
+        </w:numPr>
+        <w:ind w:firstLineChars="0"/>
+      </w:pPr>
+      <w:r>
+        <w:rPr>
+          <w:rFonts w:hint="eastAsia"/>
+        </w:rPr>
+        <w:t>重新计算各个用户</w:t>
+      </w:r>
+      <w:r>
+        <w:rPr>
+          <w:rFonts w:hint="eastAsia"/>
+        </w:rPr>
+        <w:t>j</w:t>
+      </w:r>
+      <w:r>
+        <w:rPr>
+          <w:rFonts w:hint="eastAsia"/>
+        </w:rPr>
+        <w:t>所属的类</w:t>
+      </w:r>
+      <w:proofErr w:type="spellStart"/>
+      <w:r>
+        <w:rPr>
+          <w:rFonts w:hint="eastAsia"/>
+        </w:rPr>
+        <w:t>i</w:t>
+      </w:r>
+      <w:proofErr w:type="spellEnd"/>
+      <w:r>
+        <w:rPr>
+          <w:rFonts w:hint="eastAsia"/>
+        </w:rPr>
+        <w:t>。</w:t>
+      </w:r>
+    </w:p>
+    <w:p>
+      <w:pPr>
+        <w:ind w:firstLine="420"/>
+        <w:rPr>
+          <w:rFonts w:asciiTheme="minorEastAsia" w:hAnsiTheme="minorEastAsia" w:hint="eastAsia"/>
+        </w:rPr>
+      </w:pPr>
+      <m:oMathPara>
+        <m:oMath>
+          <m:sSup>
+            <m:sSupPr>
+              <m:ctrlPr>
+                <w:rPr>
+                  <w:i/>
+                </w:rPr>
+              </m:ctrlPr>
+            </m:sSupPr>
+            <m:e>
+              <m:r>
+                <m:t>c</m:t>
+              </m:r>
+            </m:e>
+            <m:sup>
+              <m:d>
+                <m:dPr>
+                  <m:ctrlPr>
+                    <w:rPr>
+                      <w:i/>
+                    </w:rPr>
+                  </m:ctrlPr>
+                </m:dPr>
+                <m:e>
+                  <m:r>
+                    <m:t>j</m:t>
+                  </m:r>
+                </m:e>
+              </m:d>
+            </m:sup>
+          </m:sSup>
+          <m:r>
+            <m:t>≔</m:t>
+          </m:r>
+          <m:func>
+            <m:funcPr>
+              <m:ctrlPr>
+                <w:rPr>
+                  <w:i/>
+                </w:rPr>
+              </m:ctrlPr>
+            </m:funcPr>
+            <m:fName>
+              <m:r>
+                <m:rPr>
+                  <m:sty m:val="p"/>
+                </m:rPr>
+                <m:t>arg</m:t>
+              </m:r>
+            </m:fName>
+            <m:e>
+              <m:func>
+                <m:funcPr>
+                  <m:ctrlPr>
+                    <w:rPr>
+                      <w:i/>
+                    </w:rPr>
+                  </m:ctrlPr>
+                </m:funcPr>
+                <m:fName>
+                  <m:limLow>
+                    <m:limLowPr>
+                      <m:ctrlPr>
+                        <w:rPr>
+                          <w:i/>
+                        </w:rPr>
+                      </m:ctrlPr>
+                    </m:limLowPr>
+                    <m:e>
+                      <m:r>
+                        <m:rPr>
+                          <m:sty m:val="p"/>
+                        </m:rPr>
+                        <m:t>min</m:t>
+                      </m:r>
+                    </m:e>
+                    <m:lim>
+                      <m:r>
+                        <m:t>i</m:t>
+                      </m:r>
+                    </m:lim>
+                  </m:limLow>
+                </m:fName>
+                <m:e>
+                  <m:sSup>
+                    <m:sSupPr>
+                      <m:ctrlPr>
+                        <w:rPr>
+                          <w:i/>
+                        </w:rPr>
+                      </m:ctrlPr>
+                    </m:sSupPr>
+                    <m:e>
+                      <m:d>
+                        <m:dPr>
+                          <m:begChr m:val="‖"/>
+                          <m:endChr m:val="‖"/>
+                          <m:ctrlPr>
+                            <w:rPr>
+                              <w:i/>
+                            </w:rPr>
+                          </m:ctrlPr>
+                        </m:dPr>
+                        <m:e>
+                          <m:sSub>
+                            <m:sSubPr>
+                              <m:ctrlPr>
+                                <w:rPr>
+                                  <w:i/>
+                                </w:rPr>
+                              </m:ctrlPr>
+                            </m:sSubPr>
+                            <m:e>
+                              <m:r>
+                                <m:t>x</m:t>
+                              </m:r>
+                            </m:e>
+                            <m:sub>
+                              <m:r>
+                                <m:t>j</m:t>
+                              </m:r>
+                            </m:sub>
+                          </m:sSub>
+                          <m:r>
+                            <m:t>-</m:t>
+                          </m:r>
+                          <m:sSub>
+                            <m:sSubPr>
+                              <m:ctrlPr>
+                                <w:rPr>
+                                  <w:i/>
+                                </w:rPr>
+                              </m:ctrlPr>
+                            </m:sSubPr>
+                            <m:e>
+                              <m:r>
+                                <m:t>μ</m:t>
+                              </m:r>
+                            </m:e>
+                            <m:sub>
+                              <m:r>
+                                <m:t>i</m:t>
+                              </m:r>
+                            </m:sub>
+                          </m:sSub>
+                        </m:e>
+                      </m:d>
+                    </m:e>
+                    <m:sup>
+                      <m:r>
+                        <m:t>2</m:t>
+                      </m:r>
+                    </m:sup>
+                  </m:sSup>
+                </m:e>
+              </m:func>
+            </m:e>
+          </m:func>
+        </m:oMath>
+      </m:oMathPara>
+    </w:p>
+    <w:p>
+      <w:pPr>
+        <w:pStyle w:val="af2"/>
+        <w:numPr>
+          <w:ilvl w:val="0"/>
+          <w:numId w:val="19"/>
+        </w:numPr>
+        <w:ind w:firstLineChars="0"/>
+      </w:pPr>
+      <w:r>
+        <w:rPr>
+          <w:rFonts w:hint="eastAsia"/>
+        </w:rPr>
+        <w:t>重复</w:t>
+      </w:r>
+      <w:r>
+        <w:rPr>
+          <w:rFonts w:hint="eastAsia"/>
+        </w:rPr>
+        <w:t>2</w:t>
+      </w:r>
+      <w:r>
+        <w:rPr>
+          <w:rFonts w:hint="eastAsia"/>
+        </w:rPr>
+        <w:t>到</w:t>
+      </w:r>
+      <w:r>
+        <w:rPr>
+          <w:rFonts w:hint="eastAsia"/>
+        </w:rPr>
+        <w:t>5</w:t>
+      </w:r>
+      <w:r>
+        <w:rPr>
+          <w:rFonts w:hint="eastAsia"/>
+        </w:rPr>
+        <w:t>步骤，直至结果收敛或次数到达</w:t>
+      </w:r>
+      <w:proofErr w:type="gramStart"/>
+      <w:r>
+        <w:rPr>
+          <w:rFonts w:hint="eastAsia"/>
+        </w:rPr>
+        <w:t>一</w:t>
+      </w:r>
+      <w:proofErr w:type="gramEnd"/>
+      <w:r>
+        <w:rPr>
+          <w:rFonts w:hint="eastAsia"/>
+        </w:rPr>
+        <w:t>极大值。</w:t>
+      </w:r>
     </w:p>
     <w:p>
       <w:pPr>
@@ -13565,6 +13742,8 @@
         </w:rPr>
         <w:t>模拟结果</w:t>
       </w:r>
+      <w:bookmarkStart w:id="0" w:name="_GoBack"/>
+      <w:bookmarkEnd w:id="0"/>
     </w:p>
     <w:p>
       <w:pPr>
@@ -13577,7 +13756,7 @@
     <w:p>
       <w:pPr>
         <w:pStyle w:val="2"/>
-        <w:ind w:left="420" w:firstLine="640"/>
+        <w:ind w:firstLine="640"/>
       </w:pPr>
       <w:r>
         <w:rPr>
@@ -13711,7 +13890,7 @@
 </file>
 
 <file path=word/endnotes.xml><?xml version="1.0" encoding="utf-8"?>
-<w:endnotes xmlns:wpc="http://schemas.microsoft.com/office/word/2010/wordprocessingCanvas" xmlns:cx="http://schemas.microsoft.com/office/drawing/2014/chartex" xmlns:cx1="http://schemas.microsoft.com/office/drawing/2015/9/8/chartex" xmlns:cx2="http://schemas.microsoft.com/office/drawing/2015/10/21/chartex" xmlns:cx3="http://schemas.microsoft.com/office/drawing/2016/5/9/chartex" xmlns:cx4="http://schemas.microsoft.com/office/drawing/2016/5/10/chartex" xmlns:cx5="http://schemas.microsoft.com/office/drawing/2016/5/11/chartex" xmlns:cx6="http://schemas.microsoft.com/office/drawing/2016/5/12/chartex" xmlns:cx7="http://schemas.microsoft.com/office/drawing/2016/5/13/chartex" xmlns:cx8="http://schemas.microsoft.com/office/drawing/2016/5/14/chartex" xmlns:mc="http://schemas.openxmlformats.org/markup-compatibility/2006" xmlns:aink="http://schemas.microsoft.com/office/drawing/2016/ink" xmlns:am3d="http://schemas.microsoft.com/office/drawing/2017/model3d" xmlns:o="urn:schemas-microsoft-com:office:office" xmlns:r="http://schemas.openxmlformats.org/officeDocument/2006/relationships" xmlns:m="http://schemas.openxmlformats.org/officeDocument/2006/math" xmlns:v="urn:schemas-microsoft-com:vml" xmlns:wp14="http://schemas.microsoft.com/office/word/2010/wordprocessingDrawing" xmlns:wp="http://schemas.openxmlformats.org/drawingml/2006/wordprocessingDrawing" xmlns:w10="urn:schemas-microsoft-com:office:word" xmlns:w="http://schemas.openxmlformats.org/wordprocessingml/2006/main" xmlns:w14="http://schemas.microsoft.com/office/word/2010/wordml" xmlns:w15="http://schemas.microsoft.com/office/word/2012/wordml" xmlns:w16cid="http://schemas.microsoft.com/office/word/2016/wordml/cid" xmlns:w16se="http://schemas.microsoft.com/office/word/2015/wordml/symex" xmlns:wpg="http://schemas.microsoft.com/office/word/2010/wordprocessingGroup" xmlns:wpi="http://schemas.microsoft.com/office/word/2010/wordprocessingInk" xmlns:wne="http://schemas.microsoft.com/office/word/2006/wordml" xmlns:wps="http://schemas.microsoft.com/office/word/2010/wordprocessingShape" mc:Ignorable="w14 w15 w16se w16cid wp14">
+<w:endnotes xmlns:wpc="http://schemas.microsoft.com/office/word/2010/wordprocessingCanvas" xmlns:cx="http://schemas.microsoft.com/office/drawing/2014/chartex" xmlns:mc="http://schemas.openxmlformats.org/markup-compatibility/2006" xmlns:o="urn:schemas-microsoft-com:office:office" xmlns:r="http://schemas.openxmlformats.org/officeDocument/2006/relationships" xmlns:m="http://schemas.openxmlformats.org/officeDocument/2006/math" xmlns:v="urn:schemas-microsoft-com:vml" xmlns:wp14="http://schemas.microsoft.com/office/word/2010/wordprocessingDrawing" xmlns:wp="http://schemas.openxmlformats.org/drawingml/2006/wordprocessingDrawing" xmlns:w10="urn:schemas-microsoft-com:office:word" xmlns:w="http://schemas.openxmlformats.org/wordprocessingml/2006/main" xmlns:w14="http://schemas.microsoft.com/office/word/2010/wordml" xmlns:w15="http://schemas.microsoft.com/office/word/2012/wordml" xmlns:w16se="http://schemas.microsoft.com/office/word/2015/wordml/symex" xmlns:wpg="http://schemas.microsoft.com/office/word/2010/wordprocessingGroup" xmlns:wpi="http://schemas.microsoft.com/office/word/2010/wordprocessingInk" xmlns:wne="http://schemas.microsoft.com/office/word/2006/wordml" xmlns:wps="http://schemas.microsoft.com/office/word/2010/wordprocessingShape" mc:Ignorable="w14 w15 w16se wp14">
   <w:endnote w:type="separator" w:id="-1">
     <w:p>
       <w:pPr>
@@ -13736,7 +13915,7 @@
 </file>
 
 <file path=word/footnotes.xml><?xml version="1.0" encoding="utf-8"?>
-<w:footnotes xmlns:wpc="http://schemas.microsoft.com/office/word/2010/wordprocessingCanvas" xmlns:cx="http://schemas.microsoft.com/office/drawing/2014/chartex" xmlns:cx1="http://schemas.microsoft.com/office/drawing/2015/9/8/chartex" xmlns:cx2="http://schemas.microsoft.com/office/drawing/2015/10/21/chartex" xmlns:cx3="http://schemas.microsoft.com/office/drawing/2016/5/9/chartex" xmlns:cx4="http://schemas.microsoft.com/office/drawing/2016/5/10/chartex" xmlns:cx5="http://schemas.microsoft.com/office/drawing/2016/5/11/chartex" xmlns:cx6="http://schemas.microsoft.com/office/drawing/2016/5/12/chartex" xmlns:cx7="http://schemas.microsoft.com/office/drawing/2016/5/13/chartex" xmlns:cx8="http://schemas.microsoft.com/office/drawing/2016/5/14/chartex" xmlns:mc="http://schemas.openxmlformats.org/markup-compatibility/2006" xmlns:aink="http://schemas.microsoft.com/office/drawing/2016/ink" xmlns:am3d="http://schemas.microsoft.com/office/drawing/2017/model3d" xmlns:o="urn:schemas-microsoft-com:office:office" xmlns:r="http://schemas.openxmlformats.org/officeDocument/2006/relationships" xmlns:m="http://schemas.openxmlformats.org/officeDocument/2006/math" xmlns:v="urn:schemas-microsoft-com:vml" xmlns:wp14="http://schemas.microsoft.com/office/word/2010/wordprocessingDrawing" xmlns:wp="http://schemas.openxmlformats.org/drawingml/2006/wordprocessingDrawing" xmlns:w10="urn:schemas-microsoft-com:office:word" xmlns:w="http://schemas.openxmlformats.org/wordprocessingml/2006/main" xmlns:w14="http://schemas.microsoft.com/office/word/2010/wordml" xmlns:w15="http://schemas.microsoft.com/office/word/2012/wordml" xmlns:w16cid="http://schemas.microsoft.com/office/word/2016/wordml/cid" xmlns:w16se="http://schemas.microsoft.com/office/word/2015/wordml/symex" xmlns:wpg="http://schemas.microsoft.com/office/word/2010/wordprocessingGroup" xmlns:wpi="http://schemas.microsoft.com/office/word/2010/wordprocessingInk" xmlns:wne="http://schemas.microsoft.com/office/word/2006/wordml" xmlns:wps="http://schemas.microsoft.com/office/word/2010/wordprocessingShape" mc:Ignorable="w14 w15 w16se w16cid wp14">
+<w:footnotes xmlns:wpc="http://schemas.microsoft.com/office/word/2010/wordprocessingCanvas" xmlns:cx="http://schemas.microsoft.com/office/drawing/2014/chartex" xmlns:mc="http://schemas.openxmlformats.org/markup-compatibility/2006" xmlns:o="urn:schemas-microsoft-com:office:office" xmlns:r="http://schemas.openxmlformats.org/officeDocument/2006/relationships" xmlns:m="http://schemas.openxmlformats.org/officeDocument/2006/math" xmlns:v="urn:schemas-microsoft-com:vml" xmlns:wp14="http://schemas.microsoft.com/office/word/2010/wordprocessingDrawing" xmlns:wp="http://schemas.openxmlformats.org/drawingml/2006/wordprocessingDrawing" xmlns:w10="urn:schemas-microsoft-com:office:word" xmlns:w="http://schemas.openxmlformats.org/wordprocessingml/2006/main" xmlns:w14="http://schemas.microsoft.com/office/word/2010/wordml" xmlns:w15="http://schemas.microsoft.com/office/word/2012/wordml" xmlns:w16se="http://schemas.microsoft.com/office/word/2015/wordml/symex" xmlns:wpg="http://schemas.microsoft.com/office/word/2010/wordprocessingGroup" xmlns:wpi="http://schemas.microsoft.com/office/word/2010/wordprocessingInk" xmlns:wne="http://schemas.microsoft.com/office/word/2006/wordml" xmlns:wps="http://schemas.microsoft.com/office/word/2010/wordprocessingShape" mc:Ignorable="w14 w15 w16se wp14">
   <w:footnote w:type="separator" w:id="-1">
     <w:p>
       <w:pPr>
@@ -13843,7 +14022,7 @@
 </file>
 
 <file path=word/numbering.xml><?xml version="1.0" encoding="utf-8"?>
-<w:numbering xmlns:wpc="http://schemas.microsoft.com/office/word/2010/wordprocessingCanvas" xmlns:cx="http://schemas.microsoft.com/office/drawing/2014/chartex" xmlns:cx1="http://schemas.microsoft.com/office/drawing/2015/9/8/chartex" xmlns:cx2="http://schemas.microsoft.com/office/drawing/2015/10/21/chartex" xmlns:cx3="http://schemas.microsoft.com/office/drawing/2016/5/9/chartex" xmlns:cx4="http://schemas.microsoft.com/office/drawing/2016/5/10/chartex" xmlns:cx5="http://schemas.microsoft.com/office/drawing/2016/5/11/chartex" xmlns:cx6="http://schemas.microsoft.com/office/drawing/2016/5/12/chartex" xmlns:cx7="http://schemas.microsoft.com/office/drawing/2016/5/13/chartex" xmlns:cx8="http://schemas.microsoft.com/office/drawing/2016/5/14/chartex" xmlns:mc="http://schemas.openxmlformats.org/markup-compatibility/2006" xmlns:aink="http://schemas.microsoft.com/office/drawing/2016/ink" xmlns:am3d="http://schemas.microsoft.com/office/drawing/2017/model3d" xmlns:o="urn:schemas-microsoft-com:office:office" xmlns:r="http://schemas.openxmlformats.org/officeDocument/2006/relationships" xmlns:m="http://schemas.openxmlformats.org/officeDocument/2006/math" xmlns:v="urn:schemas-microsoft-com:vml" xmlns:wp14="http://schemas.microsoft.com/office/word/2010/wordprocessingDrawing" xmlns:wp="http://schemas.openxmlformats.org/drawingml/2006/wordprocessingDrawing" xmlns:w10="urn:schemas-microsoft-com:office:word" xmlns:w="http://schemas.openxmlformats.org/wordprocessingml/2006/main" xmlns:w14="http://schemas.microsoft.com/office/word/2010/wordml" xmlns:w15="http://schemas.microsoft.com/office/word/2012/wordml" xmlns:w16cid="http://schemas.microsoft.com/office/word/2016/wordml/cid" xmlns:w16se="http://schemas.microsoft.com/office/word/2015/wordml/symex" xmlns:wpg="http://schemas.microsoft.com/office/word/2010/wordprocessingGroup" xmlns:wpi="http://schemas.microsoft.com/office/word/2010/wordprocessingInk" xmlns:wne="http://schemas.microsoft.com/office/word/2006/wordml" xmlns:wps="http://schemas.microsoft.com/office/word/2010/wordprocessingShape" mc:Ignorable="w14 w15 w16se w16cid wp14">
+<w:numbering xmlns:wpc="http://schemas.microsoft.com/office/word/2010/wordprocessingCanvas" xmlns:cx="http://schemas.microsoft.com/office/drawing/2014/chartex" xmlns:mc="http://schemas.openxmlformats.org/markup-compatibility/2006" xmlns:o="urn:schemas-microsoft-com:office:office" xmlns:r="http://schemas.openxmlformats.org/officeDocument/2006/relationships" xmlns:m="http://schemas.openxmlformats.org/officeDocument/2006/math" xmlns:v="urn:schemas-microsoft-com:vml" xmlns:wp14="http://schemas.microsoft.com/office/word/2010/wordprocessingDrawing" xmlns:wp="http://schemas.openxmlformats.org/drawingml/2006/wordprocessingDrawing" xmlns:w10="urn:schemas-microsoft-com:office:word" xmlns:w="http://schemas.openxmlformats.org/wordprocessingml/2006/main" xmlns:w14="http://schemas.microsoft.com/office/word/2010/wordml" xmlns:w15="http://schemas.microsoft.com/office/word/2012/wordml" xmlns:w16se="http://schemas.microsoft.com/office/word/2015/wordml/symex" xmlns:wpg="http://schemas.microsoft.com/office/word/2010/wordprocessingGroup" xmlns:wpi="http://schemas.microsoft.com/office/word/2010/wordprocessingInk" xmlns:wne="http://schemas.microsoft.com/office/word/2006/wordml" xmlns:wps="http://schemas.microsoft.com/office/word/2010/wordprocessingShape" mc:Ignorable="w14 w15 w16se wp14">
   <w:abstractNum w:abstractNumId="0" w15:restartNumberingAfterBreak="0">
     <w:nsid w:val="0E4639EA"/>
     <w:multiLevelType w:val="multilevel"/>
@@ -13940,16 +14119,16 @@
     </w:lvl>
   </w:abstractNum>
   <w:abstractNum w:abstractNumId="1" w15:restartNumberingAfterBreak="0">
-    <w:nsid w:val="304E5393"/>
+    <w:nsid w:val="18577842"/>
     <w:multiLevelType w:val="multilevel"/>
-    <w:tmpl w:val="304E5393"/>
+    <w:tmpl w:val="7BB81C27"/>
     <w:lvl w:ilvl="0">
       <w:start w:val="1"/>
       <w:numFmt w:val="decimal"/>
       <w:lvlText w:val="%1、"/>
       <w:lvlJc w:val="left"/>
       <w:pPr>
-        <w:ind w:left="840" w:hanging="420"/>
+        <w:ind w:left="780" w:hanging="360"/>
       </w:pPr>
       <w:rPr>
         <w:rFonts w:hint="default"/>
@@ -14029,6 +14208,270 @@
     </w:lvl>
   </w:abstractNum>
   <w:abstractNum w:abstractNumId="2" w15:restartNumberingAfterBreak="0">
+    <w:nsid w:val="304E5393"/>
+    <w:multiLevelType w:val="multilevel"/>
+    <w:tmpl w:val="304E5393"/>
+    <w:lvl w:ilvl="0">
+      <w:start w:val="1"/>
+      <w:numFmt w:val="decimal"/>
+      <w:lvlText w:val="%1、"/>
+      <w:lvlJc w:val="left"/>
+      <w:pPr>
+        <w:ind w:left="840" w:hanging="420"/>
+      </w:pPr>
+      <w:rPr>
+        <w:rFonts w:hint="default"/>
+      </w:rPr>
+    </w:lvl>
+    <w:lvl w:ilvl="1">
+      <w:start w:val="1"/>
+      <w:numFmt w:val="lowerLetter"/>
+      <w:lvlText w:val="%2)"/>
+      <w:lvlJc w:val="left"/>
+      <w:pPr>
+        <w:ind w:left="1260" w:hanging="420"/>
+      </w:pPr>
+    </w:lvl>
+    <w:lvl w:ilvl="2">
+      <w:start w:val="1"/>
+      <w:numFmt w:val="lowerRoman"/>
+      <w:lvlText w:val="%3."/>
+      <w:lvlJc w:val="right"/>
+      <w:pPr>
+        <w:ind w:left="1680" w:hanging="420"/>
+      </w:pPr>
+    </w:lvl>
+    <w:lvl w:ilvl="3">
+      <w:start w:val="1"/>
+      <w:numFmt w:val="decimal"/>
+      <w:lvlText w:val="%4."/>
+      <w:lvlJc w:val="left"/>
+      <w:pPr>
+        <w:ind w:left="2100" w:hanging="420"/>
+      </w:pPr>
+    </w:lvl>
+    <w:lvl w:ilvl="4">
+      <w:start w:val="1"/>
+      <w:numFmt w:val="lowerLetter"/>
+      <w:lvlText w:val="%5)"/>
+      <w:lvlJc w:val="left"/>
+      <w:pPr>
+        <w:ind w:left="2520" w:hanging="420"/>
+      </w:pPr>
+    </w:lvl>
+    <w:lvl w:ilvl="5">
+      <w:start w:val="1"/>
+      <w:numFmt w:val="lowerRoman"/>
+      <w:lvlText w:val="%6."/>
+      <w:lvlJc w:val="right"/>
+      <w:pPr>
+        <w:ind w:left="2940" w:hanging="420"/>
+      </w:pPr>
+    </w:lvl>
+    <w:lvl w:ilvl="6">
+      <w:start w:val="1"/>
+      <w:numFmt w:val="decimal"/>
+      <w:lvlText w:val="%7."/>
+      <w:lvlJc w:val="left"/>
+      <w:pPr>
+        <w:ind w:left="3360" w:hanging="420"/>
+      </w:pPr>
+    </w:lvl>
+    <w:lvl w:ilvl="7">
+      <w:start w:val="1"/>
+      <w:numFmt w:val="lowerLetter"/>
+      <w:lvlText w:val="%8)"/>
+      <w:lvlJc w:val="left"/>
+      <w:pPr>
+        <w:ind w:left="3780" w:hanging="420"/>
+      </w:pPr>
+    </w:lvl>
+    <w:lvl w:ilvl="8">
+      <w:start w:val="1"/>
+      <w:numFmt w:val="lowerRoman"/>
+      <w:lvlText w:val="%9."/>
+      <w:lvlJc w:val="right"/>
+      <w:pPr>
+        <w:ind w:left="4200" w:hanging="420"/>
+      </w:pPr>
+    </w:lvl>
+  </w:abstractNum>
+  <w:abstractNum w:abstractNumId="3" w15:restartNumberingAfterBreak="0">
+    <w:nsid w:val="46137E00"/>
+    <w:multiLevelType w:val="hybridMultilevel"/>
+    <w:tmpl w:val="3942F830"/>
+    <w:lvl w:ilvl="0" w:tplc="0409000F">
+      <w:start w:val="1"/>
+      <w:numFmt w:val="decimal"/>
+      <w:lvlText w:val="%1."/>
+      <w:lvlJc w:val="left"/>
+      <w:pPr>
+        <w:ind w:left="840" w:hanging="420"/>
+      </w:pPr>
+    </w:lvl>
+    <w:lvl w:ilvl="1" w:tplc="04090019" w:tentative="1">
+      <w:start w:val="1"/>
+      <w:numFmt w:val="lowerLetter"/>
+      <w:lvlText w:val="%2)"/>
+      <w:lvlJc w:val="left"/>
+      <w:pPr>
+        <w:ind w:left="1260" w:hanging="420"/>
+      </w:pPr>
+    </w:lvl>
+    <w:lvl w:ilvl="2" w:tplc="0409001B" w:tentative="1">
+      <w:start w:val="1"/>
+      <w:numFmt w:val="lowerRoman"/>
+      <w:lvlText w:val="%3."/>
+      <w:lvlJc w:val="right"/>
+      <w:pPr>
+        <w:ind w:left="1680" w:hanging="420"/>
+      </w:pPr>
+    </w:lvl>
+    <w:lvl w:ilvl="3" w:tplc="0409000F" w:tentative="1">
+      <w:start w:val="1"/>
+      <w:numFmt w:val="decimal"/>
+      <w:lvlText w:val="%4."/>
+      <w:lvlJc w:val="left"/>
+      <w:pPr>
+        <w:ind w:left="2100" w:hanging="420"/>
+      </w:pPr>
+    </w:lvl>
+    <w:lvl w:ilvl="4" w:tplc="04090019" w:tentative="1">
+      <w:start w:val="1"/>
+      <w:numFmt w:val="lowerLetter"/>
+      <w:lvlText w:val="%5)"/>
+      <w:lvlJc w:val="left"/>
+      <w:pPr>
+        <w:ind w:left="2520" w:hanging="420"/>
+      </w:pPr>
+    </w:lvl>
+    <w:lvl w:ilvl="5" w:tplc="0409001B" w:tentative="1">
+      <w:start w:val="1"/>
+      <w:numFmt w:val="lowerRoman"/>
+      <w:lvlText w:val="%6."/>
+      <w:lvlJc w:val="right"/>
+      <w:pPr>
+        <w:ind w:left="2940" w:hanging="420"/>
+      </w:pPr>
+    </w:lvl>
+    <w:lvl w:ilvl="6" w:tplc="0409000F" w:tentative="1">
+      <w:start w:val="1"/>
+      <w:numFmt w:val="decimal"/>
+      <w:lvlText w:val="%7."/>
+      <w:lvlJc w:val="left"/>
+      <w:pPr>
+        <w:ind w:left="3360" w:hanging="420"/>
+      </w:pPr>
+    </w:lvl>
+    <w:lvl w:ilvl="7" w:tplc="04090019" w:tentative="1">
+      <w:start w:val="1"/>
+      <w:numFmt w:val="lowerLetter"/>
+      <w:lvlText w:val="%8)"/>
+      <w:lvlJc w:val="left"/>
+      <w:pPr>
+        <w:ind w:left="3780" w:hanging="420"/>
+      </w:pPr>
+    </w:lvl>
+    <w:lvl w:ilvl="8" w:tplc="0409001B" w:tentative="1">
+      <w:start w:val="1"/>
+      <w:numFmt w:val="lowerRoman"/>
+      <w:lvlText w:val="%9."/>
+      <w:lvlJc w:val="right"/>
+      <w:pPr>
+        <w:ind w:left="4200" w:hanging="420"/>
+      </w:pPr>
+    </w:lvl>
+  </w:abstractNum>
+  <w:abstractNum w:abstractNumId="4" w15:restartNumberingAfterBreak="0">
+    <w:nsid w:val="4A821CE6"/>
+    <w:multiLevelType w:val="multilevel"/>
+    <w:tmpl w:val="7BB81C27"/>
+    <w:lvl w:ilvl="0">
+      <w:start w:val="1"/>
+      <w:numFmt w:val="decimal"/>
+      <w:lvlText w:val="%1、"/>
+      <w:lvlJc w:val="left"/>
+      <w:pPr>
+        <w:ind w:left="0" w:hanging="360"/>
+      </w:pPr>
+      <w:rPr>
+        <w:rFonts w:hint="default"/>
+      </w:rPr>
+    </w:lvl>
+    <w:lvl w:ilvl="1">
+      <w:start w:val="1"/>
+      <w:numFmt w:val="lowerLetter"/>
+      <w:lvlText w:val="%2)"/>
+      <w:lvlJc w:val="left"/>
+      <w:pPr>
+        <w:ind w:left="480" w:hanging="420"/>
+      </w:pPr>
+    </w:lvl>
+    <w:lvl w:ilvl="2">
+      <w:start w:val="1"/>
+      <w:numFmt w:val="lowerRoman"/>
+      <w:lvlText w:val="%3."/>
+      <w:lvlJc w:val="right"/>
+      <w:pPr>
+        <w:ind w:left="900" w:hanging="420"/>
+      </w:pPr>
+    </w:lvl>
+    <w:lvl w:ilvl="3">
+      <w:start w:val="1"/>
+      <w:numFmt w:val="decimal"/>
+      <w:lvlText w:val="%4."/>
+      <w:lvlJc w:val="left"/>
+      <w:pPr>
+        <w:ind w:left="1320" w:hanging="420"/>
+      </w:pPr>
+    </w:lvl>
+    <w:lvl w:ilvl="4">
+      <w:start w:val="1"/>
+      <w:numFmt w:val="lowerLetter"/>
+      <w:lvlText w:val="%5)"/>
+      <w:lvlJc w:val="left"/>
+      <w:pPr>
+        <w:ind w:left="1740" w:hanging="420"/>
+      </w:pPr>
+    </w:lvl>
+    <w:lvl w:ilvl="5">
+      <w:start w:val="1"/>
+      <w:numFmt w:val="lowerRoman"/>
+      <w:lvlText w:val="%6."/>
+      <w:lvlJc w:val="right"/>
+      <w:pPr>
+        <w:ind w:left="2160" w:hanging="420"/>
+      </w:pPr>
+    </w:lvl>
+    <w:lvl w:ilvl="6">
+      <w:start w:val="1"/>
+      <w:numFmt w:val="decimal"/>
+      <w:lvlText w:val="%7."/>
+      <w:lvlJc w:val="left"/>
+      <w:pPr>
+        <w:ind w:left="2580" w:hanging="420"/>
+      </w:pPr>
+    </w:lvl>
+    <w:lvl w:ilvl="7">
+      <w:start w:val="1"/>
+      <w:numFmt w:val="lowerLetter"/>
+      <w:lvlText w:val="%8)"/>
+      <w:lvlJc w:val="left"/>
+      <w:pPr>
+        <w:ind w:left="3000" w:hanging="420"/>
+      </w:pPr>
+    </w:lvl>
+    <w:lvl w:ilvl="8">
+      <w:start w:val="1"/>
+      <w:numFmt w:val="lowerRoman"/>
+      <w:lvlText w:val="%9."/>
+      <w:lvlJc w:val="right"/>
+      <w:pPr>
+        <w:ind w:left="3420" w:hanging="420"/>
+      </w:pPr>
+    </w:lvl>
+  </w:abstractNum>
+  <w:abstractNum w:abstractNumId="5" w15:restartNumberingAfterBreak="0">
     <w:nsid w:val="4FA235E1"/>
     <w:multiLevelType w:val="multilevel"/>
     <w:tmpl w:val="0409001D"/>
@@ -14114,7 +14557,7 @@
       </w:pPr>
     </w:lvl>
   </w:abstractNum>
-  <w:abstractNum w:abstractNumId="3" w15:restartNumberingAfterBreak="0">
+  <w:abstractNum w:abstractNumId="6" w15:restartNumberingAfterBreak="0">
     <w:nsid w:val="599D41D1"/>
     <w:multiLevelType w:val="singleLevel"/>
     <w:tmpl w:val="599D41D1"/>
@@ -14126,7 +14569,7 @@
       <w:lvlJc w:val="left"/>
     </w:lvl>
   </w:abstractNum>
-  <w:abstractNum w:abstractNumId="4" w15:restartNumberingAfterBreak="0">
+  <w:abstractNum w:abstractNumId="7" w15:restartNumberingAfterBreak="0">
     <w:nsid w:val="599D5D2A"/>
     <w:multiLevelType w:val="singleLevel"/>
     <w:tmpl w:val="599D5D2A"/>
@@ -14138,19 +14581,7 @@
       <w:lvlJc w:val="left"/>
     </w:lvl>
   </w:abstractNum>
-  <w:abstractNum w:abstractNumId="5" w15:restartNumberingAfterBreak="0">
-    <w:nsid w:val="599FF3A1"/>
-    <w:multiLevelType w:val="singleLevel"/>
-    <w:tmpl w:val="599FF3A1"/>
-    <w:lvl w:ilvl="0">
-      <w:start w:val="1"/>
-      <w:numFmt w:val="decimal"/>
-      <w:suff w:val="nothing"/>
-      <w:lvlText w:val="%1、"/>
-      <w:lvlJc w:val="left"/>
-    </w:lvl>
-  </w:abstractNum>
-  <w:abstractNum w:abstractNumId="6" w15:restartNumberingAfterBreak="0">
+  <w:abstractNum w:abstractNumId="8" w15:restartNumberingAfterBreak="0">
     <w:nsid w:val="5A152701"/>
     <w:multiLevelType w:val="hybridMultilevel"/>
     <w:tmpl w:val="0464D0AA"/>
@@ -14236,17 +14667,370 @@
       </w:pPr>
     </w:lvl>
   </w:abstractNum>
-  <w:abstractNum w:abstractNumId="7" w15:restartNumberingAfterBreak="0">
+  <w:abstractNum w:abstractNumId="9" w15:restartNumberingAfterBreak="0">
     <w:nsid w:val="602A73AB"/>
     <w:multiLevelType w:val="hybridMultilevel"/>
     <w:tmpl w:val="40B48AFE"/>
-    <w:lvl w:ilvl="0" w:tplc="0409000F">
+    <w:lvl w:ilvl="0" w:tplc="8D9AB9DE">
       <w:start w:val="3"/>
       <w:numFmt w:val="chineseCounting"/>
       <w:lvlText w:val="第%1章"/>
       <w:lvlJc w:val="left"/>
       <w:pPr>
         <w:ind w:left="420" w:hanging="420"/>
+      </w:pPr>
+      <w:rPr>
+        <w:rFonts w:hint="eastAsia"/>
+      </w:rPr>
+    </w:lvl>
+    <w:lvl w:ilvl="1" w:tplc="324A9CBC" w:tentative="1">
+      <w:start w:val="1"/>
+      <w:numFmt w:val="lowerLetter"/>
+      <w:lvlText w:val="%2)"/>
+      <w:lvlJc w:val="left"/>
+      <w:pPr>
+        <w:ind w:left="840" w:hanging="420"/>
+      </w:pPr>
+    </w:lvl>
+    <w:lvl w:ilvl="2" w:tplc="7690FF7E" w:tentative="1">
+      <w:start w:val="1"/>
+      <w:numFmt w:val="lowerRoman"/>
+      <w:lvlText w:val="%3."/>
+      <w:lvlJc w:val="right"/>
+      <w:pPr>
+        <w:ind w:left="1260" w:hanging="420"/>
+      </w:pPr>
+    </w:lvl>
+    <w:lvl w:ilvl="3" w:tplc="511C1B6C" w:tentative="1">
+      <w:start w:val="1"/>
+      <w:numFmt w:val="decimal"/>
+      <w:lvlText w:val="%4."/>
+      <w:lvlJc w:val="left"/>
+      <w:pPr>
+        <w:ind w:left="1680" w:hanging="420"/>
+      </w:pPr>
+    </w:lvl>
+    <w:lvl w:ilvl="4" w:tplc="7902A652" w:tentative="1">
+      <w:start w:val="1"/>
+      <w:numFmt w:val="lowerLetter"/>
+      <w:lvlText w:val="%5)"/>
+      <w:lvlJc w:val="left"/>
+      <w:pPr>
+        <w:ind w:left="2100" w:hanging="420"/>
+      </w:pPr>
+    </w:lvl>
+    <w:lvl w:ilvl="5" w:tplc="163EABAA" w:tentative="1">
+      <w:start w:val="1"/>
+      <w:numFmt w:val="lowerRoman"/>
+      <w:lvlText w:val="%6."/>
+      <w:lvlJc w:val="right"/>
+      <w:pPr>
+        <w:ind w:left="2520" w:hanging="420"/>
+      </w:pPr>
+    </w:lvl>
+    <w:lvl w:ilvl="6" w:tplc="0ADAB52E" w:tentative="1">
+      <w:start w:val="1"/>
+      <w:numFmt w:val="decimal"/>
+      <w:lvlText w:val="%7."/>
+      <w:lvlJc w:val="left"/>
+      <w:pPr>
+        <w:ind w:left="2940" w:hanging="420"/>
+      </w:pPr>
+    </w:lvl>
+    <w:lvl w:ilvl="7" w:tplc="248211D8" w:tentative="1">
+      <w:start w:val="1"/>
+      <w:numFmt w:val="lowerLetter"/>
+      <w:lvlText w:val="%8)"/>
+      <w:lvlJc w:val="left"/>
+      <w:pPr>
+        <w:ind w:left="3360" w:hanging="420"/>
+      </w:pPr>
+    </w:lvl>
+    <w:lvl w:ilvl="8" w:tplc="F1E8F10A" w:tentative="1">
+      <w:start w:val="1"/>
+      <w:numFmt w:val="lowerRoman"/>
+      <w:lvlText w:val="%9."/>
+      <w:lvlJc w:val="right"/>
+      <w:pPr>
+        <w:ind w:left="3780" w:hanging="420"/>
+      </w:pPr>
+    </w:lvl>
+  </w:abstractNum>
+  <w:abstractNum w:abstractNumId="10" w15:restartNumberingAfterBreak="0">
+    <w:nsid w:val="61DB539C"/>
+    <w:multiLevelType w:val="hybridMultilevel"/>
+    <w:tmpl w:val="AC6059B0"/>
+    <w:lvl w:ilvl="0" w:tplc="0409000F">
+      <w:start w:val="1"/>
+      <w:numFmt w:val="decimal"/>
+      <w:lvlText w:val="%1."/>
+      <w:lvlJc w:val="left"/>
+      <w:pPr>
+        <w:ind w:left="420" w:hanging="420"/>
+      </w:pPr>
+    </w:lvl>
+    <w:lvl w:ilvl="1" w:tplc="04090019" w:tentative="1">
+      <w:start w:val="1"/>
+      <w:numFmt w:val="lowerLetter"/>
+      <w:lvlText w:val="%2)"/>
+      <w:lvlJc w:val="left"/>
+      <w:pPr>
+        <w:ind w:left="840" w:hanging="420"/>
+      </w:pPr>
+    </w:lvl>
+    <w:lvl w:ilvl="2" w:tplc="0409001B" w:tentative="1">
+      <w:start w:val="1"/>
+      <w:numFmt w:val="lowerRoman"/>
+      <w:lvlText w:val="%3."/>
+      <w:lvlJc w:val="right"/>
+      <w:pPr>
+        <w:ind w:left="1260" w:hanging="420"/>
+      </w:pPr>
+    </w:lvl>
+    <w:lvl w:ilvl="3" w:tplc="0409000F" w:tentative="1">
+      <w:start w:val="1"/>
+      <w:numFmt w:val="decimal"/>
+      <w:lvlText w:val="%4."/>
+      <w:lvlJc w:val="left"/>
+      <w:pPr>
+        <w:ind w:left="1680" w:hanging="420"/>
+      </w:pPr>
+    </w:lvl>
+    <w:lvl w:ilvl="4" w:tplc="04090019" w:tentative="1">
+      <w:start w:val="1"/>
+      <w:numFmt w:val="lowerLetter"/>
+      <w:lvlText w:val="%5)"/>
+      <w:lvlJc w:val="left"/>
+      <w:pPr>
+        <w:ind w:left="2100" w:hanging="420"/>
+      </w:pPr>
+    </w:lvl>
+    <w:lvl w:ilvl="5" w:tplc="0409001B" w:tentative="1">
+      <w:start w:val="1"/>
+      <w:numFmt w:val="lowerRoman"/>
+      <w:lvlText w:val="%6."/>
+      <w:lvlJc w:val="right"/>
+      <w:pPr>
+        <w:ind w:left="2520" w:hanging="420"/>
+      </w:pPr>
+    </w:lvl>
+    <w:lvl w:ilvl="6" w:tplc="0409000F" w:tentative="1">
+      <w:start w:val="1"/>
+      <w:numFmt w:val="decimal"/>
+      <w:lvlText w:val="%7."/>
+      <w:lvlJc w:val="left"/>
+      <w:pPr>
+        <w:ind w:left="2940" w:hanging="420"/>
+      </w:pPr>
+    </w:lvl>
+    <w:lvl w:ilvl="7" w:tplc="04090019" w:tentative="1">
+      <w:start w:val="1"/>
+      <w:numFmt w:val="lowerLetter"/>
+      <w:lvlText w:val="%8)"/>
+      <w:lvlJc w:val="left"/>
+      <w:pPr>
+        <w:ind w:left="3360" w:hanging="420"/>
+      </w:pPr>
+    </w:lvl>
+    <w:lvl w:ilvl="8" w:tplc="0409001B" w:tentative="1">
+      <w:start w:val="1"/>
+      <w:numFmt w:val="lowerRoman"/>
+      <w:lvlText w:val="%9."/>
+      <w:lvlJc w:val="right"/>
+      <w:pPr>
+        <w:ind w:left="3780" w:hanging="420"/>
+      </w:pPr>
+    </w:lvl>
+  </w:abstractNum>
+  <w:abstractNum w:abstractNumId="11" w15:restartNumberingAfterBreak="0">
+    <w:nsid w:val="65595A12"/>
+    <w:multiLevelType w:val="multilevel"/>
+    <w:tmpl w:val="7BB81C27"/>
+    <w:lvl w:ilvl="0">
+      <w:start w:val="1"/>
+      <w:numFmt w:val="decimal"/>
+      <w:lvlText w:val="%1、"/>
+      <w:lvlJc w:val="left"/>
+      <w:pPr>
+        <w:ind w:left="780" w:hanging="360"/>
+      </w:pPr>
+      <w:rPr>
+        <w:rFonts w:hint="default"/>
+      </w:rPr>
+    </w:lvl>
+    <w:lvl w:ilvl="1">
+      <w:start w:val="1"/>
+      <w:numFmt w:val="lowerLetter"/>
+      <w:lvlText w:val="%2)"/>
+      <w:lvlJc w:val="left"/>
+      <w:pPr>
+        <w:ind w:left="1260" w:hanging="420"/>
+      </w:pPr>
+    </w:lvl>
+    <w:lvl w:ilvl="2">
+      <w:start w:val="1"/>
+      <w:numFmt w:val="lowerRoman"/>
+      <w:lvlText w:val="%3."/>
+      <w:lvlJc w:val="right"/>
+      <w:pPr>
+        <w:ind w:left="1680" w:hanging="420"/>
+      </w:pPr>
+    </w:lvl>
+    <w:lvl w:ilvl="3">
+      <w:start w:val="1"/>
+      <w:numFmt w:val="decimal"/>
+      <w:lvlText w:val="%4."/>
+      <w:lvlJc w:val="left"/>
+      <w:pPr>
+        <w:ind w:left="2100" w:hanging="420"/>
+      </w:pPr>
+    </w:lvl>
+    <w:lvl w:ilvl="4">
+      <w:start w:val="1"/>
+      <w:numFmt w:val="lowerLetter"/>
+      <w:lvlText w:val="%5)"/>
+      <w:lvlJc w:val="left"/>
+      <w:pPr>
+        <w:ind w:left="2520" w:hanging="420"/>
+      </w:pPr>
+    </w:lvl>
+    <w:lvl w:ilvl="5">
+      <w:start w:val="1"/>
+      <w:numFmt w:val="lowerRoman"/>
+      <w:lvlText w:val="%6."/>
+      <w:lvlJc w:val="right"/>
+      <w:pPr>
+        <w:ind w:left="2940" w:hanging="420"/>
+      </w:pPr>
+    </w:lvl>
+    <w:lvl w:ilvl="6">
+      <w:start w:val="1"/>
+      <w:numFmt w:val="decimal"/>
+      <w:lvlText w:val="%7."/>
+      <w:lvlJc w:val="left"/>
+      <w:pPr>
+        <w:ind w:left="3360" w:hanging="420"/>
+      </w:pPr>
+    </w:lvl>
+    <w:lvl w:ilvl="7">
+      <w:start w:val="1"/>
+      <w:numFmt w:val="lowerLetter"/>
+      <w:lvlText w:val="%8)"/>
+      <w:lvlJc w:val="left"/>
+      <w:pPr>
+        <w:ind w:left="3780" w:hanging="420"/>
+      </w:pPr>
+    </w:lvl>
+    <w:lvl w:ilvl="8">
+      <w:start w:val="1"/>
+      <w:numFmt w:val="lowerRoman"/>
+      <w:lvlText w:val="%9."/>
+      <w:lvlJc w:val="right"/>
+      <w:pPr>
+        <w:ind w:left="4200" w:hanging="420"/>
+      </w:pPr>
+    </w:lvl>
+  </w:abstractNum>
+  <w:abstractNum w:abstractNumId="12" w15:restartNumberingAfterBreak="0">
+    <w:nsid w:val="655B2D49"/>
+    <w:multiLevelType w:val="hybridMultilevel"/>
+    <w:tmpl w:val="381C11F8"/>
+    <w:lvl w:ilvl="0" w:tplc="0409000F">
+      <w:start w:val="1"/>
+      <w:numFmt w:val="decimal"/>
+      <w:lvlText w:val="3.%1"/>
+      <w:lvlJc w:val="left"/>
+      <w:pPr>
+        <w:ind w:left="0" w:firstLine="0"/>
+      </w:pPr>
+      <w:rPr>
+        <w:rFonts w:hint="eastAsia"/>
+      </w:rPr>
+    </w:lvl>
+    <w:lvl w:ilvl="1" w:tplc="04090019">
+      <w:start w:val="1"/>
+      <w:numFmt w:val="lowerLetter"/>
+      <w:lvlText w:val="%2)"/>
+      <w:lvlJc w:val="left"/>
+      <w:pPr>
+        <w:ind w:left="840" w:hanging="420"/>
+      </w:pPr>
+    </w:lvl>
+    <w:lvl w:ilvl="2" w:tplc="0409001B" w:tentative="1">
+      <w:start w:val="1"/>
+      <w:numFmt w:val="lowerRoman"/>
+      <w:lvlText w:val="%3."/>
+      <w:lvlJc w:val="right"/>
+      <w:pPr>
+        <w:ind w:left="1260" w:hanging="420"/>
+      </w:pPr>
+    </w:lvl>
+    <w:lvl w:ilvl="3" w:tplc="0409000F" w:tentative="1">
+      <w:start w:val="1"/>
+      <w:numFmt w:val="decimal"/>
+      <w:lvlText w:val="%4."/>
+      <w:lvlJc w:val="left"/>
+      <w:pPr>
+        <w:ind w:left="1680" w:hanging="420"/>
+      </w:pPr>
+    </w:lvl>
+    <w:lvl w:ilvl="4" w:tplc="04090019" w:tentative="1">
+      <w:start w:val="1"/>
+      <w:numFmt w:val="lowerLetter"/>
+      <w:lvlText w:val="%5)"/>
+      <w:lvlJc w:val="left"/>
+      <w:pPr>
+        <w:ind w:left="2100" w:hanging="420"/>
+      </w:pPr>
+    </w:lvl>
+    <w:lvl w:ilvl="5" w:tplc="0409001B" w:tentative="1">
+      <w:start w:val="1"/>
+      <w:numFmt w:val="lowerRoman"/>
+      <w:lvlText w:val="%6."/>
+      <w:lvlJc w:val="right"/>
+      <w:pPr>
+        <w:ind w:left="2520" w:hanging="420"/>
+      </w:pPr>
+    </w:lvl>
+    <w:lvl w:ilvl="6" w:tplc="0409000F" w:tentative="1">
+      <w:start w:val="1"/>
+      <w:numFmt w:val="decimal"/>
+      <w:lvlText w:val="%7."/>
+      <w:lvlJc w:val="left"/>
+      <w:pPr>
+        <w:ind w:left="2940" w:hanging="420"/>
+      </w:pPr>
+    </w:lvl>
+    <w:lvl w:ilvl="7" w:tplc="04090019" w:tentative="1">
+      <w:start w:val="1"/>
+      <w:numFmt w:val="lowerLetter"/>
+      <w:lvlText w:val="%8)"/>
+      <w:lvlJc w:val="left"/>
+      <w:pPr>
+        <w:ind w:left="3360" w:hanging="420"/>
+      </w:pPr>
+    </w:lvl>
+    <w:lvl w:ilvl="8" w:tplc="0409001B" w:tentative="1">
+      <w:start w:val="1"/>
+      <w:numFmt w:val="lowerRoman"/>
+      <w:lvlText w:val="%9."/>
+      <w:lvlJc w:val="right"/>
+      <w:pPr>
+        <w:ind w:left="3780" w:hanging="420"/>
+      </w:pPr>
+    </w:lvl>
+  </w:abstractNum>
+  <w:abstractNum w:abstractNumId="13" w15:restartNumberingAfterBreak="0">
+    <w:nsid w:val="663420BC"/>
+    <w:multiLevelType w:val="hybridMultilevel"/>
+    <w:tmpl w:val="381C11F8"/>
+    <w:lvl w:ilvl="0" w:tplc="59A001BC">
+      <w:start w:val="1"/>
+      <w:numFmt w:val="decimal"/>
+      <w:lvlText w:val="3.%1"/>
+      <w:lvlJc w:val="left"/>
+      <w:pPr>
+        <w:ind w:left="0" w:firstLine="0"/>
       </w:pPr>
       <w:rPr>
         <w:rFonts w:hint="eastAsia"/>
@@ -14325,271 +15109,7 @@
       </w:pPr>
     </w:lvl>
   </w:abstractNum>
-  <w:abstractNum w:abstractNumId="8" w15:restartNumberingAfterBreak="0">
-    <w:nsid w:val="61DB539C"/>
-    <w:multiLevelType w:val="hybridMultilevel"/>
-    <w:tmpl w:val="AC6059B0"/>
-    <w:lvl w:ilvl="0" w:tplc="0409000F">
-      <w:start w:val="1"/>
-      <w:numFmt w:val="decimal"/>
-      <w:lvlText w:val="%1."/>
-      <w:lvlJc w:val="left"/>
-      <w:pPr>
-        <w:ind w:left="420" w:hanging="420"/>
-      </w:pPr>
-    </w:lvl>
-    <w:lvl w:ilvl="1" w:tplc="04090019" w:tentative="1">
-      <w:start w:val="1"/>
-      <w:numFmt w:val="lowerLetter"/>
-      <w:lvlText w:val="%2)"/>
-      <w:lvlJc w:val="left"/>
-      <w:pPr>
-        <w:ind w:left="840" w:hanging="420"/>
-      </w:pPr>
-    </w:lvl>
-    <w:lvl w:ilvl="2" w:tplc="0409001B" w:tentative="1">
-      <w:start w:val="1"/>
-      <w:numFmt w:val="lowerRoman"/>
-      <w:lvlText w:val="%3."/>
-      <w:lvlJc w:val="right"/>
-      <w:pPr>
-        <w:ind w:left="1260" w:hanging="420"/>
-      </w:pPr>
-    </w:lvl>
-    <w:lvl w:ilvl="3" w:tplc="0409000F" w:tentative="1">
-      <w:start w:val="1"/>
-      <w:numFmt w:val="decimal"/>
-      <w:lvlText w:val="%4."/>
-      <w:lvlJc w:val="left"/>
-      <w:pPr>
-        <w:ind w:left="1680" w:hanging="420"/>
-      </w:pPr>
-    </w:lvl>
-    <w:lvl w:ilvl="4" w:tplc="04090019" w:tentative="1">
-      <w:start w:val="1"/>
-      <w:numFmt w:val="lowerLetter"/>
-      <w:lvlText w:val="%5)"/>
-      <w:lvlJc w:val="left"/>
-      <w:pPr>
-        <w:ind w:left="2100" w:hanging="420"/>
-      </w:pPr>
-    </w:lvl>
-    <w:lvl w:ilvl="5" w:tplc="0409001B" w:tentative="1">
-      <w:start w:val="1"/>
-      <w:numFmt w:val="lowerRoman"/>
-      <w:lvlText w:val="%6."/>
-      <w:lvlJc w:val="right"/>
-      <w:pPr>
-        <w:ind w:left="2520" w:hanging="420"/>
-      </w:pPr>
-    </w:lvl>
-    <w:lvl w:ilvl="6" w:tplc="0409000F" w:tentative="1">
-      <w:start w:val="1"/>
-      <w:numFmt w:val="decimal"/>
-      <w:lvlText w:val="%7."/>
-      <w:lvlJc w:val="left"/>
-      <w:pPr>
-        <w:ind w:left="2940" w:hanging="420"/>
-      </w:pPr>
-    </w:lvl>
-    <w:lvl w:ilvl="7" w:tplc="04090019" w:tentative="1">
-      <w:start w:val="1"/>
-      <w:numFmt w:val="lowerLetter"/>
-      <w:lvlText w:val="%8)"/>
-      <w:lvlJc w:val="left"/>
-      <w:pPr>
-        <w:ind w:left="3360" w:hanging="420"/>
-      </w:pPr>
-    </w:lvl>
-    <w:lvl w:ilvl="8" w:tplc="0409001B" w:tentative="1">
-      <w:start w:val="1"/>
-      <w:numFmt w:val="lowerRoman"/>
-      <w:lvlText w:val="%9."/>
-      <w:lvlJc w:val="right"/>
-      <w:pPr>
-        <w:ind w:left="3780" w:hanging="420"/>
-      </w:pPr>
-    </w:lvl>
-  </w:abstractNum>
-  <w:abstractNum w:abstractNumId="9" w15:restartNumberingAfterBreak="0">
-    <w:nsid w:val="655B2D49"/>
-    <w:multiLevelType w:val="hybridMultilevel"/>
-    <w:tmpl w:val="381C11F8"/>
-    <w:lvl w:ilvl="0" w:tplc="59A001BC">
-      <w:start w:val="1"/>
-      <w:numFmt w:val="decimal"/>
-      <w:lvlText w:val="3.%1"/>
-      <w:lvlJc w:val="left"/>
-      <w:pPr>
-        <w:ind w:left="0" w:firstLine="0"/>
-      </w:pPr>
-      <w:rPr>
-        <w:rFonts w:hint="eastAsia"/>
-      </w:rPr>
-    </w:lvl>
-    <w:lvl w:ilvl="1" w:tplc="04090019">
-      <w:start w:val="1"/>
-      <w:numFmt w:val="lowerLetter"/>
-      <w:lvlText w:val="%2)"/>
-      <w:lvlJc w:val="left"/>
-      <w:pPr>
-        <w:ind w:left="840" w:hanging="420"/>
-      </w:pPr>
-    </w:lvl>
-    <w:lvl w:ilvl="2" w:tplc="0409001B" w:tentative="1">
-      <w:start w:val="1"/>
-      <w:numFmt w:val="lowerRoman"/>
-      <w:lvlText w:val="%3."/>
-      <w:lvlJc w:val="right"/>
-      <w:pPr>
-        <w:ind w:left="1260" w:hanging="420"/>
-      </w:pPr>
-    </w:lvl>
-    <w:lvl w:ilvl="3" w:tplc="0409000F" w:tentative="1">
-      <w:start w:val="1"/>
-      <w:numFmt w:val="decimal"/>
-      <w:lvlText w:val="%4."/>
-      <w:lvlJc w:val="left"/>
-      <w:pPr>
-        <w:ind w:left="1680" w:hanging="420"/>
-      </w:pPr>
-    </w:lvl>
-    <w:lvl w:ilvl="4" w:tplc="04090019" w:tentative="1">
-      <w:start w:val="1"/>
-      <w:numFmt w:val="lowerLetter"/>
-      <w:lvlText w:val="%5)"/>
-      <w:lvlJc w:val="left"/>
-      <w:pPr>
-        <w:ind w:left="2100" w:hanging="420"/>
-      </w:pPr>
-    </w:lvl>
-    <w:lvl w:ilvl="5" w:tplc="0409001B" w:tentative="1">
-      <w:start w:val="1"/>
-      <w:numFmt w:val="lowerRoman"/>
-      <w:lvlText w:val="%6."/>
-      <w:lvlJc w:val="right"/>
-      <w:pPr>
-        <w:ind w:left="2520" w:hanging="420"/>
-      </w:pPr>
-    </w:lvl>
-    <w:lvl w:ilvl="6" w:tplc="0409000F" w:tentative="1">
-      <w:start w:val="1"/>
-      <w:numFmt w:val="decimal"/>
-      <w:lvlText w:val="%7."/>
-      <w:lvlJc w:val="left"/>
-      <w:pPr>
-        <w:ind w:left="2940" w:hanging="420"/>
-      </w:pPr>
-    </w:lvl>
-    <w:lvl w:ilvl="7" w:tplc="04090019" w:tentative="1">
-      <w:start w:val="1"/>
-      <w:numFmt w:val="lowerLetter"/>
-      <w:lvlText w:val="%8)"/>
-      <w:lvlJc w:val="left"/>
-      <w:pPr>
-        <w:ind w:left="3360" w:hanging="420"/>
-      </w:pPr>
-    </w:lvl>
-    <w:lvl w:ilvl="8" w:tplc="0409001B" w:tentative="1">
-      <w:start w:val="1"/>
-      <w:numFmt w:val="lowerRoman"/>
-      <w:lvlText w:val="%9."/>
-      <w:lvlJc w:val="right"/>
-      <w:pPr>
-        <w:ind w:left="3780" w:hanging="420"/>
-      </w:pPr>
-    </w:lvl>
-  </w:abstractNum>
-  <w:abstractNum w:abstractNumId="10" w15:restartNumberingAfterBreak="0">
-    <w:nsid w:val="663420BC"/>
-    <w:multiLevelType w:val="hybridMultilevel"/>
-    <w:tmpl w:val="381C11F8"/>
-    <w:lvl w:ilvl="0" w:tplc="F064F322">
-      <w:start w:val="1"/>
-      <w:numFmt w:val="decimal"/>
-      <w:lvlText w:val="3.%1"/>
-      <w:lvlJc w:val="left"/>
-      <w:pPr>
-        <w:ind w:left="0" w:firstLine="0"/>
-      </w:pPr>
-      <w:rPr>
-        <w:rFonts w:hint="eastAsia"/>
-      </w:rPr>
-    </w:lvl>
-    <w:lvl w:ilvl="1" w:tplc="04090019" w:tentative="1">
-      <w:start w:val="1"/>
-      <w:numFmt w:val="lowerLetter"/>
-      <w:lvlText w:val="%2)"/>
-      <w:lvlJc w:val="left"/>
-      <w:pPr>
-        <w:ind w:left="840" w:hanging="420"/>
-      </w:pPr>
-    </w:lvl>
-    <w:lvl w:ilvl="2" w:tplc="0409001B" w:tentative="1">
-      <w:start w:val="1"/>
-      <w:numFmt w:val="lowerRoman"/>
-      <w:lvlText w:val="%3."/>
-      <w:lvlJc w:val="right"/>
-      <w:pPr>
-        <w:ind w:left="1260" w:hanging="420"/>
-      </w:pPr>
-    </w:lvl>
-    <w:lvl w:ilvl="3" w:tplc="0409000F" w:tentative="1">
-      <w:start w:val="1"/>
-      <w:numFmt w:val="decimal"/>
-      <w:lvlText w:val="%4."/>
-      <w:lvlJc w:val="left"/>
-      <w:pPr>
-        <w:ind w:left="1680" w:hanging="420"/>
-      </w:pPr>
-    </w:lvl>
-    <w:lvl w:ilvl="4" w:tplc="04090019" w:tentative="1">
-      <w:start w:val="1"/>
-      <w:numFmt w:val="lowerLetter"/>
-      <w:lvlText w:val="%5)"/>
-      <w:lvlJc w:val="left"/>
-      <w:pPr>
-        <w:ind w:left="2100" w:hanging="420"/>
-      </w:pPr>
-    </w:lvl>
-    <w:lvl w:ilvl="5" w:tplc="0409001B" w:tentative="1">
-      <w:start w:val="1"/>
-      <w:numFmt w:val="lowerRoman"/>
-      <w:lvlText w:val="%6."/>
-      <w:lvlJc w:val="right"/>
-      <w:pPr>
-        <w:ind w:left="2520" w:hanging="420"/>
-      </w:pPr>
-    </w:lvl>
-    <w:lvl w:ilvl="6" w:tplc="0409000F" w:tentative="1">
-      <w:start w:val="1"/>
-      <w:numFmt w:val="decimal"/>
-      <w:lvlText w:val="%7."/>
-      <w:lvlJc w:val="left"/>
-      <w:pPr>
-        <w:ind w:left="2940" w:hanging="420"/>
-      </w:pPr>
-    </w:lvl>
-    <w:lvl w:ilvl="7" w:tplc="04090019" w:tentative="1">
-      <w:start w:val="1"/>
-      <w:numFmt w:val="lowerLetter"/>
-      <w:lvlText w:val="%8)"/>
-      <w:lvlJc w:val="left"/>
-      <w:pPr>
-        <w:ind w:left="3360" w:hanging="420"/>
-      </w:pPr>
-    </w:lvl>
-    <w:lvl w:ilvl="8" w:tplc="0409001B" w:tentative="1">
-      <w:start w:val="1"/>
-      <w:numFmt w:val="lowerRoman"/>
-      <w:lvlText w:val="%9."/>
-      <w:lvlJc w:val="right"/>
-      <w:pPr>
-        <w:ind w:left="3780" w:hanging="420"/>
-      </w:pPr>
-    </w:lvl>
-  </w:abstractNum>
-  <w:abstractNum w:abstractNumId="11" w15:restartNumberingAfterBreak="0">
+  <w:abstractNum w:abstractNumId="14" w15:restartNumberingAfterBreak="0">
     <w:nsid w:val="6BC53DBD"/>
     <w:multiLevelType w:val="multilevel"/>
     <w:tmpl w:val="6BC53DBD"/>
@@ -14678,7 +15198,96 @@
       </w:pPr>
     </w:lvl>
   </w:abstractNum>
-  <w:abstractNum w:abstractNumId="12" w15:restartNumberingAfterBreak="0">
+  <w:abstractNum w:abstractNumId="15" w15:restartNumberingAfterBreak="0">
+    <w:nsid w:val="6C0D0E43"/>
+    <w:multiLevelType w:val="multilevel"/>
+    <w:tmpl w:val="7BB81C27"/>
+    <w:lvl w:ilvl="0">
+      <w:start w:val="1"/>
+      <w:numFmt w:val="decimal"/>
+      <w:lvlText w:val="%1、"/>
+      <w:lvlJc w:val="left"/>
+      <w:pPr>
+        <w:ind w:left="780" w:hanging="360"/>
+      </w:pPr>
+      <w:rPr>
+        <w:rFonts w:hint="default"/>
+      </w:rPr>
+    </w:lvl>
+    <w:lvl w:ilvl="1">
+      <w:start w:val="1"/>
+      <w:numFmt w:val="lowerLetter"/>
+      <w:lvlText w:val="%2)"/>
+      <w:lvlJc w:val="left"/>
+      <w:pPr>
+        <w:ind w:left="1260" w:hanging="420"/>
+      </w:pPr>
+    </w:lvl>
+    <w:lvl w:ilvl="2">
+      <w:start w:val="1"/>
+      <w:numFmt w:val="lowerRoman"/>
+      <w:lvlText w:val="%3."/>
+      <w:lvlJc w:val="right"/>
+      <w:pPr>
+        <w:ind w:left="1680" w:hanging="420"/>
+      </w:pPr>
+    </w:lvl>
+    <w:lvl w:ilvl="3">
+      <w:start w:val="1"/>
+      <w:numFmt w:val="decimal"/>
+      <w:lvlText w:val="%4."/>
+      <w:lvlJc w:val="left"/>
+      <w:pPr>
+        <w:ind w:left="2100" w:hanging="420"/>
+      </w:pPr>
+    </w:lvl>
+    <w:lvl w:ilvl="4">
+      <w:start w:val="1"/>
+      <w:numFmt w:val="lowerLetter"/>
+      <w:lvlText w:val="%5)"/>
+      <w:lvlJc w:val="left"/>
+      <w:pPr>
+        <w:ind w:left="2520" w:hanging="420"/>
+      </w:pPr>
+    </w:lvl>
+    <w:lvl w:ilvl="5">
+      <w:start w:val="1"/>
+      <w:numFmt w:val="lowerRoman"/>
+      <w:lvlText w:val="%6."/>
+      <w:lvlJc w:val="right"/>
+      <w:pPr>
+        <w:ind w:left="2940" w:hanging="420"/>
+      </w:pPr>
+    </w:lvl>
+    <w:lvl w:ilvl="6">
+      <w:start w:val="1"/>
+      <w:numFmt w:val="decimal"/>
+      <w:lvlText w:val="%7."/>
+      <w:lvlJc w:val="left"/>
+      <w:pPr>
+        <w:ind w:left="3360" w:hanging="420"/>
+      </w:pPr>
+    </w:lvl>
+    <w:lvl w:ilvl="7">
+      <w:start w:val="1"/>
+      <w:numFmt w:val="lowerLetter"/>
+      <w:lvlText w:val="%8)"/>
+      <w:lvlJc w:val="left"/>
+      <w:pPr>
+        <w:ind w:left="3780" w:hanging="420"/>
+      </w:pPr>
+    </w:lvl>
+    <w:lvl w:ilvl="8">
+      <w:start w:val="1"/>
+      <w:numFmt w:val="lowerRoman"/>
+      <w:lvlText w:val="%9."/>
+      <w:lvlJc w:val="right"/>
+      <w:pPr>
+        <w:ind w:left="4200" w:hanging="420"/>
+      </w:pPr>
+    </w:lvl>
+  </w:abstractNum>
+  <w:abstractNum w:abstractNumId="16" w15:restartNumberingAfterBreak="0">
     <w:nsid w:val="77D32B9D"/>
     <w:multiLevelType w:val="multilevel"/>
     <w:tmpl w:val="0409001D"/>
@@ -14764,10 +15373,10 @@
       </w:pPr>
     </w:lvl>
   </w:abstractNum>
-  <w:abstractNum w:abstractNumId="13" w15:restartNumberingAfterBreak="0">
+  <w:abstractNum w:abstractNumId="17" w15:restartNumberingAfterBreak="0">
     <w:nsid w:val="7B926458"/>
     <w:multiLevelType w:val="multilevel"/>
-    <w:tmpl w:val="5A223B92"/>
+    <w:tmpl w:val="DE7E10FE"/>
     <w:lvl w:ilvl="0">
       <w:start w:val="1"/>
       <w:numFmt w:val="none"/>
@@ -14793,7 +15402,61 @@
         <w:ind w:left="0" w:firstLine="0"/>
       </w:pPr>
       <w:rPr>
-        <w:rFonts w:hint="eastAsia"/>
+        <w:rFonts w:ascii="Times New Roman" w:hAnsi="Times New Roman" w:cs="Times New Roman"/>
+        <w:b w:val="0"/>
+        <w:bCs w:val="0"/>
+        <w:i w:val="0"/>
+        <w:iCs w:val="0"/>
+        <w:caps w:val="0"/>
+        <w:smallCaps w:val="0"/>
+        <w:strike w:val="0"/>
+        <w:dstrike w:val="0"/>
+        <w:outline w:val="0"/>
+        <w:shadow w:val="0"/>
+        <w:emboss w:val="0"/>
+        <w:imprint w:val="0"/>
+        <w:noProof w:val="0"/>
+        <w:snapToGrid w:val="0"/>
+        <w:vanish w:val="0"/>
+        <w:color w:val="000000"/>
+        <w:spacing w:val="0"/>
+        <w:w w:val="0"/>
+        <w:kern w:val="0"/>
+        <w:position w:val="0"/>
+        <w:sz w:val="0"/>
+        <w:szCs w:val="0"/>
+        <w:u w:val="none" w:color="000000"/>
+        <w:effect w:val="none"/>
+        <w:bdr w:val="none" w:sz="0" w:space="0" w:color="000000"/>
+        <w:shd w:val="clear" w:color="000000" w:fill="000000"/>
+        <w:vertAlign w:val="baseline"/>
+        <w:em w:val="none"/>
+        <w:lang w:val="x-none" w:eastAsia="x-none" w:bidi="x-none"/>
+        <w:specVanish w:val="0"/>
+        <w14:glow w14:rad="0">
+          <w14:srgbClr w14:val="000000"/>
+        </w14:glow>
+        <w14:shadow w14:blurRad="0" w14:dist="0" w14:dir="0" w14:sx="0" w14:sy="0" w14:kx="0" w14:ky="0" w14:algn="none">
+          <w14:srgbClr w14:val="000000"/>
+        </w14:shadow>
+        <w14:reflection w14:blurRad="0" w14:stA="0" w14:stPos="0" w14:endA="0" w14:endPos="0" w14:dist="0" w14:dir="0" w14:fadeDir="0" w14:sx="0" w14:sy="0" w14:kx="0" w14:ky="0" w14:algn="none"/>
+        <w14:textOutline w14:w="0" w14:cap="rnd" w14:cmpd="sng" w14:algn="ctr">
+          <w14:noFill/>
+          <w14:prstDash w14:val="solid"/>
+          <w14:bevel/>
+        </w14:textOutline>
+        <w14:scene3d>
+          <w14:camera w14:prst="orthographicFront"/>
+          <w14:lightRig w14:rig="threePt" w14:dir="t">
+            <w14:rot w14:lat="0" w14:lon="0" w14:rev="0"/>
+          </w14:lightRig>
+        </w14:scene3d>
+        <w14:props3d w14:extrusionH="0" w14:contourW="0" w14:prstMaterial="none"/>
+        <w14:ligatures w14:val="none"/>
+        <w14:numForm w14:val="default"/>
+        <w14:numSpacing w14:val="default"/>
+        <w14:stylisticSets/>
+        <w14:cntxtAlts w14:val="0"/>
       </w:rPr>
     </w:lvl>
     <w:lvl w:ilvl="2">
@@ -14898,7 +15561,7 @@
       </w:rPr>
     </w:lvl>
   </w:abstractNum>
-  <w:abstractNum w:abstractNumId="14" w15:restartNumberingAfterBreak="0">
+  <w:abstractNum w:abstractNumId="18" w15:restartNumberingAfterBreak="0">
     <w:nsid w:val="7BB81C27"/>
     <w:multiLevelType w:val="multilevel"/>
     <w:tmpl w:val="7BB81C27"/>
@@ -14988,43 +15651,43 @@
     </w:lvl>
   </w:abstractNum>
   <w:num w:numId="1">
+    <w:abstractNumId w:val="16"/>
+  </w:num>
+  <w:num w:numId="2">
+    <w:abstractNumId w:val="6"/>
+  </w:num>
+  <w:num w:numId="3">
+    <w:abstractNumId w:val="18"/>
+  </w:num>
+  <w:num w:numId="4">
+    <w:abstractNumId w:val="2"/>
+  </w:num>
+  <w:num w:numId="5">
+    <w:abstractNumId w:val="14"/>
+  </w:num>
+  <w:num w:numId="6">
+    <w:abstractNumId w:val="4"/>
+  </w:num>
+  <w:num w:numId="7">
+    <w:abstractNumId w:val="7"/>
+  </w:num>
+  <w:num w:numId="8">
+    <w:abstractNumId w:val="8"/>
+  </w:num>
+  <w:num w:numId="9">
+    <w:abstractNumId w:val="13"/>
+  </w:num>
+  <w:num w:numId="10">
+    <w:abstractNumId w:val="9"/>
+  </w:num>
+  <w:num w:numId="11">
     <w:abstractNumId w:val="12"/>
   </w:num>
-  <w:num w:numId="2">
-    <w:abstractNumId w:val="3"/>
-  </w:num>
-  <w:num w:numId="3">
-    <w:abstractNumId w:val="14"/>
-  </w:num>
-  <w:num w:numId="4">
-    <w:abstractNumId w:val="1"/>
-  </w:num>
-  <w:num w:numId="5">
-    <w:abstractNumId w:val="11"/>
-  </w:num>
-  <w:num w:numId="6">
+  <w:num w:numId="12">
     <w:abstractNumId w:val="5"/>
   </w:num>
-  <w:num w:numId="7">
-    <w:abstractNumId w:val="4"/>
-  </w:num>
-  <w:num w:numId="8">
-    <w:abstractNumId w:val="6"/>
-  </w:num>
-  <w:num w:numId="9">
-    <w:abstractNumId w:val="10"/>
-  </w:num>
-  <w:num w:numId="10">
-    <w:abstractNumId w:val="7"/>
-  </w:num>
-  <w:num w:numId="11">
-    <w:abstractNumId w:val="9"/>
-  </w:num>
-  <w:num w:numId="12">
-    <w:abstractNumId w:val="2"/>
-  </w:num>
   <w:num w:numId="13">
-    <w:abstractNumId w:val="12"/>
+    <w:abstractNumId w:val="16"/>
     <w:lvlOverride w:ilvl="0">
       <w:lvl w:ilvl="0">
         <w:start w:val="1"/>
@@ -15153,16 +15816,16 @@
     </w:lvlOverride>
   </w:num>
   <w:num w:numId="14">
-    <w:abstractNumId w:val="8"/>
+    <w:abstractNumId w:val="10"/>
   </w:num>
   <w:num w:numId="15">
-    <w:abstractNumId w:val="13"/>
+    <w:abstractNumId w:val="17"/>
   </w:num>
   <w:num w:numId="16">
     <w:abstractNumId w:val="0"/>
   </w:num>
   <w:num w:numId="17">
-    <w:abstractNumId w:val="13"/>
+    <w:abstractNumId w:val="17"/>
     <w:lvlOverride w:ilvl="0">
       <w:lvl w:ilvl="0">
         <w:start w:val="1"/>
@@ -15308,11 +15971,23 @@
       </w:lvl>
     </w:lvlOverride>
   </w:num>
+  <w:num w:numId="18">
+    <w:abstractNumId w:val="3"/>
+  </w:num>
+  <w:num w:numId="19">
+    <w:abstractNumId w:val="1"/>
+  </w:num>
+  <w:num w:numId="20">
+    <w:abstractNumId w:val="11"/>
+  </w:num>
+  <w:num w:numId="21">
+    <w:abstractNumId w:val="15"/>
+  </w:num>
 </w:numbering>
 </file>
 
 <file path=word/styles.xml><?xml version="1.0" encoding="utf-8"?>
-<w:styles xmlns:mc="http://schemas.openxmlformats.org/markup-compatibility/2006" xmlns:r="http://schemas.openxmlformats.org/officeDocument/2006/relationships" xmlns:w="http://schemas.openxmlformats.org/wordprocessingml/2006/main" xmlns:w14="http://schemas.microsoft.com/office/word/2010/wordml" xmlns:w15="http://schemas.microsoft.com/office/word/2012/wordml" xmlns:w16cid="http://schemas.microsoft.com/office/word/2016/wordml/cid" xmlns:w16se="http://schemas.microsoft.com/office/word/2015/wordml/symex" mc:Ignorable="w14 w15 w16se w16cid">
+<w:styles xmlns:mc="http://schemas.openxmlformats.org/markup-compatibility/2006" xmlns:r="http://schemas.openxmlformats.org/officeDocument/2006/relationships" xmlns:w="http://schemas.openxmlformats.org/wordprocessingml/2006/main" xmlns:w14="http://schemas.microsoft.com/office/word/2010/wordml" xmlns:w15="http://schemas.microsoft.com/office/word/2012/wordml" xmlns:w16se="http://schemas.microsoft.com/office/word/2015/wordml/symex" mc:Ignorable="w14 w15 w16se">
   <w:docDefaults>
     <w:rPrDefault>
       <w:rPr>
@@ -15322,7 +15997,7 @@
     </w:rPrDefault>
     <w:pPrDefault/>
   </w:docDefaults>
-  <w:latentStyles w:defLockedState="0" w:defUIPriority="99" w:defSemiHidden="0" w:defUnhideWhenUsed="0" w:defQFormat="0" w:count="375">
+  <w:latentStyles w:defLockedState="0" w:defUIPriority="99" w:defSemiHidden="0" w:defUnhideWhenUsed="0" w:defQFormat="0" w:count="371">
     <w:lsdException w:name="Normal" w:uiPriority="0" w:qFormat="1"/>
     <w:lsdException w:name="heading 1" w:uiPriority="9" w:qFormat="1"/>
     <w:lsdException w:name="heading 2" w:uiPriority="9" w:unhideWhenUsed="1" w:qFormat="1"/>
@@ -15428,6 +16103,7 @@
     <w:lsdException w:name="HTML Sample" w:semiHidden="1" w:unhideWhenUsed="1"/>
     <w:lsdException w:name="HTML Typewriter" w:semiHidden="1" w:unhideWhenUsed="1"/>
     <w:lsdException w:name="HTML Variable" w:semiHidden="1" w:unhideWhenUsed="1"/>
+    <w:lsdException w:name="Normal Table" w:semiHidden="1" w:unhideWhenUsed="1"/>
     <w:lsdException w:name="annotation subject" w:semiHidden="1" w:unhideWhenUsed="1"/>
     <w:lsdException w:name="No List" w:semiHidden="1" w:unhideWhenUsed="1"/>
     <w:lsdException w:name="Outline List 1" w:semiHidden="1" w:unhideWhenUsed="1"/>
@@ -15471,8 +16147,10 @@
     <w:lsdException w:name="Table Elegant" w:semiHidden="1" w:unhideWhenUsed="1"/>
     <w:lsdException w:name="Table Professional" w:semiHidden="1" w:unhideWhenUsed="1"/>
     <w:lsdException w:name="Table Subtle 1" w:semiHidden="1" w:unhideWhenUsed="1"/>
+    <w:lsdException w:name="Table Subtle 2" w:semiHidden="1" w:unhideWhenUsed="1"/>
     <w:lsdException w:name="Table Web 1" w:semiHidden="1" w:unhideWhenUsed="1"/>
     <w:lsdException w:name="Table Web 2" w:semiHidden="1" w:unhideWhenUsed="1"/>
+    <w:lsdException w:name="Table Web 3" w:semiHidden="1" w:unhideWhenUsed="1"/>
     <w:lsdException w:name="Balloon Text" w:semiHidden="1" w:unhideWhenUsed="1"/>
     <w:lsdException w:name="Table Grid" w:uiPriority="39"/>
     <w:lsdException w:name="Table Theme" w:semiHidden="1" w:unhideWhenUsed="1"/>
@@ -15687,10 +16365,6 @@
     <w:lsdException w:name="List Table 5 Dark Accent 6" w:uiPriority="50"/>
     <w:lsdException w:name="List Table 6 Colorful Accent 6" w:uiPriority="51"/>
     <w:lsdException w:name="List Table 7 Colorful Accent 6" w:uiPriority="52"/>
-    <w:lsdException w:name="Mention" w:semiHidden="1" w:unhideWhenUsed="1"/>
-    <w:lsdException w:name="Smart Hyperlink" w:semiHidden="1" w:unhideWhenUsed="1"/>
-    <w:lsdException w:name="Hashtag" w:semiHidden="1" w:unhideWhenUsed="1"/>
-    <w:lsdException w:name="Unresolved Mention" w:semiHidden="1" w:unhideWhenUsed="1"/>
   </w:latentStyles>
   <w:style w:type="paragraph" w:default="1" w:styleId="a">
     <w:name w:val="Normal"/>
@@ -16617,7 +17291,7 @@
 </file>
 
 <file path=customXml/itemProps2.xml><?xml version="1.0" encoding="utf-8"?>
-<ds:datastoreItem xmlns:ds="http://schemas.openxmlformats.org/officeDocument/2006/customXml" ds:itemID="{00D3DC1F-F82D-4721-8C4C-CB3174A6A238}">
+<ds:datastoreItem xmlns:ds="http://schemas.openxmlformats.org/officeDocument/2006/customXml" ds:itemID="{73EC29E2-41FE-42A6-835C-B93FED0D56AE}">
   <ds:schemaRefs>
     <ds:schemaRef ds:uri="http://schemas.openxmlformats.org/officeDocument/2006/bibliography"/>
   </ds:schemaRefs>

--- a/共享单车成本分析与网络建设.docx
+++ b/共享单车成本分析与网络建设.docx
@@ -1,6 +1,6 @@
 
 <file path=word/document.xml><?xml version="1.0" encoding="utf-8"?>
-<w:document xmlns:wpc="http://schemas.microsoft.com/office/word/2010/wordprocessingCanvas" xmlns:cx="http://schemas.microsoft.com/office/drawing/2014/chartex" xmlns:mc="http://schemas.openxmlformats.org/markup-compatibility/2006" xmlns:o="urn:schemas-microsoft-com:office:office" xmlns:r="http://schemas.openxmlformats.org/officeDocument/2006/relationships" xmlns:m="http://schemas.openxmlformats.org/officeDocument/2006/math" xmlns:v="urn:schemas-microsoft-com:vml" xmlns:wp14="http://schemas.microsoft.com/office/word/2010/wordprocessingDrawing" xmlns:wp="http://schemas.openxmlformats.org/drawingml/2006/wordprocessingDrawing" xmlns:w10="urn:schemas-microsoft-com:office:word" xmlns:w="http://schemas.openxmlformats.org/wordprocessingml/2006/main" xmlns:w14="http://schemas.microsoft.com/office/word/2010/wordml" xmlns:w15="http://schemas.microsoft.com/office/word/2012/wordml" xmlns:w16se="http://schemas.microsoft.com/office/word/2015/wordml/symex" xmlns:wpg="http://schemas.microsoft.com/office/word/2010/wordprocessingGroup" xmlns:wpi="http://schemas.microsoft.com/office/word/2010/wordprocessingInk" xmlns:wne="http://schemas.microsoft.com/office/word/2006/wordml" xmlns:wps="http://schemas.microsoft.com/office/word/2010/wordprocessingShape" mc:Ignorable="w14 w15 w16se wp14">
+<w:document xmlns:wpc="http://schemas.microsoft.com/office/word/2010/wordprocessingCanvas" xmlns:cx="http://schemas.microsoft.com/office/drawing/2014/chartex" xmlns:cx1="http://schemas.microsoft.com/office/drawing/2015/9/8/chartex" xmlns:cx2="http://schemas.microsoft.com/office/drawing/2015/10/21/chartex" xmlns:cx3="http://schemas.microsoft.com/office/drawing/2016/5/9/chartex" xmlns:cx4="http://schemas.microsoft.com/office/drawing/2016/5/10/chartex" xmlns:cx5="http://schemas.microsoft.com/office/drawing/2016/5/11/chartex" xmlns:cx6="http://schemas.microsoft.com/office/drawing/2016/5/12/chartex" xmlns:cx7="http://schemas.microsoft.com/office/drawing/2016/5/13/chartex" xmlns:cx8="http://schemas.microsoft.com/office/drawing/2016/5/14/chartex" xmlns:mc="http://schemas.openxmlformats.org/markup-compatibility/2006" xmlns:aink="http://schemas.microsoft.com/office/drawing/2016/ink" xmlns:am3d="http://schemas.microsoft.com/office/drawing/2017/model3d" xmlns:o="urn:schemas-microsoft-com:office:office" xmlns:r="http://schemas.openxmlformats.org/officeDocument/2006/relationships" xmlns:m="http://schemas.openxmlformats.org/officeDocument/2006/math" xmlns:v="urn:schemas-microsoft-com:vml" xmlns:wp14="http://schemas.microsoft.com/office/word/2010/wordprocessingDrawing" xmlns:wp="http://schemas.openxmlformats.org/drawingml/2006/wordprocessingDrawing" xmlns:w10="urn:schemas-microsoft-com:office:word" xmlns:w="http://schemas.openxmlformats.org/wordprocessingml/2006/main" xmlns:w14="http://schemas.microsoft.com/office/word/2010/wordml" xmlns:w15="http://schemas.microsoft.com/office/word/2012/wordml" xmlns:w16cid="http://schemas.microsoft.com/office/word/2016/wordml/cid" xmlns:w16se="http://schemas.microsoft.com/office/word/2015/wordml/symex" xmlns:wpg="http://schemas.microsoft.com/office/word/2010/wordprocessingGroup" xmlns:wpi="http://schemas.microsoft.com/office/word/2010/wordprocessingInk" xmlns:wne="http://schemas.microsoft.com/office/word/2006/wordml" xmlns:wps="http://schemas.microsoft.com/office/word/2010/wordprocessingShape" mc:Ignorable="w14 w15 w16se w16cid wp14">
   <w:body>
     <w:p>
       <w:pPr>
@@ -497,21 +497,7 @@
         <w:rPr>
           <w:rFonts w:hint="eastAsia"/>
         </w:rPr>
-        <w:t>第三</w:t>
-      </w:r>
-      <w:proofErr w:type="gramStart"/>
-      <w:r>
-        <w:rPr>
-          <w:rFonts w:hint="eastAsia"/>
-        </w:rPr>
-        <w:t>章计算</w:t>
-      </w:r>
-      <w:proofErr w:type="gramEnd"/>
-      <w:r>
-        <w:rPr>
-          <w:rFonts w:hint="eastAsia"/>
-        </w:rPr>
-        <w:t>一个用户均匀分布的车站固定的理想平面上的共享单车成本。</w:t>
+        <w:t>第三章计算一个用户均匀分布的车站固定的理想平面上的共享单车成本。</w:t>
       </w:r>
     </w:p>
     <w:p>
@@ -522,21 +508,7 @@
         <w:rPr>
           <w:rFonts w:hint="eastAsia"/>
         </w:rPr>
-        <w:t>第四</w:t>
-      </w:r>
-      <w:proofErr w:type="gramStart"/>
-      <w:r>
-        <w:rPr>
-          <w:rFonts w:hint="eastAsia"/>
-        </w:rPr>
-        <w:t>章计算</w:t>
-      </w:r>
-      <w:proofErr w:type="gramEnd"/>
-      <w:r>
-        <w:rPr>
-          <w:rFonts w:hint="eastAsia"/>
-        </w:rPr>
-        <w:t>一个用户连续分布的车站固定的理想平面上的共享单车成本。</w:t>
+        <w:t>第四章计算一个用户连续分布的车站固定的理想平面上的共享单车成本。</w:t>
       </w:r>
     </w:p>
     <w:p>
@@ -547,21 +519,7 @@
         <w:rPr>
           <w:rFonts w:hint="eastAsia"/>
         </w:rPr>
-        <w:t>第五</w:t>
-      </w:r>
-      <w:proofErr w:type="gramStart"/>
-      <w:r>
-        <w:rPr>
-          <w:rFonts w:hint="eastAsia"/>
-        </w:rPr>
-        <w:t>章计算</w:t>
-      </w:r>
-      <w:proofErr w:type="gramEnd"/>
-      <w:r>
-        <w:rPr>
-          <w:rFonts w:hint="eastAsia"/>
-        </w:rPr>
-        <w:t>一个用户概率分布的车站可移动的理想平面上的共享单车成本，并结合实际地图进行分析。</w:t>
+        <w:t>第五章计算一个用户概率分布的车站可移动的理想平面上的共享单车成本，并结合实际地图进行分析。</w:t>
       </w:r>
     </w:p>
     <w:p>
@@ -710,21 +668,7 @@
         <w:rPr>
           <w:rFonts w:hint="eastAsia"/>
         </w:rPr>
-        <w:t>本文将用户的需求也作为成本的一部分来</w:t>
-      </w:r>
-      <w:proofErr w:type="gramStart"/>
-      <w:r>
-        <w:rPr>
-          <w:rFonts w:hint="eastAsia"/>
-        </w:rPr>
-        <w:t>考量</w:t>
-      </w:r>
-      <w:proofErr w:type="gramEnd"/>
-      <w:r>
-        <w:rPr>
-          <w:rFonts w:hint="eastAsia"/>
-        </w:rPr>
-        <w:t>。当用户周围没有车辆可以使用，或用户需要移动很长的距离才能获得一辆可以使用的车辆时，用户对于公司必然有一个负面印象。</w:t>
+        <w:t>本文将用户的需求也作为成本的一部分来考量。当用户周围没有车辆可以使用，或用户需要移动很长的距离才能获得一辆可以使用的车辆时，用户对于公司必然有一个负面印象。</w:t>
       </w:r>
       <w:r>
         <w:rPr>
@@ -2564,14 +2508,12 @@
         </w:rPr>
         <w:t>其中</w:t>
       </w:r>
-      <w:proofErr w:type="spellStart"/>
       <w:r>
         <w:rPr>
           <w:rFonts w:hint="eastAsia"/>
         </w:rPr>
         <w:t>i</w:t>
       </w:r>
-      <w:proofErr w:type="spellEnd"/>
       <w:r>
         <w:rPr>
           <w:rFonts w:hint="eastAsia"/>
@@ -2619,14 +2561,12 @@
         </w:rPr>
         <w:t>指用户</w:t>
       </w:r>
-      <w:proofErr w:type="spellStart"/>
       <w:r>
         <w:rPr>
           <w:rFonts w:hint="eastAsia"/>
         </w:rPr>
         <w:t>i</w:t>
       </w:r>
-      <w:proofErr w:type="spellEnd"/>
       <w:r>
         <w:rPr>
           <w:rFonts w:hint="eastAsia"/>
@@ -3021,16 +2961,8 @@
         <w:rPr>
           <w:rFonts w:hint="eastAsia"/>
         </w:rPr>
-        <w:t>上</w:t>
-      </w:r>
-      <w:proofErr w:type="gramStart"/>
-      <w:r>
-        <w:rPr>
-          <w:rFonts w:hint="eastAsia"/>
-        </w:rPr>
-        <w:t>所有点到</w:t>
-      </w:r>
-      <w:proofErr w:type="gramEnd"/>
+        <w:t>上所有点到</w:t>
+      </w:r>
       <w:r>
         <w:rPr>
           <w:rFonts w:hint="eastAsia"/>
@@ -3256,17 +3188,8 @@
           <w:rFonts w:ascii="Arial Unicode MS" w:eastAsia="Arial Unicode MS" w:hAnsi="Arial Unicode MS" w:cs="Arial Unicode MS" w:hint="eastAsia"/>
           <w:lang w:val="zh-CN"/>
         </w:rPr>
-        <w:t>内</w:t>
-      </w:r>
-      <w:proofErr w:type="gramStart"/>
-      <w:r>
-        <w:rPr>
-          <w:rFonts w:ascii="Arial Unicode MS" w:eastAsia="Arial Unicode MS" w:hAnsi="Arial Unicode MS" w:cs="Arial Unicode MS" w:hint="eastAsia"/>
-          <w:lang w:val="zh-CN"/>
-        </w:rPr>
-        <w:t>所有点到</w:t>
-      </w:r>
-      <w:proofErr w:type="gramEnd"/>
+        <w:t>内所有点到</w:t>
+      </w:r>
       <w:r>
         <w:rPr>
           <w:lang w:val="zh-CN"/>
@@ -3624,21 +3547,7 @@
         <w:rPr>
           <w:rFonts w:ascii="Arial Unicode MS" w:eastAsiaTheme="minorEastAsia" w:hAnsi="Arial Unicode MS" w:cs="Arial Unicode MS" w:hint="eastAsia"/>
         </w:rPr>
-        <w:t>内</w:t>
-      </w:r>
-      <w:proofErr w:type="gramStart"/>
-      <w:r>
-        <w:rPr>
-          <w:rFonts w:ascii="Arial Unicode MS" w:eastAsiaTheme="minorEastAsia" w:hAnsi="Arial Unicode MS" w:cs="Arial Unicode MS" w:hint="eastAsia"/>
-        </w:rPr>
-        <w:t>所有点</w:t>
-      </w:r>
-      <w:proofErr w:type="gramEnd"/>
-      <w:r>
-        <w:rPr>
-          <w:rFonts w:ascii="Arial Unicode MS" w:eastAsiaTheme="minorEastAsia" w:hAnsi="Arial Unicode MS" w:cs="Arial Unicode MS" w:hint="eastAsia"/>
-        </w:rPr>
-        <w:t>的用户距离成本为：</w:t>
+        <w:t>内所有点的用户距离成本为：</w:t>
       </w:r>
     </w:p>
     <w:p>
@@ -4188,46 +4097,14 @@
           <w:rFonts w:ascii="Arial Unicode MS" w:eastAsiaTheme="minorEastAsia" w:hAnsi="Arial Unicode MS" w:cs="Arial Unicode MS" w:hint="eastAsia"/>
           <w:lang w:val="zh-CN"/>
         </w:rPr>
-        <w:t>由于共享单车会在不同时段出现“潮汐”现象，即不同地区，在不同时间</w:t>
-      </w:r>
-      <w:proofErr w:type="gramStart"/>
+        <w:t>由于共享单车会在不同时段出现“潮汐”现象，即不同地区，在不同时间段车辆会向不同车站集中。如住宅区附近，早上共享单车会向地铁站集中，而晚上则从地铁站分散</w:t>
+      </w:r>
       <w:r>
         <w:rPr>
           <w:rFonts w:ascii="Arial Unicode MS" w:eastAsiaTheme="minorEastAsia" w:hAnsi="Arial Unicode MS" w:cs="Arial Unicode MS" w:hint="eastAsia"/>
           <w:lang w:val="zh-CN"/>
         </w:rPr>
-        <w:t>段车辆</w:t>
-      </w:r>
-      <w:proofErr w:type="gramEnd"/>
-      <w:r>
-        <w:rPr>
-          <w:rFonts w:ascii="Arial Unicode MS" w:eastAsiaTheme="minorEastAsia" w:hAnsi="Arial Unicode MS" w:cs="Arial Unicode MS" w:hint="eastAsia"/>
-          <w:lang w:val="zh-CN"/>
-        </w:rPr>
-        <w:t>会向不同车站集中。如住宅区附近，早上共享单车会向地铁站集中，而晚上则从地铁站分散</w:t>
-      </w:r>
-      <w:r>
-        <w:rPr>
-          <w:rFonts w:ascii="Arial Unicode MS" w:eastAsiaTheme="minorEastAsia" w:hAnsi="Arial Unicode MS" w:cs="Arial Unicode MS" w:hint="eastAsia"/>
-          <w:lang w:val="zh-CN"/>
-        </w:rPr>
-        <w:t>。</w:t>
-      </w:r>
-      <w:proofErr w:type="gramStart"/>
-      <w:r>
-        <w:rPr>
-          <w:rFonts w:ascii="Arial Unicode MS" w:eastAsiaTheme="minorEastAsia" w:hAnsi="Arial Unicode MS" w:cs="Arial Unicode MS" w:hint="eastAsia"/>
-          <w:lang w:val="zh-CN"/>
-        </w:rPr>
-        <w:t>基于第二</w:t>
-      </w:r>
-      <w:proofErr w:type="gramEnd"/>
-      <w:r>
-        <w:rPr>
-          <w:rFonts w:ascii="Arial Unicode MS" w:eastAsiaTheme="minorEastAsia" w:hAnsi="Arial Unicode MS" w:cs="Arial Unicode MS" w:hint="eastAsia"/>
-          <w:lang w:val="zh-CN"/>
-        </w:rPr>
-        <w:t>章的假设，即小型车站的运输成本只与小型车站到大型车站的距离有关，则小型车站</w:t>
+        <w:t>。基于第二章的假设，即小型车站的运输成本只与小型车站到大型车站的距离有关，则小型车站</w:t>
       </w:r>
       <w:r>
         <w:rPr>
@@ -4980,35 +4857,7 @@
         <w:rPr>
           <w:rFonts w:asciiTheme="minorEastAsia" w:eastAsiaTheme="minorEastAsia" w:hAnsiTheme="minorEastAsia" w:hint="eastAsia"/>
         </w:rPr>
-        <w:t>时，整个正三角形所包含的</w:t>
-      </w:r>
-      <w:proofErr w:type="gramStart"/>
-      <w:r>
-        <w:rPr>
-          <w:rFonts w:asciiTheme="minorEastAsia" w:eastAsiaTheme="minorEastAsia" w:hAnsiTheme="minorEastAsia" w:hint="eastAsia"/>
-        </w:rPr>
-        <w:t>的</w:t>
-      </w:r>
-      <w:proofErr w:type="gramEnd"/>
-      <w:r>
-        <w:rPr>
-          <w:rFonts w:asciiTheme="minorEastAsia" w:eastAsiaTheme="minorEastAsia" w:hAnsiTheme="minorEastAsia" w:hint="eastAsia"/>
-        </w:rPr>
-        <w:t>六边形全部</w:t>
-      </w:r>
-      <w:proofErr w:type="gramStart"/>
-      <w:r>
-        <w:rPr>
-          <w:rFonts w:asciiTheme="minorEastAsia" w:eastAsiaTheme="minorEastAsia" w:hAnsiTheme="minorEastAsia" w:hint="eastAsia"/>
-        </w:rPr>
-        <w:t>被圆所覆盖</w:t>
-      </w:r>
-      <w:proofErr w:type="gramEnd"/>
-      <w:r>
-        <w:rPr>
-          <w:rFonts w:asciiTheme="minorEastAsia" w:eastAsiaTheme="minorEastAsia" w:hAnsiTheme="minorEastAsia" w:hint="eastAsia"/>
-        </w:rPr>
-        <w:t>。</w:t>
+        <w:t>时，整个正三角形所包含的的六边形全部被圆所覆盖。</w:t>
       </w:r>
     </w:p>
     <w:p>
@@ -5211,21 +5060,7 @@
         <w:rPr>
           <w:rFonts w:eastAsiaTheme="minorEastAsia" w:hint="eastAsia"/>
         </w:rPr>
-        <w:t>为半径的</w:t>
-      </w:r>
-      <w:proofErr w:type="gramStart"/>
-      <w:r>
-        <w:rPr>
-          <w:rFonts w:eastAsiaTheme="minorEastAsia" w:hint="eastAsia"/>
-        </w:rPr>
-        <w:t>圆能够</w:t>
-      </w:r>
-      <w:proofErr w:type="gramEnd"/>
-      <w:r>
-        <w:rPr>
-          <w:rFonts w:eastAsiaTheme="minorEastAsia" w:hint="eastAsia"/>
-        </w:rPr>
-        <w:t>覆盖的最大列为第</w:t>
+        <w:t>为半径的圆能够覆盖的最大列为第</w:t>
       </w:r>
       <m:oMath>
         <m:sSup>
@@ -7821,21 +7656,7 @@
         <w:rPr>
           <w:rFonts w:hint="eastAsia"/>
         </w:rPr>
-        <w:t>计算一个小分区的用户概率密度。同时，</w:t>
-      </w:r>
-      <w:proofErr w:type="gramStart"/>
-      <w:r>
-        <w:rPr>
-          <w:rFonts w:hint="eastAsia"/>
-        </w:rPr>
-        <w:t>现实中共</w:t>
-      </w:r>
-      <w:proofErr w:type="gramEnd"/>
-      <w:r>
-        <w:rPr>
-          <w:rFonts w:hint="eastAsia"/>
-        </w:rPr>
-        <w:t>享单车的车站并非是按理想六边形分布的：对于用户密度大的地区，会有更多的车站提供服务，一般的大车站也会在这个地区；而对于用户密度小的偏远地区或小街小巷，车站则非常少。</w:t>
+        <w:t>计算一个小分区的用户概率密度。同时，现实中共享单车的车站并非是按理想六边形分布的：对于用户密度大的地区，会有更多的车站提供服务，一般的大车站也会在这个地区；而对于用户密度小的偏远地区或小街小巷，车站则非常少。</w:t>
       </w:r>
       <w:r>
         <w:rPr>
@@ -7902,14 +7723,12 @@
         </w:rPr>
         <w:t>小型车站</w:t>
       </w:r>
-      <w:proofErr w:type="spellStart"/>
       <w:r>
         <w:rPr>
           <w:rFonts w:hint="eastAsia"/>
         </w:rPr>
         <w:t>i</w:t>
       </w:r>
-      <w:proofErr w:type="spellEnd"/>
       <w:r>
         <w:rPr>
           <w:rFonts w:hint="eastAsia"/>
@@ -8090,83 +7909,69 @@
     </w:p>
     <w:p>
       <w:pPr>
+        <w:pStyle w:val="ae"/>
         <w:ind w:firstLine="420"/>
         <w:rPr>
-          <w:rFonts w:asciiTheme="minorEastAsia" w:eastAsiaTheme="minorEastAsia" w:hAnsiTheme="minorEastAsia" w:cs="Arial Unicode MS"/>
+          <w:rFonts w:asciiTheme="minorEastAsia" w:hAnsiTheme="minorEastAsia"/>
         </w:rPr>
       </w:pPr>
       <m:oMathPara>
         <m:oMath>
           <m:sSub>
             <m:sSubPr>
-              <m:ctrlPr>
-                <w:rPr>
-                  <w:rFonts w:eastAsiaTheme="minorEastAsia" w:cs="Arial Unicode MS"/>
-                  <w:i/>
-                </w:rPr>
-              </m:ctrlPr>
+              <m:ctrlPr/>
             </m:sSubPr>
             <m:e>
               <m:r>
                 <w:rPr>
-                  <w:rFonts w:eastAsiaTheme="minorEastAsia" w:cs="Arial Unicode MS" w:hint="eastAsia"/>
+                  <w:rFonts w:hint="eastAsia"/>
                 </w:rPr>
                 <m:t>d</m:t>
               </m:r>
             </m:e>
             <m:sub>
               <m:r>
-                <w:rPr>
-                  <w:rFonts w:eastAsiaTheme="minorEastAsia" w:cs="Arial Unicode MS"/>
-                </w:rPr>
                 <m:t>i</m:t>
               </m:r>
             </m:sub>
           </m:sSub>
           <m:r>
-            <w:rPr>
-              <w:rFonts w:eastAsiaTheme="minorEastAsia" w:cs="Arial Unicode MS"/>
-            </w:rPr>
-            <m:t>=c*</m:t>
+            <m:rPr>
+              <m:sty m:val="p"/>
+            </m:rPr>
+            <m:t>=</m:t>
+          </m:r>
+          <m:r>
+            <m:t>c</m:t>
+          </m:r>
+          <m:r>
+            <m:rPr>
+              <m:sty m:val="p"/>
+            </m:rPr>
+            <m:t>*</m:t>
           </m:r>
           <m:func>
             <m:funcPr>
-              <m:ctrlPr>
-                <w:rPr>
-                  <w:rFonts w:eastAsiaTheme="minorEastAsia" w:cs="Arial Unicode MS"/>
-                  <w:i/>
-                </w:rPr>
-              </m:ctrlPr>
+              <m:ctrlPr/>
             </m:funcPr>
             <m:fName>
               <m:r>
                 <m:rPr>
                   <m:sty m:val="p"/>
                 </m:rPr>
-                <w:rPr>
-                  <w:rFonts w:eastAsiaTheme="minorEastAsia" w:cs="Arial Unicode MS"/>
-                </w:rPr>
                 <m:t>arg</m:t>
               </m:r>
             </m:fName>
             <m:e>
               <m:func>
                 <m:funcPr>
-                  <m:ctrlPr>
-                    <w:rPr>
-                      <w:rFonts w:eastAsiaTheme="minorEastAsia" w:cs="Arial Unicode MS"/>
-                      <w:i/>
-                    </w:rPr>
-                  </m:ctrlPr>
+                  <m:ctrlPr/>
                 </m:funcPr>
                 <m:fName>
                   <m:r>
                     <m:rPr>
                       <m:sty m:val="p"/>
                     </m:rPr>
-                    <w:rPr>
-                      <w:rFonts w:eastAsiaTheme="minorEastAsia" w:cs="Arial Unicode MS"/>
-                    </w:rPr>
                     <m:t>min</m:t>
                   </m:r>
                 </m:fName>
@@ -8175,36 +7980,20 @@
                     <m:dPr>
                       <m:begChr m:val="{"/>
                       <m:endChr m:val="}"/>
-                      <m:ctrlPr>
-                        <w:rPr>
-                          <w:rFonts w:eastAsiaTheme="minorEastAsia" w:cs="Arial Unicode MS"/>
-                          <w:i/>
-                        </w:rPr>
-                      </m:ctrlPr>
+                      <m:ctrlPr/>
                     </m:dPr>
                     <m:e>
                       <m:sSub>
                         <m:sSubPr>
-                          <m:ctrlPr>
-                            <w:rPr>
-                              <w:rFonts w:eastAsiaTheme="minorEastAsia" w:cs="Arial Unicode MS"/>
-                              <w:i/>
-                            </w:rPr>
-                          </m:ctrlPr>
+                          <m:ctrlPr/>
                         </m:sSubPr>
                         <m:e>
                           <m:r>
-                            <w:rPr>
-                              <w:rFonts w:eastAsiaTheme="minorEastAsia" w:cs="Arial Unicode MS"/>
-                            </w:rPr>
                             <m:t>dis</m:t>
                           </m:r>
                         </m:e>
                         <m:sub>
                           <m:r>
-                            <w:rPr>
-                              <w:rFonts w:eastAsiaTheme="minorEastAsia" w:cs="Arial Unicode MS"/>
-                            </w:rPr>
                             <m:t>ij</m:t>
                           </m:r>
                         </m:sub>
@@ -8216,10 +8005,22 @@
             </m:e>
           </m:func>
           <m:r>
-            <w:rPr>
-              <w:rFonts w:eastAsiaTheme="minorEastAsia" w:cs="Arial Unicode MS"/>
-            </w:rPr>
-            <m:t>, j=1, 2, …, n</m:t>
+            <m:rPr>
+              <m:sty m:val="p"/>
+            </m:rPr>
+            <m:t xml:space="preserve">, </m:t>
+          </m:r>
+          <m:r>
+            <m:t>j</m:t>
+          </m:r>
+          <m:r>
+            <m:rPr>
+              <m:sty m:val="p"/>
+            </m:rPr>
+            <m:t xml:space="preserve">=1, 2, …, </m:t>
+          </m:r>
+          <m:r>
+            <m:t>n</m:t>
           </m:r>
         </m:oMath>
       </m:oMathPara>
@@ -8234,14 +8035,12 @@
         </w:rPr>
         <w:t>其中</w:t>
       </w:r>
-      <w:proofErr w:type="spellStart"/>
       <w:r>
         <w:rPr>
           <w:rFonts w:hint="eastAsia"/>
         </w:rPr>
         <w:t>i</w:t>
       </w:r>
-      <w:proofErr w:type="spellEnd"/>
       <w:r>
         <w:rPr>
           <w:rFonts w:hint="eastAsia"/>
@@ -8289,14 +8088,12 @@
         </w:rPr>
         <w:t>指用户</w:t>
       </w:r>
-      <w:proofErr w:type="spellStart"/>
       <w:r>
         <w:rPr>
           <w:rFonts w:hint="eastAsia"/>
         </w:rPr>
         <w:t>i</w:t>
       </w:r>
-      <w:proofErr w:type="spellEnd"/>
       <w:r>
         <w:rPr>
           <w:rFonts w:hint="eastAsia"/>
@@ -8619,9 +8416,6 @@
     <w:p>
       <w:pPr>
         <w:ind w:firstLineChars="0" w:firstLine="0"/>
-        <w:rPr>
-          <w:rFonts w:hint="eastAsia"/>
-        </w:rPr>
       </w:pPr>
       <w:r>
         <w:rPr>
@@ -8701,14 +8495,12 @@
         </w:rPr>
         <w:t>车站</w:t>
       </w:r>
-      <w:proofErr w:type="spellStart"/>
       <w:r>
         <w:rPr>
           <w:rFonts w:hint="eastAsia"/>
         </w:rPr>
         <w:t>i</w:t>
       </w:r>
-      <w:proofErr w:type="spellEnd"/>
       <w:r>
         <w:rPr>
           <w:rFonts w:hint="eastAsia"/>
@@ -9395,9 +9187,6 @@
     <w:p>
       <w:pPr>
         <w:ind w:firstLineChars="0" w:firstLine="0"/>
-        <w:rPr>
-          <w:rFonts w:hint="eastAsia"/>
-        </w:rPr>
       </w:pPr>
       <w:r>
         <w:rPr>
@@ -9541,7 +9330,6 @@
         </w:rPr>
         <w:t>划分权重，根据经验为每个格子打分，设为</w:t>
       </w:r>
-      <w:proofErr w:type="spellStart"/>
       <w:r>
         <w:rPr>
           <w:rFonts w:asciiTheme="minorEastAsia" w:hAnsiTheme="minorEastAsia" w:hint="eastAsia"/>
@@ -9555,7 +9343,6 @@
         </w:rPr>
         <w:t>i</w:t>
       </w:r>
-      <w:proofErr w:type="spellEnd"/>
       <w:r>
         <w:rPr>
           <w:rFonts w:asciiTheme="minorEastAsia" w:hAnsiTheme="minorEastAsia" w:hint="eastAsia"/>
@@ -9572,21 +9359,7 @@
         <w:rPr>
           <w:rFonts w:asciiTheme="minorEastAsia" w:hAnsiTheme="minorEastAsia" w:hint="eastAsia"/>
         </w:rPr>
-        <w:t>，用每个格子的权重除以权重的总和，就可以</w:t>
-      </w:r>
-      <w:proofErr w:type="gramStart"/>
-      <w:r>
-        <w:rPr>
-          <w:rFonts w:asciiTheme="minorEastAsia" w:hAnsiTheme="minorEastAsia" w:hint="eastAsia"/>
-        </w:rPr>
-        <w:t>看做</w:t>
-      </w:r>
-      <w:proofErr w:type="gramEnd"/>
-      <w:r>
-        <w:rPr>
-          <w:rFonts w:asciiTheme="minorEastAsia" w:hAnsiTheme="minorEastAsia" w:hint="eastAsia"/>
-        </w:rPr>
-        <w:t>每格近似的用户概率</w:t>
+        <w:t>，用每个格子的权重除以权重的总和，就可以看做每格近似的用户概率</w:t>
       </w:r>
       <w:r>
         <w:rPr>
@@ -9753,14 +9526,12 @@
         </w:rPr>
         <w:t>用于计算用户所处的格子</w:t>
       </w:r>
-      <w:proofErr w:type="spellStart"/>
       <w:r>
         <w:rPr>
           <w:rFonts w:asciiTheme="minorEastAsia" w:hAnsiTheme="minorEastAsia" w:hint="eastAsia"/>
         </w:rPr>
         <w:t>i</w:t>
       </w:r>
-      <w:proofErr w:type="spellEnd"/>
       <w:r>
         <w:rPr>
           <w:rFonts w:asciiTheme="minorEastAsia" w:hAnsiTheme="minorEastAsia" w:hint="eastAsia"/>
@@ -13073,72 +12844,13 @@
               <m:r>
                 <m:t>*</m:t>
               </m:r>
-              <m:sSub>
-                <m:sSubPr>
-                  <m:ctrlPr>
-                    <w:rPr>
-                      <w:i/>
-                    </w:rPr>
-                  </m:ctrlPr>
-                </m:sSubPr>
-                <m:e>
-                  <m:r>
-                    <m:t>D</m:t>
-                  </m:r>
-                </m:e>
-                <m:sub>
-                  <m:sSubSup>
-                    <m:sSubSupPr>
-                      <m:ctrlPr>
-                        <w:rPr>
-                          <w:i/>
-                        </w:rPr>
-                      </m:ctrlPr>
-                    </m:sSubSupPr>
-                    <m:e>
-                      <m:r>
-                        <m:t>x</m:t>
-                      </m:r>
-                    </m:e>
-                    <m:sub>
-                      <m:r>
-                        <m:t>i</m:t>
-                      </m:r>
-                    </m:sub>
-                    <m:sup>
-                      <m:r>
-                        <m:t>'</m:t>
-                      </m:r>
-                    </m:sup>
-                  </m:sSubSup>
-                </m:sub>
-              </m:sSub>
-              <m:r>
-                <m:t>+</m:t>
-              </m:r>
-              <m:sSub>
-                <m:sSubPr>
-                  <m:ctrlPr>
-                    <w:rPr>
-                      <w:i/>
-                    </w:rPr>
-                  </m:ctrlPr>
-                </m:sSubPr>
-                <m:e>
-                  <m:r>
-                    <m:t>T</m:t>
-                  </m:r>
-                </m:e>
-                <m:sub>
-                  <m:r>
-                    <m:t>i</m:t>
-                  </m:r>
-                </m:sub>
-              </m:sSub>
+              <m:r>
+                <m:t>c</m:t>
+              </m:r>
             </m:num>
             <m:den>
               <m:r>
-                <m:t>k+1</m:t>
+                <m:t>kc+b</m:t>
               </m:r>
             </m:den>
           </m:f>
@@ -13155,33 +12867,17 @@
         </w:rPr>
         <w:t>其中</w:t>
       </w:r>
-      <w:proofErr w:type="spellStart"/>
       <w:r>
         <w:rPr>
           <w:rFonts w:hint="eastAsia"/>
         </w:rPr>
         <w:t>i</w:t>
       </w:r>
-      <w:proofErr w:type="spellEnd"/>
-      <w:r>
-        <w:rPr>
-          <w:rFonts w:hint="eastAsia"/>
-        </w:rPr>
-        <w:t>为</w:t>
-      </w:r>
-      <w:proofErr w:type="gramStart"/>
-      <w:r>
-        <w:rPr>
-          <w:rFonts w:hint="eastAsia"/>
-        </w:rPr>
-        <w:t>当前类编号</w:t>
-      </w:r>
-      <w:proofErr w:type="gramEnd"/>
-      <w:r>
-        <w:rPr>
-          <w:rFonts w:hint="eastAsia"/>
-        </w:rPr>
-        <w:t>，</w:t>
+      <w:r>
+        <w:rPr>
+          <w:rFonts w:hint="eastAsia"/>
+        </w:rPr>
+        <w:t>为当前类编号，</w:t>
       </w:r>
       <w:r>
         <w:rPr>
@@ -13193,21 +12889,7 @@
         <w:rPr>
           <w:rFonts w:hint="eastAsia"/>
         </w:rPr>
-        <w:t>为</w:t>
-      </w:r>
-      <w:proofErr w:type="gramStart"/>
-      <w:r>
-        <w:rPr>
-          <w:rFonts w:hint="eastAsia"/>
-        </w:rPr>
-        <w:t>当前类</w:t>
-      </w:r>
-      <w:proofErr w:type="gramEnd"/>
-      <w:r>
-        <w:rPr>
-          <w:rFonts w:hint="eastAsia"/>
-        </w:rPr>
-        <w:t>内的用户个数，</w:t>
+        <w:t>为当前类内的用户个数，</w:t>
       </w:r>
       <m:oMath>
         <m:sSubSup>
@@ -13246,27 +12928,52 @@
         </w:rPr>
         <w:t>为用户</w:t>
       </w:r>
-      <w:proofErr w:type="spellStart"/>
       <w:r>
         <w:rPr>
           <w:rFonts w:hint="eastAsia"/>
         </w:rPr>
         <w:t>i</w:t>
       </w:r>
-      <w:proofErr w:type="spellEnd"/>
-      <w:r>
-        <w:rPr>
-          <w:rFonts w:hint="eastAsia"/>
-        </w:rPr>
-        <w:t>的坐标。</w:t>
+      <w:r>
+        <w:rPr>
+          <w:rFonts w:hint="eastAsia"/>
+        </w:rPr>
+        <w:t>的坐标</w:t>
+      </w:r>
+      <w:r>
+        <w:rPr>
+          <w:rFonts w:hint="eastAsia"/>
+        </w:rPr>
+        <w:t>，</w:t>
+      </w:r>
+      <w:r>
+        <w:rPr>
+          <w:rFonts w:hint="eastAsia"/>
+        </w:rPr>
+        <w:t>c</w:t>
+      </w:r>
+      <w:r>
+        <w:rPr>
+          <w:rFonts w:hint="eastAsia"/>
+        </w:rPr>
+        <w:t>为用户距离成本的系数，</w:t>
+      </w:r>
+      <w:r>
+        <w:rPr>
+          <w:rFonts w:hint="eastAsia"/>
+        </w:rPr>
+        <w:t>b</w:t>
+      </w:r>
+      <w:r>
+        <w:rPr>
+          <w:rFonts w:hint="eastAsia"/>
+        </w:rPr>
+        <w:t>为车站运输成本的系数。</w:t>
       </w:r>
     </w:p>
     <w:p>
       <w:pPr>
         <w:ind w:left="420" w:firstLine="420"/>
-        <w:rPr>
-          <w:rFonts w:hint="eastAsia"/>
-        </w:rPr>
       </w:pPr>
       <w:r>
         <w:rPr>
@@ -13281,13 +12988,8 @@
         <w:t>K-means</w:t>
       </w:r>
       <w:r>
-        <w:t>算法中的</w:t>
-      </w:r>
-      <w:proofErr w:type="gramStart"/>
-      <w:r>
-        <w:t>所有点</w:t>
-      </w:r>
-      <w:proofErr w:type="gramEnd"/>
+        <w:t>算法中的所有点</w:t>
+      </w:r>
       <w:r>
         <w:rPr>
           <w:rFonts w:hint="eastAsia"/>
@@ -13301,7 +13003,66 @@
         <w:rPr>
           <w:rFonts w:hint="eastAsia"/>
         </w:rPr>
-        <w:t>，转化为根据成本的算数平均，且将运输成本考虑为一点进行计算。</w:t>
+        <w:t>，转化为根据成本的加权</w:t>
+      </w:r>
+      <w:r>
+        <w:rPr>
+          <w:rFonts w:hint="eastAsia"/>
+        </w:rPr>
+        <w:t>平均，且将运输成本考虑为一点进行计算。</w:t>
+      </w:r>
+      <w:r>
+        <w:rPr>
+          <w:rFonts w:hint="eastAsia"/>
+        </w:rPr>
+        <w:t>每个用户的权重均为</w:t>
+      </w:r>
+      <w:r>
+        <w:rPr>
+          <w:rFonts w:hint="eastAsia"/>
+        </w:rPr>
+        <w:t>c</w:t>
+      </w:r>
+      <w:r>
+        <w:rPr>
+          <w:rFonts w:hint="eastAsia"/>
+        </w:rPr>
+        <w:t>，是由用户距离成本公式所定义的。由于运输起点恒定是原点，因此只在分母中体现运输成本的权重，即</w:t>
+      </w:r>
+      <w:r>
+        <w:rPr>
+          <w:rFonts w:hint="eastAsia"/>
+        </w:rPr>
+        <w:t>b</w:t>
+      </w:r>
+      <w:r>
+        <w:rPr>
+          <w:rFonts w:hint="eastAsia"/>
+        </w:rPr>
+        <w:t>。</w:t>
+      </w:r>
+    </w:p>
+    <w:p>
+      <w:pPr>
+        <w:ind w:left="420" w:firstLine="420"/>
+        <w:rPr>
+          <w:rFonts w:hint="eastAsia"/>
+          <w:color w:val="FF0000"/>
+        </w:rPr>
+      </w:pPr>
+      <w:r>
+        <w:rPr>
+          <w:rFonts w:hint="eastAsia"/>
+          <w:color w:val="FF0000"/>
+        </w:rPr>
+        <w:t>原点如何计算！</w:t>
+      </w:r>
+      <w:r>
+        <w:rPr>
+          <w:rFonts w:hint="eastAsia"/>
+          <w:color w:val="FF0000"/>
+        </w:rPr>
+        <w:t>？</w:t>
       </w:r>
     </w:p>
     <w:p>
@@ -13329,21 +13090,7 @@
         <w:rPr>
           <w:rFonts w:hint="eastAsia"/>
         </w:rPr>
-        <w:t>条件设置为，如果各用户到车站的距离的标准差大于</w:t>
-      </w:r>
-      <w:proofErr w:type="gramStart"/>
-      <w:r>
-        <w:rPr>
-          <w:rFonts w:hint="eastAsia"/>
-        </w:rPr>
-        <w:t>一</w:t>
-      </w:r>
-      <w:proofErr w:type="gramEnd"/>
-      <w:r>
-        <w:rPr>
-          <w:rFonts w:hint="eastAsia"/>
-        </w:rPr>
-        <w:t>输入值</w:t>
+        <w:t>条件设置为，如果各用户到车站的距离的标准差大于一输入值</w:t>
       </w:r>
       <w:r>
         <w:rPr>
@@ -13383,25 +13130,7 @@
         <w:rPr>
           <w:rFonts w:hint="eastAsia"/>
         </w:rPr>
-        <w:t>对任意两类计算是否满足合并</w:t>
-      </w:r>
-      <w:r>
-        <w:rPr>
-          <w:rFonts w:hint="eastAsia"/>
-        </w:rPr>
-        <w:t>操作的条件</w:t>
-      </w:r>
-      <w:r>
-        <w:rPr>
-          <w:rFonts w:hint="eastAsia"/>
-        </w:rPr>
-        <w:t>，如果满足则合并</w:t>
-      </w:r>
-      <w:r>
-        <w:rPr>
-          <w:rFonts w:hint="eastAsia"/>
-        </w:rPr>
-        <w:t>。</w:t>
+        <w:t>对任意两类计算是否满足合并操作的条件，如果满足则合并。</w:t>
       </w:r>
     </w:p>
     <w:p>
@@ -13413,45 +13142,19 @@
         <w:rPr>
           <w:rFonts w:hint="eastAsia"/>
         </w:rPr>
-        <w:t>条件设置为</w:t>
-      </w:r>
-      <w:r>
-        <w:rPr>
-          <w:rFonts w:hint="eastAsia"/>
-        </w:rPr>
-        <w:t>，如果两车站的距离小于</w:t>
-      </w:r>
-      <w:proofErr w:type="gramStart"/>
-      <w:r>
-        <w:rPr>
-          <w:rFonts w:hint="eastAsia"/>
-        </w:rPr>
-        <w:t>一</w:t>
-      </w:r>
-      <w:proofErr w:type="gramEnd"/>
-      <w:r>
-        <w:rPr>
-          <w:rFonts w:hint="eastAsia"/>
-        </w:rPr>
-        <w:t>输入值</w:t>
-      </w:r>
-      <w:r>
-        <w:rPr>
-          <w:rFonts w:hint="eastAsia"/>
-        </w:rPr>
-        <w:t>S</w:t>
-      </w:r>
-      <w:r>
-        <w:rPr>
-          <w:rFonts w:hint="eastAsia"/>
-        </w:rPr>
-        <w:t>，则进行合并</w:t>
-      </w:r>
-      <w:r>
-        <w:rPr>
-          <w:rFonts w:hint="eastAsia"/>
-        </w:rPr>
-        <w:t>操作。具体算法与</w:t>
+        <w:t>条件设置为，如果两车站的距离小于一输入值</w:t>
+      </w:r>
+      <w:r>
+        <w:rPr>
+          <w:rFonts w:hint="eastAsia"/>
+        </w:rPr>
+        <w:t>R</w:t>
+      </w:r>
+      <w:r>
+        <w:rPr>
+          <w:rFonts w:hint="eastAsia"/>
+        </w:rPr>
+        <w:t>，则进行合并操作。具体算法与</w:t>
       </w:r>
       <w:r>
         <w:rPr>
@@ -13493,14 +13196,12 @@
         </w:rPr>
         <w:t>所属的类</w:t>
       </w:r>
-      <w:proofErr w:type="spellStart"/>
       <w:r>
         <w:rPr>
           <w:rFonts w:hint="eastAsia"/>
         </w:rPr>
         <w:t>i</w:t>
       </w:r>
-      <w:proofErr w:type="spellEnd"/>
       <w:r>
         <w:rPr>
           <w:rFonts w:hint="eastAsia"/>
@@ -13512,7 +13213,7 @@
       <w:pPr>
         <w:ind w:firstLine="420"/>
         <w:rPr>
-          <w:rFonts w:asciiTheme="minorEastAsia" w:hAnsiTheme="minorEastAsia" w:hint="eastAsia"/>
+          <w:rFonts w:asciiTheme="minorEastAsia" w:hAnsiTheme="minorEastAsia"/>
         </w:rPr>
       </w:pPr>
       <m:oMathPara>
@@ -13714,21 +13415,7 @@
         <w:rPr>
           <w:rFonts w:hint="eastAsia"/>
         </w:rPr>
-        <w:t>步骤，直至结果收敛或次数到达</w:t>
-      </w:r>
-      <w:proofErr w:type="gramStart"/>
-      <w:r>
-        <w:rPr>
-          <w:rFonts w:hint="eastAsia"/>
-        </w:rPr>
-        <w:t>一</w:t>
-      </w:r>
-      <w:proofErr w:type="gramEnd"/>
-      <w:r>
-        <w:rPr>
-          <w:rFonts w:hint="eastAsia"/>
-        </w:rPr>
-        <w:t>极大值。</w:t>
+        <w:t>步骤，直至结果收敛或次数到达一极大值。</w:t>
       </w:r>
     </w:p>
     <w:p>
@@ -13742,8 +13429,6 @@
         </w:rPr>
         <w:t>模拟结果</w:t>
       </w:r>
-      <w:bookmarkStart w:id="0" w:name="_GoBack"/>
-      <w:bookmarkEnd w:id="0"/>
     </w:p>
     <w:p>
       <w:pPr>
@@ -13810,14 +13495,26 @@
           <w:rFonts w:asciiTheme="minorEastAsia" w:hAnsiTheme="minorEastAsia"/>
         </w:rPr>
       </w:pPr>
+      <w:r>
+        <w:rPr>
+          <w:rFonts w:asciiTheme="minorEastAsia" w:hAnsiTheme="minorEastAsia" w:hint="eastAsia"/>
+        </w:rPr>
+        <w:t>有机蔬菜运输</w:t>
+      </w:r>
     </w:p>
     <w:p>
       <w:pPr>
         <w:ind w:firstLine="420"/>
         <w:rPr>
-          <w:rFonts w:asciiTheme="minorEastAsia" w:hAnsiTheme="minorEastAsia"/>
-        </w:rPr>
-      </w:pPr>
+          <w:rFonts w:asciiTheme="minorEastAsia" w:hAnsiTheme="minorEastAsia" w:hint="eastAsia"/>
+        </w:rPr>
+      </w:pPr>
+      <w:r>
+        <w:rPr>
+          <w:rFonts w:asciiTheme="minorEastAsia" w:hAnsiTheme="minorEastAsia" w:hint="eastAsia"/>
+        </w:rPr>
+        <w:t>六边形网络覆盖</w:t>
+      </w:r>
     </w:p>
     <w:p>
       <w:pPr>
@@ -13857,27 +13554,17 @@
         </w:numPr>
         <w:ind w:firstLine="420"/>
         <w:rPr>
-          <w:rFonts w:asciiTheme="minorEastAsia" w:hAnsiTheme="minorEastAsia"/>
-        </w:rPr>
-      </w:pPr>
-      <w:r>
-        <w:rPr>
           <w:rFonts w:asciiTheme="minorEastAsia" w:hAnsiTheme="minorEastAsia" w:hint="eastAsia"/>
         </w:rPr>
+      </w:pPr>
+      <w:r>
+        <w:rPr>
+          <w:rFonts w:asciiTheme="minorEastAsia" w:hAnsiTheme="minorEastAsia" w:hint="eastAsia"/>
+        </w:rPr>
         <w:t>代码</w:t>
       </w:r>
-    </w:p>
-    <w:p>
-      <w:pPr>
-        <w:numPr>
-          <w:ilvl w:val="0"/>
-          <w:numId w:val="7"/>
-        </w:numPr>
-        <w:ind w:firstLine="420"/>
-        <w:rPr>
-          <w:rFonts w:asciiTheme="minorEastAsia" w:hAnsiTheme="minorEastAsia"/>
-        </w:rPr>
-      </w:pPr>
+      <w:bookmarkStart w:id="0" w:name="_GoBack"/>
+      <w:bookmarkEnd w:id="0"/>
     </w:p>
     <w:sectPr>
       <w:pgSz w:w="11906" w:h="16838"/>
@@ -13890,7 +13577,7 @@
 </file>
 
 <file path=word/endnotes.xml><?xml version="1.0" encoding="utf-8"?>
-<w:endnotes xmlns:wpc="http://schemas.microsoft.com/office/word/2010/wordprocessingCanvas" xmlns:cx="http://schemas.microsoft.com/office/drawing/2014/chartex" xmlns:mc="http://schemas.openxmlformats.org/markup-compatibility/2006" xmlns:o="urn:schemas-microsoft-com:office:office" xmlns:r="http://schemas.openxmlformats.org/officeDocument/2006/relationships" xmlns:m="http://schemas.openxmlformats.org/officeDocument/2006/math" xmlns:v="urn:schemas-microsoft-com:vml" xmlns:wp14="http://schemas.microsoft.com/office/word/2010/wordprocessingDrawing" xmlns:wp="http://schemas.openxmlformats.org/drawingml/2006/wordprocessingDrawing" xmlns:w10="urn:schemas-microsoft-com:office:word" xmlns:w="http://schemas.openxmlformats.org/wordprocessingml/2006/main" xmlns:w14="http://schemas.microsoft.com/office/word/2010/wordml" xmlns:w15="http://schemas.microsoft.com/office/word/2012/wordml" xmlns:w16se="http://schemas.microsoft.com/office/word/2015/wordml/symex" xmlns:wpg="http://schemas.microsoft.com/office/word/2010/wordprocessingGroup" xmlns:wpi="http://schemas.microsoft.com/office/word/2010/wordprocessingInk" xmlns:wne="http://schemas.microsoft.com/office/word/2006/wordml" xmlns:wps="http://schemas.microsoft.com/office/word/2010/wordprocessingShape" mc:Ignorable="w14 w15 w16se wp14">
+<w:endnotes xmlns:wpc="http://schemas.microsoft.com/office/word/2010/wordprocessingCanvas" xmlns:cx="http://schemas.microsoft.com/office/drawing/2014/chartex" xmlns:cx1="http://schemas.microsoft.com/office/drawing/2015/9/8/chartex" xmlns:cx2="http://schemas.microsoft.com/office/drawing/2015/10/21/chartex" xmlns:cx3="http://schemas.microsoft.com/office/drawing/2016/5/9/chartex" xmlns:cx4="http://schemas.microsoft.com/office/drawing/2016/5/10/chartex" xmlns:cx5="http://schemas.microsoft.com/office/drawing/2016/5/11/chartex" xmlns:cx6="http://schemas.microsoft.com/office/drawing/2016/5/12/chartex" xmlns:cx7="http://schemas.microsoft.com/office/drawing/2016/5/13/chartex" xmlns:cx8="http://schemas.microsoft.com/office/drawing/2016/5/14/chartex" xmlns:mc="http://schemas.openxmlformats.org/markup-compatibility/2006" xmlns:aink="http://schemas.microsoft.com/office/drawing/2016/ink" xmlns:am3d="http://schemas.microsoft.com/office/drawing/2017/model3d" xmlns:o="urn:schemas-microsoft-com:office:office" xmlns:r="http://schemas.openxmlformats.org/officeDocument/2006/relationships" xmlns:m="http://schemas.openxmlformats.org/officeDocument/2006/math" xmlns:v="urn:schemas-microsoft-com:vml" xmlns:wp14="http://schemas.microsoft.com/office/word/2010/wordprocessingDrawing" xmlns:wp="http://schemas.openxmlformats.org/drawingml/2006/wordprocessingDrawing" xmlns:w10="urn:schemas-microsoft-com:office:word" xmlns:w="http://schemas.openxmlformats.org/wordprocessingml/2006/main" xmlns:w14="http://schemas.microsoft.com/office/word/2010/wordml" xmlns:w15="http://schemas.microsoft.com/office/word/2012/wordml" xmlns:w16cid="http://schemas.microsoft.com/office/word/2016/wordml/cid" xmlns:w16se="http://schemas.microsoft.com/office/word/2015/wordml/symex" xmlns:wpg="http://schemas.microsoft.com/office/word/2010/wordprocessingGroup" xmlns:wpi="http://schemas.microsoft.com/office/word/2010/wordprocessingInk" xmlns:wne="http://schemas.microsoft.com/office/word/2006/wordml" xmlns:wps="http://schemas.microsoft.com/office/word/2010/wordprocessingShape" mc:Ignorable="w14 w15 w16se w16cid wp14">
   <w:endnote w:type="separator" w:id="-1">
     <w:p>
       <w:pPr>
@@ -13915,7 +13602,7 @@
 </file>
 
 <file path=word/footnotes.xml><?xml version="1.0" encoding="utf-8"?>
-<w:footnotes xmlns:wpc="http://schemas.microsoft.com/office/word/2010/wordprocessingCanvas" xmlns:cx="http://schemas.microsoft.com/office/drawing/2014/chartex" xmlns:mc="http://schemas.openxmlformats.org/markup-compatibility/2006" xmlns:o="urn:schemas-microsoft-com:office:office" xmlns:r="http://schemas.openxmlformats.org/officeDocument/2006/relationships" xmlns:m="http://schemas.openxmlformats.org/officeDocument/2006/math" xmlns:v="urn:schemas-microsoft-com:vml" xmlns:wp14="http://schemas.microsoft.com/office/word/2010/wordprocessingDrawing" xmlns:wp="http://schemas.openxmlformats.org/drawingml/2006/wordprocessingDrawing" xmlns:w10="urn:schemas-microsoft-com:office:word" xmlns:w="http://schemas.openxmlformats.org/wordprocessingml/2006/main" xmlns:w14="http://schemas.microsoft.com/office/word/2010/wordml" xmlns:w15="http://schemas.microsoft.com/office/word/2012/wordml" xmlns:w16se="http://schemas.microsoft.com/office/word/2015/wordml/symex" xmlns:wpg="http://schemas.microsoft.com/office/word/2010/wordprocessingGroup" xmlns:wpi="http://schemas.microsoft.com/office/word/2010/wordprocessingInk" xmlns:wne="http://schemas.microsoft.com/office/word/2006/wordml" xmlns:wps="http://schemas.microsoft.com/office/word/2010/wordprocessingShape" mc:Ignorable="w14 w15 w16se wp14">
+<w:footnotes xmlns:wpc="http://schemas.microsoft.com/office/word/2010/wordprocessingCanvas" xmlns:cx="http://schemas.microsoft.com/office/drawing/2014/chartex" xmlns:cx1="http://schemas.microsoft.com/office/drawing/2015/9/8/chartex" xmlns:cx2="http://schemas.microsoft.com/office/drawing/2015/10/21/chartex" xmlns:cx3="http://schemas.microsoft.com/office/drawing/2016/5/9/chartex" xmlns:cx4="http://schemas.microsoft.com/office/drawing/2016/5/10/chartex" xmlns:cx5="http://schemas.microsoft.com/office/drawing/2016/5/11/chartex" xmlns:cx6="http://schemas.microsoft.com/office/drawing/2016/5/12/chartex" xmlns:cx7="http://schemas.microsoft.com/office/drawing/2016/5/13/chartex" xmlns:cx8="http://schemas.microsoft.com/office/drawing/2016/5/14/chartex" xmlns:mc="http://schemas.openxmlformats.org/markup-compatibility/2006" xmlns:aink="http://schemas.microsoft.com/office/drawing/2016/ink" xmlns:am3d="http://schemas.microsoft.com/office/drawing/2017/model3d" xmlns:o="urn:schemas-microsoft-com:office:office" xmlns:r="http://schemas.openxmlformats.org/officeDocument/2006/relationships" xmlns:m="http://schemas.openxmlformats.org/officeDocument/2006/math" xmlns:v="urn:schemas-microsoft-com:vml" xmlns:wp14="http://schemas.microsoft.com/office/word/2010/wordprocessingDrawing" xmlns:wp="http://schemas.openxmlformats.org/drawingml/2006/wordprocessingDrawing" xmlns:w10="urn:schemas-microsoft-com:office:word" xmlns:w="http://schemas.openxmlformats.org/wordprocessingml/2006/main" xmlns:w14="http://schemas.microsoft.com/office/word/2010/wordml" xmlns:w15="http://schemas.microsoft.com/office/word/2012/wordml" xmlns:w16cid="http://schemas.microsoft.com/office/word/2016/wordml/cid" xmlns:w16se="http://schemas.microsoft.com/office/word/2015/wordml/symex" xmlns:wpg="http://schemas.microsoft.com/office/word/2010/wordprocessingGroup" xmlns:wpi="http://schemas.microsoft.com/office/word/2010/wordprocessingInk" xmlns:wne="http://schemas.microsoft.com/office/word/2006/wordml" xmlns:wps="http://schemas.microsoft.com/office/word/2010/wordprocessingShape" mc:Ignorable="w14 w15 w16se w16cid wp14">
   <w:footnote w:type="separator" w:id="-1">
     <w:p>
       <w:pPr>
@@ -14022,7 +13709,7 @@
 </file>
 
 <file path=word/numbering.xml><?xml version="1.0" encoding="utf-8"?>
-<w:numbering xmlns:wpc="http://schemas.microsoft.com/office/word/2010/wordprocessingCanvas" xmlns:cx="http://schemas.microsoft.com/office/drawing/2014/chartex" xmlns:mc="http://schemas.openxmlformats.org/markup-compatibility/2006" xmlns:o="urn:schemas-microsoft-com:office:office" xmlns:r="http://schemas.openxmlformats.org/officeDocument/2006/relationships" xmlns:m="http://schemas.openxmlformats.org/officeDocument/2006/math" xmlns:v="urn:schemas-microsoft-com:vml" xmlns:wp14="http://schemas.microsoft.com/office/word/2010/wordprocessingDrawing" xmlns:wp="http://schemas.openxmlformats.org/drawingml/2006/wordprocessingDrawing" xmlns:w10="urn:schemas-microsoft-com:office:word" xmlns:w="http://schemas.openxmlformats.org/wordprocessingml/2006/main" xmlns:w14="http://schemas.microsoft.com/office/word/2010/wordml" xmlns:w15="http://schemas.microsoft.com/office/word/2012/wordml" xmlns:w16se="http://schemas.microsoft.com/office/word/2015/wordml/symex" xmlns:wpg="http://schemas.microsoft.com/office/word/2010/wordprocessingGroup" xmlns:wpi="http://schemas.microsoft.com/office/word/2010/wordprocessingInk" xmlns:wne="http://schemas.microsoft.com/office/word/2006/wordml" xmlns:wps="http://schemas.microsoft.com/office/word/2010/wordprocessingShape" mc:Ignorable="w14 w15 w16se wp14">
+<w:numbering xmlns:wpc="http://schemas.microsoft.com/office/word/2010/wordprocessingCanvas" xmlns:cx="http://schemas.microsoft.com/office/drawing/2014/chartex" xmlns:cx1="http://schemas.microsoft.com/office/drawing/2015/9/8/chartex" xmlns:cx2="http://schemas.microsoft.com/office/drawing/2015/10/21/chartex" xmlns:cx3="http://schemas.microsoft.com/office/drawing/2016/5/9/chartex" xmlns:cx4="http://schemas.microsoft.com/office/drawing/2016/5/10/chartex" xmlns:cx5="http://schemas.microsoft.com/office/drawing/2016/5/11/chartex" xmlns:cx6="http://schemas.microsoft.com/office/drawing/2016/5/12/chartex" xmlns:cx7="http://schemas.microsoft.com/office/drawing/2016/5/13/chartex" xmlns:cx8="http://schemas.microsoft.com/office/drawing/2016/5/14/chartex" xmlns:mc="http://schemas.openxmlformats.org/markup-compatibility/2006" xmlns:aink="http://schemas.microsoft.com/office/drawing/2016/ink" xmlns:am3d="http://schemas.microsoft.com/office/drawing/2017/model3d" xmlns:o="urn:schemas-microsoft-com:office:office" xmlns:r="http://schemas.openxmlformats.org/officeDocument/2006/relationships" xmlns:m="http://schemas.openxmlformats.org/officeDocument/2006/math" xmlns:v="urn:schemas-microsoft-com:vml" xmlns:wp14="http://schemas.microsoft.com/office/word/2010/wordprocessingDrawing" xmlns:wp="http://schemas.openxmlformats.org/drawingml/2006/wordprocessingDrawing" xmlns:w10="urn:schemas-microsoft-com:office:word" xmlns:w="http://schemas.openxmlformats.org/wordprocessingml/2006/main" xmlns:w14="http://schemas.microsoft.com/office/word/2010/wordml" xmlns:w15="http://schemas.microsoft.com/office/word/2012/wordml" xmlns:w16cid="http://schemas.microsoft.com/office/word/2016/wordml/cid" xmlns:w16se="http://schemas.microsoft.com/office/word/2015/wordml/symex" xmlns:wpg="http://schemas.microsoft.com/office/word/2010/wordprocessingGroup" xmlns:wpi="http://schemas.microsoft.com/office/word/2010/wordprocessingInk" xmlns:wne="http://schemas.microsoft.com/office/word/2006/wordml" xmlns:wps="http://schemas.microsoft.com/office/word/2010/wordprocessingShape" mc:Ignorable="w14 w15 w16se w16cid wp14">
   <w:abstractNum w:abstractNumId="0" w15:restartNumberingAfterBreak="0">
     <w:nsid w:val="0E4639EA"/>
     <w:multiLevelType w:val="multilevel"/>
@@ -14585,7 +14272,7 @@
     <w:nsid w:val="5A152701"/>
     <w:multiLevelType w:val="hybridMultilevel"/>
     <w:tmpl w:val="0464D0AA"/>
-    <w:lvl w:ilvl="0">
+    <w:lvl w:ilvl="0" w:tplc="555621FE">
       <w:start w:val="1"/>
       <w:numFmt w:val="decimal"/>
       <w:lvlText w:val="%1."/>
@@ -14594,7 +14281,7 @@
         <w:ind w:left="420" w:hanging="420"/>
       </w:pPr>
     </w:lvl>
-    <w:lvl w:ilvl="1" w:tentative="1">
+    <w:lvl w:ilvl="1" w:tplc="55262B9E" w:tentative="1">
       <w:start w:val="1"/>
       <w:numFmt w:val="lowerLetter"/>
       <w:lvlText w:val="%2)"/>
@@ -14603,7 +14290,7 @@
         <w:ind w:left="840" w:hanging="420"/>
       </w:pPr>
     </w:lvl>
-    <w:lvl w:ilvl="2" w:tentative="1">
+    <w:lvl w:ilvl="2" w:tplc="C5D890BE" w:tentative="1">
       <w:start w:val="1"/>
       <w:numFmt w:val="lowerRoman"/>
       <w:lvlText w:val="%3."/>
@@ -14612,7 +14299,7 @@
         <w:ind w:left="1260" w:hanging="420"/>
       </w:pPr>
     </w:lvl>
-    <w:lvl w:ilvl="3" w:tentative="1">
+    <w:lvl w:ilvl="3" w:tplc="4BA2F0BA" w:tentative="1">
       <w:start w:val="1"/>
       <w:numFmt w:val="decimal"/>
       <w:lvlText w:val="%4."/>
@@ -14621,7 +14308,7 @@
         <w:ind w:left="1680" w:hanging="420"/>
       </w:pPr>
     </w:lvl>
-    <w:lvl w:ilvl="4" w:tentative="1">
+    <w:lvl w:ilvl="4" w:tplc="AF6C3C46" w:tentative="1">
       <w:start w:val="1"/>
       <w:numFmt w:val="lowerLetter"/>
       <w:lvlText w:val="%5)"/>
@@ -14630,7 +14317,7 @@
         <w:ind w:left="2100" w:hanging="420"/>
       </w:pPr>
     </w:lvl>
-    <w:lvl w:ilvl="5" w:tentative="1">
+    <w:lvl w:ilvl="5" w:tplc="9D36B1FE" w:tentative="1">
       <w:start w:val="1"/>
       <w:numFmt w:val="lowerRoman"/>
       <w:lvlText w:val="%6."/>
@@ -14639,7 +14326,7 @@
         <w:ind w:left="2520" w:hanging="420"/>
       </w:pPr>
     </w:lvl>
-    <w:lvl w:ilvl="6" w:tentative="1">
+    <w:lvl w:ilvl="6" w:tplc="104C7CD6" w:tentative="1">
       <w:start w:val="1"/>
       <w:numFmt w:val="decimal"/>
       <w:lvlText w:val="%7."/>
@@ -14648,7 +14335,7 @@
         <w:ind w:left="2940" w:hanging="420"/>
       </w:pPr>
     </w:lvl>
-    <w:lvl w:ilvl="7" w:tentative="1">
+    <w:lvl w:ilvl="7" w:tplc="BEAA0088" w:tentative="1">
       <w:start w:val="1"/>
       <w:numFmt w:val="lowerLetter"/>
       <w:lvlText w:val="%8)"/>
@@ -14657,7 +14344,7 @@
         <w:ind w:left="3360" w:hanging="420"/>
       </w:pPr>
     </w:lvl>
-    <w:lvl w:ilvl="8" w:tentative="1">
+    <w:lvl w:ilvl="8" w:tplc="995AA84E" w:tentative="1">
       <w:start w:val="1"/>
       <w:numFmt w:val="lowerRoman"/>
       <w:lvlText w:val="%9."/>
@@ -15987,7 +15674,7 @@
 </file>
 
 <file path=word/styles.xml><?xml version="1.0" encoding="utf-8"?>
-<w:styles xmlns:mc="http://schemas.openxmlformats.org/markup-compatibility/2006" xmlns:r="http://schemas.openxmlformats.org/officeDocument/2006/relationships" xmlns:w="http://schemas.openxmlformats.org/wordprocessingml/2006/main" xmlns:w14="http://schemas.microsoft.com/office/word/2010/wordml" xmlns:w15="http://schemas.microsoft.com/office/word/2012/wordml" xmlns:w16se="http://schemas.microsoft.com/office/word/2015/wordml/symex" mc:Ignorable="w14 w15 w16se">
+<w:styles xmlns:mc="http://schemas.openxmlformats.org/markup-compatibility/2006" xmlns:r="http://schemas.openxmlformats.org/officeDocument/2006/relationships" xmlns:w="http://schemas.openxmlformats.org/wordprocessingml/2006/main" xmlns:w14="http://schemas.microsoft.com/office/word/2010/wordml" xmlns:w15="http://schemas.microsoft.com/office/word/2012/wordml" xmlns:w16cid="http://schemas.microsoft.com/office/word/2016/wordml/cid" xmlns:w16se="http://schemas.microsoft.com/office/word/2015/wordml/symex" mc:Ignorable="w14 w15 w16se w16cid">
   <w:docDefaults>
     <w:rPrDefault>
       <w:rPr>
@@ -15997,7 +15684,7 @@
     </w:rPrDefault>
     <w:pPrDefault/>
   </w:docDefaults>
-  <w:latentStyles w:defLockedState="0" w:defUIPriority="99" w:defSemiHidden="0" w:defUnhideWhenUsed="0" w:defQFormat="0" w:count="371">
+  <w:latentStyles w:defLockedState="0" w:defUIPriority="99" w:defSemiHidden="0" w:defUnhideWhenUsed="0" w:defQFormat="0" w:count="375">
     <w:lsdException w:name="Normal" w:uiPriority="0" w:qFormat="1"/>
     <w:lsdException w:name="heading 1" w:uiPriority="9" w:qFormat="1"/>
     <w:lsdException w:name="heading 2" w:uiPriority="9" w:unhideWhenUsed="1" w:qFormat="1"/>
@@ -16103,7 +15790,6 @@
     <w:lsdException w:name="HTML Sample" w:semiHidden="1" w:unhideWhenUsed="1"/>
     <w:lsdException w:name="HTML Typewriter" w:semiHidden="1" w:unhideWhenUsed="1"/>
     <w:lsdException w:name="HTML Variable" w:semiHidden="1" w:unhideWhenUsed="1"/>
-    <w:lsdException w:name="Normal Table" w:semiHidden="1" w:unhideWhenUsed="1"/>
     <w:lsdException w:name="annotation subject" w:semiHidden="1" w:unhideWhenUsed="1"/>
     <w:lsdException w:name="No List" w:semiHidden="1" w:unhideWhenUsed="1"/>
     <w:lsdException w:name="Outline List 1" w:semiHidden="1" w:unhideWhenUsed="1"/>
@@ -16147,10 +15833,8 @@
     <w:lsdException w:name="Table Elegant" w:semiHidden="1" w:unhideWhenUsed="1"/>
     <w:lsdException w:name="Table Professional" w:semiHidden="1" w:unhideWhenUsed="1"/>
     <w:lsdException w:name="Table Subtle 1" w:semiHidden="1" w:unhideWhenUsed="1"/>
-    <w:lsdException w:name="Table Subtle 2" w:semiHidden="1" w:unhideWhenUsed="1"/>
     <w:lsdException w:name="Table Web 1" w:semiHidden="1" w:unhideWhenUsed="1"/>
     <w:lsdException w:name="Table Web 2" w:semiHidden="1" w:unhideWhenUsed="1"/>
-    <w:lsdException w:name="Table Web 3" w:semiHidden="1" w:unhideWhenUsed="1"/>
     <w:lsdException w:name="Balloon Text" w:semiHidden="1" w:unhideWhenUsed="1"/>
     <w:lsdException w:name="Table Grid" w:uiPriority="39"/>
     <w:lsdException w:name="Table Theme" w:semiHidden="1" w:unhideWhenUsed="1"/>
@@ -16365,6 +16049,10 @@
     <w:lsdException w:name="List Table 5 Dark Accent 6" w:uiPriority="50"/>
     <w:lsdException w:name="List Table 6 Colorful Accent 6" w:uiPriority="51"/>
     <w:lsdException w:name="List Table 7 Colorful Accent 6" w:uiPriority="52"/>
+    <w:lsdException w:name="Mention" w:semiHidden="1" w:unhideWhenUsed="1"/>
+    <w:lsdException w:name="Smart Hyperlink" w:semiHidden="1" w:unhideWhenUsed="1"/>
+    <w:lsdException w:name="Hashtag" w:semiHidden="1" w:unhideWhenUsed="1"/>
+    <w:lsdException w:name="Unresolved Mention" w:semiHidden="1" w:unhideWhenUsed="1"/>
   </w:latentStyles>
   <w:style w:type="paragraph" w:default="1" w:styleId="a">
     <w:name w:val="Normal"/>
@@ -17291,7 +16979,7 @@
 </file>
 
 <file path=customXml/itemProps2.xml><?xml version="1.0" encoding="utf-8"?>
-<ds:datastoreItem xmlns:ds="http://schemas.openxmlformats.org/officeDocument/2006/customXml" ds:itemID="{73EC29E2-41FE-42A6-835C-B93FED0D56AE}">
+<ds:datastoreItem xmlns:ds="http://schemas.openxmlformats.org/officeDocument/2006/customXml" ds:itemID="{0C688BAC-35F5-4D03-A675-5E1AC6D16B5D}">
   <ds:schemaRefs>
     <ds:schemaRef ds:uri="http://schemas.openxmlformats.org/officeDocument/2006/bibliography"/>
   </ds:schemaRefs>

--- a/共享单车成本分析与网络建设.docx
+++ b/共享单车成本分析与网络建设.docx
@@ -1,6 +1,6 @@
 
 <file path=word/document.xml><?xml version="1.0" encoding="utf-8"?>
-<w:document xmlns:wpc="http://schemas.microsoft.com/office/word/2010/wordprocessingCanvas" xmlns:cx="http://schemas.microsoft.com/office/drawing/2014/chartex" xmlns:cx1="http://schemas.microsoft.com/office/drawing/2015/9/8/chartex" xmlns:cx2="http://schemas.microsoft.com/office/drawing/2015/10/21/chartex" xmlns:cx3="http://schemas.microsoft.com/office/drawing/2016/5/9/chartex" xmlns:cx4="http://schemas.microsoft.com/office/drawing/2016/5/10/chartex" xmlns:cx5="http://schemas.microsoft.com/office/drawing/2016/5/11/chartex" xmlns:cx6="http://schemas.microsoft.com/office/drawing/2016/5/12/chartex" xmlns:cx7="http://schemas.microsoft.com/office/drawing/2016/5/13/chartex" xmlns:cx8="http://schemas.microsoft.com/office/drawing/2016/5/14/chartex" xmlns:mc="http://schemas.openxmlformats.org/markup-compatibility/2006" xmlns:aink="http://schemas.microsoft.com/office/drawing/2016/ink" xmlns:am3d="http://schemas.microsoft.com/office/drawing/2017/model3d" xmlns:o="urn:schemas-microsoft-com:office:office" xmlns:r="http://schemas.openxmlformats.org/officeDocument/2006/relationships" xmlns:m="http://schemas.openxmlformats.org/officeDocument/2006/math" xmlns:v="urn:schemas-microsoft-com:vml" xmlns:wp14="http://schemas.microsoft.com/office/word/2010/wordprocessingDrawing" xmlns:wp="http://schemas.openxmlformats.org/drawingml/2006/wordprocessingDrawing" xmlns:w10="urn:schemas-microsoft-com:office:word" xmlns:w="http://schemas.openxmlformats.org/wordprocessingml/2006/main" xmlns:w14="http://schemas.microsoft.com/office/word/2010/wordml" xmlns:w15="http://schemas.microsoft.com/office/word/2012/wordml" xmlns:w16cid="http://schemas.microsoft.com/office/word/2016/wordml/cid" xmlns:w16se="http://schemas.microsoft.com/office/word/2015/wordml/symex" xmlns:wpg="http://schemas.microsoft.com/office/word/2010/wordprocessingGroup" xmlns:wpi="http://schemas.microsoft.com/office/word/2010/wordprocessingInk" xmlns:wne="http://schemas.microsoft.com/office/word/2006/wordml" xmlns:wps="http://schemas.microsoft.com/office/word/2010/wordprocessingShape" mc:Ignorable="w14 w15 w16se w16cid wp14">
+<w:document xmlns:wpc="http://schemas.microsoft.com/office/word/2010/wordprocessingCanvas" xmlns:cx="http://schemas.microsoft.com/office/drawing/2014/chartex" xmlns:mc="http://schemas.openxmlformats.org/markup-compatibility/2006" xmlns:o="urn:schemas-microsoft-com:office:office" xmlns:r="http://schemas.openxmlformats.org/officeDocument/2006/relationships" xmlns:m="http://schemas.openxmlformats.org/officeDocument/2006/math" xmlns:v="urn:schemas-microsoft-com:vml" xmlns:wp14="http://schemas.microsoft.com/office/word/2010/wordprocessingDrawing" xmlns:wp="http://schemas.openxmlformats.org/drawingml/2006/wordprocessingDrawing" xmlns:w10="urn:schemas-microsoft-com:office:word" xmlns:w="http://schemas.openxmlformats.org/wordprocessingml/2006/main" xmlns:w14="http://schemas.microsoft.com/office/word/2010/wordml" xmlns:w15="http://schemas.microsoft.com/office/word/2012/wordml" xmlns:w16se="http://schemas.microsoft.com/office/word/2015/wordml/symex" xmlns:wpg="http://schemas.microsoft.com/office/word/2010/wordprocessingGroup" xmlns:wpi="http://schemas.microsoft.com/office/word/2010/wordprocessingInk" xmlns:wne="http://schemas.microsoft.com/office/word/2006/wordml" xmlns:wps="http://schemas.microsoft.com/office/word/2010/wordprocessingShape" mc:Ignorable="w14 w15 w16se wp14">
   <w:body>
     <w:p>
       <w:pPr>
@@ -197,7 +197,7 @@
     <w:p>
       <w:pPr>
         <w:pStyle w:val="2"/>
-        <w:ind w:firstLine="640"/>
+        <w:ind w:firstLine="643"/>
       </w:pPr>
       <w:r>
         <w:rPr>
@@ -497,7 +497,21 @@
         <w:rPr>
           <w:rFonts w:hint="eastAsia"/>
         </w:rPr>
-        <w:t>第三章计算一个用户均匀分布的车站固定的理想平面上的共享单车成本。</w:t>
+        <w:t>第三</w:t>
+      </w:r>
+      <w:proofErr w:type="gramStart"/>
+      <w:r>
+        <w:rPr>
+          <w:rFonts w:hint="eastAsia"/>
+        </w:rPr>
+        <w:t>章计算</w:t>
+      </w:r>
+      <w:proofErr w:type="gramEnd"/>
+      <w:r>
+        <w:rPr>
+          <w:rFonts w:hint="eastAsia"/>
+        </w:rPr>
+        <w:t>一个用户均匀分布的车站固定的理想平面上的共享单车成本。</w:t>
       </w:r>
     </w:p>
     <w:p>
@@ -508,7 +522,21 @@
         <w:rPr>
           <w:rFonts w:hint="eastAsia"/>
         </w:rPr>
-        <w:t>第四章计算一个用户连续分布的车站固定的理想平面上的共享单车成本。</w:t>
+        <w:t>第四</w:t>
+      </w:r>
+      <w:proofErr w:type="gramStart"/>
+      <w:r>
+        <w:rPr>
+          <w:rFonts w:hint="eastAsia"/>
+        </w:rPr>
+        <w:t>章计算</w:t>
+      </w:r>
+      <w:proofErr w:type="gramEnd"/>
+      <w:r>
+        <w:rPr>
+          <w:rFonts w:hint="eastAsia"/>
+        </w:rPr>
+        <w:t>一个用户连续分布的车站固定的理想平面上的共享单车成本。</w:t>
       </w:r>
     </w:p>
     <w:p>
@@ -519,7 +547,21 @@
         <w:rPr>
           <w:rFonts w:hint="eastAsia"/>
         </w:rPr>
-        <w:t>第五章计算一个用户概率分布的车站可移动的理想平面上的共享单车成本，并结合实际地图进行分析。</w:t>
+        <w:t>第五</w:t>
+      </w:r>
+      <w:proofErr w:type="gramStart"/>
+      <w:r>
+        <w:rPr>
+          <w:rFonts w:hint="eastAsia"/>
+        </w:rPr>
+        <w:t>章计算</w:t>
+      </w:r>
+      <w:proofErr w:type="gramEnd"/>
+      <w:r>
+        <w:rPr>
+          <w:rFonts w:hint="eastAsia"/>
+        </w:rPr>
+        <w:t>一个用户概率分布的车站可移动的理想平面上的共享单车成本，并结合实际地图进行分析。</w:t>
       </w:r>
     </w:p>
     <w:p>
@@ -536,7 +578,7 @@
     <w:p>
       <w:pPr>
         <w:pStyle w:val="2"/>
-        <w:ind w:firstLine="640"/>
+        <w:ind w:firstLine="643"/>
       </w:pPr>
       <w:r>
         <w:rPr>
@@ -668,7 +710,21 @@
         <w:rPr>
           <w:rFonts w:hint="eastAsia"/>
         </w:rPr>
-        <w:t>本文将用户的需求也作为成本的一部分来考量。当用户周围没有车辆可以使用，或用户需要移动很长的距离才能获得一辆可以使用的车辆时，用户对于公司必然有一个负面印象。</w:t>
+        <w:t>本文将用户的需求也作为成本的一部分来</w:t>
+      </w:r>
+      <w:proofErr w:type="gramStart"/>
+      <w:r>
+        <w:rPr>
+          <w:rFonts w:hint="eastAsia"/>
+        </w:rPr>
+        <w:t>考量</w:t>
+      </w:r>
+      <w:proofErr w:type="gramEnd"/>
+      <w:r>
+        <w:rPr>
+          <w:rFonts w:hint="eastAsia"/>
+        </w:rPr>
+        <w:t>。当用户周围没有车辆可以使用，或用户需要移动很长的距离才能获得一辆可以使用的车辆时，用户对于公司必然有一个负面印象。</w:t>
       </w:r>
       <w:r>
         <w:rPr>
@@ -681,7 +737,7 @@
     <w:p>
       <w:pPr>
         <w:pStyle w:val="2"/>
-        <w:ind w:firstLine="640"/>
+        <w:ind w:firstLine="643"/>
       </w:pPr>
       <w:r>
         <w:rPr>
@@ -884,7 +940,7 @@
             <v:path o:extrusionok="f" gradientshapeok="t" o:connecttype="rect"/>
             <o:lock v:ext="edit" aspectratio="t"/>
           </v:shapetype>
-          <v:shape id="_x0000_s1026" type="#_x0000_t75" style="position:absolute;left:0;text-align:left;margin-left:276.65pt;margin-top:1.55pt;width:138.75pt;height:128.7pt;z-index:251680768">
+          <v:shape id="_x0000_s1026" type="#_x0000_t75" style="position:absolute;left:0;text-align:left;margin-left:276.65pt;margin-top:1.55pt;width:138.75pt;height:128.7pt;z-index:251679744">
             <v:imagedata r:id="rId9" o:title="1" croptop="3764f" cropbottom="5337f" cropleft="3563f" cropright="3337f"/>
             <w10:wrap type="square"/>
           </v:shape>
@@ -1363,7 +1419,7 @@
           <w:noProof/>
         </w:rPr>
         <w:pict>
-          <v:shape id="_x0000_s1027" type="#_x0000_t75" style="position:absolute;left:0;text-align:left;margin-left:259pt;margin-top:16.5pt;width:159.35pt;height:152.8pt;z-index:251682816">
+          <v:shape id="_x0000_s1027" type="#_x0000_t75" style="position:absolute;left:0;text-align:left;margin-left:259pt;margin-top:16.5pt;width:159.35pt;height:152.8pt;z-index:251681792">
             <v:imagedata r:id="rId10" o:title="2"/>
             <w10:wrap type="square"/>
           </v:shape>
@@ -1747,7 +1803,7 @@
           <w:noProof/>
         </w:rPr>
         <w:drawing>
-          <wp:anchor distT="0" distB="0" distL="114300" distR="114300" simplePos="0" relativeHeight="251683840" behindDoc="0" locked="0" layoutInCell="1" allowOverlap="1" wp14:anchorId="3BF0A29B" wp14:editId="199AD5E0">
+          <wp:anchor distT="0" distB="0" distL="114300" distR="114300" simplePos="0" relativeHeight="251682816" behindDoc="0" locked="0" layoutInCell="1" allowOverlap="1" wp14:anchorId="3BF0A29B" wp14:editId="199AD5E0">
             <wp:simplePos x="0" y="0"/>
             <wp:positionH relativeFrom="margin">
               <wp:align>right</wp:align>
@@ -2254,7 +2310,7 @@
     <w:p>
       <w:pPr>
         <w:pStyle w:val="2"/>
-        <w:ind w:firstLine="640"/>
+        <w:ind w:firstLine="643"/>
       </w:pPr>
       <w:r>
         <w:rPr>
@@ -2508,12 +2564,14 @@
         </w:rPr>
         <w:t>其中</w:t>
       </w:r>
+      <w:proofErr w:type="spellStart"/>
       <w:r>
         <w:rPr>
           <w:rFonts w:hint="eastAsia"/>
         </w:rPr>
         <w:t>i</w:t>
       </w:r>
+      <w:proofErr w:type="spellEnd"/>
       <w:r>
         <w:rPr>
           <w:rFonts w:hint="eastAsia"/>
@@ -2561,12 +2619,14 @@
         </w:rPr>
         <w:t>指用户</w:t>
       </w:r>
+      <w:proofErr w:type="spellStart"/>
       <w:r>
         <w:rPr>
           <w:rFonts w:hint="eastAsia"/>
         </w:rPr>
         <w:t>i</w:t>
       </w:r>
+      <w:proofErr w:type="spellEnd"/>
       <w:r>
         <w:rPr>
           <w:rFonts w:hint="eastAsia"/>
@@ -2740,7 +2800,7 @@
           <w:noProof/>
         </w:rPr>
         <w:drawing>
-          <wp:anchor distT="152400" distB="152400" distL="152400" distR="152400" simplePos="0" relativeHeight="251671552" behindDoc="0" locked="0" layoutInCell="1" allowOverlap="1" wp14:anchorId="652134D6" wp14:editId="45F4D74C">
+          <wp:anchor distT="152400" distB="152400" distL="152400" distR="152400" simplePos="0" relativeHeight="251670528" behindDoc="0" locked="0" layoutInCell="1" allowOverlap="1" wp14:anchorId="652134D6" wp14:editId="45F4D74C">
             <wp:simplePos x="0" y="0"/>
             <wp:positionH relativeFrom="margin">
               <wp:align>right</wp:align>
@@ -2961,8 +3021,16 @@
         <w:rPr>
           <w:rFonts w:hint="eastAsia"/>
         </w:rPr>
-        <w:t>上所有点到</w:t>
-      </w:r>
+        <w:t>上</w:t>
+      </w:r>
+      <w:proofErr w:type="gramStart"/>
+      <w:r>
+        <w:rPr>
+          <w:rFonts w:hint="eastAsia"/>
+        </w:rPr>
+        <w:t>所有点到</w:t>
+      </w:r>
+      <w:proofErr w:type="gramEnd"/>
       <w:r>
         <w:rPr>
           <w:rFonts w:hint="eastAsia"/>
@@ -3188,8 +3256,17 @@
           <w:rFonts w:ascii="Arial Unicode MS" w:eastAsia="Arial Unicode MS" w:hAnsi="Arial Unicode MS" w:cs="Arial Unicode MS" w:hint="eastAsia"/>
           <w:lang w:val="zh-CN"/>
         </w:rPr>
-        <w:t>内所有点到</w:t>
-      </w:r>
+        <w:t>内</w:t>
+      </w:r>
+      <w:proofErr w:type="gramStart"/>
+      <w:r>
+        <w:rPr>
+          <w:rFonts w:ascii="Arial Unicode MS" w:eastAsia="Arial Unicode MS" w:hAnsi="Arial Unicode MS" w:cs="Arial Unicode MS" w:hint="eastAsia"/>
+          <w:lang w:val="zh-CN"/>
+        </w:rPr>
+        <w:t>所有点到</w:t>
+      </w:r>
+      <w:proofErr w:type="gramEnd"/>
       <w:r>
         <w:rPr>
           <w:lang w:val="zh-CN"/>
@@ -3547,7 +3624,21 @@
         <w:rPr>
           <w:rFonts w:ascii="Arial Unicode MS" w:eastAsiaTheme="minorEastAsia" w:hAnsi="Arial Unicode MS" w:cs="Arial Unicode MS" w:hint="eastAsia"/>
         </w:rPr>
-        <w:t>内所有点的用户距离成本为：</w:t>
+        <w:t>内</w:t>
+      </w:r>
+      <w:proofErr w:type="gramStart"/>
+      <w:r>
+        <w:rPr>
+          <w:rFonts w:ascii="Arial Unicode MS" w:eastAsiaTheme="minorEastAsia" w:hAnsi="Arial Unicode MS" w:cs="Arial Unicode MS" w:hint="eastAsia"/>
+        </w:rPr>
+        <w:t>所有点</w:t>
+      </w:r>
+      <w:proofErr w:type="gramEnd"/>
+      <w:r>
+        <w:rPr>
+          <w:rFonts w:ascii="Arial Unicode MS" w:eastAsiaTheme="minorEastAsia" w:hAnsi="Arial Unicode MS" w:cs="Arial Unicode MS" w:hint="eastAsia"/>
+        </w:rPr>
+        <w:t>的用户距离成本为：</w:t>
       </w:r>
     </w:p>
     <w:p>
@@ -4097,14 +4188,46 @@
           <w:rFonts w:ascii="Arial Unicode MS" w:eastAsiaTheme="minorEastAsia" w:hAnsi="Arial Unicode MS" w:cs="Arial Unicode MS" w:hint="eastAsia"/>
           <w:lang w:val="zh-CN"/>
         </w:rPr>
-        <w:t>由于共享单车会在不同时段出现“潮汐”现象，即不同地区，在不同时间段车辆会向不同车站集中。如住宅区附近，早上共享单车会向地铁站集中，而晚上则从地铁站分散</w:t>
-      </w:r>
+        <w:t>由于共享单车会在不同时段出现“潮汐”现象，即不同地区，在不同时间</w:t>
+      </w:r>
+      <w:proofErr w:type="gramStart"/>
       <w:r>
         <w:rPr>
           <w:rFonts w:ascii="Arial Unicode MS" w:eastAsiaTheme="minorEastAsia" w:hAnsi="Arial Unicode MS" w:cs="Arial Unicode MS" w:hint="eastAsia"/>
           <w:lang w:val="zh-CN"/>
         </w:rPr>
-        <w:t>。基于第二章的假设，即小型车站的运输成本只与小型车站到大型车站的距离有关，则小型车站</w:t>
+        <w:t>段车辆</w:t>
+      </w:r>
+      <w:proofErr w:type="gramEnd"/>
+      <w:r>
+        <w:rPr>
+          <w:rFonts w:ascii="Arial Unicode MS" w:eastAsiaTheme="minorEastAsia" w:hAnsi="Arial Unicode MS" w:cs="Arial Unicode MS" w:hint="eastAsia"/>
+          <w:lang w:val="zh-CN"/>
+        </w:rPr>
+        <w:t>会向不同车站集中。如住宅区附近，早上共享单车会向地铁站集中，而晚上则从地铁站分散</w:t>
+      </w:r>
+      <w:r>
+        <w:rPr>
+          <w:rFonts w:ascii="Arial Unicode MS" w:eastAsiaTheme="minorEastAsia" w:hAnsi="Arial Unicode MS" w:cs="Arial Unicode MS" w:hint="eastAsia"/>
+          <w:lang w:val="zh-CN"/>
+        </w:rPr>
+        <w:t>。</w:t>
+      </w:r>
+      <w:proofErr w:type="gramStart"/>
+      <w:r>
+        <w:rPr>
+          <w:rFonts w:ascii="Arial Unicode MS" w:eastAsiaTheme="minorEastAsia" w:hAnsi="Arial Unicode MS" w:cs="Arial Unicode MS" w:hint="eastAsia"/>
+          <w:lang w:val="zh-CN"/>
+        </w:rPr>
+        <w:t>基于第二</w:t>
+      </w:r>
+      <w:proofErr w:type="gramEnd"/>
+      <w:r>
+        <w:rPr>
+          <w:rFonts w:ascii="Arial Unicode MS" w:eastAsiaTheme="minorEastAsia" w:hAnsi="Arial Unicode MS" w:cs="Arial Unicode MS" w:hint="eastAsia"/>
+          <w:lang w:val="zh-CN"/>
+        </w:rPr>
+        <w:t>章的假设，即小型车站的运输成本只与小型车站到大型车站的距离有关，则小型车站</w:t>
       </w:r>
       <w:r>
         <w:rPr>
@@ -4297,7 +4420,7 @@
           <w:noProof/>
         </w:rPr>
         <w:pict>
-          <v:shape id="_x0000_s1028" type="#_x0000_t75" style="position:absolute;left:0;text-align:left;margin-left:99.55pt;margin-top:158.75pt;width:229.95pt;height:203.2pt;z-index:251685888;mso-position-horizontal-relative:text;mso-position-vertical-relative:text;mso-width-relative:page;mso-height-relative:page">
+          <v:shape id="_x0000_s1028" type="#_x0000_t75" style="position:absolute;left:0;text-align:left;margin-left:99.55pt;margin-top:158.75pt;width:229.95pt;height:203.2pt;z-index:251684864;mso-position-horizontal-relative:text;mso-position-vertical-relative:text;mso-width-relative:page;mso-height-relative:page">
             <v:imagedata r:id="rId13" o:title="4"/>
             <w10:wrap type="topAndBottom"/>
           </v:shape>
@@ -4857,7 +4980,35 @@
         <w:rPr>
           <w:rFonts w:asciiTheme="minorEastAsia" w:eastAsiaTheme="minorEastAsia" w:hAnsiTheme="minorEastAsia" w:hint="eastAsia"/>
         </w:rPr>
-        <w:t>时，整个正三角形所包含的的六边形全部被圆所覆盖。</w:t>
+        <w:t>时，整个正三角形所包含的</w:t>
+      </w:r>
+      <w:proofErr w:type="gramStart"/>
+      <w:r>
+        <w:rPr>
+          <w:rFonts w:asciiTheme="minorEastAsia" w:eastAsiaTheme="minorEastAsia" w:hAnsiTheme="minorEastAsia" w:hint="eastAsia"/>
+        </w:rPr>
+        <w:t>的</w:t>
+      </w:r>
+      <w:proofErr w:type="gramEnd"/>
+      <w:r>
+        <w:rPr>
+          <w:rFonts w:asciiTheme="minorEastAsia" w:eastAsiaTheme="minorEastAsia" w:hAnsiTheme="minorEastAsia" w:hint="eastAsia"/>
+        </w:rPr>
+        <w:t>六边形全部</w:t>
+      </w:r>
+      <w:proofErr w:type="gramStart"/>
+      <w:r>
+        <w:rPr>
+          <w:rFonts w:asciiTheme="minorEastAsia" w:eastAsiaTheme="minorEastAsia" w:hAnsiTheme="minorEastAsia" w:hint="eastAsia"/>
+        </w:rPr>
+        <w:t>被圆所覆盖</w:t>
+      </w:r>
+      <w:proofErr w:type="gramEnd"/>
+      <w:r>
+        <w:rPr>
+          <w:rFonts w:asciiTheme="minorEastAsia" w:eastAsiaTheme="minorEastAsia" w:hAnsiTheme="minorEastAsia" w:hint="eastAsia"/>
+        </w:rPr>
+        <w:t>。</w:t>
       </w:r>
     </w:p>
     <w:p>
@@ -5060,7 +5211,21 @@
         <w:rPr>
           <w:rFonts w:eastAsiaTheme="minorEastAsia" w:hint="eastAsia"/>
         </w:rPr>
-        <w:t>为半径的圆能够覆盖的最大列为第</w:t>
+        <w:t>为半径的</w:t>
+      </w:r>
+      <w:proofErr w:type="gramStart"/>
+      <w:r>
+        <w:rPr>
+          <w:rFonts w:eastAsiaTheme="minorEastAsia" w:hint="eastAsia"/>
+        </w:rPr>
+        <w:t>圆能够</w:t>
+      </w:r>
+      <w:proofErr w:type="gramEnd"/>
+      <w:r>
+        <w:rPr>
+          <w:rFonts w:eastAsiaTheme="minorEastAsia" w:hint="eastAsia"/>
+        </w:rPr>
+        <w:t>覆盖的最大列为第</w:t>
       </w:r>
       <m:oMath>
         <m:sSup>
@@ -6528,7 +6693,7 @@
           <w:noProof/>
         </w:rPr>
         <w:drawing>
-          <wp:anchor distT="152400" distB="152400" distL="152400" distR="152400" simplePos="0" relativeHeight="251687936" behindDoc="0" locked="0" layoutInCell="1" allowOverlap="1" wp14:anchorId="644409AD" wp14:editId="21342BFC">
+          <wp:anchor distT="152400" distB="152400" distL="152400" distR="152400" simplePos="0" relativeHeight="251686912" behindDoc="0" locked="0" layoutInCell="1" allowOverlap="1" wp14:anchorId="644409AD" wp14:editId="21342BFC">
             <wp:simplePos x="0" y="0"/>
             <wp:positionH relativeFrom="margin">
               <wp:posOffset>3566160</wp:posOffset>
@@ -7603,7 +7768,6 @@
     <w:p>
       <w:pPr>
         <w:pStyle w:val="2"/>
-        <w:ind w:firstLine="640"/>
       </w:pPr>
       <w:r>
         <w:rPr>
@@ -7656,7 +7820,21 @@
         <w:rPr>
           <w:rFonts w:hint="eastAsia"/>
         </w:rPr>
-        <w:t>计算一个小分区的用户概率密度。同时，现实中共享单车的车站并非是按理想六边形分布的：对于用户密度大的地区，会有更多的车站提供服务，一般的大车站也会在这个地区；而对于用户密度小的偏远地区或小街小巷，车站则非常少。</w:t>
+        <w:t>计算一个小分区的用户概率密度。同时，</w:t>
+      </w:r>
+      <w:proofErr w:type="gramStart"/>
+      <w:r>
+        <w:rPr>
+          <w:rFonts w:hint="eastAsia"/>
+        </w:rPr>
+        <w:t>现实中共</w:t>
+      </w:r>
+      <w:proofErr w:type="gramEnd"/>
+      <w:r>
+        <w:rPr>
+          <w:rFonts w:hint="eastAsia"/>
+        </w:rPr>
+        <w:t>享单车的车站并非是按理想六边形分布的：对于用户密度大的地区，会有更多的车站提供服务，一般的大车站也会在这个地区；而对于用户密度小的偏远地区或小街小巷，车站则非常少。</w:t>
       </w:r>
       <w:r>
         <w:rPr>
@@ -7723,12 +7901,14 @@
         </w:rPr>
         <w:t>小型车站</w:t>
       </w:r>
+      <w:proofErr w:type="spellStart"/>
       <w:r>
         <w:rPr>
           <w:rFonts w:hint="eastAsia"/>
         </w:rPr>
         <w:t>i</w:t>
       </w:r>
+      <w:proofErr w:type="spellEnd"/>
       <w:r>
         <w:rPr>
           <w:rFonts w:hint="eastAsia"/>
@@ -8035,12 +8215,14 @@
         </w:rPr>
         <w:t>其中</w:t>
       </w:r>
+      <w:proofErr w:type="spellStart"/>
       <w:r>
         <w:rPr>
           <w:rFonts w:hint="eastAsia"/>
         </w:rPr>
         <w:t>i</w:t>
       </w:r>
+      <w:proofErr w:type="spellEnd"/>
       <w:r>
         <w:rPr>
           <w:rFonts w:hint="eastAsia"/>
@@ -8088,12 +8270,14 @@
         </w:rPr>
         <w:t>指用户</w:t>
       </w:r>
+      <w:proofErr w:type="spellStart"/>
       <w:r>
         <w:rPr>
           <w:rFonts w:hint="eastAsia"/>
         </w:rPr>
         <w:t>i</w:t>
       </w:r>
+      <w:proofErr w:type="spellEnd"/>
       <w:r>
         <w:rPr>
           <w:rFonts w:hint="eastAsia"/>
@@ -8495,12 +8679,14 @@
         </w:rPr>
         <w:t>车站</w:t>
       </w:r>
+      <w:proofErr w:type="spellStart"/>
       <w:r>
         <w:rPr>
           <w:rFonts w:hint="eastAsia"/>
         </w:rPr>
         <w:t>i</w:t>
       </w:r>
+      <w:proofErr w:type="spellEnd"/>
       <w:r>
         <w:rPr>
           <w:rFonts w:hint="eastAsia"/>
@@ -9322,14 +9508,9 @@
         <w:rPr>
           <w:rFonts w:asciiTheme="minorEastAsia" w:hAnsiTheme="minorEastAsia" w:hint="eastAsia"/>
         </w:rPr>
-        <w:t>0~5</w:t>
-      </w:r>
-      <w:r>
-        <w:rPr>
-          <w:rFonts w:asciiTheme="minorEastAsia" w:hAnsiTheme="minorEastAsia" w:hint="eastAsia"/>
-        </w:rPr>
-        <w:t>划分权重，根据经验为每个格子打分，设为</w:t>
-      </w:r>
+        <w:t>格子划分权重，根据调查为每个格子设置权重</w:t>
+      </w:r>
+      <w:proofErr w:type="spellStart"/>
       <w:r>
         <w:rPr>
           <w:rFonts w:asciiTheme="minorEastAsia" w:hAnsiTheme="minorEastAsia" w:hint="eastAsia"/>
@@ -9343,23 +9524,44 @@
         </w:rPr>
         <w:t>i</w:t>
       </w:r>
+      <w:proofErr w:type="spellEnd"/>
       <w:r>
         <w:rPr>
           <w:rFonts w:asciiTheme="minorEastAsia" w:hAnsiTheme="minorEastAsia" w:hint="eastAsia"/>
         </w:rPr>
-        <w:t>。最后求出所有权重值的总和</w:t>
+        <w:t>。</w:t>
       </w:r>
       <w:r>
         <w:rPr>
           <w:rFonts w:asciiTheme="minorEastAsia" w:hAnsiTheme="minorEastAsia" w:hint="eastAsia"/>
         </w:rPr>
+        <w:t>最后求出所有权重值的总和</w:t>
+      </w:r>
+      <w:r>
+        <w:rPr>
+          <w:rFonts w:asciiTheme="minorEastAsia" w:hAnsiTheme="minorEastAsia" w:hint="eastAsia"/>
+        </w:rPr>
         <w:t>W</w:t>
       </w:r>
       <w:r>
         <w:rPr>
           <w:rFonts w:asciiTheme="minorEastAsia" w:hAnsiTheme="minorEastAsia" w:hint="eastAsia"/>
         </w:rPr>
-        <w:t>，用每个格子的权重除以权重的总和，就可以看做每格近似的用户概率</w:t>
+        <w:t>，用每个格子的权重除以权重的总和，就可以</w:t>
+      </w:r>
+      <w:proofErr w:type="gramStart"/>
+      <w:r>
+        <w:rPr>
+          <w:rFonts w:asciiTheme="minorEastAsia" w:hAnsiTheme="minorEastAsia" w:hint="eastAsia"/>
+        </w:rPr>
+        <w:t>看做</w:t>
+      </w:r>
+      <w:proofErr w:type="gramEnd"/>
+      <w:r>
+        <w:rPr>
+          <w:rFonts w:asciiTheme="minorEastAsia" w:hAnsiTheme="minorEastAsia" w:hint="eastAsia"/>
+        </w:rPr>
+        <w:t>每格近似的用户概率</w:t>
       </w:r>
       <w:r>
         <w:rPr>
@@ -9378,7 +9580,13 @@
         <w:rPr>
           <w:rFonts w:asciiTheme="minorEastAsia" w:hAnsiTheme="minorEastAsia" w:hint="eastAsia"/>
         </w:rPr>
-        <w:t>，除以每格的面积就是用户概率密度。实际计算时只使用每格的用户概率：</w:t>
+        <w:t>，除以每格的面积就是用户概率密度，</w:t>
+      </w:r>
+      <w:r>
+        <w:rPr>
+          <w:rFonts w:asciiTheme="minorEastAsia" w:hAnsiTheme="minorEastAsia" w:hint="eastAsia"/>
+        </w:rPr>
+        <w:t>即每格的用户概率：</w:t>
       </w:r>
     </w:p>
     <w:p>
@@ -9386,7 +9594,7 @@
         <w:ind w:firstLine="420"/>
         <w:jc w:val="center"/>
         <w:rPr>
-          <w:rFonts w:asciiTheme="minorEastAsia" w:hAnsiTheme="minorEastAsia"/>
+          <w:rFonts w:asciiTheme="minorEastAsia" w:hAnsiTheme="minorEastAsia" w:hint="eastAsia"/>
         </w:rPr>
       </w:pPr>
       <m:oMathPara>
@@ -9453,6 +9661,563 @@
     </w:p>
     <w:p>
       <w:pPr>
+        <w:ind w:firstLine="420"/>
+        <w:rPr>
+          <w:rFonts w:asciiTheme="minorEastAsia" w:hAnsiTheme="minorEastAsia" w:hint="eastAsia"/>
+        </w:rPr>
+      </w:pPr>
+      <w:r>
+        <w:rPr>
+          <w:rFonts w:asciiTheme="minorEastAsia" w:hAnsiTheme="minorEastAsia" w:hint="eastAsia"/>
+        </w:rPr>
+        <w:t>由于本文无法获得真实的人口密度数据或用户密度数据，采用人为对格子设置权重的方式，根据实际生活经验对每个格子按</w:t>
+      </w:r>
+      <w:r>
+        <w:rPr>
+          <w:rFonts w:asciiTheme="minorEastAsia" w:hAnsiTheme="minorEastAsia" w:hint="eastAsia"/>
+        </w:rPr>
+        <w:t>0-</w:t>
+      </w:r>
+      <w:r>
+        <w:rPr>
+          <w:rFonts w:asciiTheme="minorEastAsia" w:hAnsiTheme="minorEastAsia"/>
+        </w:rPr>
+        <w:t>5</w:t>
+      </w:r>
+      <w:r>
+        <w:rPr>
+          <w:rFonts w:asciiTheme="minorEastAsia" w:hAnsiTheme="minorEastAsia" w:hint="eastAsia"/>
+        </w:rPr>
+        <w:t>进行打分，结果如图。</w:t>
+      </w:r>
+      <w:r>
+        <w:rPr>
+          <w:rFonts w:asciiTheme="minorEastAsia" w:hAnsiTheme="minorEastAsia" w:hint="eastAsia"/>
+        </w:rPr>
+        <w:t>为了</w:t>
+      </w:r>
+      <w:r>
+        <w:rPr>
+          <w:rFonts w:asciiTheme="minorEastAsia" w:hAnsiTheme="minorEastAsia" w:hint="eastAsia"/>
+        </w:rPr>
+        <w:t>有较好的</w:t>
+      </w:r>
+      <w:proofErr w:type="gramStart"/>
+      <w:r>
+        <w:rPr>
+          <w:rFonts w:asciiTheme="minorEastAsia" w:hAnsiTheme="minorEastAsia" w:hint="eastAsia"/>
+        </w:rPr>
+        <w:t>的</w:t>
+      </w:r>
+      <w:proofErr w:type="gramEnd"/>
+      <w:r>
+        <w:rPr>
+          <w:rFonts w:asciiTheme="minorEastAsia" w:hAnsiTheme="minorEastAsia" w:hint="eastAsia"/>
+        </w:rPr>
+        <w:t>聚集效果，在计算实际权重时，按权重的</w:t>
+      </w:r>
+      <w:proofErr w:type="gramStart"/>
+      <w:r>
+        <w:rPr>
+          <w:rFonts w:asciiTheme="minorEastAsia" w:hAnsiTheme="minorEastAsia" w:hint="eastAsia"/>
+        </w:rPr>
+        <w:t>平方</w:t>
+      </w:r>
+      <w:r>
+        <w:rPr>
+          <w:rFonts w:asciiTheme="minorEastAsia" w:hAnsiTheme="minorEastAsia" w:hint="eastAsia"/>
+        </w:rPr>
+        <w:t>进行</w:t>
+      </w:r>
+      <w:proofErr w:type="gramEnd"/>
+      <w:r>
+        <w:rPr>
+          <w:rFonts w:asciiTheme="minorEastAsia" w:hAnsiTheme="minorEastAsia" w:hint="eastAsia"/>
+        </w:rPr>
+        <w:t>计算。</w:t>
+      </w:r>
+    </w:p>
+    <w:p>
+      <w:pPr>
+        <w:ind w:firstLineChars="0" w:firstLine="0"/>
+      </w:pPr>
+    </w:p>
+    <w:p>
+      <w:pPr>
+        <w:ind w:firstLineChars="0" w:firstLine="0"/>
+      </w:pPr>
+    </w:p>
+    <w:p>
+      <w:pPr>
+        <w:ind w:firstLineChars="0" w:firstLine="0"/>
+      </w:pPr>
+    </w:p>
+    <w:p>
+      <w:pPr>
+        <w:ind w:firstLineChars="0" w:firstLine="0"/>
+      </w:pPr>
+      <w:r>
+        <w:rPr>
+          <w:rFonts w:asciiTheme="minorEastAsia" w:hAnsiTheme="minorEastAsia" w:hint="eastAsia"/>
+          <w:b/>
+          <w:noProof/>
+        </w:rPr>
+        <w:lastRenderedPageBreak/>
+        <mc:AlternateContent>
+          <mc:Choice Requires="wpg">
+            <w:drawing>
+              <wp:anchor distT="0" distB="0" distL="114300" distR="114300" simplePos="0" relativeHeight="251691008" behindDoc="0" locked="0" layoutInCell="1" allowOverlap="1" wp14:anchorId="4D891BD1" wp14:editId="1FFD034F">
+                <wp:simplePos x="0" y="0"/>
+                <wp:positionH relativeFrom="margin">
+                  <wp:align>right</wp:align>
+                </wp:positionH>
+                <wp:positionV relativeFrom="paragraph">
+                  <wp:posOffset>590</wp:posOffset>
+                </wp:positionV>
+                <wp:extent cx="5275580" cy="2887345"/>
+                <wp:effectExtent l="0" t="0" r="1270" b="0"/>
+                <wp:wrapTopAndBottom/>
+                <wp:docPr id="7" name="组合 7"/>
+                <wp:cNvGraphicFramePr/>
+                <a:graphic xmlns:a="http://schemas.openxmlformats.org/drawingml/2006/main">
+                  <a:graphicData uri="http://schemas.microsoft.com/office/word/2010/wordprocessingGroup">
+                    <wpg:wgp>
+                      <wpg:cNvGrpSpPr/>
+                      <wpg:grpSpPr>
+                        <a:xfrm>
+                          <a:off x="0" y="0"/>
+                          <a:ext cx="5275580" cy="2887345"/>
+                          <a:chOff x="0" y="0"/>
+                          <a:chExt cx="5275580" cy="2887412"/>
+                        </a:xfrm>
+                      </wpg:grpSpPr>
+                      <wpg:grpSp>
+                        <wpg:cNvPr id="1" name="组合 1"/>
+                        <wpg:cNvGrpSpPr>
+                          <a:grpSpLocks/>
+                        </wpg:cNvGrpSpPr>
+                        <wpg:grpSpPr bwMode="auto">
+                          <a:xfrm>
+                            <a:off x="0" y="0"/>
+                            <a:ext cx="5275580" cy="2610485"/>
+                            <a:chOff x="1800" y="1440"/>
+                            <a:chExt cx="8308" cy="4111"/>
+                          </a:xfrm>
+                        </wpg:grpSpPr>
+                        <pic:pic xmlns:pic="http://schemas.openxmlformats.org/drawingml/2006/picture">
+                          <pic:nvPicPr>
+                            <pic:cNvPr id="4" name="Picture 9" descr="C:\Users\mammo\AppData\Local\Microsoft\Windows\INetCache\Content.Word\杭州市1000_1000 - 副本.jpg"/>
+                            <pic:cNvPicPr>
+                              <a:picLocks noChangeAspect="1" noChangeArrowheads="1"/>
+                            </pic:cNvPicPr>
+                          </pic:nvPicPr>
+                          <pic:blipFill>
+                            <a:blip r:embed="rId14" cstate="print">
+                              <a:extLst>
+                                <a:ext uri="{28A0092B-C50C-407E-A947-70E740481C1C}">
+                                  <a14:useLocalDpi xmlns:a14="http://schemas.microsoft.com/office/drawing/2010/main" val="0"/>
+                                </a:ext>
+                              </a:extLst>
+                            </a:blip>
+                            <a:srcRect/>
+                            <a:stretch>
+                              <a:fillRect/>
+                            </a:stretch>
+                          </pic:blipFill>
+                          <pic:spPr bwMode="auto">
+                            <a:xfrm>
+                              <a:off x="1800" y="1440"/>
+                              <a:ext cx="4098" cy="4098"/>
+                            </a:xfrm>
+                            <a:prstGeom prst="rect">
+                              <a:avLst/>
+                            </a:prstGeom>
+                            <a:noFill/>
+                            <a:ln>
+                              <a:noFill/>
+                            </a:ln>
+                            <a:extLst>
+                              <a:ext uri="{909E8E84-426E-40DD-AFC4-6F175D3DCCD1}">
+                                <a14:hiddenFill xmlns:a14="http://schemas.microsoft.com/office/drawing/2010/main">
+                                  <a:solidFill>
+                                    <a:srgbClr val="FFFFFF"/>
+                                  </a:solidFill>
+                                </a14:hiddenFill>
+                              </a:ext>
+                              <a:ext uri="{91240B29-F687-4F45-9708-019B960494DF}">
+                                <a14:hiddenLine xmlns:a14="http://schemas.microsoft.com/office/drawing/2010/main" w="9525">
+                                  <a:solidFill>
+                                    <a:srgbClr val="000000"/>
+                                  </a:solidFill>
+                                  <a:miter lim="800000"/>
+                                  <a:headEnd/>
+                                  <a:tailEnd/>
+                                </a14:hiddenLine>
+                              </a:ext>
+                            </a:extLst>
+                          </pic:spPr>
+                        </pic:pic>
+                        <pic:pic xmlns:pic="http://schemas.openxmlformats.org/drawingml/2006/picture">
+                          <pic:nvPicPr>
+                            <pic:cNvPr id="5" name="Picture 10" descr="C:\Users\mammo\AppData\Local\Microsoft\Windows\INetCache\Content.Word\密度图.png"/>
+                            <pic:cNvPicPr>
+                              <a:picLocks noChangeAspect="1" noChangeArrowheads="1"/>
+                            </pic:cNvPicPr>
+                          </pic:nvPicPr>
+                          <pic:blipFill>
+                            <a:blip r:embed="rId15" cstate="print">
+                              <a:extLst>
+                                <a:ext uri="{28A0092B-C50C-407E-A947-70E740481C1C}">
+                                  <a14:useLocalDpi xmlns:a14="http://schemas.microsoft.com/office/drawing/2010/main" val="0"/>
+                                </a:ext>
+                              </a:extLst>
+                            </a:blip>
+                            <a:srcRect/>
+                            <a:stretch>
+                              <a:fillRect/>
+                            </a:stretch>
+                          </pic:blipFill>
+                          <pic:spPr bwMode="auto">
+                            <a:xfrm>
+                              <a:off x="5982" y="1440"/>
+                              <a:ext cx="4126" cy="4111"/>
+                            </a:xfrm>
+                            <a:prstGeom prst="rect">
+                              <a:avLst/>
+                            </a:prstGeom>
+                            <a:noFill/>
+                            <a:ln>
+                              <a:noFill/>
+                            </a:ln>
+                            <a:extLst>
+                              <a:ext uri="{909E8E84-426E-40DD-AFC4-6F175D3DCCD1}">
+                                <a14:hiddenFill xmlns:a14="http://schemas.microsoft.com/office/drawing/2010/main">
+                                  <a:solidFill>
+                                    <a:srgbClr val="FFFFFF"/>
+                                  </a:solidFill>
+                                </a14:hiddenFill>
+                              </a:ext>
+                              <a:ext uri="{91240B29-F687-4F45-9708-019B960494DF}">
+                                <a14:hiddenLine xmlns:a14="http://schemas.microsoft.com/office/drawing/2010/main" w="9525">
+                                  <a:solidFill>
+                                    <a:srgbClr val="000000"/>
+                                  </a:solidFill>
+                                  <a:miter lim="800000"/>
+                                  <a:headEnd/>
+                                  <a:tailEnd/>
+                                </a14:hiddenLine>
+                              </a:ext>
+                            </a:extLst>
+                          </pic:spPr>
+                        </pic:pic>
+                      </wpg:grpSp>
+                      <wps:wsp>
+                        <wps:cNvPr id="6" name="文本框 6"/>
+                        <wps:cNvSpPr txBox="1"/>
+                        <wps:spPr>
+                          <a:xfrm>
+                            <a:off x="0" y="2566102"/>
+                            <a:ext cx="5251450" cy="321310"/>
+                          </a:xfrm>
+                          <a:prstGeom prst="rect">
+                            <a:avLst/>
+                          </a:prstGeom>
+                          <a:noFill/>
+                          <a:ln w="6350">
+                            <a:noFill/>
+                          </a:ln>
+                        </wps:spPr>
+                        <wps:txbx>
+                          <w:txbxContent>
+                            <w:p>
+                              <w:pPr>
+                                <w:ind w:firstLineChars="0" w:firstLine="0"/>
+                                <w:jc w:val="center"/>
+                                <w:rPr>
+                                  <w:sz w:val="15"/>
+                                  <w:szCs w:val="15"/>
+                                </w:rPr>
+                              </w:pPr>
+                              <w:r>
+                                <w:rPr>
+                                  <w:rFonts w:hint="eastAsia"/>
+                                  <w:sz w:val="15"/>
+                                  <w:szCs w:val="15"/>
+                                </w:rPr>
+                                <w:t>左图</w:t>
+                              </w:r>
+                              <w:r>
+                                <w:rPr>
+                                  <w:sz w:val="15"/>
+                                  <w:szCs w:val="15"/>
+                                </w:rPr>
+                                <w:t>为</w:t>
+                              </w:r>
+                              <w:r>
+                                <w:rPr>
+                                  <w:rFonts w:hint="eastAsia"/>
+                                  <w:sz w:val="15"/>
+                                  <w:szCs w:val="15"/>
+                                </w:rPr>
+                                <w:t>某市城区</w:t>
+                              </w:r>
+                              <w:r>
+                                <w:rPr>
+                                  <w:sz w:val="15"/>
+                                  <w:szCs w:val="15"/>
+                                </w:rPr>
+                                <w:t>地图</w:t>
+                              </w:r>
+                              <w:r>
+                                <w:rPr>
+                                  <w:rFonts w:hint="eastAsia"/>
+                                  <w:sz w:val="15"/>
+                                  <w:szCs w:val="15"/>
+                                </w:rPr>
+                                <w:t>2</w:t>
+                              </w:r>
+                              <w:r>
+                                <w:rPr>
+                                  <w:sz w:val="15"/>
+                                  <w:szCs w:val="15"/>
+                                </w:rPr>
+                                <w:t>km*2km</w:t>
+                              </w:r>
+                              <w:r>
+                                <w:rPr>
+                                  <w:sz w:val="15"/>
+                                  <w:szCs w:val="15"/>
+                                </w:rPr>
+                                <w:t>，并分为</w:t>
+                              </w:r>
+                              <w:r>
+                                <w:rPr>
+                                  <w:rFonts w:hint="eastAsia"/>
+                                  <w:sz w:val="15"/>
+                                  <w:szCs w:val="15"/>
+                                </w:rPr>
+                                <w:t>20</w:t>
+                              </w:r>
+                              <w:r>
+                                <w:rPr>
+                                  <w:sz w:val="15"/>
+                                  <w:szCs w:val="15"/>
+                                </w:rPr>
+                                <w:t>*20</w:t>
+                              </w:r>
+                              <w:r>
+                                <w:rPr>
+                                  <w:rFonts w:hint="eastAsia"/>
+                                  <w:sz w:val="15"/>
+                                  <w:szCs w:val="15"/>
+                                </w:rPr>
+                                <w:t>格</w:t>
+                              </w:r>
+                              <w:r>
+                                <w:rPr>
+                                  <w:sz w:val="15"/>
+                                  <w:szCs w:val="15"/>
+                                </w:rPr>
+                                <w:t>。</w:t>
+                              </w:r>
+                              <w:r>
+                                <w:rPr>
+                                  <w:rFonts w:hint="eastAsia"/>
+                                  <w:sz w:val="15"/>
+                                  <w:szCs w:val="15"/>
+                                </w:rPr>
+                                <w:t>右图</w:t>
+                              </w:r>
+                              <w:r>
+                                <w:rPr>
+                                  <w:sz w:val="15"/>
+                                  <w:szCs w:val="15"/>
+                                </w:rPr>
+                                <w:t>为按人口权重进行打分</w:t>
+                              </w:r>
+                              <w:r>
+                                <w:rPr>
+                                  <w:rFonts w:hint="eastAsia"/>
+                                  <w:sz w:val="15"/>
+                                  <w:szCs w:val="15"/>
+                                </w:rPr>
+                                <w:t>后</w:t>
+                              </w:r>
+                              <w:r>
+                                <w:rPr>
+                                  <w:sz w:val="15"/>
+                                  <w:szCs w:val="15"/>
+                                </w:rPr>
+                                <w:t>的结果。</w:t>
+                              </w:r>
+                            </w:p>
+                          </w:txbxContent>
+                        </wps:txbx>
+                        <wps:bodyPr rot="0" spcFirstLastPara="0" vertOverflow="overflow" horzOverflow="overflow" vert="horz" wrap="square" lIns="91440" tIns="45720" rIns="91440" bIns="45720" numCol="1" spcCol="0" rtlCol="0" fromWordArt="0" anchor="ctr" anchorCtr="0" forceAA="0" compatLnSpc="1">
+                          <a:prstTxWarp prst="textNoShape">
+                            <a:avLst/>
+                          </a:prstTxWarp>
+                          <a:noAutofit/>
+                        </wps:bodyPr>
+                      </wps:wsp>
+                    </wpg:wgp>
+                  </a:graphicData>
+                </a:graphic>
+              </wp:anchor>
+            </w:drawing>
+          </mc:Choice>
+          <mc:Fallback>
+            <w:pict>
+              <v:group w14:anchorId="4D891BD1" id="组合 7" o:spid="_x0000_s1026" style="position:absolute;left:0;text-align:left;margin-left:364.2pt;margin-top:.05pt;width:415.4pt;height:227.35pt;z-index:251691008;mso-position-horizontal:right;mso-position-horizontal-relative:margin" coordsize="52755,28874" o:gfxdata="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">
+                <v:group id="组合 1" o:spid="_x0000_s1027" style="position:absolute;width:52755;height:26104" coordorigin="1800,1440" coordsize="8308,4111" o:gfxdata="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">
+                  <v:shape id="Picture 9" o:spid="_x0000_s1028" type="#_x0000_t75" style="position:absolute;left:1800;top:1440;width:4098;height:4098;visibility:visible;mso-wrap-style:square" o:gfxdata="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">
+                    <v:imagedata r:id="rId16" o:title="杭州市1000_1000 - 副本"/>
+                  </v:shape>
+                  <v:shape id="Picture 10" o:spid="_x0000_s1029" type="#_x0000_t75" style="position:absolute;left:5982;top:1440;width:4126;height:4111;visibility:visible;mso-wrap-style:square" o:gfxdata="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">
+                    <v:imagedata r:id="rId17" o:title="密度图"/>
+                  </v:shape>
+                </v:group>
+                <v:shapetype id="_x0000_t202" coordsize="21600,21600" o:spt="202" path="m,l,21600r21600,l21600,xe">
+                  <v:stroke joinstyle="miter"/>
+                  <v:path gradientshapeok="t" o:connecttype="rect"/>
+                </v:shapetype>
+                <v:shape id="文本框 6" o:spid="_x0000_s1030" type="#_x0000_t202" style="position:absolute;top:25661;width:52514;height:3213;visibility:visible;mso-wrap-style:square;v-text-anchor:middle" o:gfxdata="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" filled="f" stroked="f" strokeweight=".5pt">
+                  <v:textbox>
+                    <w:txbxContent>
+                      <w:p>
+                        <w:pPr>
+                          <w:ind w:firstLineChars="0" w:firstLine="0"/>
+                          <w:jc w:val="center"/>
+                          <w:rPr>
+                            <w:sz w:val="15"/>
+                            <w:szCs w:val="15"/>
+                          </w:rPr>
+                        </w:pPr>
+                        <w:r>
+                          <w:rPr>
+                            <w:rFonts w:hint="eastAsia"/>
+                            <w:sz w:val="15"/>
+                            <w:szCs w:val="15"/>
+                          </w:rPr>
+                          <w:t>左图</w:t>
+                        </w:r>
+                        <w:r>
+                          <w:rPr>
+                            <w:sz w:val="15"/>
+                            <w:szCs w:val="15"/>
+                          </w:rPr>
+                          <w:t>为</w:t>
+                        </w:r>
+                        <w:r>
+                          <w:rPr>
+                            <w:rFonts w:hint="eastAsia"/>
+                            <w:sz w:val="15"/>
+                            <w:szCs w:val="15"/>
+                          </w:rPr>
+                          <w:t>某市城区</w:t>
+                        </w:r>
+                        <w:r>
+                          <w:rPr>
+                            <w:sz w:val="15"/>
+                            <w:szCs w:val="15"/>
+                          </w:rPr>
+                          <w:t>地图</w:t>
+                        </w:r>
+                        <w:r>
+                          <w:rPr>
+                            <w:rFonts w:hint="eastAsia"/>
+                            <w:sz w:val="15"/>
+                            <w:szCs w:val="15"/>
+                          </w:rPr>
+                          <w:t>2</w:t>
+                        </w:r>
+                        <w:r>
+                          <w:rPr>
+                            <w:sz w:val="15"/>
+                            <w:szCs w:val="15"/>
+                          </w:rPr>
+                          <w:t>km*2km</w:t>
+                        </w:r>
+                        <w:r>
+                          <w:rPr>
+                            <w:sz w:val="15"/>
+                            <w:szCs w:val="15"/>
+                          </w:rPr>
+                          <w:t>，并分为</w:t>
+                        </w:r>
+                        <w:r>
+                          <w:rPr>
+                            <w:rFonts w:hint="eastAsia"/>
+                            <w:sz w:val="15"/>
+                            <w:szCs w:val="15"/>
+                          </w:rPr>
+                          <w:t>20</w:t>
+                        </w:r>
+                        <w:r>
+                          <w:rPr>
+                            <w:sz w:val="15"/>
+                            <w:szCs w:val="15"/>
+                          </w:rPr>
+                          <w:t>*20</w:t>
+                        </w:r>
+                        <w:r>
+                          <w:rPr>
+                            <w:rFonts w:hint="eastAsia"/>
+                            <w:sz w:val="15"/>
+                            <w:szCs w:val="15"/>
+                          </w:rPr>
+                          <w:t>格</w:t>
+                        </w:r>
+                        <w:r>
+                          <w:rPr>
+                            <w:sz w:val="15"/>
+                            <w:szCs w:val="15"/>
+                          </w:rPr>
+                          <w:t>。</w:t>
+                        </w:r>
+                        <w:r>
+                          <w:rPr>
+                            <w:rFonts w:hint="eastAsia"/>
+                            <w:sz w:val="15"/>
+                            <w:szCs w:val="15"/>
+                          </w:rPr>
+                          <w:t>右图</w:t>
+                        </w:r>
+                        <w:r>
+                          <w:rPr>
+                            <w:sz w:val="15"/>
+                            <w:szCs w:val="15"/>
+                          </w:rPr>
+                          <w:t>为按人口权重进行打分</w:t>
+                        </w:r>
+                        <w:r>
+                          <w:rPr>
+                            <w:rFonts w:hint="eastAsia"/>
+                            <w:sz w:val="15"/>
+                            <w:szCs w:val="15"/>
+                          </w:rPr>
+                          <w:t>后</w:t>
+                        </w:r>
+                        <w:r>
+                          <w:rPr>
+                            <w:sz w:val="15"/>
+                            <w:szCs w:val="15"/>
+                          </w:rPr>
+                          <w:t>的结果。</w:t>
+                        </w:r>
+                      </w:p>
+                    </w:txbxContent>
+                  </v:textbox>
+                </v:shape>
+                <w10:wrap type="topAndBottom" anchorx="margin"/>
+              </v:group>
+            </w:pict>
+          </mc:Fallback>
+        </mc:AlternateContent>
+      </w:r>
+    </w:p>
+    <w:p>
+      <w:pPr>
         <w:pStyle w:val="4"/>
         <w:ind w:firstLine="560"/>
       </w:pPr>
@@ -9498,14 +10263,7 @@
         <w:rPr>
           <w:rFonts w:asciiTheme="minorEastAsia" w:hAnsiTheme="minorEastAsia" w:hint="eastAsia"/>
         </w:rPr>
-        <w:t>的随机数来决定用户的位置。第一</w:t>
-      </w:r>
-      <w:r>
-        <w:rPr>
-          <w:rFonts w:asciiTheme="minorEastAsia" w:hAnsiTheme="minorEastAsia" w:hint="eastAsia"/>
-        </w:rPr>
-        <w:lastRenderedPageBreak/>
-        <w:t>个随机数</w:t>
+        <w:t>的随机数来决定用户的位置。第一个随机数</w:t>
       </w:r>
       <w:r>
         <w:rPr>
@@ -9526,12 +10284,14 @@
         </w:rPr>
         <w:t>用于计算用户所处的格子</w:t>
       </w:r>
+      <w:proofErr w:type="spellStart"/>
       <w:r>
         <w:rPr>
           <w:rFonts w:asciiTheme="minorEastAsia" w:hAnsiTheme="minorEastAsia" w:hint="eastAsia"/>
         </w:rPr>
         <w:t>i</w:t>
       </w:r>
+      <w:proofErr w:type="spellEnd"/>
       <w:r>
         <w:rPr>
           <w:rFonts w:asciiTheme="minorEastAsia" w:hAnsiTheme="minorEastAsia" w:hint="eastAsia"/>
@@ -9946,31 +10706,127 @@
     </w:p>
     <w:p>
       <w:pPr>
-        <w:ind w:firstLine="420"/>
-        <w:rPr>
-          <w:rFonts w:asciiTheme="minorEastAsia" w:hAnsiTheme="minorEastAsia"/>
-        </w:rPr>
-      </w:pPr>
-    </w:p>
-    <w:p>
-      <w:pPr>
         <w:pStyle w:val="4"/>
         <w:ind w:firstLine="560"/>
       </w:pPr>
       <w:r>
         <w:rPr>
           <w:rFonts w:hint="eastAsia"/>
-        </w:rPr>
-        <w:t>参数假设</w:t>
+          <w:noProof/>
+        </w:rPr>
+        <w:drawing>
+          <wp:anchor distT="0" distB="0" distL="114300" distR="114300" simplePos="0" relativeHeight="251692032" behindDoc="0" locked="0" layoutInCell="1" allowOverlap="1" wp14:anchorId="1C3FDD5C" wp14:editId="591BD183">
+            <wp:simplePos x="0" y="0"/>
+            <wp:positionH relativeFrom="margin">
+              <wp:align>right</wp:align>
+            </wp:positionH>
+            <wp:positionV relativeFrom="paragraph">
+              <wp:posOffset>178508</wp:posOffset>
+            </wp:positionV>
+            <wp:extent cx="2376170" cy="1782445"/>
+            <wp:effectExtent l="0" t="0" r="5080" b="8255"/>
+            <wp:wrapSquare wrapText="bothSides"/>
+            <wp:docPr id="8" name="图片 8"/>
+            <wp:cNvGraphicFramePr>
+              <a:graphicFrameLocks xmlns:a="http://schemas.openxmlformats.org/drawingml/2006/main" noChangeAspect="1"/>
+            </wp:cNvGraphicFramePr>
+            <a:graphic xmlns:a="http://schemas.openxmlformats.org/drawingml/2006/main">
+              <a:graphicData uri="http://schemas.openxmlformats.org/drawingml/2006/picture">
+                <pic:pic xmlns:pic="http://schemas.openxmlformats.org/drawingml/2006/picture">
+                  <pic:nvPicPr>
+                    <pic:cNvPr id="0" name="Picture 6" descr="C:\Users\mammo\AppData\Local\Microsoft\Windows\INetCache\Content.Word\userpoint.png"/>
+                    <pic:cNvPicPr>
+                      <a:picLocks noChangeAspect="1" noChangeArrowheads="1"/>
+                    </pic:cNvPicPr>
+                  </pic:nvPicPr>
+                  <pic:blipFill>
+                    <a:blip r:embed="rId18" cstate="print">
+                      <a:extLst>
+                        <a:ext uri="{28A0092B-C50C-407E-A947-70E740481C1C}">
+                          <a14:useLocalDpi xmlns:a14="http://schemas.microsoft.com/office/drawing/2010/main" val="0"/>
+                        </a:ext>
+                      </a:extLst>
+                    </a:blip>
+                    <a:stretch>
+                      <a:fillRect/>
+                    </a:stretch>
+                  </pic:blipFill>
+                  <pic:spPr bwMode="auto">
+                    <a:xfrm>
+                      <a:off x="0" y="0"/>
+                      <a:ext cx="2376170" cy="1782445"/>
+                    </a:xfrm>
+                    <a:prstGeom prst="rect">
+                      <a:avLst/>
+                    </a:prstGeom>
+                    <a:noFill/>
+                    <a:ln>
+                      <a:noFill/>
+                    </a:ln>
+                  </pic:spPr>
+                </pic:pic>
+              </a:graphicData>
+            </a:graphic>
+            <wp14:sizeRelH relativeFrom="page">
+              <wp14:pctWidth>0</wp14:pctWidth>
+            </wp14:sizeRelH>
+            <wp14:sizeRelV relativeFrom="page">
+              <wp14:pctHeight>0</wp14:pctHeight>
+            </wp14:sizeRelV>
+          </wp:anchor>
+        </w:drawing>
+      </w:r>
+      <w:r>
+        <w:rPr>
+          <w:rFonts w:hint="eastAsia"/>
+        </w:rPr>
+        <w:t>生成结果</w:t>
       </w:r>
     </w:p>
     <w:p>
       <w:pPr>
         <w:ind w:firstLine="420"/>
-        <w:rPr>
-          <w:rFonts w:asciiTheme="minorEastAsia" w:hAnsiTheme="minorEastAsia"/>
-        </w:rPr>
-      </w:pPr>
+      </w:pPr>
+      <w:r>
+        <w:rPr>
+          <w:rFonts w:hint="eastAsia"/>
+        </w:rPr>
+        <w:t>根据查询资料，本文假设该</w:t>
+      </w:r>
+      <w:bookmarkStart w:id="0" w:name="_GoBack"/>
+      <w:bookmarkEnd w:id="0"/>
+      <w:r>
+        <w:rPr>
+          <w:rFonts w:hint="eastAsia"/>
+        </w:rPr>
+        <w:t>大型站点一小时内有</w:t>
+      </w:r>
+      <w:r>
+        <w:rPr>
+          <w:rFonts w:hint="eastAsia"/>
+        </w:rPr>
+        <w:t>1000</w:t>
+      </w:r>
+      <w:r>
+        <w:rPr>
+          <w:rFonts w:hint="eastAsia"/>
+        </w:rPr>
+        <w:t>名用户。使用上文所述方法生成的用户点如右图所示。</w:t>
+      </w:r>
+    </w:p>
+    <w:p>
+      <w:pPr>
+        <w:ind w:firstLine="420"/>
+        <w:rPr>
+          <w:rFonts w:hint="eastAsia"/>
+        </w:rPr>
+      </w:pPr>
+      <w:r>
+        <w:rPr>
+          <w:rFonts w:hint="eastAsia"/>
+        </w:rPr>
+        <w:t>在接下来的部分，本文将使用这份数据进行模拟计算。</w:t>
+      </w:r>
     </w:p>
     <w:p>
       <w:pPr>
@@ -10019,7 +10875,14 @@
         <w:rPr>
           <w:rFonts w:asciiTheme="minorEastAsia" w:hAnsiTheme="minorEastAsia" w:hint="eastAsia"/>
         </w:rPr>
-        <w:t>平面上生成符合实际的用户点用以模拟。本节的主要内容是以</w:t>
+        <w:t>平面上生成符合实际的用户点用以模拟。本节的主要</w:t>
+      </w:r>
+      <w:r>
+        <w:rPr>
+          <w:rFonts w:asciiTheme="minorEastAsia" w:hAnsiTheme="minorEastAsia" w:hint="eastAsia"/>
+        </w:rPr>
+        <w:lastRenderedPageBreak/>
+        <w:t>内容是以</w:t>
       </w:r>
       <w:r>
         <w:rPr>
@@ -10935,14 +11798,7 @@
         <w:rPr>
           <w:rFonts w:asciiTheme="minorEastAsia" w:hAnsiTheme="minorEastAsia" w:hint="eastAsia"/>
         </w:rPr>
-        <w:t>是人为规定的，</w:t>
-      </w:r>
-      <w:r>
-        <w:rPr>
-          <w:rFonts w:asciiTheme="minorEastAsia" w:hAnsiTheme="minorEastAsia" w:hint="eastAsia"/>
-        </w:rPr>
-        <w:lastRenderedPageBreak/>
-        <w:t>同时最终分类</w:t>
+        <w:t>是人为规定的，同时最终分类</w:t>
       </w:r>
       <w:r>
         <w:rPr>
@@ -12567,7 +13423,6 @@
         <w:rPr>
           <w:rFonts w:hint="eastAsia"/>
         </w:rPr>
-        <w:lastRenderedPageBreak/>
         <w:t>模拟算法</w:t>
       </w:r>
     </w:p>
@@ -12842,10 +13697,7 @@
                 </m:e>
               </m:nary>
               <m:r>
-                <m:t>*</m:t>
-              </m:r>
-              <m:r>
-                <m:t>c</m:t>
+                <m:t>*c</m:t>
               </m:r>
             </m:num>
             <m:den>
@@ -12867,17 +13719,33 @@
         </w:rPr>
         <w:t>其中</w:t>
       </w:r>
+      <w:proofErr w:type="spellStart"/>
       <w:r>
         <w:rPr>
           <w:rFonts w:hint="eastAsia"/>
         </w:rPr>
         <w:t>i</w:t>
       </w:r>
-      <w:r>
-        <w:rPr>
-          <w:rFonts w:hint="eastAsia"/>
-        </w:rPr>
-        <w:t>为当前类编号，</w:t>
+      <w:proofErr w:type="spellEnd"/>
+      <w:r>
+        <w:rPr>
+          <w:rFonts w:hint="eastAsia"/>
+        </w:rPr>
+        <w:t>为</w:t>
+      </w:r>
+      <w:proofErr w:type="gramStart"/>
+      <w:r>
+        <w:rPr>
+          <w:rFonts w:hint="eastAsia"/>
+        </w:rPr>
+        <w:t>当前类编号</w:t>
+      </w:r>
+      <w:proofErr w:type="gramEnd"/>
+      <w:r>
+        <w:rPr>
+          <w:rFonts w:hint="eastAsia"/>
+        </w:rPr>
+        <w:t>，</w:t>
       </w:r>
       <w:r>
         <w:rPr>
@@ -12889,7 +13757,21 @@
         <w:rPr>
           <w:rFonts w:hint="eastAsia"/>
         </w:rPr>
-        <w:t>为当前类内的用户个数，</w:t>
+        <w:t>为</w:t>
+      </w:r>
+      <w:proofErr w:type="gramStart"/>
+      <w:r>
+        <w:rPr>
+          <w:rFonts w:hint="eastAsia"/>
+        </w:rPr>
+        <w:t>当前类</w:t>
+      </w:r>
+      <w:proofErr w:type="gramEnd"/>
+      <w:r>
+        <w:rPr>
+          <w:rFonts w:hint="eastAsia"/>
+        </w:rPr>
+        <w:t>内的用户个数，</w:t>
       </w:r>
       <m:oMath>
         <m:sSubSup>
@@ -12928,12 +13810,14 @@
         </w:rPr>
         <w:t>为用户</w:t>
       </w:r>
+      <w:proofErr w:type="spellStart"/>
       <w:r>
         <w:rPr>
           <w:rFonts w:hint="eastAsia"/>
         </w:rPr>
         <w:t>i</w:t>
       </w:r>
+      <w:proofErr w:type="spellEnd"/>
       <w:r>
         <w:rPr>
           <w:rFonts w:hint="eastAsia"/>
@@ -12988,8 +13872,13 @@
         <w:t>K-means</w:t>
       </w:r>
       <w:r>
-        <w:t>算法中的所有点</w:t>
-      </w:r>
+        <w:t>算法中的</w:t>
+      </w:r>
+      <w:proofErr w:type="gramStart"/>
+      <w:r>
+        <w:t>所有点</w:t>
+      </w:r>
+      <w:proofErr w:type="gramEnd"/>
       <w:r>
         <w:rPr>
           <w:rFonts w:hint="eastAsia"/>
@@ -13040,29 +13929,6 @@
           <w:rFonts w:hint="eastAsia"/>
         </w:rPr>
         <w:t>。</w:t>
-      </w:r>
-    </w:p>
-    <w:p>
-      <w:pPr>
-        <w:ind w:left="420" w:firstLine="420"/>
-        <w:rPr>
-          <w:rFonts w:hint="eastAsia"/>
-          <w:color w:val="FF0000"/>
-        </w:rPr>
-      </w:pPr>
-      <w:r>
-        <w:rPr>
-          <w:rFonts w:hint="eastAsia"/>
-          <w:color w:val="FF0000"/>
-        </w:rPr>
-        <w:t>原点如何计算！</w:t>
-      </w:r>
-      <w:r>
-        <w:rPr>
-          <w:rFonts w:hint="eastAsia"/>
-          <w:color w:val="FF0000"/>
-        </w:rPr>
-        <w:t>？</w:t>
       </w:r>
     </w:p>
     <w:p>
@@ -13078,43 +13944,19 @@
         <w:rPr>
           <w:rFonts w:hint="eastAsia"/>
         </w:rPr>
-        <w:t>对所有类计算是否满足分裂操作的条件，如果满足则分裂。</w:t>
-      </w:r>
-    </w:p>
-    <w:p>
-      <w:pPr>
-        <w:pStyle w:val="af2"/>
-        <w:ind w:left="780" w:firstLineChars="0" w:firstLine="0"/>
-      </w:pPr>
-      <w:r>
-        <w:rPr>
-          <w:rFonts w:hint="eastAsia"/>
-        </w:rPr>
-        <w:t>条件设置为，如果各用户到车站的距离的标准差大于一输入值</w:t>
-      </w:r>
-      <w:r>
-        <w:rPr>
-          <w:rFonts w:hint="eastAsia"/>
-        </w:rPr>
-        <w:t>S</w:t>
-      </w:r>
-      <w:r>
-        <w:rPr>
-          <w:rFonts w:hint="eastAsia"/>
-        </w:rPr>
-        <w:t>，则进行分裂操作。具体算法与</w:t>
-      </w:r>
-      <w:r>
-        <w:rPr>
-          <w:rFonts w:hint="eastAsia"/>
-        </w:rPr>
-        <w:t>5.3.2</w:t>
-      </w:r>
-      <w:r>
-        <w:rPr>
-          <w:rFonts w:hint="eastAsia"/>
-        </w:rPr>
-        <w:t>中相同。</w:t>
+        <w:t>计算距离原点最近的站点，强制其为原点。这是因为原点处的大车站本身又是一个小车站。</w:t>
+      </w:r>
+      <w:r>
+        <w:rPr>
+          <w:rFonts w:hint="eastAsia"/>
+        </w:rPr>
+        <w:t>K-means</w:t>
+      </w:r>
+      <w:r>
+        <w:rPr>
+          <w:rFonts w:hint="eastAsia"/>
+        </w:rPr>
+        <w:t>算法并不能固定一个类点，因此此处必须强制定义。</w:t>
       </w:r>
     </w:p>
     <w:p>
@@ -13130,7 +13972,7 @@
         <w:rPr>
           <w:rFonts w:hint="eastAsia"/>
         </w:rPr>
-        <w:t>对任意两类计算是否满足合并操作的条件，如果满足则合并。</w:t>
+        <w:t>对所有类计算是否满足分裂操作的条件，如果满足则分裂。</w:t>
       </w:r>
     </w:p>
     <w:p>
@@ -13142,19 +13984,33 @@
         <w:rPr>
           <w:rFonts w:hint="eastAsia"/>
         </w:rPr>
-        <w:t>条件设置为，如果两车站的距离小于一输入值</w:t>
-      </w:r>
-      <w:r>
-        <w:rPr>
-          <w:rFonts w:hint="eastAsia"/>
-        </w:rPr>
-        <w:t>R</w:t>
-      </w:r>
-      <w:r>
-        <w:rPr>
-          <w:rFonts w:hint="eastAsia"/>
-        </w:rPr>
-        <w:t>，则进行合并操作。具体算法与</w:t>
+        <w:t>条件设置为，如果各用户到车站的距离的标准差大于</w:t>
+      </w:r>
+      <w:proofErr w:type="gramStart"/>
+      <w:r>
+        <w:rPr>
+          <w:rFonts w:hint="eastAsia"/>
+        </w:rPr>
+        <w:t>一</w:t>
+      </w:r>
+      <w:proofErr w:type="gramEnd"/>
+      <w:r>
+        <w:rPr>
+          <w:rFonts w:hint="eastAsia"/>
+        </w:rPr>
+        <w:t>输入值</w:t>
+      </w:r>
+      <w:r>
+        <w:rPr>
+          <w:rFonts w:hint="eastAsia"/>
+        </w:rPr>
+        <w:t>S</w:t>
+      </w:r>
+      <w:r>
+        <w:rPr>
+          <w:rFonts w:hint="eastAsia"/>
+        </w:rPr>
+        <w:t>，则进行分裂操作。具体算法与</w:t>
       </w:r>
       <w:r>
         <w:rPr>
@@ -13182,6 +14038,73 @@
         <w:rPr>
           <w:rFonts w:hint="eastAsia"/>
         </w:rPr>
+        <w:t>对任意两类计算是否满足合并操作的条件，如果满足则合并。</w:t>
+      </w:r>
+    </w:p>
+    <w:p>
+      <w:pPr>
+        <w:pStyle w:val="af2"/>
+        <w:ind w:left="780" w:firstLineChars="0" w:firstLine="0"/>
+      </w:pPr>
+      <w:r>
+        <w:rPr>
+          <w:rFonts w:hint="eastAsia"/>
+        </w:rPr>
+        <w:t>条件设置为，如果两车站的距离小于</w:t>
+      </w:r>
+      <w:proofErr w:type="gramStart"/>
+      <w:r>
+        <w:rPr>
+          <w:rFonts w:hint="eastAsia"/>
+        </w:rPr>
+        <w:t>一</w:t>
+      </w:r>
+      <w:proofErr w:type="gramEnd"/>
+      <w:r>
+        <w:rPr>
+          <w:rFonts w:hint="eastAsia"/>
+        </w:rPr>
+        <w:t>输入值</w:t>
+      </w:r>
+      <w:r>
+        <w:rPr>
+          <w:rFonts w:hint="eastAsia"/>
+        </w:rPr>
+        <w:t>R</w:t>
+      </w:r>
+      <w:r>
+        <w:rPr>
+          <w:rFonts w:hint="eastAsia"/>
+        </w:rPr>
+        <w:t>，则进行合并操作。具体算法与</w:t>
+      </w:r>
+      <w:r>
+        <w:rPr>
+          <w:rFonts w:hint="eastAsia"/>
+        </w:rPr>
+        <w:t>5.3.2</w:t>
+      </w:r>
+      <w:r>
+        <w:rPr>
+          <w:rFonts w:hint="eastAsia"/>
+        </w:rPr>
+        <w:t>中相同。</w:t>
+      </w:r>
+    </w:p>
+    <w:p>
+      <w:pPr>
+        <w:pStyle w:val="af2"/>
+        <w:numPr>
+          <w:ilvl w:val="0"/>
+          <w:numId w:val="19"/>
+        </w:numPr>
+        <w:ind w:firstLineChars="0"/>
+      </w:pPr>
+      <w:r>
+        <w:rPr>
+          <w:rFonts w:hint="eastAsia"/>
+        </w:rPr>
+        <w:lastRenderedPageBreak/>
         <w:t>重新计算各个用户</w:t>
       </w:r>
       <w:r>
@@ -13196,12 +14119,14 @@
         </w:rPr>
         <w:t>所属的类</w:t>
       </w:r>
+      <w:proofErr w:type="spellStart"/>
       <w:r>
         <w:rPr>
           <w:rFonts w:hint="eastAsia"/>
         </w:rPr>
         <w:t>i</w:t>
       </w:r>
+      <w:proofErr w:type="spellEnd"/>
       <w:r>
         <w:rPr>
           <w:rFonts w:hint="eastAsia"/>
@@ -13415,7 +14340,21 @@
         <w:rPr>
           <w:rFonts w:hint="eastAsia"/>
         </w:rPr>
-        <w:t>步骤，直至结果收敛或次数到达一极大值。</w:t>
+        <w:t>步骤，直至结果收敛或次数到达</w:t>
+      </w:r>
+      <w:proofErr w:type="gramStart"/>
+      <w:r>
+        <w:rPr>
+          <w:rFonts w:hint="eastAsia"/>
+        </w:rPr>
+        <w:t>一</w:t>
+      </w:r>
+      <w:proofErr w:type="gramEnd"/>
+      <w:r>
+        <w:rPr>
+          <w:rFonts w:hint="eastAsia"/>
+        </w:rPr>
+        <w:t>极大值。</w:t>
       </w:r>
     </w:p>
     <w:p>
@@ -13441,7 +14380,7 @@
     <w:p>
       <w:pPr>
         <w:pStyle w:val="2"/>
-        <w:ind w:firstLine="640"/>
+        <w:ind w:firstLine="643"/>
       </w:pPr>
       <w:r>
         <w:rPr>
@@ -13461,7 +14400,7 @@
     <w:p>
       <w:pPr>
         <w:pStyle w:val="2"/>
-        <w:ind w:firstLine="640"/>
+        <w:ind w:firstLine="643"/>
       </w:pPr>
       <w:r>
         <w:rPr>
@@ -13506,7 +14445,7 @@
       <w:pPr>
         <w:ind w:firstLine="420"/>
         <w:rPr>
-          <w:rFonts w:asciiTheme="minorEastAsia" w:hAnsiTheme="minorEastAsia" w:hint="eastAsia"/>
+          <w:rFonts w:asciiTheme="minorEastAsia" w:hAnsiTheme="minorEastAsia"/>
         </w:rPr>
       </w:pPr>
       <w:r>
@@ -13536,7 +14475,7 @@
         </w:rPr>
         <w:t>聚类算法的三种改进介绍与对比</w:t>
       </w:r>
-      <w:hyperlink r:id="rId14" w:history="1">
+      <w:hyperlink r:id="rId19" w:history="1">
         <w:r>
           <w:rPr>
             <w:rStyle w:val="ac"/>
@@ -13554,17 +14493,15 @@
         </w:numPr>
         <w:ind w:firstLine="420"/>
         <w:rPr>
+          <w:rFonts w:asciiTheme="minorEastAsia" w:hAnsiTheme="minorEastAsia"/>
+        </w:rPr>
+      </w:pPr>
+      <w:r>
+        <w:rPr>
           <w:rFonts w:asciiTheme="minorEastAsia" w:hAnsiTheme="minorEastAsia" w:hint="eastAsia"/>
         </w:rPr>
-      </w:pPr>
-      <w:r>
-        <w:rPr>
-          <w:rFonts w:asciiTheme="minorEastAsia" w:hAnsiTheme="minorEastAsia" w:hint="eastAsia"/>
-        </w:rPr>
         <w:t>代码</w:t>
       </w:r>
-      <w:bookmarkStart w:id="0" w:name="_GoBack"/>
-      <w:bookmarkEnd w:id="0"/>
     </w:p>
     <w:sectPr>
       <w:pgSz w:w="11906" w:h="16838"/>
@@ -13577,7 +14514,7 @@
 </file>
 
 <file path=word/endnotes.xml><?xml version="1.0" encoding="utf-8"?>
-<w:endnotes xmlns:wpc="http://schemas.microsoft.com/office/word/2010/wordprocessingCanvas" xmlns:cx="http://schemas.microsoft.com/office/drawing/2014/chartex" xmlns:cx1="http://schemas.microsoft.com/office/drawing/2015/9/8/chartex" xmlns:cx2="http://schemas.microsoft.com/office/drawing/2015/10/21/chartex" xmlns:cx3="http://schemas.microsoft.com/office/drawing/2016/5/9/chartex" xmlns:cx4="http://schemas.microsoft.com/office/drawing/2016/5/10/chartex" xmlns:cx5="http://schemas.microsoft.com/office/drawing/2016/5/11/chartex" xmlns:cx6="http://schemas.microsoft.com/office/drawing/2016/5/12/chartex" xmlns:cx7="http://schemas.microsoft.com/office/drawing/2016/5/13/chartex" xmlns:cx8="http://schemas.microsoft.com/office/drawing/2016/5/14/chartex" xmlns:mc="http://schemas.openxmlformats.org/markup-compatibility/2006" xmlns:aink="http://schemas.microsoft.com/office/drawing/2016/ink" xmlns:am3d="http://schemas.microsoft.com/office/drawing/2017/model3d" xmlns:o="urn:schemas-microsoft-com:office:office" xmlns:r="http://schemas.openxmlformats.org/officeDocument/2006/relationships" xmlns:m="http://schemas.openxmlformats.org/officeDocument/2006/math" xmlns:v="urn:schemas-microsoft-com:vml" xmlns:wp14="http://schemas.microsoft.com/office/word/2010/wordprocessingDrawing" xmlns:wp="http://schemas.openxmlformats.org/drawingml/2006/wordprocessingDrawing" xmlns:w10="urn:schemas-microsoft-com:office:word" xmlns:w="http://schemas.openxmlformats.org/wordprocessingml/2006/main" xmlns:w14="http://schemas.microsoft.com/office/word/2010/wordml" xmlns:w15="http://schemas.microsoft.com/office/word/2012/wordml" xmlns:w16cid="http://schemas.microsoft.com/office/word/2016/wordml/cid" xmlns:w16se="http://schemas.microsoft.com/office/word/2015/wordml/symex" xmlns:wpg="http://schemas.microsoft.com/office/word/2010/wordprocessingGroup" xmlns:wpi="http://schemas.microsoft.com/office/word/2010/wordprocessingInk" xmlns:wne="http://schemas.microsoft.com/office/word/2006/wordml" xmlns:wps="http://schemas.microsoft.com/office/word/2010/wordprocessingShape" mc:Ignorable="w14 w15 w16se w16cid wp14">
+<w:endnotes xmlns:wpc="http://schemas.microsoft.com/office/word/2010/wordprocessingCanvas" xmlns:cx="http://schemas.microsoft.com/office/drawing/2014/chartex" xmlns:mc="http://schemas.openxmlformats.org/markup-compatibility/2006" xmlns:o="urn:schemas-microsoft-com:office:office" xmlns:r="http://schemas.openxmlformats.org/officeDocument/2006/relationships" xmlns:m="http://schemas.openxmlformats.org/officeDocument/2006/math" xmlns:v="urn:schemas-microsoft-com:vml" xmlns:wp14="http://schemas.microsoft.com/office/word/2010/wordprocessingDrawing" xmlns:wp="http://schemas.openxmlformats.org/drawingml/2006/wordprocessingDrawing" xmlns:w10="urn:schemas-microsoft-com:office:word" xmlns:w="http://schemas.openxmlformats.org/wordprocessingml/2006/main" xmlns:w14="http://schemas.microsoft.com/office/word/2010/wordml" xmlns:w15="http://schemas.microsoft.com/office/word/2012/wordml" xmlns:w16se="http://schemas.microsoft.com/office/word/2015/wordml/symex" xmlns:wpg="http://schemas.microsoft.com/office/word/2010/wordprocessingGroup" xmlns:wpi="http://schemas.microsoft.com/office/word/2010/wordprocessingInk" xmlns:wne="http://schemas.microsoft.com/office/word/2006/wordml" xmlns:wps="http://schemas.microsoft.com/office/word/2010/wordprocessingShape" mc:Ignorable="w14 w15 w16se wp14">
   <w:endnote w:type="separator" w:id="-1">
     <w:p>
       <w:pPr>
@@ -13602,7 +14539,7 @@
 </file>
 
 <file path=word/footnotes.xml><?xml version="1.0" encoding="utf-8"?>
-<w:footnotes xmlns:wpc="http://schemas.microsoft.com/office/word/2010/wordprocessingCanvas" xmlns:cx="http://schemas.microsoft.com/office/drawing/2014/chartex" xmlns:cx1="http://schemas.microsoft.com/office/drawing/2015/9/8/chartex" xmlns:cx2="http://schemas.microsoft.com/office/drawing/2015/10/21/chartex" xmlns:cx3="http://schemas.microsoft.com/office/drawing/2016/5/9/chartex" xmlns:cx4="http://schemas.microsoft.com/office/drawing/2016/5/10/chartex" xmlns:cx5="http://schemas.microsoft.com/office/drawing/2016/5/11/chartex" xmlns:cx6="http://schemas.microsoft.com/office/drawing/2016/5/12/chartex" xmlns:cx7="http://schemas.microsoft.com/office/drawing/2016/5/13/chartex" xmlns:cx8="http://schemas.microsoft.com/office/drawing/2016/5/14/chartex" xmlns:mc="http://schemas.openxmlformats.org/markup-compatibility/2006" xmlns:aink="http://schemas.microsoft.com/office/drawing/2016/ink" xmlns:am3d="http://schemas.microsoft.com/office/drawing/2017/model3d" xmlns:o="urn:schemas-microsoft-com:office:office" xmlns:r="http://schemas.openxmlformats.org/officeDocument/2006/relationships" xmlns:m="http://schemas.openxmlformats.org/officeDocument/2006/math" xmlns:v="urn:schemas-microsoft-com:vml" xmlns:wp14="http://schemas.microsoft.com/office/word/2010/wordprocessingDrawing" xmlns:wp="http://schemas.openxmlformats.org/drawingml/2006/wordprocessingDrawing" xmlns:w10="urn:schemas-microsoft-com:office:word" xmlns:w="http://schemas.openxmlformats.org/wordprocessingml/2006/main" xmlns:w14="http://schemas.microsoft.com/office/word/2010/wordml" xmlns:w15="http://schemas.microsoft.com/office/word/2012/wordml" xmlns:w16cid="http://schemas.microsoft.com/office/word/2016/wordml/cid" xmlns:w16se="http://schemas.microsoft.com/office/word/2015/wordml/symex" xmlns:wpg="http://schemas.microsoft.com/office/word/2010/wordprocessingGroup" xmlns:wpi="http://schemas.microsoft.com/office/word/2010/wordprocessingInk" xmlns:wne="http://schemas.microsoft.com/office/word/2006/wordml" xmlns:wps="http://schemas.microsoft.com/office/word/2010/wordprocessingShape" mc:Ignorable="w14 w15 w16se w16cid wp14">
+<w:footnotes xmlns:wpc="http://schemas.microsoft.com/office/word/2010/wordprocessingCanvas" xmlns:cx="http://schemas.microsoft.com/office/drawing/2014/chartex" xmlns:mc="http://schemas.openxmlformats.org/markup-compatibility/2006" xmlns:o="urn:schemas-microsoft-com:office:office" xmlns:r="http://schemas.openxmlformats.org/officeDocument/2006/relationships" xmlns:m="http://schemas.openxmlformats.org/officeDocument/2006/math" xmlns:v="urn:schemas-microsoft-com:vml" xmlns:wp14="http://schemas.microsoft.com/office/word/2010/wordprocessingDrawing" xmlns:wp="http://schemas.openxmlformats.org/drawingml/2006/wordprocessingDrawing" xmlns:w10="urn:schemas-microsoft-com:office:word" xmlns:w="http://schemas.openxmlformats.org/wordprocessingml/2006/main" xmlns:w14="http://schemas.microsoft.com/office/word/2010/wordml" xmlns:w15="http://schemas.microsoft.com/office/word/2012/wordml" xmlns:w16se="http://schemas.microsoft.com/office/word/2015/wordml/symex" xmlns:wpg="http://schemas.microsoft.com/office/word/2010/wordprocessingGroup" xmlns:wpi="http://schemas.microsoft.com/office/word/2010/wordprocessingInk" xmlns:wne="http://schemas.microsoft.com/office/word/2006/wordml" xmlns:wps="http://schemas.microsoft.com/office/word/2010/wordprocessingShape" mc:Ignorable="w14 w15 w16se wp14">
   <w:footnote w:type="separator" w:id="-1">
     <w:p>
       <w:pPr>
@@ -13709,7 +14646,7 @@
 </file>
 
 <file path=word/numbering.xml><?xml version="1.0" encoding="utf-8"?>
-<w:numbering xmlns:wpc="http://schemas.microsoft.com/office/word/2010/wordprocessingCanvas" xmlns:cx="http://schemas.microsoft.com/office/drawing/2014/chartex" xmlns:cx1="http://schemas.microsoft.com/office/drawing/2015/9/8/chartex" xmlns:cx2="http://schemas.microsoft.com/office/drawing/2015/10/21/chartex" xmlns:cx3="http://schemas.microsoft.com/office/drawing/2016/5/9/chartex" xmlns:cx4="http://schemas.microsoft.com/office/drawing/2016/5/10/chartex" xmlns:cx5="http://schemas.microsoft.com/office/drawing/2016/5/11/chartex" xmlns:cx6="http://schemas.microsoft.com/office/drawing/2016/5/12/chartex" xmlns:cx7="http://schemas.microsoft.com/office/drawing/2016/5/13/chartex" xmlns:cx8="http://schemas.microsoft.com/office/drawing/2016/5/14/chartex" xmlns:mc="http://schemas.openxmlformats.org/markup-compatibility/2006" xmlns:aink="http://schemas.microsoft.com/office/drawing/2016/ink" xmlns:am3d="http://schemas.microsoft.com/office/drawing/2017/model3d" xmlns:o="urn:schemas-microsoft-com:office:office" xmlns:r="http://schemas.openxmlformats.org/officeDocument/2006/relationships" xmlns:m="http://schemas.openxmlformats.org/officeDocument/2006/math" xmlns:v="urn:schemas-microsoft-com:vml" xmlns:wp14="http://schemas.microsoft.com/office/word/2010/wordprocessingDrawing" xmlns:wp="http://schemas.openxmlformats.org/drawingml/2006/wordprocessingDrawing" xmlns:w10="urn:schemas-microsoft-com:office:word" xmlns:w="http://schemas.openxmlformats.org/wordprocessingml/2006/main" xmlns:w14="http://schemas.microsoft.com/office/word/2010/wordml" xmlns:w15="http://schemas.microsoft.com/office/word/2012/wordml" xmlns:w16cid="http://schemas.microsoft.com/office/word/2016/wordml/cid" xmlns:w16se="http://schemas.microsoft.com/office/word/2015/wordml/symex" xmlns:wpg="http://schemas.microsoft.com/office/word/2010/wordprocessingGroup" xmlns:wpi="http://schemas.microsoft.com/office/word/2010/wordprocessingInk" xmlns:wne="http://schemas.microsoft.com/office/word/2006/wordml" xmlns:wps="http://schemas.microsoft.com/office/word/2010/wordprocessingShape" mc:Ignorable="w14 w15 w16se w16cid wp14">
+<w:numbering xmlns:wpc="http://schemas.microsoft.com/office/word/2010/wordprocessingCanvas" xmlns:cx="http://schemas.microsoft.com/office/drawing/2014/chartex" xmlns:mc="http://schemas.openxmlformats.org/markup-compatibility/2006" xmlns:o="urn:schemas-microsoft-com:office:office" xmlns:r="http://schemas.openxmlformats.org/officeDocument/2006/relationships" xmlns:m="http://schemas.openxmlformats.org/officeDocument/2006/math" xmlns:v="urn:schemas-microsoft-com:vml" xmlns:wp14="http://schemas.microsoft.com/office/word/2010/wordprocessingDrawing" xmlns:wp="http://schemas.openxmlformats.org/drawingml/2006/wordprocessingDrawing" xmlns:w10="urn:schemas-microsoft-com:office:word" xmlns:w="http://schemas.openxmlformats.org/wordprocessingml/2006/main" xmlns:w14="http://schemas.microsoft.com/office/word/2010/wordml" xmlns:w15="http://schemas.microsoft.com/office/word/2012/wordml" xmlns:w16se="http://schemas.microsoft.com/office/word/2015/wordml/symex" xmlns:wpg="http://schemas.microsoft.com/office/word/2010/wordprocessingGroup" xmlns:wpi="http://schemas.microsoft.com/office/word/2010/wordprocessingInk" xmlns:wne="http://schemas.microsoft.com/office/word/2006/wordml" xmlns:wps="http://schemas.microsoft.com/office/word/2010/wordprocessingShape" mc:Ignorable="w14 w15 w16se wp14">
   <w:abstractNum w:abstractNumId="0" w15:restartNumberingAfterBreak="0">
     <w:nsid w:val="0E4639EA"/>
     <w:multiLevelType w:val="multilevel"/>
@@ -15063,7 +16000,7 @@
   <w:abstractNum w:abstractNumId="17" w15:restartNumberingAfterBreak="0">
     <w:nsid w:val="7B926458"/>
     <w:multiLevelType w:val="multilevel"/>
-    <w:tmpl w:val="DE7E10FE"/>
+    <w:tmpl w:val="4C0E2A90"/>
     <w:lvl w:ilvl="0">
       <w:start w:val="1"/>
       <w:numFmt w:val="none"/>
@@ -15089,7 +16026,7 @@
         <w:ind w:left="0" w:firstLine="0"/>
       </w:pPr>
       <w:rPr>
-        <w:rFonts w:ascii="Times New Roman" w:hAnsi="Times New Roman" w:cs="Times New Roman"/>
+        <w:rFonts w:ascii="Times New Roman" w:hAnsi="Times New Roman" w:cs="Times New Roman" w:hint="eastAsia"/>
         <w:b w:val="0"/>
         <w:bCs w:val="0"/>
         <w:i w:val="0"/>
@@ -15670,11 +16607,190 @@
   <w:num w:numId="21">
     <w:abstractNumId w:val="15"/>
   </w:num>
+  <w:num w:numId="22">
+    <w:abstractNumId w:val="17"/>
+    <w:lvlOverride w:ilvl="0">
+      <w:lvl w:ilvl="0">
+        <w:start w:val="1"/>
+        <w:numFmt w:val="none"/>
+        <w:pStyle w:val="1"/>
+        <w:suff w:val="nothing"/>
+        <w:lvlText w:val=""/>
+        <w:lvlJc w:val="left"/>
+        <w:pPr>
+          <w:ind w:left="0" w:firstLine="0"/>
+        </w:pPr>
+        <w:rPr>
+          <w:rFonts w:hint="eastAsia"/>
+        </w:rPr>
+      </w:lvl>
+    </w:lvlOverride>
+    <w:lvlOverride w:ilvl="1">
+      <w:lvl w:ilvl="1">
+        <w:start w:val="1"/>
+        <w:numFmt w:val="ideographDigital"/>
+        <w:pStyle w:val="2"/>
+        <w:suff w:val="space"/>
+        <w:lvlText w:val="第%2章"/>
+        <w:lvlJc w:val="left"/>
+        <w:pPr>
+          <w:ind w:left="0" w:firstLine="0"/>
+        </w:pPr>
+        <w:rPr>
+          <w:rFonts w:ascii="Times New Roman" w:hAnsi="Times New Roman" w:cs="Times New Roman" w:hint="eastAsia"/>
+          <w:b w:val="0"/>
+          <w:bCs w:val="0"/>
+          <w:i w:val="0"/>
+          <w:iCs w:val="0"/>
+          <w:caps w:val="0"/>
+          <w:smallCaps w:val="0"/>
+          <w:strike w:val="0"/>
+          <w:dstrike w:val="0"/>
+          <w:outline w:val="0"/>
+          <w:shadow w:val="0"/>
+          <w:emboss w:val="0"/>
+          <w:imprint w:val="0"/>
+          <w:snapToGrid w:val="0"/>
+          <w:vanish w:val="0"/>
+          <w:color w:val="000000"/>
+          <w:spacing w:val="0"/>
+          <w:w w:val="0"/>
+          <w:kern w:val="0"/>
+          <w:position w:val="0"/>
+          <w:sz w:val="0"/>
+          <w:szCs w:val="0"/>
+          <w:u w:val="none" w:color="000000"/>
+          <w:effect w:val="none"/>
+          <w:vertAlign w:val="baseline"/>
+          <w:em w:val="none"/>
+          <w14:ligatures w14:val="none"/>
+          <w14:numForm w14:val="default"/>
+          <w14:numSpacing w14:val="default"/>
+          <w14:stylisticSets/>
+          <w14:cntxtAlts w14:val="0"/>
+        </w:rPr>
+      </w:lvl>
+    </w:lvlOverride>
+    <w:lvlOverride w:ilvl="2">
+      <w:lvl w:ilvl="2">
+        <w:start w:val="1"/>
+        <w:numFmt w:val="decimal"/>
+        <w:pStyle w:val="3"/>
+        <w:isLgl/>
+        <w:suff w:val="space"/>
+        <w:lvlText w:val="%2.%3"/>
+        <w:lvlJc w:val="left"/>
+        <w:pPr>
+          <w:ind w:left="0" w:firstLine="0"/>
+        </w:pPr>
+        <w:rPr>
+          <w:rFonts w:hint="eastAsia"/>
+        </w:rPr>
+      </w:lvl>
+    </w:lvlOverride>
+    <w:lvlOverride w:ilvl="3">
+      <w:lvl w:ilvl="3">
+        <w:start w:val="1"/>
+        <w:numFmt w:val="decimal"/>
+        <w:pStyle w:val="4"/>
+        <w:isLgl/>
+        <w:suff w:val="space"/>
+        <w:lvlText w:val="%2.%3.%4"/>
+        <w:lvlJc w:val="left"/>
+        <w:pPr>
+          <w:ind w:left="0" w:firstLine="0"/>
+        </w:pPr>
+        <w:rPr>
+          <w:rFonts w:hint="eastAsia"/>
+        </w:rPr>
+      </w:lvl>
+    </w:lvlOverride>
+    <w:lvlOverride w:ilvl="4">
+      <w:lvl w:ilvl="4">
+        <w:start w:val="1"/>
+        <w:numFmt w:val="none"/>
+        <w:pStyle w:val="5"/>
+        <w:suff w:val="nothing"/>
+        <w:lvlText w:val=""/>
+        <w:lvlJc w:val="left"/>
+        <w:pPr>
+          <w:ind w:left="0" w:firstLine="0"/>
+        </w:pPr>
+        <w:rPr>
+          <w:rFonts w:hint="eastAsia"/>
+        </w:rPr>
+      </w:lvl>
+    </w:lvlOverride>
+    <w:lvlOverride w:ilvl="5">
+      <w:lvl w:ilvl="5">
+        <w:start w:val="1"/>
+        <w:numFmt w:val="none"/>
+        <w:pStyle w:val="6"/>
+        <w:suff w:val="nothing"/>
+        <w:lvlText w:val=""/>
+        <w:lvlJc w:val="left"/>
+        <w:pPr>
+          <w:ind w:left="0" w:firstLine="0"/>
+        </w:pPr>
+        <w:rPr>
+          <w:rFonts w:hint="eastAsia"/>
+        </w:rPr>
+      </w:lvl>
+    </w:lvlOverride>
+    <w:lvlOverride w:ilvl="6">
+      <w:lvl w:ilvl="6">
+        <w:start w:val="1"/>
+        <w:numFmt w:val="none"/>
+        <w:pStyle w:val="7"/>
+        <w:suff w:val="nothing"/>
+        <w:lvlText w:val=""/>
+        <w:lvlJc w:val="left"/>
+        <w:pPr>
+          <w:ind w:left="0" w:firstLine="0"/>
+        </w:pPr>
+        <w:rPr>
+          <w:rFonts w:hint="eastAsia"/>
+        </w:rPr>
+      </w:lvl>
+    </w:lvlOverride>
+    <w:lvlOverride w:ilvl="7">
+      <w:lvl w:ilvl="7">
+        <w:start w:val="1"/>
+        <w:numFmt w:val="none"/>
+        <w:pStyle w:val="8"/>
+        <w:suff w:val="nothing"/>
+        <w:lvlText w:val=""/>
+        <w:lvlJc w:val="left"/>
+        <w:pPr>
+          <w:ind w:left="0" w:firstLine="0"/>
+        </w:pPr>
+        <w:rPr>
+          <w:rFonts w:hint="eastAsia"/>
+        </w:rPr>
+      </w:lvl>
+    </w:lvlOverride>
+    <w:lvlOverride w:ilvl="8">
+      <w:lvl w:ilvl="8">
+        <w:start w:val="1"/>
+        <w:numFmt w:val="none"/>
+        <w:pStyle w:val="9"/>
+        <w:suff w:val="nothing"/>
+        <w:lvlText w:val=""/>
+        <w:lvlJc w:val="left"/>
+        <w:pPr>
+          <w:ind w:left="0" w:firstLine="0"/>
+        </w:pPr>
+        <w:rPr>
+          <w:rFonts w:hint="eastAsia"/>
+        </w:rPr>
+      </w:lvl>
+    </w:lvlOverride>
+  </w:num>
 </w:numbering>
 </file>
 
 <file path=word/styles.xml><?xml version="1.0" encoding="utf-8"?>
-<w:styles xmlns:mc="http://schemas.openxmlformats.org/markup-compatibility/2006" xmlns:r="http://schemas.openxmlformats.org/officeDocument/2006/relationships" xmlns:w="http://schemas.openxmlformats.org/wordprocessingml/2006/main" xmlns:w14="http://schemas.microsoft.com/office/word/2010/wordml" xmlns:w15="http://schemas.microsoft.com/office/word/2012/wordml" xmlns:w16cid="http://schemas.microsoft.com/office/word/2016/wordml/cid" xmlns:w16se="http://schemas.microsoft.com/office/word/2015/wordml/symex" mc:Ignorable="w14 w15 w16se w16cid">
+<w:styles xmlns:mc="http://schemas.openxmlformats.org/markup-compatibility/2006" xmlns:r="http://schemas.openxmlformats.org/officeDocument/2006/relationships" xmlns:w="http://schemas.openxmlformats.org/wordprocessingml/2006/main" xmlns:w14="http://schemas.microsoft.com/office/word/2010/wordml" xmlns:w15="http://schemas.microsoft.com/office/word/2012/wordml" xmlns:w16se="http://schemas.microsoft.com/office/word/2015/wordml/symex" mc:Ignorable="w14 w15 w16se">
   <w:docDefaults>
     <w:rPrDefault>
       <w:rPr>
@@ -15684,7 +16800,7 @@
     </w:rPrDefault>
     <w:pPrDefault/>
   </w:docDefaults>
-  <w:latentStyles w:defLockedState="0" w:defUIPriority="99" w:defSemiHidden="0" w:defUnhideWhenUsed="0" w:defQFormat="0" w:count="375">
+  <w:latentStyles w:defLockedState="0" w:defUIPriority="99" w:defSemiHidden="0" w:defUnhideWhenUsed="0" w:defQFormat="0" w:count="371">
     <w:lsdException w:name="Normal" w:uiPriority="0" w:qFormat="1"/>
     <w:lsdException w:name="heading 1" w:uiPriority="9" w:qFormat="1"/>
     <w:lsdException w:name="heading 2" w:uiPriority="9" w:unhideWhenUsed="1" w:qFormat="1"/>
@@ -15790,6 +16906,7 @@
     <w:lsdException w:name="HTML Sample" w:semiHidden="1" w:unhideWhenUsed="1"/>
     <w:lsdException w:name="HTML Typewriter" w:semiHidden="1" w:unhideWhenUsed="1"/>
     <w:lsdException w:name="HTML Variable" w:semiHidden="1" w:unhideWhenUsed="1"/>
+    <w:lsdException w:name="Normal Table" w:semiHidden="1" w:unhideWhenUsed="1"/>
     <w:lsdException w:name="annotation subject" w:semiHidden="1" w:unhideWhenUsed="1"/>
     <w:lsdException w:name="No List" w:semiHidden="1" w:unhideWhenUsed="1"/>
     <w:lsdException w:name="Outline List 1" w:semiHidden="1" w:unhideWhenUsed="1"/>
@@ -15833,8 +16950,10 @@
     <w:lsdException w:name="Table Elegant" w:semiHidden="1" w:unhideWhenUsed="1"/>
     <w:lsdException w:name="Table Professional" w:semiHidden="1" w:unhideWhenUsed="1"/>
     <w:lsdException w:name="Table Subtle 1" w:semiHidden="1" w:unhideWhenUsed="1"/>
+    <w:lsdException w:name="Table Subtle 2" w:semiHidden="1" w:unhideWhenUsed="1"/>
     <w:lsdException w:name="Table Web 1" w:semiHidden="1" w:unhideWhenUsed="1"/>
     <w:lsdException w:name="Table Web 2" w:semiHidden="1" w:unhideWhenUsed="1"/>
+    <w:lsdException w:name="Table Web 3" w:semiHidden="1" w:unhideWhenUsed="1"/>
     <w:lsdException w:name="Balloon Text" w:semiHidden="1" w:unhideWhenUsed="1"/>
     <w:lsdException w:name="Table Grid" w:uiPriority="39"/>
     <w:lsdException w:name="Table Theme" w:semiHidden="1" w:unhideWhenUsed="1"/>
@@ -16049,10 +17168,6 @@
     <w:lsdException w:name="List Table 5 Dark Accent 6" w:uiPriority="50"/>
     <w:lsdException w:name="List Table 6 Colorful Accent 6" w:uiPriority="51"/>
     <w:lsdException w:name="List Table 7 Colorful Accent 6" w:uiPriority="52"/>
-    <w:lsdException w:name="Mention" w:semiHidden="1" w:unhideWhenUsed="1"/>
-    <w:lsdException w:name="Smart Hyperlink" w:semiHidden="1" w:unhideWhenUsed="1"/>
-    <w:lsdException w:name="Hashtag" w:semiHidden="1" w:unhideWhenUsed="1"/>
-    <w:lsdException w:name="Unresolved Mention" w:semiHidden="1" w:unhideWhenUsed="1"/>
   </w:latentStyles>
   <w:style w:type="paragraph" w:default="1" w:styleId="a">
     <w:name w:val="Normal"/>
@@ -16081,6 +17196,7 @@
         <w:numId w:val="15"/>
       </w:numPr>
       <w:spacing w:beforeAutospacing="1" w:afterAutospacing="1"/>
+      <w:ind w:firstLineChars="0"/>
       <w:jc w:val="left"/>
       <w:outlineLvl w:val="0"/>
     </w:pPr>
@@ -16100,6 +17216,7 @@
     <w:uiPriority w:val="9"/>
     <w:unhideWhenUsed/>
     <w:qFormat/>
+    <w:rsid w:val="00F12CC0"/>
     <w:pPr>
       <w:keepNext/>
       <w:keepLines/>
@@ -16108,10 +17225,11 @@
         <w:numId w:val="15"/>
       </w:numPr>
       <w:spacing w:before="260" w:after="260" w:line="416" w:lineRule="auto"/>
+      <w:ind w:firstLineChars="0"/>
       <w:outlineLvl w:val="1"/>
     </w:pPr>
     <w:rPr>
-      <w:rFonts w:asciiTheme="majorHAnsi" w:eastAsiaTheme="majorEastAsia" w:hAnsiTheme="majorHAnsi" w:cstheme="majorBidi"/>
+      <w:rFonts w:asciiTheme="majorHAnsi" w:eastAsia="黑体" w:hAnsiTheme="majorHAnsi" w:cstheme="majorBidi"/>
       <w:b/>
       <w:bCs/>
       <w:sz w:val="32"/>
@@ -16135,6 +17253,7 @@
         <w:numId w:val="15"/>
       </w:numPr>
       <w:spacing w:before="260" w:after="260" w:line="416" w:lineRule="auto"/>
+      <w:ind w:firstLineChars="0"/>
       <w:outlineLvl w:val="2"/>
     </w:pPr>
     <w:rPr>
@@ -16159,6 +17278,7 @@
         <w:numId w:val="15"/>
       </w:numPr>
       <w:spacing w:before="280" w:after="290" w:line="376" w:lineRule="auto"/>
+      <w:ind w:firstLineChars="0"/>
       <w:outlineLvl w:val="3"/>
     </w:pPr>
     <w:rPr>
@@ -16185,6 +17305,7 @@
         <w:numId w:val="15"/>
       </w:numPr>
       <w:spacing w:before="280" w:after="290" w:line="376" w:lineRule="auto"/>
+      <w:ind w:firstLineChars="0"/>
       <w:outlineLvl w:val="4"/>
     </w:pPr>
     <w:rPr>
@@ -16210,6 +17331,7 @@
         <w:numId w:val="15"/>
       </w:numPr>
       <w:spacing w:before="240" w:after="64" w:line="320" w:lineRule="auto"/>
+      <w:ind w:firstLineChars="0"/>
       <w:outlineLvl w:val="5"/>
     </w:pPr>
     <w:rPr>
@@ -16238,6 +17360,7 @@
         <w:numId w:val="15"/>
       </w:numPr>
       <w:spacing w:before="240" w:after="64" w:line="320" w:lineRule="auto"/>
+      <w:ind w:firstLineChars="0"/>
       <w:outlineLvl w:val="6"/>
     </w:pPr>
     <w:rPr>
@@ -16265,6 +17388,7 @@
         <w:numId w:val="15"/>
       </w:numPr>
       <w:spacing w:before="240" w:after="64" w:line="320" w:lineRule="auto"/>
+      <w:ind w:firstLineChars="0"/>
       <w:outlineLvl w:val="7"/>
     </w:pPr>
     <w:rPr>
@@ -16291,6 +17415,7 @@
         <w:numId w:val="15"/>
       </w:numPr>
       <w:spacing w:before="240" w:after="64" w:line="320" w:lineRule="auto"/>
+      <w:ind w:firstLineChars="0"/>
       <w:outlineLvl w:val="8"/>
     </w:pPr>
     <w:rPr>
@@ -16522,8 +17647,9 @@
     <w:link w:val="2"/>
     <w:uiPriority w:val="9"/>
     <w:qFormat/>
+    <w:rsid w:val="00F12CC0"/>
     <w:rPr>
-      <w:rFonts w:asciiTheme="majorHAnsi" w:eastAsiaTheme="majorEastAsia" w:hAnsiTheme="majorHAnsi" w:cstheme="majorBidi"/>
+      <w:rFonts w:asciiTheme="majorHAnsi" w:eastAsia="黑体" w:hAnsiTheme="majorHAnsi" w:cstheme="majorBidi"/>
       <w:b/>
       <w:bCs/>
       <w:kern w:val="2"/>
@@ -16979,7 +18105,7 @@
 </file>
 
 <file path=customXml/itemProps2.xml><?xml version="1.0" encoding="utf-8"?>
-<ds:datastoreItem xmlns:ds="http://schemas.openxmlformats.org/officeDocument/2006/customXml" ds:itemID="{0C688BAC-35F5-4D03-A675-5E1AC6D16B5D}">
+<ds:datastoreItem xmlns:ds="http://schemas.openxmlformats.org/officeDocument/2006/customXml" ds:itemID="{3BF42533-ADD0-4390-8FF0-43F200B9DFEE}">
   <ds:schemaRefs>
     <ds:schemaRef ds:uri="http://schemas.openxmlformats.org/officeDocument/2006/bibliography"/>
   </ds:schemaRefs>

--- a/共享单车成本分析与网络建设.docx
+++ b/共享单车成本分析与网络建设.docx
@@ -6322,384 +6322,17 @@
       </w:pPr>
       <w:r>
         <w:rPr>
-          <w:rFonts w:hint="eastAsia"/>
+          <w:noProof/>
         </w:rPr>
         <w:lastRenderedPageBreak/>
-        <w:t>非均匀</w:t>
-      </w:r>
-      <w:r>
-        <w:rPr>
-          <w:rFonts w:hint="eastAsia"/>
-        </w:rPr>
-        <w:t>密度</w:t>
-      </w:r>
-      <w:r>
-        <w:rPr>
-          <w:rFonts w:hint="eastAsia"/>
-        </w:rPr>
-        <w:t>下</w:t>
-      </w:r>
-      <w:r>
-        <w:rPr>
-          <w:rFonts w:hint="eastAsia"/>
-        </w:rPr>
-        <w:t>的车站网络成本</w:t>
-      </w:r>
-    </w:p>
-    <w:p>
-      <w:pPr>
-        <w:ind w:firstLine="420"/>
-      </w:pPr>
-      <w:r>
-        <w:rPr>
-          <w:rFonts w:hint="eastAsia"/>
-        </w:rPr>
-        <w:t>在以上几节中</w:t>
-      </w:r>
-      <w:r>
-        <w:rPr>
-          <w:rFonts w:hint="eastAsia"/>
-        </w:rPr>
-        <w:t>，本文假设用户是均匀分布的。</w:t>
-      </w:r>
-      <w:r>
-        <w:rPr>
-          <w:rFonts w:hint="eastAsia"/>
-        </w:rPr>
-        <w:t>在实际中，用户显然是按某种概率密度分布。</w:t>
-      </w:r>
-      <w:r>
-        <w:rPr>
-          <w:rFonts w:hint="eastAsia"/>
-        </w:rPr>
-        <w:t>本章将讨论在用户</w:t>
-      </w:r>
-      <w:r>
-        <w:rPr>
-          <w:rFonts w:hint="eastAsia"/>
-        </w:rPr>
-        <w:t>密度以某种概率密度函数分布的情况下，单个大型站点的成本分析。</w:t>
-      </w:r>
-    </w:p>
-    <w:p>
-      <w:pPr>
-        <w:ind w:firstLine="420"/>
-      </w:pPr>
-      <w:r>
-        <w:tab/>
-      </w:r>
-      <w:r>
-        <w:rPr>
-          <w:rFonts w:hint="eastAsia"/>
-        </w:rPr>
-        <w:t>假设用户的分布</w:t>
-      </w:r>
-      <w:r>
-        <w:rPr>
-          <w:rFonts w:hint="eastAsia"/>
-        </w:rPr>
-        <w:t>为</w:t>
-      </w:r>
-      <w:r>
-        <w:rPr>
-          <w:rFonts w:hint="eastAsia"/>
-        </w:rPr>
-        <w:t>：</w:t>
-      </w:r>
-    </w:p>
-    <w:p>
-      <w:pPr>
-        <w:ind w:firstLine="420"/>
-      </w:pPr>
-      <m:oMathPara>
-        <m:oMath>
-          <m:r>
-            <m:t>U</m:t>
-          </m:r>
-          <m:d>
-            <m:dPr>
-              <m:ctrlPr>
-                <w:rPr>
-                  <w:i/>
-                </w:rPr>
-              </m:ctrlPr>
-            </m:dPr>
-            <m:e>
-              <m:r>
-                <m:t>x, y</m:t>
-              </m:r>
-            </m:e>
-          </m:d>
-          <m:r>
-            <m:t>=Mf(x,y)</m:t>
-          </m:r>
-        </m:oMath>
-      </m:oMathPara>
-    </w:p>
-    <w:p>
-      <w:pPr>
-        <w:ind w:firstLine="420"/>
-      </w:pPr>
-      <w:r>
-        <w:rPr>
-          <w:rFonts w:hint="eastAsia"/>
-        </w:rPr>
-        <w:t>其中</w:t>
-      </w:r>
-      <w:r>
-        <w:rPr>
-          <w:rFonts w:hint="eastAsia"/>
-        </w:rPr>
-        <w:t>M</w:t>
-      </w:r>
-      <w:r>
-        <w:rPr>
-          <w:rFonts w:hint="eastAsia"/>
-        </w:rPr>
-        <w:t>为用户总数，</w:t>
-      </w:r>
-      <m:oMath>
-        <m:r>
-          <m:rPr>
-            <m:sty m:val="p"/>
-          </m:rPr>
-          <m:t>f(x,y)</m:t>
-        </m:r>
-      </m:oMath>
-      <w:r>
-        <w:rPr>
-          <w:rFonts w:hint="eastAsia"/>
-        </w:rPr>
-        <w:t>为</w:t>
-      </w:r>
-      <w:r>
-        <w:rPr>
-          <w:rFonts w:hint="eastAsia"/>
-        </w:rPr>
-        <w:t>平面上的</w:t>
-      </w:r>
-      <w:r>
-        <w:rPr>
-          <w:rFonts w:hint="eastAsia"/>
-        </w:rPr>
-        <w:t>用户概率密度</w:t>
-      </w:r>
-      <w:r>
-        <w:rPr>
-          <w:rFonts w:hint="eastAsia"/>
-        </w:rPr>
-        <w:t>函数</w:t>
-      </w:r>
-      <w:r>
-        <w:rPr>
-          <w:rFonts w:hint="eastAsia"/>
-        </w:rPr>
-        <w:t>。</w:t>
-      </w:r>
-    </w:p>
-    <w:p>
-      <w:pPr>
-        <w:ind w:firstLine="420"/>
-      </w:pPr>
-      <w:r>
-        <w:rPr>
-          <w:rFonts w:hint="eastAsia"/>
-        </w:rPr>
-        <w:t>类似于</w:t>
-      </w:r>
-      <w:r>
-        <w:rPr>
-          <w:rFonts w:hint="eastAsia"/>
-        </w:rPr>
-        <w:t>3.2.1</w:t>
-      </w:r>
-      <w:r>
-        <w:rPr>
-          <w:rFonts w:hint="eastAsia"/>
-        </w:rPr>
-        <w:t>，</w:t>
-      </w:r>
-      <w:r>
-        <w:rPr>
-          <w:rFonts w:hint="eastAsia"/>
-        </w:rPr>
-        <w:t>对于六边形车站</w:t>
-      </w:r>
-      <w:r>
-        <w:rPr>
-          <w:rFonts w:hint="eastAsia"/>
-        </w:rPr>
-        <w:t>O</w:t>
-      </w:r>
-      <w:r>
-        <w:rPr>
-          <w:rFonts w:hint="eastAsia"/>
-        </w:rPr>
-        <w:t>，车站总的用户距离成本为三角形</w:t>
-      </w:r>
-      <w:r>
-        <w:rPr>
-          <w:rFonts w:hint="eastAsia"/>
-        </w:rPr>
-        <w:t>ABO</w:t>
-      </w:r>
-      <w:r>
-        <w:rPr>
-          <w:rFonts w:hint="eastAsia"/>
-        </w:rPr>
-        <w:t>的成本的六倍。对于正三角形</w:t>
-      </w:r>
-      <w:r>
-        <w:rPr>
-          <w:rFonts w:hint="eastAsia"/>
-        </w:rPr>
-        <w:t>ABO</w:t>
-      </w:r>
-      <w:r>
-        <w:rPr>
-          <w:rFonts w:hint="eastAsia"/>
-        </w:rPr>
-        <w:t>内的任意一点</w:t>
-      </w:r>
-      <m:oMath>
-        <m:r>
-          <m:rPr>
-            <m:sty m:val="p"/>
-          </m:rPr>
-          <m:t>(x, y)</m:t>
-        </m:r>
-      </m:oMath>
-      <w:r>
-        <w:rPr>
-          <w:rFonts w:hint="eastAsia"/>
-        </w:rPr>
-        <w:t>，其用户距离成本为：</w:t>
-      </w:r>
-    </w:p>
-    <w:p>
-      <w:pPr>
-        <w:ind w:firstLine="420"/>
-        <w:jc w:val="center"/>
-      </w:pPr>
-      <m:oMathPara>
-        <m:oMath>
-          <m:sSub>
-            <m:sSubPr>
-              <m:ctrlPr>
-                <w:rPr>
-                  <w:i/>
-                </w:rPr>
-              </m:ctrlPr>
-            </m:sSubPr>
-            <m:e>
-              <m:r>
-                <m:t>D</m:t>
-              </m:r>
-            </m:e>
-            <m:sub>
-              <m:r>
-                <m:t>(x,y)</m:t>
-              </m:r>
-            </m:sub>
-          </m:sSub>
-          <m:r>
-            <m:t>=</m:t>
-          </m:r>
-          <m:r>
-            <m:rPr>
-              <m:sty m:val="p"/>
-            </m:rPr>
-            <w:rPr>
-              <w:rFonts w:hint="eastAsia"/>
-            </w:rPr>
-            <m:t>c</m:t>
-          </m:r>
-          <m:rad>
-            <m:radPr>
-              <m:degHide m:val="1"/>
-              <m:ctrlPr/>
-            </m:radPr>
-            <m:deg>
-              <m:ctrlPr>
-                <w:rPr>
-                  <w:i/>
-                </w:rPr>
-              </m:ctrlPr>
-            </m:deg>
-            <m:e>
-              <m:sSup>
-                <m:sSupPr>
-                  <m:ctrlPr/>
-                </m:sSupPr>
-                <m:e>
-                  <m:r>
-                    <m:rPr>
-                      <m:sty m:val="p"/>
-                    </m:rPr>
-                    <m:t>x</m:t>
-                  </m:r>
-                </m:e>
-                <m:sup>
-                  <m:r>
-                    <m:rPr>
-                      <m:sty m:val="p"/>
-                    </m:rPr>
-                    <m:t>2</m:t>
-                  </m:r>
-                </m:sup>
-              </m:sSup>
-              <m:r>
-                <m:rPr>
-                  <m:sty m:val="p"/>
-                </m:rPr>
-                <m:t>+</m:t>
-              </m:r>
-              <m:sSup>
-                <m:sSupPr>
-                  <m:ctrlPr/>
-                </m:sSupPr>
-                <m:e>
-                  <m:r>
-                    <m:rPr>
-                      <m:sty m:val="p"/>
-                    </m:rPr>
-                    <m:t>y</m:t>
-                  </m:r>
-                </m:e>
-                <m:sup>
-                  <m:r>
-                    <m:rPr>
-                      <m:sty m:val="p"/>
-                    </m:rPr>
-                    <m:t>2</m:t>
-                  </m:r>
-                </m:sup>
-              </m:sSup>
-            </m:e>
-          </m:rad>
-        </m:oMath>
-      </m:oMathPara>
-    </w:p>
-    <w:p>
-      <w:pPr>
-        <w:ind w:firstLine="420"/>
-        <w:jc w:val="left"/>
-        <w:rPr>
-          <w:rFonts w:eastAsia="Yu Mincho"/>
-        </w:rPr>
-      </w:pPr>
-      <w:r>
-        <w:rPr>
-          <w:noProof/>
-        </w:rPr>
         <w:drawing>
-          <wp:anchor distT="152400" distB="152400" distL="152400" distR="152400" simplePos="0" relativeHeight="251686912" behindDoc="0" locked="0" layoutInCell="1" allowOverlap="1" wp14:anchorId="644409AD" wp14:editId="21342BFC">
+          <wp:anchor distT="152400" distB="152400" distL="152400" distR="152400" simplePos="0" relativeHeight="251686912" behindDoc="0" locked="0" layoutInCell="1" allowOverlap="1" wp14:anchorId="547208C9" wp14:editId="35C7DC5D">
             <wp:simplePos x="0" y="0"/>
             <wp:positionH relativeFrom="margin">
-              <wp:posOffset>3566160</wp:posOffset>
+              <wp:align>right</wp:align>
             </wp:positionH>
             <wp:positionV relativeFrom="page">
-              <wp:posOffset>1130935</wp:posOffset>
+              <wp:posOffset>1390650</wp:posOffset>
             </wp:positionV>
             <wp:extent cx="1698625" cy="1450340"/>
             <wp:effectExtent l="0" t="0" r="0" b="0"/>
@@ -6751,6 +6384,375 @@
           </wp:anchor>
         </w:drawing>
       </w:r>
+      <w:r>
+        <w:rPr>
+          <w:rFonts w:hint="eastAsia"/>
+        </w:rPr>
+        <w:t>非均匀</w:t>
+      </w:r>
+      <w:r>
+        <w:rPr>
+          <w:rFonts w:hint="eastAsia"/>
+        </w:rPr>
+        <w:t>密度</w:t>
+      </w:r>
+      <w:r>
+        <w:rPr>
+          <w:rFonts w:hint="eastAsia"/>
+        </w:rPr>
+        <w:t>下</w:t>
+      </w:r>
+      <w:r>
+        <w:rPr>
+          <w:rFonts w:hint="eastAsia"/>
+        </w:rPr>
+        <w:t>的车站网络成本</w:t>
+      </w:r>
+    </w:p>
+    <w:p>
+      <w:pPr>
+        <w:ind w:firstLine="420"/>
+      </w:pPr>
+      <w:r>
+        <w:rPr>
+          <w:rFonts w:hint="eastAsia"/>
+        </w:rPr>
+        <w:t>在以上几节中</w:t>
+      </w:r>
+      <w:r>
+        <w:rPr>
+          <w:rFonts w:hint="eastAsia"/>
+        </w:rPr>
+        <w:t>，本文假设用户是均匀分布的。</w:t>
+      </w:r>
+      <w:r>
+        <w:rPr>
+          <w:rFonts w:hint="eastAsia"/>
+        </w:rPr>
+        <w:t>在实际中，用户显然是按某种概率密度分布。</w:t>
+      </w:r>
+      <w:r>
+        <w:rPr>
+          <w:rFonts w:hint="eastAsia"/>
+        </w:rPr>
+        <w:t>本章将讨论在用户</w:t>
+      </w:r>
+      <w:r>
+        <w:rPr>
+          <w:rFonts w:hint="eastAsia"/>
+        </w:rPr>
+        <w:t>密度以某种概率密度函数分布的情况下，单个大型站点的成本分析。</w:t>
+      </w:r>
+    </w:p>
+    <w:p>
+      <w:pPr>
+        <w:ind w:firstLine="420"/>
+      </w:pPr>
+      <w:r>
+        <w:tab/>
+      </w:r>
+      <w:r>
+        <w:rPr>
+          <w:rFonts w:hint="eastAsia"/>
+        </w:rPr>
+        <w:t>假设用户的分布</w:t>
+      </w:r>
+      <w:r>
+        <w:rPr>
+          <w:rFonts w:hint="eastAsia"/>
+        </w:rPr>
+        <w:t>为</w:t>
+      </w:r>
+      <w:r>
+        <w:rPr>
+          <w:rFonts w:hint="eastAsia"/>
+        </w:rPr>
+        <w:t>：</w:t>
+      </w:r>
+    </w:p>
+    <w:p>
+      <w:pPr>
+        <w:ind w:firstLine="420"/>
+      </w:pPr>
+      <m:oMathPara>
+        <m:oMath>
+          <m:r>
+            <m:t>U</m:t>
+          </m:r>
+          <m:d>
+            <m:dPr>
+              <m:ctrlPr>
+                <w:rPr>
+                  <w:i/>
+                </w:rPr>
+              </m:ctrlPr>
+            </m:dPr>
+            <m:e>
+              <m:r>
+                <m:t>x, y</m:t>
+              </m:r>
+            </m:e>
+          </m:d>
+          <m:r>
+            <m:t>=Mf(x,y)</m:t>
+          </m:r>
+        </m:oMath>
+      </m:oMathPara>
+      <w:bookmarkStart w:id="0" w:name="_GoBack"/>
+      <w:bookmarkEnd w:id="0"/>
+    </w:p>
+    <w:p>
+      <w:pPr>
+        <w:ind w:firstLine="420"/>
+      </w:pPr>
+      <w:r>
+        <w:rPr>
+          <w:rFonts w:hint="eastAsia"/>
+        </w:rPr>
+        <w:t>其中</w:t>
+      </w:r>
+      <w:r>
+        <w:rPr>
+          <w:rFonts w:hint="eastAsia"/>
+        </w:rPr>
+        <w:t>M</w:t>
+      </w:r>
+      <w:r>
+        <w:rPr>
+          <w:rFonts w:hint="eastAsia"/>
+        </w:rPr>
+        <w:t>为用户总数，</w:t>
+      </w:r>
+      <m:oMath>
+        <m:r>
+          <m:rPr>
+            <m:sty m:val="p"/>
+          </m:rPr>
+          <m:t>f(x,y)</m:t>
+        </m:r>
+      </m:oMath>
+      <w:r>
+        <w:rPr>
+          <w:rFonts w:hint="eastAsia"/>
+        </w:rPr>
+        <w:t>为</w:t>
+      </w:r>
+      <w:r>
+        <w:rPr>
+          <w:rFonts w:hint="eastAsia"/>
+        </w:rPr>
+        <w:t>平面上的</w:t>
+      </w:r>
+      <w:r>
+        <w:rPr>
+          <w:rFonts w:hint="eastAsia"/>
+        </w:rPr>
+        <w:t>用户概率密度</w:t>
+      </w:r>
+      <w:r>
+        <w:rPr>
+          <w:rFonts w:hint="eastAsia"/>
+        </w:rPr>
+        <w:t>函数</w:t>
+      </w:r>
+      <w:r>
+        <w:rPr>
+          <w:rFonts w:hint="eastAsia"/>
+        </w:rPr>
+        <w:t>。</w:t>
+      </w:r>
+    </w:p>
+    <w:p>
+      <w:pPr>
+        <w:ind w:firstLine="420"/>
+      </w:pPr>
+      <w:r>
+        <w:rPr>
+          <w:rFonts w:hint="eastAsia"/>
+        </w:rPr>
+        <w:t>类似于</w:t>
+      </w:r>
+      <w:r>
+        <w:rPr>
+          <w:rFonts w:hint="eastAsia"/>
+        </w:rPr>
+        <w:t>3.2.1</w:t>
+      </w:r>
+      <w:r>
+        <w:rPr>
+          <w:rFonts w:hint="eastAsia"/>
+        </w:rPr>
+        <w:t>，</w:t>
+      </w:r>
+      <w:r>
+        <w:rPr>
+          <w:rFonts w:hint="eastAsia"/>
+        </w:rPr>
+        <w:t>对于六边形车站</w:t>
+      </w:r>
+      <w:r>
+        <w:rPr>
+          <w:rFonts w:hint="eastAsia"/>
+        </w:rPr>
+        <w:t>O</w:t>
+      </w:r>
+      <w:r>
+        <w:rPr>
+          <w:rFonts w:hint="eastAsia"/>
+        </w:rPr>
+        <w:t>，车站总的用户距离成本为三角形</w:t>
+      </w:r>
+      <w:r>
+        <w:rPr>
+          <w:rFonts w:hint="eastAsia"/>
+        </w:rPr>
+        <w:t>ABO</w:t>
+      </w:r>
+      <w:r>
+        <w:rPr>
+          <w:rFonts w:hint="eastAsia"/>
+        </w:rPr>
+        <w:t>的成本的六倍。对于正三角形</w:t>
+      </w:r>
+      <w:r>
+        <w:rPr>
+          <w:rFonts w:hint="eastAsia"/>
+        </w:rPr>
+        <w:t>ABO</w:t>
+      </w:r>
+      <w:r>
+        <w:rPr>
+          <w:rFonts w:hint="eastAsia"/>
+        </w:rPr>
+        <w:t>内的任意一点</w:t>
+      </w:r>
+      <m:oMath>
+        <m:r>
+          <m:rPr>
+            <m:sty m:val="p"/>
+          </m:rPr>
+          <m:t>(x, y)</m:t>
+        </m:r>
+      </m:oMath>
+      <w:r>
+        <w:rPr>
+          <w:rFonts w:hint="eastAsia"/>
+        </w:rPr>
+        <w:t>，其用户距离成本为：</w:t>
+      </w:r>
+    </w:p>
+    <w:p>
+      <w:pPr>
+        <w:ind w:firstLine="420"/>
+        <w:jc w:val="center"/>
+      </w:pPr>
+      <m:oMathPara>
+        <m:oMath>
+          <m:sSub>
+            <m:sSubPr>
+              <m:ctrlPr>
+                <w:rPr>
+                  <w:i/>
+                </w:rPr>
+              </m:ctrlPr>
+            </m:sSubPr>
+            <m:e>
+              <m:r>
+                <m:t>D</m:t>
+              </m:r>
+            </m:e>
+            <m:sub>
+              <m:r>
+                <m:t>(x,y)</m:t>
+              </m:r>
+            </m:sub>
+          </m:sSub>
+          <m:r>
+            <m:t>=</m:t>
+          </m:r>
+          <m:r>
+            <m:rPr>
+              <m:sty m:val="p"/>
+            </m:rPr>
+            <w:rPr>
+              <w:rFonts w:hint="eastAsia"/>
+            </w:rPr>
+            <m:t>c</m:t>
+          </m:r>
+          <m:rad>
+            <m:radPr>
+              <m:degHide m:val="1"/>
+              <m:ctrlPr/>
+            </m:radPr>
+            <m:deg>
+              <m:ctrlPr>
+                <w:rPr>
+                  <w:i/>
+                </w:rPr>
+              </m:ctrlPr>
+            </m:deg>
+            <m:e>
+              <m:sSup>
+                <m:sSupPr>
+                  <m:ctrlPr/>
+                </m:sSupPr>
+                <m:e>
+                  <m:r>
+                    <m:rPr>
+                      <m:sty m:val="p"/>
+                    </m:rPr>
+                    <m:t>x</m:t>
+                  </m:r>
+                </m:e>
+                <m:sup>
+                  <m:r>
+                    <m:rPr>
+                      <m:sty m:val="p"/>
+                    </m:rPr>
+                    <m:t>2</m:t>
+                  </m:r>
+                </m:sup>
+              </m:sSup>
+              <m:r>
+                <m:rPr>
+                  <m:sty m:val="p"/>
+                </m:rPr>
+                <m:t>+</m:t>
+              </m:r>
+              <m:sSup>
+                <m:sSupPr>
+                  <m:ctrlPr/>
+                </m:sSupPr>
+                <m:e>
+                  <m:r>
+                    <m:rPr>
+                      <m:sty m:val="p"/>
+                    </m:rPr>
+                    <m:t>y</m:t>
+                  </m:r>
+                </m:e>
+                <m:sup>
+                  <m:r>
+                    <m:rPr>
+                      <m:sty m:val="p"/>
+                    </m:rPr>
+                    <m:t>2</m:t>
+                  </m:r>
+                </m:sup>
+              </m:sSup>
+            </m:e>
+          </m:rad>
+        </m:oMath>
+      </m:oMathPara>
+    </w:p>
+    <w:p>
+      <w:pPr>
+        <w:ind w:firstLine="420"/>
+        <w:jc w:val="left"/>
+        <w:rPr>
+          <w:rFonts w:eastAsia="Yu Mincho"/>
+        </w:rPr>
+      </w:pPr>
       <w:r>
         <w:rPr>
           <w:rFonts w:ascii="宋体" w:hAnsi="宋体" w:cs="宋体" w:hint="eastAsia"/>
@@ -9580,13 +9582,7 @@
         <w:rPr>
           <w:rFonts w:asciiTheme="minorEastAsia" w:hAnsiTheme="minorEastAsia" w:hint="eastAsia"/>
         </w:rPr>
-        <w:t>，除以每格的面积就是用户概率密度，</w:t>
-      </w:r>
-      <w:r>
-        <w:rPr>
-          <w:rFonts w:asciiTheme="minorEastAsia" w:hAnsiTheme="minorEastAsia" w:hint="eastAsia"/>
-        </w:rPr>
-        <w:t>即每格的用户概率：</w:t>
+        <w:t>，除以每格的面积就是用户概率密度，即每格的用户概率：</w:t>
       </w:r>
     </w:p>
     <w:p>
@@ -9594,7 +9590,7 @@
         <w:ind w:firstLine="420"/>
         <w:jc w:val="center"/>
         <w:rPr>
-          <w:rFonts w:asciiTheme="minorEastAsia" w:hAnsiTheme="minorEastAsia" w:hint="eastAsia"/>
+          <w:rFonts w:asciiTheme="minorEastAsia" w:hAnsiTheme="minorEastAsia"/>
         </w:rPr>
       </w:pPr>
       <m:oMathPara>
@@ -9663,7 +9659,7 @@
       <w:pPr>
         <w:ind w:firstLine="420"/>
         <w:rPr>
-          <w:rFonts w:asciiTheme="minorEastAsia" w:hAnsiTheme="minorEastAsia" w:hint="eastAsia"/>
+          <w:rFonts w:asciiTheme="minorEastAsia" w:hAnsiTheme="minorEastAsia"/>
         </w:rPr>
       </w:pPr>
       <w:r>
@@ -10791,15 +10787,7 @@
         <w:rPr>
           <w:rFonts w:hint="eastAsia"/>
         </w:rPr>
-        <w:t>根据查询资料，本文假设该</w:t>
-      </w:r>
-      <w:bookmarkStart w:id="0" w:name="_GoBack"/>
-      <w:bookmarkEnd w:id="0"/>
-      <w:r>
-        <w:rPr>
-          <w:rFonts w:hint="eastAsia"/>
-        </w:rPr>
-        <w:t>大型站点一小时内有</w:t>
+        <w:t>根据查询资料，本文假设该大型站点一小时内有</w:t>
       </w:r>
       <w:r>
         <w:rPr>
@@ -10817,9 +10805,6 @@
     <w:p>
       <w:pPr>
         <w:ind w:firstLine="420"/>
-        <w:rPr>
-          <w:rFonts w:hint="eastAsia"/>
-        </w:rPr>
       </w:pPr>
       <w:r>
         <w:rPr>
@@ -18105,7 +18090,7 @@
 </file>
 
 <file path=customXml/itemProps2.xml><?xml version="1.0" encoding="utf-8"?>
-<ds:datastoreItem xmlns:ds="http://schemas.openxmlformats.org/officeDocument/2006/customXml" ds:itemID="{3BF42533-ADD0-4390-8FF0-43F200B9DFEE}">
+<ds:datastoreItem xmlns:ds="http://schemas.openxmlformats.org/officeDocument/2006/customXml" ds:itemID="{559FE089-49BC-4697-8BB1-E87E01BFF954}">
   <ds:schemaRefs>
     <ds:schemaRef ds:uri="http://schemas.openxmlformats.org/officeDocument/2006/bibliography"/>
   </ds:schemaRefs>

--- a/共享单车成本分析与网络建设.docx
+++ b/共享单车成本分析与网络建设.docx
@@ -1,6 +1,6 @@
 
 <file path=word/document.xml><?xml version="1.0" encoding="utf-8"?>
-<w:document xmlns:wpc="http://schemas.microsoft.com/office/word/2010/wordprocessingCanvas" xmlns:cx="http://schemas.microsoft.com/office/drawing/2014/chartex" xmlns:mc="http://schemas.openxmlformats.org/markup-compatibility/2006" xmlns:o="urn:schemas-microsoft-com:office:office" xmlns:r="http://schemas.openxmlformats.org/officeDocument/2006/relationships" xmlns:m="http://schemas.openxmlformats.org/officeDocument/2006/math" xmlns:v="urn:schemas-microsoft-com:vml" xmlns:wp14="http://schemas.microsoft.com/office/word/2010/wordprocessingDrawing" xmlns:wp="http://schemas.openxmlformats.org/drawingml/2006/wordprocessingDrawing" xmlns:w10="urn:schemas-microsoft-com:office:word" xmlns:w="http://schemas.openxmlformats.org/wordprocessingml/2006/main" xmlns:w14="http://schemas.microsoft.com/office/word/2010/wordml" xmlns:w15="http://schemas.microsoft.com/office/word/2012/wordml" xmlns:w16se="http://schemas.microsoft.com/office/word/2015/wordml/symex" xmlns:wpg="http://schemas.microsoft.com/office/word/2010/wordprocessingGroup" xmlns:wpi="http://schemas.microsoft.com/office/word/2010/wordprocessingInk" xmlns:wne="http://schemas.microsoft.com/office/word/2006/wordml" xmlns:wps="http://schemas.microsoft.com/office/word/2010/wordprocessingShape" mc:Ignorable="w14 w15 w16se wp14">
+<w:document xmlns:wpc="http://schemas.microsoft.com/office/word/2010/wordprocessingCanvas" xmlns:cx="http://schemas.microsoft.com/office/drawing/2014/chartex" xmlns:cx1="http://schemas.microsoft.com/office/drawing/2015/9/8/chartex" xmlns:cx2="http://schemas.microsoft.com/office/drawing/2015/10/21/chartex" xmlns:cx3="http://schemas.microsoft.com/office/drawing/2016/5/9/chartex" xmlns:cx4="http://schemas.microsoft.com/office/drawing/2016/5/10/chartex" xmlns:cx5="http://schemas.microsoft.com/office/drawing/2016/5/11/chartex" xmlns:cx6="http://schemas.microsoft.com/office/drawing/2016/5/12/chartex" xmlns:cx7="http://schemas.microsoft.com/office/drawing/2016/5/13/chartex" xmlns:cx8="http://schemas.microsoft.com/office/drawing/2016/5/14/chartex" xmlns:mc="http://schemas.openxmlformats.org/markup-compatibility/2006" xmlns:aink="http://schemas.microsoft.com/office/drawing/2016/ink" xmlns:am3d="http://schemas.microsoft.com/office/drawing/2017/model3d" xmlns:o="urn:schemas-microsoft-com:office:office" xmlns:r="http://schemas.openxmlformats.org/officeDocument/2006/relationships" xmlns:m="http://schemas.openxmlformats.org/officeDocument/2006/math" xmlns:v="urn:schemas-microsoft-com:vml" xmlns:wp14="http://schemas.microsoft.com/office/word/2010/wordprocessingDrawing" xmlns:wp="http://schemas.openxmlformats.org/drawingml/2006/wordprocessingDrawing" xmlns:w10="urn:schemas-microsoft-com:office:word" xmlns:w="http://schemas.openxmlformats.org/wordprocessingml/2006/main" xmlns:w14="http://schemas.microsoft.com/office/word/2010/wordml" xmlns:w15="http://schemas.microsoft.com/office/word/2012/wordml" xmlns:w16cid="http://schemas.microsoft.com/office/word/2016/wordml/cid" xmlns:w16se="http://schemas.microsoft.com/office/word/2015/wordml/symex" xmlns:wpg="http://schemas.microsoft.com/office/word/2010/wordprocessingGroup" xmlns:wpi="http://schemas.microsoft.com/office/word/2010/wordprocessingInk" xmlns:wne="http://schemas.microsoft.com/office/word/2006/wordml" xmlns:wps="http://schemas.microsoft.com/office/word/2010/wordprocessingShape" mc:Ignorable="w14 w15 w16se w16cid wp14">
   <w:body>
     <w:p>
       <w:pPr>
@@ -6498,8 +6498,6 @@
           </m:r>
         </m:oMath>
       </m:oMathPara>
-      <w:bookmarkStart w:id="0" w:name="_GoBack"/>
-      <w:bookmarkEnd w:id="0"/>
     </w:p>
     <w:p>
       <w:pPr>
@@ -13969,7 +13967,25 @@
         <w:rPr>
           <w:rFonts w:hint="eastAsia"/>
         </w:rPr>
-        <w:t>条件设置为，如果各用户到车站的距离的标准差大于</w:t>
+        <w:t>条件检查</w:t>
+      </w:r>
+      <w:r>
+        <w:rPr>
+          <w:rFonts w:hint="eastAsia"/>
+        </w:rPr>
+        <w:t>各用户到车站的距离的标准差</w:t>
+      </w:r>
+      <w:r>
+        <w:rPr>
+          <w:rFonts w:hint="eastAsia"/>
+        </w:rPr>
+        <w:t>是否</w:t>
+      </w:r>
+      <w:r>
+        <w:rPr>
+          <w:rFonts w:hint="eastAsia"/>
+        </w:rPr>
+        <w:t>大于</w:t>
       </w:r>
       <w:proofErr w:type="gramStart"/>
       <w:r>
@@ -13995,7 +14011,19 @@
         <w:rPr>
           <w:rFonts w:hint="eastAsia"/>
         </w:rPr>
-        <w:t>，则进行分裂操作。具体算法与</w:t>
+        <w:t>，</w:t>
+      </w:r>
+      <w:r>
+        <w:rPr>
+          <w:rFonts w:hint="eastAsia"/>
+        </w:rPr>
+        <w:t>如果大于</w:t>
+      </w:r>
+      <w:r>
+        <w:rPr>
+          <w:rFonts w:hint="eastAsia"/>
+        </w:rPr>
+        <w:t>则进行分裂操作。具体算法与</w:t>
       </w:r>
       <w:r>
         <w:rPr>
@@ -14009,6 +14037,37 @@
         </w:rPr>
         <w:t>中相同。</w:t>
       </w:r>
+    </w:p>
+    <w:p>
+      <w:pPr>
+        <w:ind w:firstLineChars="0" w:firstLine="420"/>
+        <w:rPr>
+          <w:rFonts w:hint="eastAsia"/>
+          <w:color w:val="FF0000"/>
+        </w:rPr>
+      </w:pPr>
+      <w:r>
+        <w:rPr>
+          <w:color w:val="FF0000"/>
+        </w:rPr>
+        <w:tab/>
+      </w:r>
+      <w:r>
+        <w:rPr>
+          <w:rFonts w:hint="eastAsia"/>
+          <w:color w:val="FF0000"/>
+        </w:rPr>
+        <w:t>固定成本！？</w:t>
+      </w:r>
+      <w:r>
+        <w:rPr>
+          <w:rFonts w:hint="eastAsia"/>
+          <w:color w:val="FF0000"/>
+        </w:rPr>
+        <w:t>检测分裂成本是否大于新增一个车站的成本。同理合并应检测合并是否会减少总成本，不能只从距离判断。</w:t>
+      </w:r>
+      <w:bookmarkStart w:id="0" w:name="_GoBack"/>
+      <w:bookmarkEnd w:id="0"/>
     </w:p>
     <w:p>
       <w:pPr>
@@ -14035,6 +14094,7 @@
         <w:rPr>
           <w:rFonts w:hint="eastAsia"/>
         </w:rPr>
+        <w:lastRenderedPageBreak/>
         <w:t>条件设置为，如果两车站的距离小于</w:t>
       </w:r>
       <w:proofErr w:type="gramStart"/>
@@ -14089,7 +14149,6 @@
         <w:rPr>
           <w:rFonts w:hint="eastAsia"/>
         </w:rPr>
-        <w:lastRenderedPageBreak/>
         <w:t>重新计算各个用户</w:t>
       </w:r>
       <w:r>
@@ -14499,7 +14558,7 @@
 </file>
 
 <file path=word/endnotes.xml><?xml version="1.0" encoding="utf-8"?>
-<w:endnotes xmlns:wpc="http://schemas.microsoft.com/office/word/2010/wordprocessingCanvas" xmlns:cx="http://schemas.microsoft.com/office/drawing/2014/chartex" xmlns:mc="http://schemas.openxmlformats.org/markup-compatibility/2006" xmlns:o="urn:schemas-microsoft-com:office:office" xmlns:r="http://schemas.openxmlformats.org/officeDocument/2006/relationships" xmlns:m="http://schemas.openxmlformats.org/officeDocument/2006/math" xmlns:v="urn:schemas-microsoft-com:vml" xmlns:wp14="http://schemas.microsoft.com/office/word/2010/wordprocessingDrawing" xmlns:wp="http://schemas.openxmlformats.org/drawingml/2006/wordprocessingDrawing" xmlns:w10="urn:schemas-microsoft-com:office:word" xmlns:w="http://schemas.openxmlformats.org/wordprocessingml/2006/main" xmlns:w14="http://schemas.microsoft.com/office/word/2010/wordml" xmlns:w15="http://schemas.microsoft.com/office/word/2012/wordml" xmlns:w16se="http://schemas.microsoft.com/office/word/2015/wordml/symex" xmlns:wpg="http://schemas.microsoft.com/office/word/2010/wordprocessingGroup" xmlns:wpi="http://schemas.microsoft.com/office/word/2010/wordprocessingInk" xmlns:wne="http://schemas.microsoft.com/office/word/2006/wordml" xmlns:wps="http://schemas.microsoft.com/office/word/2010/wordprocessingShape" mc:Ignorable="w14 w15 w16se wp14">
+<w:endnotes xmlns:wpc="http://schemas.microsoft.com/office/word/2010/wordprocessingCanvas" xmlns:cx="http://schemas.microsoft.com/office/drawing/2014/chartex" xmlns:cx1="http://schemas.microsoft.com/office/drawing/2015/9/8/chartex" xmlns:cx2="http://schemas.microsoft.com/office/drawing/2015/10/21/chartex" xmlns:cx3="http://schemas.microsoft.com/office/drawing/2016/5/9/chartex" xmlns:cx4="http://schemas.microsoft.com/office/drawing/2016/5/10/chartex" xmlns:cx5="http://schemas.microsoft.com/office/drawing/2016/5/11/chartex" xmlns:cx6="http://schemas.microsoft.com/office/drawing/2016/5/12/chartex" xmlns:cx7="http://schemas.microsoft.com/office/drawing/2016/5/13/chartex" xmlns:cx8="http://schemas.microsoft.com/office/drawing/2016/5/14/chartex" xmlns:mc="http://schemas.openxmlformats.org/markup-compatibility/2006" xmlns:aink="http://schemas.microsoft.com/office/drawing/2016/ink" xmlns:am3d="http://schemas.microsoft.com/office/drawing/2017/model3d" xmlns:o="urn:schemas-microsoft-com:office:office" xmlns:r="http://schemas.openxmlformats.org/officeDocument/2006/relationships" xmlns:m="http://schemas.openxmlformats.org/officeDocument/2006/math" xmlns:v="urn:schemas-microsoft-com:vml" xmlns:wp14="http://schemas.microsoft.com/office/word/2010/wordprocessingDrawing" xmlns:wp="http://schemas.openxmlformats.org/drawingml/2006/wordprocessingDrawing" xmlns:w10="urn:schemas-microsoft-com:office:word" xmlns:w="http://schemas.openxmlformats.org/wordprocessingml/2006/main" xmlns:w14="http://schemas.microsoft.com/office/word/2010/wordml" xmlns:w15="http://schemas.microsoft.com/office/word/2012/wordml" xmlns:w16cid="http://schemas.microsoft.com/office/word/2016/wordml/cid" xmlns:w16se="http://schemas.microsoft.com/office/word/2015/wordml/symex" xmlns:wpg="http://schemas.microsoft.com/office/word/2010/wordprocessingGroup" xmlns:wpi="http://schemas.microsoft.com/office/word/2010/wordprocessingInk" xmlns:wne="http://schemas.microsoft.com/office/word/2006/wordml" xmlns:wps="http://schemas.microsoft.com/office/word/2010/wordprocessingShape" mc:Ignorable="w14 w15 w16se w16cid wp14">
   <w:endnote w:type="separator" w:id="-1">
     <w:p>
       <w:pPr>
@@ -14524,7 +14583,7 @@
 </file>
 
 <file path=word/footnotes.xml><?xml version="1.0" encoding="utf-8"?>
-<w:footnotes xmlns:wpc="http://schemas.microsoft.com/office/word/2010/wordprocessingCanvas" xmlns:cx="http://schemas.microsoft.com/office/drawing/2014/chartex" xmlns:mc="http://schemas.openxmlformats.org/markup-compatibility/2006" xmlns:o="urn:schemas-microsoft-com:office:office" xmlns:r="http://schemas.openxmlformats.org/officeDocument/2006/relationships" xmlns:m="http://schemas.openxmlformats.org/officeDocument/2006/math" xmlns:v="urn:schemas-microsoft-com:vml" xmlns:wp14="http://schemas.microsoft.com/office/word/2010/wordprocessingDrawing" xmlns:wp="http://schemas.openxmlformats.org/drawingml/2006/wordprocessingDrawing" xmlns:w10="urn:schemas-microsoft-com:office:word" xmlns:w="http://schemas.openxmlformats.org/wordprocessingml/2006/main" xmlns:w14="http://schemas.microsoft.com/office/word/2010/wordml" xmlns:w15="http://schemas.microsoft.com/office/word/2012/wordml" xmlns:w16se="http://schemas.microsoft.com/office/word/2015/wordml/symex" xmlns:wpg="http://schemas.microsoft.com/office/word/2010/wordprocessingGroup" xmlns:wpi="http://schemas.microsoft.com/office/word/2010/wordprocessingInk" xmlns:wne="http://schemas.microsoft.com/office/word/2006/wordml" xmlns:wps="http://schemas.microsoft.com/office/word/2010/wordprocessingShape" mc:Ignorable="w14 w15 w16se wp14">
+<w:footnotes xmlns:wpc="http://schemas.microsoft.com/office/word/2010/wordprocessingCanvas" xmlns:cx="http://schemas.microsoft.com/office/drawing/2014/chartex" xmlns:cx1="http://schemas.microsoft.com/office/drawing/2015/9/8/chartex" xmlns:cx2="http://schemas.microsoft.com/office/drawing/2015/10/21/chartex" xmlns:cx3="http://schemas.microsoft.com/office/drawing/2016/5/9/chartex" xmlns:cx4="http://schemas.microsoft.com/office/drawing/2016/5/10/chartex" xmlns:cx5="http://schemas.microsoft.com/office/drawing/2016/5/11/chartex" xmlns:cx6="http://schemas.microsoft.com/office/drawing/2016/5/12/chartex" xmlns:cx7="http://schemas.microsoft.com/office/drawing/2016/5/13/chartex" xmlns:cx8="http://schemas.microsoft.com/office/drawing/2016/5/14/chartex" xmlns:mc="http://schemas.openxmlformats.org/markup-compatibility/2006" xmlns:aink="http://schemas.microsoft.com/office/drawing/2016/ink" xmlns:am3d="http://schemas.microsoft.com/office/drawing/2017/model3d" xmlns:o="urn:schemas-microsoft-com:office:office" xmlns:r="http://schemas.openxmlformats.org/officeDocument/2006/relationships" xmlns:m="http://schemas.openxmlformats.org/officeDocument/2006/math" xmlns:v="urn:schemas-microsoft-com:vml" xmlns:wp14="http://schemas.microsoft.com/office/word/2010/wordprocessingDrawing" xmlns:wp="http://schemas.openxmlformats.org/drawingml/2006/wordprocessingDrawing" xmlns:w10="urn:schemas-microsoft-com:office:word" xmlns:w="http://schemas.openxmlformats.org/wordprocessingml/2006/main" xmlns:w14="http://schemas.microsoft.com/office/word/2010/wordml" xmlns:w15="http://schemas.microsoft.com/office/word/2012/wordml" xmlns:w16cid="http://schemas.microsoft.com/office/word/2016/wordml/cid" xmlns:w16se="http://schemas.microsoft.com/office/word/2015/wordml/symex" xmlns:wpg="http://schemas.microsoft.com/office/word/2010/wordprocessingGroup" xmlns:wpi="http://schemas.microsoft.com/office/word/2010/wordprocessingInk" xmlns:wne="http://schemas.microsoft.com/office/word/2006/wordml" xmlns:wps="http://schemas.microsoft.com/office/word/2010/wordprocessingShape" mc:Ignorable="w14 w15 w16se w16cid wp14">
   <w:footnote w:type="separator" w:id="-1">
     <w:p>
       <w:pPr>
@@ -14631,7 +14690,7 @@
 </file>
 
 <file path=word/numbering.xml><?xml version="1.0" encoding="utf-8"?>
-<w:numbering xmlns:wpc="http://schemas.microsoft.com/office/word/2010/wordprocessingCanvas" xmlns:cx="http://schemas.microsoft.com/office/drawing/2014/chartex" xmlns:mc="http://schemas.openxmlformats.org/markup-compatibility/2006" xmlns:o="urn:schemas-microsoft-com:office:office" xmlns:r="http://schemas.openxmlformats.org/officeDocument/2006/relationships" xmlns:m="http://schemas.openxmlformats.org/officeDocument/2006/math" xmlns:v="urn:schemas-microsoft-com:vml" xmlns:wp14="http://schemas.microsoft.com/office/word/2010/wordprocessingDrawing" xmlns:wp="http://schemas.openxmlformats.org/drawingml/2006/wordprocessingDrawing" xmlns:w10="urn:schemas-microsoft-com:office:word" xmlns:w="http://schemas.openxmlformats.org/wordprocessingml/2006/main" xmlns:w14="http://schemas.microsoft.com/office/word/2010/wordml" xmlns:w15="http://schemas.microsoft.com/office/word/2012/wordml" xmlns:w16se="http://schemas.microsoft.com/office/word/2015/wordml/symex" xmlns:wpg="http://schemas.microsoft.com/office/word/2010/wordprocessingGroup" xmlns:wpi="http://schemas.microsoft.com/office/word/2010/wordprocessingInk" xmlns:wne="http://schemas.microsoft.com/office/word/2006/wordml" xmlns:wps="http://schemas.microsoft.com/office/word/2010/wordprocessingShape" mc:Ignorable="w14 w15 w16se wp14">
+<w:numbering xmlns:wpc="http://schemas.microsoft.com/office/word/2010/wordprocessingCanvas" xmlns:cx="http://schemas.microsoft.com/office/drawing/2014/chartex" xmlns:cx1="http://schemas.microsoft.com/office/drawing/2015/9/8/chartex" xmlns:cx2="http://schemas.microsoft.com/office/drawing/2015/10/21/chartex" xmlns:cx3="http://schemas.microsoft.com/office/drawing/2016/5/9/chartex" xmlns:cx4="http://schemas.microsoft.com/office/drawing/2016/5/10/chartex" xmlns:cx5="http://schemas.microsoft.com/office/drawing/2016/5/11/chartex" xmlns:cx6="http://schemas.microsoft.com/office/drawing/2016/5/12/chartex" xmlns:cx7="http://schemas.microsoft.com/office/drawing/2016/5/13/chartex" xmlns:cx8="http://schemas.microsoft.com/office/drawing/2016/5/14/chartex" xmlns:mc="http://schemas.openxmlformats.org/markup-compatibility/2006" xmlns:aink="http://schemas.microsoft.com/office/drawing/2016/ink" xmlns:am3d="http://schemas.microsoft.com/office/drawing/2017/model3d" xmlns:o="urn:schemas-microsoft-com:office:office" xmlns:r="http://schemas.openxmlformats.org/officeDocument/2006/relationships" xmlns:m="http://schemas.openxmlformats.org/officeDocument/2006/math" xmlns:v="urn:schemas-microsoft-com:vml" xmlns:wp14="http://schemas.microsoft.com/office/word/2010/wordprocessingDrawing" xmlns:wp="http://schemas.openxmlformats.org/drawingml/2006/wordprocessingDrawing" xmlns:w10="urn:schemas-microsoft-com:office:word" xmlns:w="http://schemas.openxmlformats.org/wordprocessingml/2006/main" xmlns:w14="http://schemas.microsoft.com/office/word/2010/wordml" xmlns:w15="http://schemas.microsoft.com/office/word/2012/wordml" xmlns:w16cid="http://schemas.microsoft.com/office/word/2016/wordml/cid" xmlns:w16se="http://schemas.microsoft.com/office/word/2015/wordml/symex" xmlns:wpg="http://schemas.microsoft.com/office/word/2010/wordprocessingGroup" xmlns:wpi="http://schemas.microsoft.com/office/word/2010/wordprocessingInk" xmlns:wne="http://schemas.microsoft.com/office/word/2006/wordml" xmlns:wps="http://schemas.microsoft.com/office/word/2010/wordprocessingShape" mc:Ignorable="w14 w15 w16se w16cid wp14">
   <w:abstractNum w:abstractNumId="0" w15:restartNumberingAfterBreak="0">
     <w:nsid w:val="0E4639EA"/>
     <w:multiLevelType w:val="multilevel"/>
@@ -16775,7 +16834,7 @@
 </file>
 
 <file path=word/styles.xml><?xml version="1.0" encoding="utf-8"?>
-<w:styles xmlns:mc="http://schemas.openxmlformats.org/markup-compatibility/2006" xmlns:r="http://schemas.openxmlformats.org/officeDocument/2006/relationships" xmlns:w="http://schemas.openxmlformats.org/wordprocessingml/2006/main" xmlns:w14="http://schemas.microsoft.com/office/word/2010/wordml" xmlns:w15="http://schemas.microsoft.com/office/word/2012/wordml" xmlns:w16se="http://schemas.microsoft.com/office/word/2015/wordml/symex" mc:Ignorable="w14 w15 w16se">
+<w:styles xmlns:mc="http://schemas.openxmlformats.org/markup-compatibility/2006" xmlns:r="http://schemas.openxmlformats.org/officeDocument/2006/relationships" xmlns:w="http://schemas.openxmlformats.org/wordprocessingml/2006/main" xmlns:w14="http://schemas.microsoft.com/office/word/2010/wordml" xmlns:w15="http://schemas.microsoft.com/office/word/2012/wordml" xmlns:w16cid="http://schemas.microsoft.com/office/word/2016/wordml/cid" xmlns:w16se="http://schemas.microsoft.com/office/word/2015/wordml/symex" mc:Ignorable="w14 w15 w16se w16cid">
   <w:docDefaults>
     <w:rPrDefault>
       <w:rPr>
@@ -16785,7 +16844,7 @@
     </w:rPrDefault>
     <w:pPrDefault/>
   </w:docDefaults>
-  <w:latentStyles w:defLockedState="0" w:defUIPriority="99" w:defSemiHidden="0" w:defUnhideWhenUsed="0" w:defQFormat="0" w:count="371">
+  <w:latentStyles w:defLockedState="0" w:defUIPriority="99" w:defSemiHidden="0" w:defUnhideWhenUsed="0" w:defQFormat="0" w:count="375">
     <w:lsdException w:name="Normal" w:uiPriority="0" w:qFormat="1"/>
     <w:lsdException w:name="heading 1" w:uiPriority="9" w:qFormat="1"/>
     <w:lsdException w:name="heading 2" w:uiPriority="9" w:unhideWhenUsed="1" w:qFormat="1"/>
@@ -16891,7 +16950,6 @@
     <w:lsdException w:name="HTML Sample" w:semiHidden="1" w:unhideWhenUsed="1"/>
     <w:lsdException w:name="HTML Typewriter" w:semiHidden="1" w:unhideWhenUsed="1"/>
     <w:lsdException w:name="HTML Variable" w:semiHidden="1" w:unhideWhenUsed="1"/>
-    <w:lsdException w:name="Normal Table" w:semiHidden="1" w:unhideWhenUsed="1"/>
     <w:lsdException w:name="annotation subject" w:semiHidden="1" w:unhideWhenUsed="1"/>
     <w:lsdException w:name="No List" w:semiHidden="1" w:unhideWhenUsed="1"/>
     <w:lsdException w:name="Outline List 1" w:semiHidden="1" w:unhideWhenUsed="1"/>
@@ -16935,10 +16993,8 @@
     <w:lsdException w:name="Table Elegant" w:semiHidden="1" w:unhideWhenUsed="1"/>
     <w:lsdException w:name="Table Professional" w:semiHidden="1" w:unhideWhenUsed="1"/>
     <w:lsdException w:name="Table Subtle 1" w:semiHidden="1" w:unhideWhenUsed="1"/>
-    <w:lsdException w:name="Table Subtle 2" w:semiHidden="1" w:unhideWhenUsed="1"/>
     <w:lsdException w:name="Table Web 1" w:semiHidden="1" w:unhideWhenUsed="1"/>
     <w:lsdException w:name="Table Web 2" w:semiHidden="1" w:unhideWhenUsed="1"/>
-    <w:lsdException w:name="Table Web 3" w:semiHidden="1" w:unhideWhenUsed="1"/>
     <w:lsdException w:name="Balloon Text" w:semiHidden="1" w:unhideWhenUsed="1"/>
     <w:lsdException w:name="Table Grid" w:uiPriority="39"/>
     <w:lsdException w:name="Table Theme" w:semiHidden="1" w:unhideWhenUsed="1"/>
@@ -17153,6 +17209,10 @@
     <w:lsdException w:name="List Table 5 Dark Accent 6" w:uiPriority="50"/>
     <w:lsdException w:name="List Table 6 Colorful Accent 6" w:uiPriority="51"/>
     <w:lsdException w:name="List Table 7 Colorful Accent 6" w:uiPriority="52"/>
+    <w:lsdException w:name="Mention" w:semiHidden="1" w:unhideWhenUsed="1"/>
+    <w:lsdException w:name="Smart Hyperlink" w:semiHidden="1" w:unhideWhenUsed="1"/>
+    <w:lsdException w:name="Hashtag" w:semiHidden="1" w:unhideWhenUsed="1"/>
+    <w:lsdException w:name="Unresolved Mention" w:semiHidden="1" w:unhideWhenUsed="1"/>
   </w:latentStyles>
   <w:style w:type="paragraph" w:default="1" w:styleId="a">
     <w:name w:val="Normal"/>
@@ -18090,7 +18150,7 @@
 </file>
 
 <file path=customXml/itemProps2.xml><?xml version="1.0" encoding="utf-8"?>
-<ds:datastoreItem xmlns:ds="http://schemas.openxmlformats.org/officeDocument/2006/customXml" ds:itemID="{559FE089-49BC-4697-8BB1-E87E01BFF954}">
+<ds:datastoreItem xmlns:ds="http://schemas.openxmlformats.org/officeDocument/2006/customXml" ds:itemID="{1F4FF938-8381-489C-888E-4BD3368DCF7B}">
   <ds:schemaRefs>
     <ds:schemaRef ds:uri="http://schemas.openxmlformats.org/officeDocument/2006/bibliography"/>
   </ds:schemaRefs>
